--- a/論文/論文.docx
+++ b/論文/論文.docx
@@ -4489,7 +4489,7 @@
       <w:pPr>
         <w:widowControl/>
         <w:rPr>
-          <w:rFonts w:ascii="Times New Roman" w:eastAsia="標楷體" w:hAnsi="Times New Roman" w:hint="eastAsia"/>
+          <w:rFonts w:ascii="Times New Roman" w:eastAsia="標楷體" w:hAnsi="Times New Roman"/>
         </w:rPr>
       </w:pPr>
       <w:r>
@@ -4537,7 +4537,7 @@
       <w:pPr>
         <w:widowControl/>
         <w:rPr>
-          <w:rFonts w:ascii="Times New Roman" w:eastAsia="標楷體" w:hAnsi="Times New Roman" w:hint="eastAsia"/>
+          <w:rFonts w:ascii="Times New Roman" w:eastAsia="標楷體" w:hAnsi="Times New Roman"/>
         </w:rPr>
       </w:pPr>
     </w:p>
@@ -5915,18 +5915,7 @@
                 <w:noProof/>
                 <w:kern w:val="0"/>
               </w:rPr>
-              <w:t>2.3.2 Robot Framewor</w:t>
-            </w:r>
-            <w:r>
-              <w:rPr>
-                <w:rStyle w:val="a3"/>
-                <w:rFonts w:cs="新細明體"/>
-                <w:b/>
-                <w:bCs/>
-                <w:noProof/>
-                <w:kern w:val="0"/>
-              </w:rPr>
-              <w:t>k</w:t>
+              <w:t>2.3.2 Robot Framework</w:t>
             </w:r>
             <w:r>
               <w:rPr>
@@ -18485,7 +18474,7 @@
         <w:jc w:val="both"/>
         <w:outlineLvl w:val="2"/>
         <w:rPr>
-          <w:rFonts w:ascii="Times New Roman" w:eastAsia="標楷體" w:hAnsi="Times New Roman" w:cs="新細明體" w:hint="eastAsia"/>
+          <w:rFonts w:ascii="Times New Roman" w:eastAsia="標楷體" w:hAnsi="Times New Roman" w:cs="新細明體"/>
           <w:b/>
           <w:bCs/>
           <w:kern w:val="0"/>
@@ -18506,7 +18495,7 @@
         <w:jc w:val="both"/>
         <w:outlineLvl w:val="2"/>
         <w:rPr>
-          <w:rFonts w:ascii="Times New Roman" w:eastAsia="標楷體" w:hAnsi="Times New Roman" w:cs="新細明體" w:hint="eastAsia"/>
+          <w:rFonts w:ascii="Times New Roman" w:eastAsia="標楷體" w:hAnsi="Times New Roman" w:cs="新細明體"/>
           <w:b/>
           <w:bCs/>
           <w:kern w:val="0"/>
@@ -18586,7 +18575,7 @@
         <w:pStyle w:val="aa"/>
         <w:ind w:leftChars="0" w:left="360" w:firstLineChars="0" w:firstLine="0"/>
         <w:rPr>
-          <w:rFonts w:ascii="標楷體" w:hAnsi="標楷體" w:hint="eastAsia"/>
+          <w:rFonts w:ascii="標楷體" w:hAnsi="標楷體"/>
           <w:szCs w:val="24"/>
         </w:rPr>
       </w:pPr>
@@ -19405,7 +19394,7 @@
         <w:spacing w:line="360" w:lineRule="auto"/>
         <w:jc w:val="center"/>
         <w:rPr>
-          <w:rFonts w:ascii="Times New Roman" w:eastAsia="標楷體" w:hAnsi="Times New Roman" w:hint="eastAsia"/>
+          <w:rFonts w:ascii="Times New Roman" w:eastAsia="標楷體" w:hAnsi="Times New Roman"/>
         </w:rPr>
       </w:pPr>
       <w:r>
@@ -23246,7 +23235,7 @@
         <w:ind w:firstLineChars="200" w:firstLine="480"/>
         <w:jc w:val="both"/>
         <w:rPr>
-          <w:rFonts w:ascii="標楷體" w:eastAsia="標楷體" w:hAnsi="標楷體" w:hint="eastAsia"/>
+          <w:rFonts w:ascii="標楷體" w:eastAsia="標楷體" w:hAnsi="標楷體"/>
           <w:szCs w:val="24"/>
         </w:rPr>
       </w:pPr>
@@ -23275,7 +23264,7 @@
             <v:path o:extrusionok="f" gradientshapeok="t" o:connecttype="rect"/>
             <o:lock v:ext="edit" aspectratio="t"/>
           </v:shapetype>
-          <v:shape id="_x0000_i1025" type="#_x0000_t75" style="width:435pt;height:246.75pt">
+          <v:shape id="_x0000_i1025" type="#_x0000_t75" style="width:434.5pt;height:247pt">
             <v:imagedata r:id="rId23" o:title="3-1-3-1 設定系統參數"/>
           </v:shape>
         </w:pict>
@@ -23288,7 +23277,7 @@
         <w:ind w:firstLineChars="200" w:firstLine="480"/>
         <w:jc w:val="center"/>
         <w:rPr>
-          <w:rFonts w:ascii="標楷體" w:eastAsia="標楷體" w:hAnsi="標楷體" w:hint="eastAsia"/>
+          <w:rFonts w:ascii="標楷體" w:eastAsia="標楷體" w:hAnsi="標楷體"/>
           <w:szCs w:val="24"/>
         </w:rPr>
       </w:pPr>
@@ -23636,7 +23625,7 @@
         <w:ind w:firstLineChars="200" w:firstLine="480"/>
         <w:jc w:val="both"/>
         <w:rPr>
-          <w:rFonts w:ascii="標楷體" w:eastAsia="標楷體" w:hAnsi="標楷體" w:hint="eastAsia"/>
+          <w:rFonts w:ascii="標楷體" w:eastAsia="標楷體" w:hAnsi="標楷體"/>
           <w:szCs w:val="24"/>
         </w:rPr>
       </w:pPr>
@@ -23752,13 +23741,14 @@
         <w:ind w:firstLineChars="200" w:firstLine="480"/>
         <w:jc w:val="center"/>
         <w:rPr>
-          <w:rFonts w:ascii="標楷體" w:eastAsia="標楷體" w:hAnsi="標楷體" w:hint="eastAsia"/>
-          <w:szCs w:val="24"/>
-        </w:rPr>
-      </w:pPr>
-      <w:r>
-        <w:rPr>
           <w:rFonts w:ascii="標楷體" w:eastAsia="標楷體" w:hAnsi="標楷體"/>
+          <w:szCs w:val="24"/>
+        </w:rPr>
+      </w:pPr>
+      <w:r>
+        <w:rPr>
+          <w:rFonts w:ascii="標楷體" w:eastAsia="標楷體" w:hAnsi="標楷體"/>
+          <w:noProof/>
           <w:szCs w:val="24"/>
         </w:rPr>
         <w:lastRenderedPageBreak/>
@@ -23806,7 +23796,7 @@
         <w:ind w:firstLineChars="200" w:firstLine="480"/>
         <w:jc w:val="center"/>
         <w:rPr>
-          <w:rFonts w:ascii="標楷體" w:eastAsia="標楷體" w:hAnsi="標楷體" w:hint="eastAsia"/>
+          <w:rFonts w:ascii="標楷體" w:eastAsia="標楷體" w:hAnsi="標楷體"/>
           <w:szCs w:val="24"/>
         </w:rPr>
       </w:pPr>
@@ -23855,7 +23845,7 @@
         <w:ind w:firstLineChars="200" w:firstLine="480"/>
         <w:jc w:val="both"/>
         <w:rPr>
-          <w:rFonts w:ascii="標楷體" w:eastAsia="標楷體" w:hAnsi="標楷體" w:hint="eastAsia"/>
+          <w:rFonts w:ascii="標楷體" w:eastAsia="標楷體" w:hAnsi="標楷體"/>
           <w:szCs w:val="24"/>
         </w:rPr>
       </w:pPr>
@@ -24282,7 +24272,7 @@
               <w:widowControl/>
               <w:jc w:val="center"/>
               <w:rPr>
-                <w:rFonts w:ascii="Times New Roman" w:eastAsia="標楷體" w:hAnsi="Times New Roman" w:hint="eastAsia"/>
+                <w:rFonts w:ascii="Times New Roman" w:eastAsia="標楷體" w:hAnsi="Times New Roman"/>
               </w:rPr>
             </w:pPr>
             <w:r>
@@ -24424,9 +24414,6 @@
                 <w:numId w:val="29"/>
               </w:numPr>
               <w:ind w:leftChars="0" w:firstLineChars="0"/>
-              <w:rPr>
-                <w:rFonts w:hint="eastAsia"/>
-              </w:rPr>
             </w:pPr>
             <w:proofErr w:type="spellStart"/>
             <w:r>
@@ -24444,7 +24431,7 @@
         <w:ind w:firstLineChars="200" w:firstLine="480"/>
         <w:jc w:val="center"/>
         <w:rPr>
-          <w:rFonts w:ascii="標楷體" w:eastAsia="標楷體" w:hAnsi="標楷體" w:hint="eastAsia"/>
+          <w:rFonts w:ascii="標楷體" w:eastAsia="標楷體" w:hAnsi="標楷體"/>
           <w:szCs w:val="24"/>
         </w:rPr>
       </w:pPr>
@@ -24525,7 +24512,7 @@
         <w:spacing w:line="360" w:lineRule="auto"/>
         <w:ind w:firstLine="480"/>
         <w:rPr>
-          <w:rFonts w:ascii="Times New Roman" w:eastAsia="標楷體" w:hAnsi="Times New Roman" w:hint="eastAsia"/>
+          <w:rFonts w:ascii="Times New Roman" w:eastAsia="標楷體" w:hAnsi="Times New Roman"/>
         </w:rPr>
       </w:pPr>
     </w:p>
@@ -24980,7 +24967,7 @@
               <w:ind w:firstLine="480"/>
               <w:jc w:val="center"/>
               <w:rPr>
-                <w:rFonts w:ascii="標楷體" w:eastAsia="標楷體" w:hAnsi="標楷體" w:hint="eastAsia"/>
+                <w:rFonts w:ascii="標楷體" w:eastAsia="標楷體" w:hAnsi="標楷體"/>
                 <w:szCs w:val="24"/>
               </w:rPr>
             </w:pPr>
@@ -25598,9 +25585,6 @@
                 <w:numId w:val="32"/>
               </w:numPr>
               <w:ind w:leftChars="0" w:firstLineChars="0"/>
-              <w:rPr>
-                <w:rFonts w:hint="eastAsia"/>
-              </w:rPr>
             </w:pPr>
             <w:proofErr w:type="spellStart"/>
             <w:r>
@@ -25679,7 +25663,7 @@
         <w:ind w:firstLine="480"/>
         <w:jc w:val="center"/>
         <w:rPr>
-          <w:rFonts w:ascii="Times New Roman" w:eastAsia="標楷體" w:hAnsi="Times New Roman" w:hint="eastAsia"/>
+          <w:rFonts w:ascii="Times New Roman" w:eastAsia="標楷體" w:hAnsi="Times New Roman"/>
         </w:rPr>
       </w:pPr>
     </w:p>
@@ -25787,16 +25771,16 @@
         <w:spacing w:line="360" w:lineRule="auto"/>
         <w:ind w:firstLine="480"/>
         <w:rPr>
-          <w:rFonts w:ascii="Times New Roman" w:eastAsia="標楷體" w:hAnsi="Times New Roman" w:hint="eastAsia"/>
-        </w:rPr>
-      </w:pPr>
-      <w:r>
-        <w:rPr>
-          <w:rFonts w:ascii="Times New Roman" w:eastAsia="標楷體" w:hAnsi="Times New Roman" w:hint="eastAsia"/>
+          <w:rFonts w:ascii="Times New Roman" w:eastAsia="標楷體" w:hAnsi="Times New Roman"/>
+        </w:rPr>
+      </w:pPr>
+      <w:r>
+        <w:rPr>
+          <w:rFonts w:ascii="Times New Roman" w:eastAsia="標楷體" w:hAnsi="Times New Roman"/>
         </w:rPr>
         <w:lastRenderedPageBreak/>
         <w:pict>
-          <v:shape id="_x0000_i1047" type="#_x0000_t75" style="width:477pt;height:348.75pt">
+          <v:shape id="_x0000_i1026" type="#_x0000_t75" style="width:477.2pt;height:348.3pt">
             <v:imagedata r:id="rId26" o:title="3-2-1 第一版i18n FindElementsProxy"/>
           </v:shape>
         </w:pict>
@@ -25893,7 +25877,7 @@
         <w:spacing w:line="360" w:lineRule="auto"/>
         <w:ind w:firstLine="480"/>
         <w:rPr>
-          <w:rFonts w:ascii="Times New Roman" w:eastAsia="標楷體" w:hAnsi="Times New Roman" w:hint="eastAsia"/>
+          <w:rFonts w:ascii="Times New Roman" w:eastAsia="標楷體" w:hAnsi="Times New Roman"/>
         </w:rPr>
       </w:pPr>
       <w:r>
@@ -25902,7 +25886,7 @@
         </w:rPr>
         <w:lastRenderedPageBreak/>
         <w:pict>
-          <v:shape id="_x0000_i1056" type="#_x0000_t75" style="width:470.25pt;height:642pt">
+          <v:shape id="_x0000_i1027" type="#_x0000_t75" style="width:470.5pt;height:642.15pt">
             <v:imagedata r:id="rId27" o:title="3-2-2 當前版本i18n FindElementsProxy"/>
           </v:shape>
         </w:pict>
@@ -26181,9 +26165,6 @@
           <w:numId w:val="26"/>
         </w:numPr>
         <w:ind w:leftChars="0" w:firstLineChars="0"/>
-        <w:rPr>
-          <w:rFonts w:hint="eastAsia"/>
-        </w:rPr>
       </w:pPr>
       <w:r>
         <w:rPr>
@@ -26543,9 +26524,6 @@
       <w:pPr>
         <w:pStyle w:val="aa"/>
         <w:ind w:leftChars="0" w:left="360" w:firstLineChars="0" w:firstLine="0"/>
-        <w:rPr>
-          <w:rFonts w:hint="eastAsia"/>
-        </w:rPr>
       </w:pPr>
       <w:proofErr w:type="spellStart"/>
       <w:r>
@@ -27177,9 +27155,6 @@
           <w:numId w:val="26"/>
         </w:numPr>
         <w:ind w:leftChars="0" w:firstLineChars="0"/>
-        <w:rPr>
-          <w:rFonts w:hint="eastAsia"/>
-        </w:rPr>
       </w:pPr>
       <w:r>
         <w:rPr>
@@ -27455,7 +27430,7 @@
       <w:pPr>
         <w:ind w:firstLine="360"/>
         <w:rPr>
-          <w:rFonts w:ascii="標楷體" w:eastAsia="標楷體" w:hAnsi="標楷體" w:hint="eastAsia"/>
+          <w:rFonts w:ascii="標楷體" w:eastAsia="標楷體" w:hAnsi="標楷體"/>
           <w:szCs w:val="24"/>
         </w:rPr>
       </w:pPr>
@@ -27835,16 +27810,16 @@
         <w:spacing w:line="360" w:lineRule="auto"/>
         <w:jc w:val="both"/>
         <w:rPr>
-          <w:rFonts w:ascii="Times New Roman" w:eastAsia="標楷體" w:hAnsi="Times New Roman" w:hint="eastAsia"/>
-        </w:rPr>
-      </w:pPr>
-      <w:r>
-        <w:rPr>
-          <w:rFonts w:ascii="Times New Roman" w:eastAsia="標楷體" w:hAnsi="Times New Roman" w:hint="eastAsia"/>
+          <w:rFonts w:ascii="Times New Roman" w:eastAsia="標楷體" w:hAnsi="Times New Roman"/>
+        </w:rPr>
+      </w:pPr>
+      <w:r>
+        <w:rPr>
+          <w:rFonts w:ascii="Times New Roman" w:eastAsia="標楷體" w:hAnsi="Times New Roman"/>
         </w:rPr>
         <w:lastRenderedPageBreak/>
         <w:pict>
-          <v:shape id="_x0000_i1061" type="#_x0000_t75" style="width:471.75pt;height:283.5pt">
+          <v:shape id="_x0000_i1028" type="#_x0000_t75" style="width:471.35pt;height:283.8pt">
             <v:imagedata r:id="rId28" o:title="3-3-1 第一版i18n xpath翻譯邏輯"/>
           </v:shape>
         </w:pict>
@@ -27933,7 +27908,7 @@
         <w:spacing w:line="360" w:lineRule="auto"/>
         <w:jc w:val="both"/>
         <w:rPr>
-          <w:rFonts w:ascii="Times New Roman" w:eastAsia="標楷體" w:hAnsi="Times New Roman" w:hint="eastAsia"/>
+          <w:rFonts w:ascii="Times New Roman" w:eastAsia="標楷體" w:hAnsi="Times New Roman"/>
         </w:rPr>
       </w:pPr>
     </w:p>
@@ -27972,7 +27947,7 @@
         <w:spacing w:line="360" w:lineRule="auto"/>
         <w:jc w:val="both"/>
         <w:rPr>
-          <w:rFonts w:ascii="Times New Roman" w:eastAsia="標楷體" w:hAnsi="Times New Roman" w:hint="eastAsia"/>
+          <w:rFonts w:ascii="Times New Roman" w:eastAsia="標楷體" w:hAnsi="Times New Roman"/>
         </w:rPr>
       </w:pPr>
       <w:r>
@@ -28140,7 +28115,7 @@
         <w:spacing w:line="360" w:lineRule="auto"/>
         <w:jc w:val="both"/>
         <w:rPr>
-          <w:rFonts w:ascii="Times New Roman" w:eastAsia="標楷體" w:hAnsi="Times New Roman" w:hint="eastAsia"/>
+          <w:rFonts w:ascii="Times New Roman" w:eastAsia="標楷體" w:hAnsi="Times New Roman"/>
         </w:rPr>
       </w:pPr>
       <w:r>
@@ -28489,15 +28464,15 @@
         <w:ind w:left="480"/>
         <w:jc w:val="both"/>
         <w:rPr>
-          <w:rFonts w:ascii="Times New Roman" w:eastAsia="標楷體" w:hAnsi="Times New Roman" w:hint="eastAsia"/>
-        </w:rPr>
-      </w:pPr>
-      <w:r>
-        <w:rPr>
-          <w:rFonts w:ascii="Times New Roman" w:eastAsia="標楷體" w:hAnsi="Times New Roman" w:hint="eastAsia"/>
+          <w:rFonts w:ascii="Times New Roman" w:eastAsia="標楷體" w:hAnsi="Times New Roman"/>
+        </w:rPr>
+      </w:pPr>
+      <w:r>
+        <w:rPr>
+          <w:rFonts w:ascii="Times New Roman" w:eastAsia="標楷體" w:hAnsi="Times New Roman"/>
         </w:rPr>
         <w:pict>
-          <v:shape id="_x0000_i1068" type="#_x0000_t75" style="width:473.25pt;height:572.25pt">
+          <v:shape id="_x0000_i1029" type="#_x0000_t75" style="width:473pt;height:571.8pt">
             <v:imagedata r:id="rId29" o:title="3-3-2 當前i18n版本的xpath翻譯邏輯"/>
           </v:shape>
         </w:pict>
@@ -28567,7 +28542,7 @@
         <w:widowControl/>
         <w:spacing w:line="360" w:lineRule="auto"/>
         <w:rPr>
-          <w:rFonts w:ascii="Times New Roman" w:eastAsia="標楷體" w:hAnsi="Times New Roman" w:hint="eastAsia"/>
+          <w:rFonts w:ascii="Times New Roman" w:eastAsia="標楷體" w:hAnsi="Times New Roman"/>
         </w:rPr>
       </w:pPr>
     </w:p>
@@ -29157,7 +29132,7 @@
         <w:ind w:firstLine="480"/>
         <w:jc w:val="both"/>
         <w:rPr>
-          <w:rFonts w:ascii="Times New Roman" w:eastAsia="標楷體" w:hAnsi="Times New Roman" w:hint="eastAsia"/>
+          <w:rFonts w:ascii="Times New Roman" w:eastAsia="標楷體" w:hAnsi="Times New Roman"/>
         </w:rPr>
       </w:pPr>
     </w:p>
@@ -29550,7 +29525,7 @@
         <w:widowControl/>
         <w:spacing w:line="360" w:lineRule="auto"/>
         <w:rPr>
-          <w:rFonts w:ascii="Times New Roman" w:eastAsia="標楷體" w:hAnsi="Times New Roman" w:hint="eastAsia"/>
+          <w:rFonts w:ascii="Times New Roman" w:eastAsia="標楷體" w:hAnsi="Times New Roman"/>
         </w:rPr>
       </w:pPr>
       <w:r>
@@ -30091,15 +30066,15 @@
         <w:widowControl/>
         <w:spacing w:line="360" w:lineRule="auto"/>
         <w:rPr>
-          <w:rFonts w:ascii="Times New Roman" w:eastAsia="標楷體" w:hAnsi="Times New Roman" w:hint="eastAsia"/>
-        </w:rPr>
-      </w:pPr>
-      <w:r>
-        <w:rPr>
-          <w:rFonts w:ascii="Times New Roman" w:eastAsia="標楷體" w:hAnsi="Times New Roman" w:hint="eastAsia"/>
+          <w:rFonts w:ascii="Times New Roman" w:eastAsia="標楷體" w:hAnsi="Times New Roman"/>
+        </w:rPr>
+      </w:pPr>
+      <w:r>
+        <w:rPr>
+          <w:rFonts w:ascii="Times New Roman" w:eastAsia="標楷體" w:hAnsi="Times New Roman"/>
         </w:rPr>
         <w:pict>
-          <v:shape id="_x0000_i1072" type="#_x0000_t75" style="width:468.75pt;height:78pt">
+          <v:shape id="_x0000_i1030" type="#_x0000_t75" style="width:468.85pt;height:77.85pt">
             <v:imagedata r:id="rId30" o:title="3-4-1一詞多譯UI介面設計"/>
           </v:shape>
         </w:pict>
@@ -30292,7 +30267,7 @@
         <w:spacing w:line="360" w:lineRule="auto"/>
         <w:jc w:val="center"/>
         <w:rPr>
-          <w:rFonts w:ascii="Times New Roman" w:eastAsia="標楷體" w:hAnsi="Times New Roman" w:hint="eastAsia"/>
+          <w:rFonts w:ascii="Times New Roman" w:eastAsia="標楷體" w:hAnsi="Times New Roman"/>
         </w:rPr>
       </w:pPr>
       <w:r>
@@ -30674,16 +30649,16 @@
         <w:widowControl/>
         <w:spacing w:line="360" w:lineRule="auto"/>
         <w:rPr>
-          <w:rFonts w:ascii="Times New Roman" w:eastAsia="標楷體" w:hAnsi="Times New Roman" w:hint="eastAsia"/>
-        </w:rPr>
-      </w:pPr>
-      <w:r>
-        <w:rPr>
-          <w:rFonts w:ascii="Times New Roman" w:eastAsia="標楷體" w:hAnsi="Times New Roman" w:hint="eastAsia"/>
+          <w:rFonts w:ascii="Times New Roman" w:eastAsia="標楷體" w:hAnsi="Times New Roman"/>
+        </w:rPr>
+      </w:pPr>
+      <w:r>
+        <w:rPr>
+          <w:rFonts w:ascii="Times New Roman" w:eastAsia="標楷體" w:hAnsi="Times New Roman"/>
         </w:rPr>
         <w:lastRenderedPageBreak/>
         <w:pict>
-          <v:shape id="_x0000_i1091" type="#_x0000_t75" style="width:453pt;height:456pt">
+          <v:shape id="_x0000_i1031" type="#_x0000_t75" style="width:452.95pt;height:456.3pt">
             <v:imagedata r:id="rId32" o:title="3-4-3 一詞多譯UI實作(1)"/>
           </v:shape>
         </w:pict>
@@ -30770,7 +30745,7 @@
         </w:rPr>
         <w:lastRenderedPageBreak/>
         <w:pict>
-          <v:shape id="_x0000_i1092" type="#_x0000_t75" style="width:453pt;height:535.5pt">
+          <v:shape id="_x0000_i1032" type="#_x0000_t75" style="width:452.95pt;height:535.8pt">
             <v:imagedata r:id="rId33" o:title="3-4-4 一詞多譯UI實作(2)"/>
           </v:shape>
         </w:pict>
@@ -30857,7 +30832,7 @@
         </w:rPr>
         <w:lastRenderedPageBreak/>
         <w:pict>
-          <v:shape id="_x0000_i1093" type="#_x0000_t75" style="width:453pt;height:572.25pt">
+          <v:shape id="_x0000_i1033" type="#_x0000_t75" style="width:452.95pt;height:572.65pt">
             <v:imagedata r:id="rId34" o:title="3-4-5 一詞多譯UI實作(3)"/>
           </v:shape>
         </w:pict>
@@ -30934,7 +30909,7 @@
         <w:widowControl/>
         <w:spacing w:line="360" w:lineRule="auto"/>
         <w:rPr>
-          <w:rFonts w:ascii="Times New Roman" w:eastAsia="標楷體" w:hAnsi="Times New Roman" w:hint="eastAsia"/>
+          <w:rFonts w:ascii="Times New Roman" w:eastAsia="標楷體" w:hAnsi="Times New Roman"/>
         </w:rPr>
       </w:pPr>
     </w:p>
@@ -31437,9 +31412,6 @@
       <w:pPr>
         <w:pStyle w:val="aa"/>
         <w:ind w:leftChars="0" w:left="360" w:firstLineChars="0" w:firstLine="0"/>
-        <w:rPr>
-          <w:rFonts w:hint="eastAsia"/>
-        </w:rPr>
       </w:pPr>
     </w:p>
     <w:p>
@@ -32190,7 +32162,7 @@
         <w:jc w:val="both"/>
         <w:outlineLvl w:val="1"/>
         <w:rPr>
-          <w:rFonts w:ascii="標楷體" w:eastAsia="標楷體" w:hAnsi="標楷體" w:cstheme="majorBidi" w:hint="eastAsia"/>
+          <w:rFonts w:ascii="標楷體" w:eastAsia="標楷體" w:hAnsi="標楷體" w:cstheme="majorBidi"/>
           <w:bCs/>
           <w:szCs w:val="24"/>
         </w:rPr>
@@ -32206,12 +32178,12 @@
       </w:r>
       <w:r>
         <w:rPr>
-          <w:rFonts w:ascii="標楷體" w:eastAsia="標楷體" w:hAnsi="標楷體" w:cstheme="majorBidi" w:hint="eastAsia"/>
+          <w:rFonts w:ascii="標楷體" w:eastAsia="標楷體" w:hAnsi="標楷體" w:cstheme="majorBidi"/>
           <w:bCs/>
           <w:szCs w:val="24"/>
         </w:rPr>
         <w:pict>
-          <v:shape id="_x0000_i1094" type="#_x0000_t75" style="width:355.5pt;height:333.75pt">
+          <v:shape id="_x0000_i1034" type="#_x0000_t75" style="width:355.8pt;height:334.05pt">
             <v:imagedata r:id="rId35" o:title="3-5-1 setup"/>
           </v:shape>
         </w:pict>
@@ -32873,7 +32845,7 @@
         <w:jc w:val="both"/>
         <w:outlineLvl w:val="1"/>
         <w:rPr>
-          <w:rFonts w:ascii="標楷體" w:eastAsia="標楷體" w:hAnsi="標楷體" w:cstheme="majorBidi" w:hint="eastAsia"/>
+          <w:rFonts w:ascii="標楷體" w:eastAsia="標楷體" w:hAnsi="標楷體" w:cstheme="majorBidi"/>
           <w:bCs/>
           <w:szCs w:val="24"/>
         </w:rPr>
@@ -32889,12 +32861,12 @@
       </w:r>
       <w:r>
         <w:rPr>
-          <w:rFonts w:ascii="標楷體" w:eastAsia="標楷體" w:hAnsi="標楷體" w:cstheme="majorBidi" w:hint="eastAsia"/>
+          <w:rFonts w:ascii="標楷體" w:eastAsia="標楷體" w:hAnsi="標楷體" w:cstheme="majorBidi"/>
           <w:bCs/>
           <w:szCs w:val="24"/>
         </w:rPr>
         <w:pict>
-          <v:shape id="_x0000_i1095" type="#_x0000_t75" style="width:325.5pt;height:166.5pt">
+          <v:shape id="_x0000_i1035" type="#_x0000_t75" style="width:325.65pt;height:166.6pt">
             <v:imagedata r:id="rId36" o:title="3-5-2 pyproject"/>
           </v:shape>
         </w:pict>
@@ -33096,27 +33068,27 @@
         <w:jc w:val="both"/>
         <w:outlineLvl w:val="1"/>
         <w:rPr>
+          <w:rFonts w:ascii="標楷體" w:eastAsia="標楷體" w:hAnsi="標楷體" w:cstheme="majorBidi"/>
+          <w:bCs/>
+          <w:szCs w:val="24"/>
+        </w:rPr>
+      </w:pPr>
+      <w:r>
+        <w:rPr>
           <w:rFonts w:ascii="標楷體" w:eastAsia="標楷體" w:hAnsi="標楷體" w:cstheme="majorBidi" w:hint="eastAsia"/>
           <w:bCs/>
           <w:szCs w:val="24"/>
         </w:rPr>
-      </w:pPr>
-      <w:r>
-        <w:rPr>
-          <w:rFonts w:ascii="標楷體" w:eastAsia="標楷體" w:hAnsi="標楷體" w:cstheme="majorBidi" w:hint="eastAsia"/>
-          <w:bCs/>
-          <w:szCs w:val="24"/>
-        </w:rPr>
         <w:t xml:space="preserve">    </w:t>
       </w:r>
       <w:r>
         <w:rPr>
-          <w:rFonts w:ascii="標楷體" w:eastAsia="標楷體" w:hAnsi="標楷體" w:cstheme="majorBidi" w:hint="eastAsia"/>
+          <w:rFonts w:ascii="標楷體" w:eastAsia="標楷體" w:hAnsi="標楷體" w:cstheme="majorBidi"/>
           <w:bCs/>
           <w:szCs w:val="24"/>
         </w:rPr>
         <w:pict>
-          <v:shape id="_x0000_i1097" type="#_x0000_t75" style="width:429.75pt;height:357.75pt">
+          <v:shape id="_x0000_i1036" type="#_x0000_t75" style="width:430.35pt;height:357.5pt">
             <v:imagedata r:id="rId37" o:title="3-5-3 README"/>
           </v:shape>
         </w:pict>
@@ -33190,6 +33162,7 @@
           <w:bCs/>
           <w:szCs w:val="24"/>
         </w:rPr>
+        <w:lastRenderedPageBreak/>
         <w:t>R</w:t>
       </w:r>
       <w:r>
@@ -33258,20 +33231,19 @@
         <w:jc w:val="both"/>
         <w:outlineLvl w:val="1"/>
         <w:rPr>
-          <w:rFonts w:ascii="標楷體" w:eastAsia="標楷體" w:hAnsi="標楷體" w:cstheme="majorBidi" w:hint="eastAsia"/>
-          <w:bCs/>
-          <w:szCs w:val="24"/>
-        </w:rPr>
-      </w:pPr>
-      <w:r>
-        <w:rPr>
-          <w:rFonts w:ascii="標楷體" w:eastAsia="標楷體" w:hAnsi="標楷體" w:cstheme="majorBidi" w:hint="eastAsia"/>
-          <w:bCs/>
-          <w:szCs w:val="24"/>
-        </w:rPr>
-        <w:lastRenderedPageBreak/>
+          <w:rFonts w:ascii="標楷體" w:eastAsia="標楷體" w:hAnsi="標楷體" w:cstheme="majorBidi"/>
+          <w:bCs/>
+          <w:szCs w:val="24"/>
+        </w:rPr>
+      </w:pPr>
+      <w:r>
+        <w:rPr>
+          <w:rFonts w:ascii="標楷體" w:eastAsia="標楷體" w:hAnsi="標楷體" w:cstheme="majorBidi"/>
+          <w:bCs/>
+          <w:szCs w:val="24"/>
+        </w:rPr>
         <w:pict>
-          <v:shape id="_x0000_i1102" type="#_x0000_t75" style="width:453pt;height:318.75pt">
+          <v:shape id="_x0000_i1037" type="#_x0000_t75" style="width:452.95pt;height:319pt">
             <v:imagedata r:id="rId38" o:title="3-5-4 LICENSE"/>
           </v:shape>
         </w:pict>
@@ -33650,30 +33622,31 @@
       <w:pPr>
         <w:widowControl/>
         <w:spacing w:line="360" w:lineRule="auto"/>
+        <w:ind w:left="480" w:hangingChars="200" w:hanging="480"/>
         <w:jc w:val="both"/>
         <w:outlineLvl w:val="1"/>
         <w:rPr>
+          <w:rFonts w:ascii="標楷體" w:eastAsia="標楷體" w:hAnsi="標楷體" w:cstheme="majorBidi"/>
+          <w:bCs/>
+          <w:szCs w:val="24"/>
+        </w:rPr>
+      </w:pPr>
+      <w:r>
+        <w:rPr>
           <w:rFonts w:ascii="標楷體" w:eastAsia="標楷體" w:hAnsi="標楷體" w:cstheme="majorBidi" w:hint="eastAsia"/>
           <w:bCs/>
           <w:szCs w:val="24"/>
         </w:rPr>
-      </w:pPr>
-      <w:r>
-        <w:rPr>
-          <w:rFonts w:ascii="標楷體" w:eastAsia="標楷體" w:hAnsi="標楷體" w:cstheme="majorBidi" w:hint="eastAsia"/>
-          <w:bCs/>
-          <w:szCs w:val="24"/>
-        </w:rPr>
         <w:t xml:space="preserve">          </w:t>
       </w:r>
       <w:r>
         <w:rPr>
-          <w:rFonts w:ascii="標楷體" w:eastAsia="標楷體" w:hAnsi="標楷體" w:cstheme="majorBidi" w:hint="eastAsia"/>
+          <w:rFonts w:ascii="標楷體" w:eastAsia="標楷體" w:hAnsi="標楷體" w:cstheme="majorBidi"/>
           <w:bCs/>
           <w:szCs w:val="24"/>
         </w:rPr>
         <w:pict>
-          <v:shape id="_x0000_i1107" type="#_x0000_t75" style="width:373.5pt;height:13.5pt">
+          <v:shape id="_x0000_i1038" type="#_x0000_t75" style="width:420.3pt;height:15.05pt">
             <v:imagedata r:id="rId39" o:title="3-5-5 python build指令"/>
           </v:shape>
         </w:pict>
@@ -33749,19 +33722,20 @@
         <w:jc w:val="center"/>
         <w:outlineLvl w:val="1"/>
         <w:rPr>
-          <w:rFonts w:ascii="標楷體" w:eastAsia="標楷體" w:hAnsi="標楷體" w:cstheme="majorBidi" w:hint="eastAsia"/>
-          <w:bCs/>
-          <w:szCs w:val="24"/>
-        </w:rPr>
-      </w:pPr>
-      <w:r>
-        <w:rPr>
-          <w:rFonts w:ascii="標楷體" w:eastAsia="標楷體" w:hAnsi="標楷體" w:cstheme="majorBidi" w:hint="eastAsia"/>
-          <w:bCs/>
-          <w:szCs w:val="24"/>
-        </w:rPr>
+          <w:rFonts w:ascii="標楷體" w:eastAsia="標楷體" w:hAnsi="標楷體" w:cstheme="majorBidi"/>
+          <w:bCs/>
+          <w:szCs w:val="24"/>
+        </w:rPr>
+      </w:pPr>
+      <w:r>
+        <w:rPr>
+          <w:rFonts w:ascii="標楷體" w:eastAsia="標楷體" w:hAnsi="標楷體" w:cstheme="majorBidi"/>
+          <w:bCs/>
+          <w:szCs w:val="24"/>
+        </w:rPr>
+        <w:lastRenderedPageBreak/>
         <w:pict>
-          <v:shape id="_x0000_i1112" type="#_x0000_t75" style="width:178.5pt;height:123pt">
+          <v:shape id="_x0000_i1039" type="#_x0000_t75" style="width:178.35pt;height:123.05pt">
             <v:imagedata r:id="rId40" o:title="3-5-6 i18n模組"/>
           </v:shape>
         </w:pict>
@@ -33786,7 +33760,6 @@
           <w:bCs/>
           <w:szCs w:val="24"/>
         </w:rPr>
-        <w:lastRenderedPageBreak/>
         <w:t>圖</w:t>
       </w:r>
       <w:r>
@@ -33837,7 +33810,7 @@
         <w:jc w:val="both"/>
         <w:outlineLvl w:val="1"/>
         <w:rPr>
-          <w:rFonts w:ascii="標楷體" w:eastAsia="標楷體" w:hAnsi="標楷體" w:cstheme="majorBidi" w:hint="eastAsia"/>
+          <w:rFonts w:ascii="標楷體" w:eastAsia="標楷體" w:hAnsi="標楷體" w:cstheme="majorBidi"/>
           <w:bCs/>
           <w:szCs w:val="24"/>
         </w:rPr>
@@ -34091,19 +34064,19 @@
         <w:jc w:val="both"/>
         <w:outlineLvl w:val="1"/>
         <w:rPr>
-          <w:rFonts w:ascii="標楷體" w:eastAsia="標楷體" w:hAnsi="標楷體" w:cstheme="majorBidi" w:hint="eastAsia"/>
-          <w:bCs/>
-          <w:szCs w:val="24"/>
-        </w:rPr>
-      </w:pPr>
-      <w:r>
-        <w:rPr>
-          <w:rFonts w:ascii="標楷體" w:eastAsia="標楷體" w:hAnsi="標楷體" w:cstheme="majorBidi" w:hint="eastAsia"/>
+          <w:rFonts w:ascii="標楷體" w:eastAsia="標楷體" w:hAnsi="標楷體" w:cstheme="majorBidi"/>
+          <w:bCs/>
+          <w:szCs w:val="24"/>
+        </w:rPr>
+      </w:pPr>
+      <w:r>
+        <w:rPr>
+          <w:rFonts w:ascii="標楷體" w:eastAsia="標楷體" w:hAnsi="標楷體" w:cstheme="majorBidi"/>
           <w:bCs/>
           <w:szCs w:val="24"/>
         </w:rPr>
         <w:pict>
-          <v:shape id="_x0000_i1109" type="#_x0000_t75" style="width:453.75pt;height:140.25pt">
+          <v:shape id="_x0000_i1040" type="#_x0000_t75" style="width:453.75pt;height:140.65pt">
             <v:imagedata r:id="rId41" o:title="3-5-7 使用twine上傳模組至Pypi"/>
           </v:shape>
         </w:pict>
@@ -34117,7 +34090,7 @@
         <w:jc w:val="center"/>
         <w:outlineLvl w:val="1"/>
         <w:rPr>
-          <w:rFonts w:ascii="標楷體" w:eastAsia="標楷體" w:hAnsi="標楷體" w:cstheme="majorBidi" w:hint="eastAsia"/>
+          <w:rFonts w:ascii="標楷體" w:eastAsia="標楷體" w:hAnsi="標楷體" w:cstheme="majorBidi"/>
           <w:bCs/>
           <w:szCs w:val="24"/>
         </w:rPr>
@@ -34196,7 +34169,7 @@
         <w:jc w:val="both"/>
         <w:outlineLvl w:val="1"/>
         <w:rPr>
-          <w:rFonts w:ascii="標楷體" w:eastAsia="標楷體" w:hAnsi="標楷體" w:cstheme="majorBidi" w:hint="eastAsia"/>
+          <w:rFonts w:ascii="標楷體" w:eastAsia="標楷體" w:hAnsi="標楷體" w:cstheme="majorBidi"/>
           <w:bCs/>
           <w:szCs w:val="24"/>
         </w:rPr>
@@ -34331,12 +34304,26 @@
           <w:szCs w:val="24"/>
         </w:rPr>
       </w:pPr>
+    </w:p>
+    <w:p>
+      <w:pPr>
+        <w:widowControl/>
+        <w:spacing w:line="360" w:lineRule="auto"/>
+        <w:jc w:val="both"/>
+        <w:outlineLvl w:val="1"/>
+        <w:rPr>
+          <w:rFonts w:ascii="標楷體" w:eastAsia="標楷體" w:hAnsi="標楷體" w:cstheme="majorBidi"/>
+          <w:bCs/>
+          <w:szCs w:val="24"/>
+        </w:rPr>
+      </w:pPr>
       <w:r>
         <w:rPr>
           <w:rFonts w:ascii="標楷體" w:eastAsia="標楷體" w:hAnsi="標楷體" w:cstheme="majorBidi" w:hint="eastAsia"/>
           <w:bCs/>
           <w:szCs w:val="24"/>
         </w:rPr>
+        <w:lastRenderedPageBreak/>
         <w:t xml:space="preserve">              </w:t>
       </w:r>
       <w:r>
@@ -34346,7 +34333,7 @@
           <w:szCs w:val="24"/>
         </w:rPr>
         <w:pict>
-          <v:shape id="_x0000_i1113" type="#_x0000_t75" style="width:291.75pt;height:150.75pt">
+          <v:shape id="_x0000_i1041" type="#_x0000_t75" style="width:292.2pt;height:150.7pt">
             <v:imagedata r:id="rId42" o:title="3-5-8 安裝RF-AWT-i18n指令"/>
           </v:shape>
         </w:pict>
@@ -34429,7 +34416,7 @@
         <w:jc w:val="both"/>
         <w:outlineLvl w:val="1"/>
         <w:rPr>
-          <w:rFonts w:ascii="標楷體" w:eastAsia="標楷體" w:hAnsi="標楷體" w:cstheme="majorBidi" w:hint="eastAsia"/>
+          <w:rFonts w:ascii="標楷體" w:eastAsia="標楷體" w:hAnsi="標楷體" w:cstheme="majorBidi"/>
           <w:bCs/>
           <w:szCs w:val="24"/>
         </w:rPr>
@@ -34453,7 +34440,7 @@
       <w:pPr>
         <w:widowControl/>
         <w:rPr>
-          <w:rFonts w:ascii="Times New Roman" w:eastAsia="標楷體" w:hAnsi="Times New Roman" w:hint="eastAsia"/>
+          <w:rFonts w:ascii="Times New Roman" w:eastAsia="標楷體" w:hAnsi="Times New Roman"/>
         </w:rPr>
       </w:pPr>
     </w:p>
@@ -34943,12 +34930,12 @@
         <w:rPr>
           <w:rFonts w:ascii="Times New Roman" w:eastAsia="標楷體" w:hAnsi="Times New Roman"/>
         </w:rPr>
-      </w:r>
-      <w:r>
-        <w:rPr>
-          <w:rFonts w:ascii="Times New Roman" w:eastAsia="標楷體" w:hAnsi="Times New Roman"/>
-        </w:rPr>
         <w:instrText xml:space="preserve"> \* MERGEFORMAT </w:instrText>
+      </w:r>
+      <w:r>
+        <w:rPr>
+          <w:rFonts w:ascii="Times New Roman" w:eastAsia="標楷體" w:hAnsi="Times New Roman"/>
+        </w:rPr>
       </w:r>
       <w:r>
         <w:rPr>
@@ -35062,7 +35049,7 @@
         <w:ind w:firstLineChars="200" w:firstLine="480"/>
         <w:jc w:val="center"/>
         <w:rPr>
-          <w:rFonts w:ascii="Times New Roman" w:eastAsia="標楷體" w:hAnsi="Times New Roman" w:hint="eastAsia"/>
+          <w:rFonts w:ascii="Times New Roman" w:eastAsia="標楷體" w:hAnsi="Times New Roman"/>
         </w:rPr>
       </w:pPr>
     </w:p>
@@ -35170,12 +35157,12 @@
         <w:rPr>
           <w:rFonts w:ascii="Times New Roman" w:eastAsia="標楷體" w:hAnsi="Times New Roman"/>
         </w:rPr>
-      </w:r>
-      <w:r>
-        <w:rPr>
-          <w:rFonts w:ascii="Times New Roman" w:eastAsia="標楷體" w:hAnsi="Times New Roman"/>
-        </w:rPr>
         <w:instrText xml:space="preserve"> \* MERGEFORMAT </w:instrText>
+      </w:r>
+      <w:r>
+        <w:rPr>
+          <w:rFonts w:ascii="Times New Roman" w:eastAsia="標楷體" w:hAnsi="Times New Roman"/>
+        </w:rPr>
       </w:r>
       <w:r>
         <w:rPr>
@@ -35253,7 +35240,7 @@
         <w:ind w:firstLineChars="200" w:firstLine="480"/>
         <w:jc w:val="center"/>
         <w:rPr>
-          <w:rFonts w:ascii="Times New Roman" w:eastAsia="標楷體" w:hAnsi="Times New Roman" w:hint="eastAsia"/>
+          <w:rFonts w:ascii="Times New Roman" w:eastAsia="標楷體" w:hAnsi="Times New Roman"/>
         </w:rPr>
       </w:pPr>
     </w:p>
@@ -35263,15 +35250,15 @@
         <w:spacing w:line="360" w:lineRule="auto"/>
         <w:ind w:firstLineChars="200" w:firstLine="480"/>
         <w:rPr>
-          <w:rFonts w:ascii="Times New Roman" w:eastAsia="標楷體" w:hAnsi="Times New Roman" w:hint="eastAsia"/>
-        </w:rPr>
-      </w:pPr>
-      <w:r>
-        <w:rPr>
-          <w:rFonts w:ascii="Times New Roman" w:eastAsia="標楷體" w:hAnsi="Times New Roman" w:hint="eastAsia"/>
+          <w:rFonts w:ascii="Times New Roman" w:eastAsia="標楷體" w:hAnsi="Times New Roman"/>
+        </w:rPr>
+      </w:pPr>
+      <w:r>
+        <w:rPr>
+          <w:rFonts w:ascii="Times New Roman" w:eastAsia="標楷體" w:hAnsi="Times New Roman"/>
         </w:rPr>
         <w:pict>
-          <v:shape id="_x0000_i1120" type="#_x0000_t75" style="width:486.75pt;height:223.5pt">
+          <v:shape id="_x0000_i1042" type="#_x0000_t75" style="width:487.25pt;height:223.55pt">
             <v:imagedata r:id="rId45" o:title="4-1-3 count values in list測試腳本"/>
           </v:shape>
         </w:pict>
@@ -35315,12 +35302,12 @@
         <w:rPr>
           <w:rFonts w:ascii="Times New Roman" w:eastAsia="標楷體" w:hAnsi="Times New Roman"/>
         </w:rPr>
-      </w:r>
-      <w:r>
-        <w:rPr>
-          <w:rFonts w:ascii="Times New Roman" w:eastAsia="標楷體" w:hAnsi="Times New Roman"/>
-        </w:rPr>
         <w:instrText xml:space="preserve"> \* MERGEFORMAT </w:instrText>
+      </w:r>
+      <w:r>
+        <w:rPr>
+          <w:rFonts w:ascii="Times New Roman" w:eastAsia="標楷體" w:hAnsi="Times New Roman"/>
+        </w:rPr>
       </w:r>
       <w:r>
         <w:rPr>
@@ -35408,16 +35395,16 @@
         <w:ind w:firstLineChars="200" w:firstLine="480"/>
         <w:jc w:val="center"/>
         <w:rPr>
-          <w:rFonts w:ascii="Times New Roman" w:eastAsia="標楷體" w:hAnsi="Times New Roman" w:hint="eastAsia"/>
-        </w:rPr>
-      </w:pPr>
-      <w:r>
-        <w:rPr>
-          <w:rFonts w:ascii="Times New Roman" w:eastAsia="標楷體" w:hAnsi="Times New Roman" w:hint="eastAsia"/>
+          <w:rFonts w:ascii="Times New Roman" w:eastAsia="標楷體" w:hAnsi="Times New Roman"/>
+        </w:rPr>
+      </w:pPr>
+      <w:r>
+        <w:rPr>
+          <w:rFonts w:ascii="Times New Roman" w:eastAsia="標楷體" w:hAnsi="Times New Roman"/>
         </w:rPr>
         <w:lastRenderedPageBreak/>
         <w:pict>
-          <v:shape id="_x0000_i1198" type="#_x0000_t75" style="width:486.75pt;height:248.25pt">
+          <v:shape id="_x0000_i1043" type="#_x0000_t75" style="width:487.25pt;height:248.65pt">
             <v:imagedata r:id="rId46" o:title="4-1-4 Dictionaries should be equal測試腳本"/>
           </v:shape>
         </w:pict>
@@ -35461,12 +35448,12 @@
         <w:rPr>
           <w:rFonts w:ascii="Times New Roman" w:eastAsia="標楷體" w:hAnsi="Times New Roman"/>
         </w:rPr>
-      </w:r>
-      <w:r>
-        <w:rPr>
-          <w:rFonts w:ascii="Times New Roman" w:eastAsia="標楷體" w:hAnsi="Times New Roman"/>
-        </w:rPr>
         <w:instrText xml:space="preserve"> \* MERGEFORMAT </w:instrText>
+      </w:r>
+      <w:r>
+        <w:rPr>
+          <w:rFonts w:ascii="Times New Roman" w:eastAsia="標楷體" w:hAnsi="Times New Roman"/>
+        </w:rPr>
       </w:r>
       <w:r>
         <w:rPr>
@@ -35560,15 +35547,15 @@
         <w:ind w:firstLineChars="200" w:firstLine="480"/>
         <w:jc w:val="center"/>
         <w:rPr>
-          <w:rFonts w:ascii="Times New Roman" w:eastAsia="標楷體" w:hAnsi="Times New Roman" w:hint="eastAsia"/>
-        </w:rPr>
-      </w:pPr>
-      <w:r>
-        <w:rPr>
-          <w:rFonts w:ascii="Times New Roman" w:eastAsia="標楷體" w:hAnsi="Times New Roman" w:hint="eastAsia"/>
+          <w:rFonts w:ascii="Times New Roman" w:eastAsia="標楷體" w:hAnsi="Times New Roman"/>
+        </w:rPr>
+      </w:pPr>
+      <w:r>
+        <w:rPr>
+          <w:rFonts w:ascii="Times New Roman" w:eastAsia="標楷體" w:hAnsi="Times New Roman"/>
         </w:rPr>
         <w:pict>
-          <v:shape id="_x0000_i1204" type="#_x0000_t75" style="width:464.25pt;height:244.5pt">
+          <v:shape id="_x0000_i1044" type="#_x0000_t75" style="width:463.8pt;height:244.45pt">
             <v:imagedata r:id="rId47" o:title="4-1-5 Dictionary should contain key測試腳本"/>
           </v:shape>
         </w:pict>
@@ -35612,12 +35599,12 @@
         <w:rPr>
           <w:rFonts w:ascii="Times New Roman" w:eastAsia="標楷體" w:hAnsi="Times New Roman"/>
         </w:rPr>
-      </w:r>
-      <w:r>
-        <w:rPr>
-          <w:rFonts w:ascii="Times New Roman" w:eastAsia="標楷體" w:hAnsi="Times New Roman"/>
-        </w:rPr>
         <w:instrText xml:space="preserve"> \* MERGEFORMAT </w:instrText>
+      </w:r>
+      <w:r>
+        <w:rPr>
+          <w:rFonts w:ascii="Times New Roman" w:eastAsia="標楷體" w:hAnsi="Times New Roman"/>
+        </w:rPr>
       </w:r>
       <w:r>
         <w:rPr>
@@ -35693,9 +35680,20 @@
         <w:ind w:firstLineChars="200" w:firstLine="480"/>
         <w:jc w:val="center"/>
         <w:rPr>
-          <w:rFonts w:ascii="Times New Roman" w:eastAsia="標楷體" w:hAnsi="Times New Roman" w:hint="eastAsia"/>
-        </w:rPr>
-      </w:pPr>
+          <w:rFonts w:ascii="Times New Roman" w:eastAsia="標楷體" w:hAnsi="Times New Roman"/>
+        </w:rPr>
+      </w:pPr>
+      <w:r>
+        <w:rPr>
+          <w:rFonts w:ascii="Times New Roman" w:eastAsia="標楷體" w:hAnsi="Times New Roman"/>
+        </w:rPr>
+        <w:lastRenderedPageBreak/>
+        <w:pict>
+          <v:shape id="_x0000_i1067" type="#_x0000_t75" style="width:450.4pt;height:369.2pt">
+            <v:imagedata r:id="rId48" o:title="4-1-6 Select from list by label測試腳本"/>
+          </v:shape>
+        </w:pict>
+      </w:r>
     </w:p>
     <w:p>
       <w:pPr>
@@ -35735,12 +35733,12 @@
         <w:rPr>
           <w:rFonts w:ascii="Times New Roman" w:eastAsia="標楷體" w:hAnsi="Times New Roman"/>
         </w:rPr>
-      </w:r>
-      <w:r>
-        <w:rPr>
-          <w:rFonts w:ascii="Times New Roman" w:eastAsia="標楷體" w:hAnsi="Times New Roman"/>
-        </w:rPr>
         <w:instrText xml:space="preserve"> \* MERGEFORMAT </w:instrText>
+      </w:r>
+      <w:r>
+        <w:rPr>
+          <w:rFonts w:ascii="Times New Roman" w:eastAsia="標楷體" w:hAnsi="Times New Roman"/>
+        </w:rPr>
       </w:r>
       <w:r>
         <w:rPr>
@@ -35835,10 +35833,9 @@
         <w:rPr>
           <w:rFonts w:ascii="Times New Roman" w:eastAsia="標楷體" w:hAnsi="Times New Roman" w:hint="eastAsia"/>
         </w:rPr>
-        <w:lastRenderedPageBreak/>
         <w:pict>
-          <v:shape id="_x0000_i1218" type="#_x0000_t75" style="width:488.25pt;height:266.25pt">
-            <v:imagedata r:id="rId48" o:title="4-1-7 Page should contain element測試腳本"/>
+          <v:shape id="_x0000_i1071" type="#_x0000_t75" style="width:334.05pt;height:208.45pt">
+            <v:imagedata r:id="rId49" o:title="4-1-7 Select from list by label要驗證的網頁元件"/>
           </v:shape>
         </w:pict>
       </w:r>
@@ -35881,17 +35878,17 @@
         <w:rPr>
           <w:rFonts w:ascii="Times New Roman" w:eastAsia="標楷體" w:hAnsi="Times New Roman"/>
         </w:rPr>
-      </w:r>
-      <w:r>
-        <w:rPr>
-          <w:rFonts w:ascii="Times New Roman" w:eastAsia="標楷體" w:hAnsi="Times New Roman"/>
-        </w:rPr>
         <w:instrText xml:space="preserve"> \* MERGEFORMAT </w:instrText>
       </w:r>
       <w:r>
         <w:rPr>
           <w:rFonts w:ascii="Times New Roman" w:eastAsia="標楷體" w:hAnsi="Times New Roman"/>
         </w:rPr>
+      </w:r>
+      <w:r>
+        <w:rPr>
+          <w:rFonts w:ascii="Times New Roman" w:eastAsia="標楷體" w:hAnsi="Times New Roman"/>
+        </w:rPr>
         <w:fldChar w:fldCharType="separate"/>
       </w:r>
       <w:r>
@@ -35933,33 +35930,27 @@
       </w:r>
       <w:r>
         <w:rPr>
-          <w:rFonts w:ascii="Times New Roman" w:eastAsia="標楷體" w:hAnsi="Times New Roman" w:hint="eastAsia"/>
-        </w:rPr>
-        <w:t>*</w:t>
-      </w:r>
-      <w:r>
-        <w:rPr>
-          <w:rFonts w:ascii="Times New Roman" w:eastAsia="標楷體" w:hAnsi="Times New Roman"/>
-        </w:rPr>
-        <w:t>Page Should</w:t>
-      </w:r>
-      <w:r>
-        <w:rPr>
-          <w:rFonts w:ascii="Times New Roman" w:eastAsia="標楷體" w:hAnsi="Times New Roman" w:hint="eastAsia"/>
-        </w:rPr>
-        <w:t xml:space="preserve"> Co</w:t>
-      </w:r>
-      <w:r>
-        <w:rPr>
-          <w:rFonts w:ascii="Times New Roman" w:eastAsia="標楷體" w:hAnsi="Times New Roman"/>
-        </w:rPr>
-        <w:t>ntain Element</w:t>
-      </w:r>
-      <w:r>
-        <w:rPr>
-          <w:rFonts w:ascii="Times New Roman" w:eastAsia="標楷體" w:hAnsi="Times New Roman" w:hint="eastAsia"/>
-        </w:rPr>
-        <w:t>在代理關鍵字下執行的測試腳本與測試結果</w:t>
+          <w:rFonts w:ascii="Times New Roman" w:eastAsia="標楷體" w:hAnsi="Times New Roman"/>
+        </w:rPr>
+        <w:t>Select From</w:t>
+      </w:r>
+      <w:r>
+        <w:rPr>
+          <w:rFonts w:ascii="Times New Roman" w:eastAsia="標楷體" w:hAnsi="Times New Roman" w:hint="eastAsia"/>
+        </w:rPr>
+        <w:t xml:space="preserve"> Li</w:t>
+      </w:r>
+      <w:r>
+        <w:rPr>
+          <w:rFonts w:ascii="Times New Roman" w:eastAsia="標楷體" w:hAnsi="Times New Roman"/>
+        </w:rPr>
+        <w:t>st By Label</w:t>
+      </w:r>
+      <w:r>
+        <w:rPr>
+          <w:rFonts w:ascii="Times New Roman" w:eastAsia="標楷體" w:hAnsi="Times New Roman" w:hint="eastAsia"/>
+        </w:rPr>
+        <w:t>測試腳本要驗證的網頁元件</w:t>
       </w:r>
     </w:p>
     <w:p>
@@ -35969,7 +35960,7 @@
         <w:ind w:firstLineChars="200" w:firstLine="480"/>
         <w:jc w:val="center"/>
         <w:rPr>
-          <w:rFonts w:ascii="Times New Roman" w:eastAsia="標楷體" w:hAnsi="Times New Roman" w:hint="eastAsia"/>
+          <w:rFonts w:ascii="Times New Roman" w:eastAsia="標楷體" w:hAnsi="Times New Roman"/>
         </w:rPr>
       </w:pPr>
     </w:p>
@@ -35983,16 +35974,6 @@
           <w:rFonts w:ascii="Times New Roman" w:eastAsia="標楷體" w:hAnsi="Times New Roman" w:hint="eastAsia"/>
         </w:rPr>
       </w:pPr>
-      <w:r>
-        <w:rPr>
-          <w:rFonts w:ascii="Times New Roman" w:eastAsia="標楷體" w:hAnsi="Times New Roman" w:hint="eastAsia"/>
-        </w:rPr>
-        <w:pict>
-          <v:shape id="_x0000_i1211" type="#_x0000_t75" style="width:469.5pt;height:264pt">
-            <v:imagedata r:id="rId49" o:title="4-1-8 Page should contain element要驗證的網頁元件"/>
-          </v:shape>
-        </w:pict>
-      </w:r>
     </w:p>
     <w:p>
       <w:pPr>
@@ -36008,127 +35989,11 @@
         <w:rPr>
           <w:rFonts w:ascii="Times New Roman" w:eastAsia="標楷體" w:hAnsi="Times New Roman"/>
         </w:rPr>
-        <w:fldChar w:fldCharType="begin"/>
-      </w:r>
-      <w:r>
-        <w:rPr>
-          <w:rFonts w:ascii="Times New Roman" w:eastAsia="標楷體" w:hAnsi="Times New Roman"/>
-        </w:rPr>
-        <w:instrText xml:space="preserve"> </w:instrText>
-      </w:r>
-      <w:r>
-        <w:rPr>
-          <w:rFonts w:ascii="Times New Roman" w:eastAsia="標楷體" w:hAnsi="Times New Roman" w:hint="eastAsia"/>
-        </w:rPr>
-        <w:instrText>REF _Ref35265437 \h</w:instrText>
-      </w:r>
-      <w:r>
-        <w:rPr>
-          <w:rFonts w:ascii="Times New Roman" w:eastAsia="標楷體" w:hAnsi="Times New Roman"/>
-        </w:rPr>
-        <w:instrText xml:space="preserve"> </w:instrText>
-      </w:r>
-      <w:r>
-        <w:rPr>
-          <w:rFonts w:ascii="Times New Roman" w:eastAsia="標楷體" w:hAnsi="Times New Roman"/>
-        </w:rPr>
-      </w:r>
-      <w:r>
-        <w:rPr>
-          <w:rFonts w:ascii="Times New Roman" w:eastAsia="標楷體" w:hAnsi="Times New Roman"/>
-        </w:rPr>
-        <w:instrText xml:space="preserve"> \* MERGEFORMAT </w:instrText>
-      </w:r>
-      <w:r>
-        <w:rPr>
-          <w:rFonts w:ascii="Times New Roman" w:eastAsia="標楷體" w:hAnsi="Times New Roman"/>
-        </w:rPr>
-        <w:fldChar w:fldCharType="separate"/>
-      </w:r>
-      <w:r>
-        <w:rPr>
-          <w:rFonts w:ascii="Times New Roman" w:eastAsia="標楷體" w:hAnsi="Times New Roman" w:hint="eastAsia"/>
-        </w:rPr>
-        <w:t>圖</w:t>
-      </w:r>
-      <w:r>
-        <w:rPr>
-          <w:rFonts w:ascii="Times New Roman" w:eastAsia="標楷體" w:hAnsi="Times New Roman"/>
-          <w:noProof/>
-        </w:rPr>
-        <w:t>4</w:t>
-      </w:r>
-      <w:r>
-        <w:rPr>
-          <w:rFonts w:ascii="Times New Roman" w:eastAsia="標楷體" w:hAnsi="Times New Roman"/>
-        </w:rPr>
-        <w:noBreakHyphen/>
-      </w:r>
-      <w:r>
-        <w:rPr>
-          <w:rFonts w:ascii="Times New Roman" w:eastAsia="標楷體" w:hAnsi="Times New Roman"/>
-        </w:rPr>
-        <w:fldChar w:fldCharType="end"/>
-      </w:r>
-      <w:r>
-        <w:rPr>
-          <w:rFonts w:ascii="Times New Roman" w:eastAsia="標楷體" w:hAnsi="Times New Roman"/>
-        </w:rPr>
-        <w:t>1-</w:t>
-      </w:r>
-      <w:r>
-        <w:rPr>
-          <w:rFonts w:ascii="Times New Roman" w:eastAsia="標楷體" w:hAnsi="Times New Roman" w:hint="eastAsia"/>
-        </w:rPr>
-        <w:t>8</w:t>
-      </w:r>
-      <w:r>
-        <w:rPr>
-          <w:rFonts w:ascii="Times New Roman" w:eastAsia="標楷體" w:hAnsi="Times New Roman"/>
-        </w:rPr>
-        <w:t xml:space="preserve"> </w:t>
-      </w:r>
-      <w:r>
-        <w:rPr>
-          <w:rFonts w:ascii="Times New Roman" w:eastAsia="標楷體" w:hAnsi="Times New Roman" w:hint="eastAsia"/>
-        </w:rPr>
-        <w:t>*</w:t>
-      </w:r>
-      <w:r>
-        <w:rPr>
-          <w:rFonts w:ascii="Times New Roman" w:eastAsia="標楷體" w:hAnsi="Times New Roman"/>
-        </w:rPr>
-        <w:t>Page Should</w:t>
-      </w:r>
-      <w:r>
-        <w:rPr>
-          <w:rFonts w:ascii="Times New Roman" w:eastAsia="標楷體" w:hAnsi="Times New Roman" w:hint="eastAsia"/>
-        </w:rPr>
-        <w:t xml:space="preserve"> Co</w:t>
-      </w:r>
-      <w:r>
-        <w:rPr>
-          <w:rFonts w:ascii="Times New Roman" w:eastAsia="標楷體" w:hAnsi="Times New Roman"/>
-        </w:rPr>
-        <w:t>ntain Element</w:t>
-      </w:r>
-      <w:r>
-        <w:rPr>
-          <w:rFonts w:ascii="Times New Roman" w:eastAsia="標楷體" w:hAnsi="Times New Roman"/>
-        </w:rPr>
-        <w:t xml:space="preserve"> </w:t>
-      </w:r>
-      <w:r>
-        <w:rPr>
-          <w:rFonts w:ascii="Times New Roman" w:eastAsia="標楷體" w:hAnsi="Times New Roman" w:hint="eastAsia"/>
-        </w:rPr>
-        <w:t>測試腳本要驗證的網頁元件</w:t>
-      </w:r>
-      <w:r>
-        <w:rPr>
-          <w:rFonts w:ascii="Times New Roman" w:eastAsia="標楷體" w:hAnsi="Times New Roman"/>
-        </w:rPr>
-        <w:t xml:space="preserve"> </w:t>
+        <w:pict>
+          <v:shape id="_x0000_i1045" type="#_x0000_t75" style="width:488.95pt;height:266.25pt">
+            <v:imagedata r:id="rId50" o:title="4-1-7 Page should contain element測試腳本"/>
+          </v:shape>
+        </w:pict>
       </w:r>
     </w:p>
     <w:p>
@@ -36141,6 +36006,120 @@
           <w:rFonts w:ascii="Times New Roman" w:eastAsia="標楷體" w:hAnsi="Times New Roman"/>
         </w:rPr>
       </w:pPr>
+      <w:r>
+        <w:rPr>
+          <w:rFonts w:ascii="Times New Roman" w:eastAsia="標楷體" w:hAnsi="Times New Roman"/>
+        </w:rPr>
+        <w:fldChar w:fldCharType="begin"/>
+      </w:r>
+      <w:r>
+        <w:rPr>
+          <w:rFonts w:ascii="Times New Roman" w:eastAsia="標楷體" w:hAnsi="Times New Roman"/>
+        </w:rPr>
+        <w:instrText xml:space="preserve"> </w:instrText>
+      </w:r>
+      <w:r>
+        <w:rPr>
+          <w:rFonts w:ascii="Times New Roman" w:eastAsia="標楷體" w:hAnsi="Times New Roman" w:hint="eastAsia"/>
+        </w:rPr>
+        <w:instrText>REF _Ref35265437 \h</w:instrText>
+      </w:r>
+      <w:r>
+        <w:rPr>
+          <w:rFonts w:ascii="Times New Roman" w:eastAsia="標楷體" w:hAnsi="Times New Roman"/>
+        </w:rPr>
+        <w:instrText xml:space="preserve"> </w:instrText>
+      </w:r>
+      <w:r>
+        <w:rPr>
+          <w:rFonts w:ascii="Times New Roman" w:eastAsia="標楷體" w:hAnsi="Times New Roman"/>
+        </w:rPr>
+        <w:instrText xml:space="preserve"> \* MERGEFORMAT </w:instrText>
+      </w:r>
+      <w:r>
+        <w:rPr>
+          <w:rFonts w:ascii="Times New Roman" w:eastAsia="標楷體" w:hAnsi="Times New Roman"/>
+        </w:rPr>
+      </w:r>
+      <w:r>
+        <w:rPr>
+          <w:rFonts w:ascii="Times New Roman" w:eastAsia="標楷體" w:hAnsi="Times New Roman"/>
+        </w:rPr>
+        <w:fldChar w:fldCharType="separate"/>
+      </w:r>
+      <w:r>
+        <w:rPr>
+          <w:rFonts w:ascii="Times New Roman" w:eastAsia="標楷體" w:hAnsi="Times New Roman" w:hint="eastAsia"/>
+        </w:rPr>
+        <w:t>圖</w:t>
+      </w:r>
+      <w:r>
+        <w:rPr>
+          <w:rFonts w:ascii="Times New Roman" w:eastAsia="標楷體" w:hAnsi="Times New Roman"/>
+          <w:noProof/>
+        </w:rPr>
+        <w:t>4</w:t>
+      </w:r>
+      <w:r>
+        <w:rPr>
+          <w:rFonts w:ascii="Times New Roman" w:eastAsia="標楷體" w:hAnsi="Times New Roman"/>
+        </w:rPr>
+        <w:noBreakHyphen/>
+      </w:r>
+      <w:r>
+        <w:rPr>
+          <w:rFonts w:ascii="Times New Roman" w:eastAsia="標楷體" w:hAnsi="Times New Roman"/>
+        </w:rPr>
+        <w:fldChar w:fldCharType="end"/>
+      </w:r>
+      <w:r>
+        <w:rPr>
+          <w:rFonts w:ascii="Times New Roman" w:eastAsia="標楷體" w:hAnsi="Times New Roman"/>
+        </w:rPr>
+        <w:t>1-</w:t>
+      </w:r>
+      <w:r>
+        <w:rPr>
+          <w:rFonts w:ascii="Times New Roman" w:eastAsia="標楷體" w:hAnsi="Times New Roman" w:hint="eastAsia"/>
+        </w:rPr>
+        <w:t>8</w:t>
+      </w:r>
+      <w:r>
+        <w:rPr>
+          <w:rFonts w:ascii="Times New Roman" w:eastAsia="標楷體" w:hAnsi="Times New Roman"/>
+        </w:rPr>
+        <w:t xml:space="preserve"> </w:t>
+      </w:r>
+      <w:r>
+        <w:rPr>
+          <w:rFonts w:ascii="Times New Roman" w:eastAsia="標楷體" w:hAnsi="Times New Roman" w:hint="eastAsia"/>
+        </w:rPr>
+        <w:t>*</w:t>
+      </w:r>
+      <w:r>
+        <w:rPr>
+          <w:rFonts w:ascii="Times New Roman" w:eastAsia="標楷體" w:hAnsi="Times New Roman"/>
+        </w:rPr>
+        <w:t>Page Should</w:t>
+      </w:r>
+      <w:r>
+        <w:rPr>
+          <w:rFonts w:ascii="Times New Roman" w:eastAsia="標楷體" w:hAnsi="Times New Roman" w:hint="eastAsia"/>
+        </w:rPr>
+        <w:t xml:space="preserve"> Co</w:t>
+      </w:r>
+      <w:r>
+        <w:rPr>
+          <w:rFonts w:ascii="Times New Roman" w:eastAsia="標楷體" w:hAnsi="Times New Roman"/>
+        </w:rPr>
+        <w:t>ntain Element</w:t>
+      </w:r>
+      <w:r>
+        <w:rPr>
+          <w:rFonts w:ascii="Times New Roman" w:eastAsia="標楷體" w:hAnsi="Times New Roman" w:hint="eastAsia"/>
+        </w:rPr>
+        <w:t>在代理關鍵字下執行的測試腳本與測試結果</w:t>
+      </w:r>
     </w:p>
     <w:p>
       <w:pPr>
@@ -36149,20 +36128,9 @@
         <w:ind w:firstLineChars="200" w:firstLine="480"/>
         <w:jc w:val="center"/>
         <w:rPr>
-          <w:rFonts w:ascii="Times New Roman" w:eastAsia="標楷體" w:hAnsi="Times New Roman" w:hint="eastAsia"/>
-        </w:rPr>
-      </w:pPr>
-      <w:r>
-        <w:rPr>
-          <w:rFonts w:ascii="Times New Roman" w:eastAsia="標楷體" w:hAnsi="Times New Roman" w:hint="eastAsia"/>
-        </w:rPr>
-        <w:lastRenderedPageBreak/>
-        <w:pict>
-          <v:shape id="_x0000_i1222" type="#_x0000_t75" style="width:453pt;height:267pt">
-            <v:imagedata r:id="rId50" o:title="4-1-9 Remove values from list測試腳本"/>
-          </v:shape>
-        </w:pict>
-      </w:r>
+          <w:rFonts w:ascii="Times New Roman" w:eastAsia="標楷體" w:hAnsi="Times New Roman"/>
+        </w:rPr>
+      </w:pPr>
     </w:p>
     <w:p>
       <w:pPr>
@@ -36178,97 +36146,11 @@
         <w:rPr>
           <w:rFonts w:ascii="Times New Roman" w:eastAsia="標楷體" w:hAnsi="Times New Roman"/>
         </w:rPr>
-        <w:fldChar w:fldCharType="begin"/>
-      </w:r>
-      <w:r>
-        <w:rPr>
-          <w:rFonts w:ascii="Times New Roman" w:eastAsia="標楷體" w:hAnsi="Times New Roman"/>
-        </w:rPr>
-        <w:instrText xml:space="preserve"> </w:instrText>
-      </w:r>
-      <w:r>
-        <w:rPr>
-          <w:rFonts w:ascii="Times New Roman" w:eastAsia="標楷體" w:hAnsi="Times New Roman" w:hint="eastAsia"/>
-        </w:rPr>
-        <w:instrText>REF _Ref35265437 \h</w:instrText>
-      </w:r>
-      <w:r>
-        <w:rPr>
-          <w:rFonts w:ascii="Times New Roman" w:eastAsia="標楷體" w:hAnsi="Times New Roman"/>
-        </w:rPr>
-        <w:instrText xml:space="preserve"> </w:instrText>
-      </w:r>
-      <w:r>
-        <w:rPr>
-          <w:rFonts w:ascii="Times New Roman" w:eastAsia="標楷體" w:hAnsi="Times New Roman"/>
-        </w:rPr>
-      </w:r>
-      <w:r>
-        <w:rPr>
-          <w:rFonts w:ascii="Times New Roman" w:eastAsia="標楷體" w:hAnsi="Times New Roman"/>
-        </w:rPr>
-        <w:instrText xml:space="preserve"> \* MERGEFORMAT </w:instrText>
-      </w:r>
-      <w:r>
-        <w:rPr>
-          <w:rFonts w:ascii="Times New Roman" w:eastAsia="標楷體" w:hAnsi="Times New Roman"/>
-        </w:rPr>
-        <w:fldChar w:fldCharType="separate"/>
-      </w:r>
-      <w:r>
-        <w:rPr>
-          <w:rFonts w:ascii="Times New Roman" w:eastAsia="標楷體" w:hAnsi="Times New Roman" w:hint="eastAsia"/>
-        </w:rPr>
-        <w:t>圖</w:t>
-      </w:r>
-      <w:r>
-        <w:rPr>
-          <w:rFonts w:ascii="Times New Roman" w:eastAsia="標楷體" w:hAnsi="Times New Roman"/>
-          <w:noProof/>
-        </w:rPr>
-        <w:t>4</w:t>
-      </w:r>
-      <w:r>
-        <w:rPr>
-          <w:rFonts w:ascii="Times New Roman" w:eastAsia="標楷體" w:hAnsi="Times New Roman"/>
-        </w:rPr>
-        <w:noBreakHyphen/>
-      </w:r>
-      <w:r>
-        <w:rPr>
-          <w:rFonts w:ascii="Times New Roman" w:eastAsia="標楷體" w:hAnsi="Times New Roman"/>
-        </w:rPr>
-        <w:fldChar w:fldCharType="end"/>
-      </w:r>
-      <w:r>
-        <w:rPr>
-          <w:rFonts w:ascii="Times New Roman" w:eastAsia="標楷體" w:hAnsi="Times New Roman"/>
-        </w:rPr>
-        <w:t>1-</w:t>
-      </w:r>
-      <w:r>
-        <w:rPr>
-          <w:rFonts w:ascii="Times New Roman" w:eastAsia="標楷體" w:hAnsi="Times New Roman" w:hint="eastAsia"/>
-        </w:rPr>
-        <w:t>9</w:t>
-      </w:r>
-      <w:r>
-        <w:rPr>
-          <w:rFonts w:ascii="Times New Roman" w:eastAsia="標楷體" w:hAnsi="Times New Roman"/>
-        </w:rPr>
-        <w:t xml:space="preserve"> </w:t>
-      </w:r>
-      <w:r>
-        <w:rPr>
-          <w:rFonts w:ascii="Times New Roman" w:eastAsia="標楷體" w:hAnsi="Times New Roman"/>
-        </w:rPr>
-        <w:t>Remove Values From List</w:t>
-      </w:r>
-      <w:r>
-        <w:rPr>
-          <w:rFonts w:ascii="Times New Roman" w:eastAsia="標楷體" w:hAnsi="Times New Roman" w:hint="eastAsia"/>
-        </w:rPr>
-        <w:t>在代理關鍵字下執行的測試腳本與測試結果</w:t>
+        <w:pict>
+          <v:shape id="_x0000_i1046" type="#_x0000_t75" style="width:469.65pt;height:263.7pt">
+            <v:imagedata r:id="rId51" o:title="4-1-8 Page should contain element要驗證的網頁元件"/>
+          </v:shape>
+        </w:pict>
       </w:r>
     </w:p>
     <w:p>
@@ -36281,6 +36163,126 @@
           <w:rFonts w:ascii="Times New Roman" w:eastAsia="標楷體" w:hAnsi="Times New Roman"/>
         </w:rPr>
       </w:pPr>
+      <w:r>
+        <w:rPr>
+          <w:rFonts w:ascii="Times New Roman" w:eastAsia="標楷體" w:hAnsi="Times New Roman"/>
+        </w:rPr>
+        <w:fldChar w:fldCharType="begin"/>
+      </w:r>
+      <w:r>
+        <w:rPr>
+          <w:rFonts w:ascii="Times New Roman" w:eastAsia="標楷體" w:hAnsi="Times New Roman"/>
+        </w:rPr>
+        <w:instrText xml:space="preserve"> </w:instrText>
+      </w:r>
+      <w:r>
+        <w:rPr>
+          <w:rFonts w:ascii="Times New Roman" w:eastAsia="標楷體" w:hAnsi="Times New Roman" w:hint="eastAsia"/>
+        </w:rPr>
+        <w:instrText>REF _Ref35265437 \h</w:instrText>
+      </w:r>
+      <w:r>
+        <w:rPr>
+          <w:rFonts w:ascii="Times New Roman" w:eastAsia="標楷體" w:hAnsi="Times New Roman"/>
+        </w:rPr>
+        <w:instrText xml:space="preserve"> </w:instrText>
+      </w:r>
+      <w:r>
+        <w:rPr>
+          <w:rFonts w:ascii="Times New Roman" w:eastAsia="標楷體" w:hAnsi="Times New Roman"/>
+        </w:rPr>
+        <w:instrText xml:space="preserve"> \* MERGEFORMAT </w:instrText>
+      </w:r>
+      <w:r>
+        <w:rPr>
+          <w:rFonts w:ascii="Times New Roman" w:eastAsia="標楷體" w:hAnsi="Times New Roman"/>
+        </w:rPr>
+      </w:r>
+      <w:r>
+        <w:rPr>
+          <w:rFonts w:ascii="Times New Roman" w:eastAsia="標楷體" w:hAnsi="Times New Roman"/>
+        </w:rPr>
+        <w:fldChar w:fldCharType="separate"/>
+      </w:r>
+      <w:r>
+        <w:rPr>
+          <w:rFonts w:ascii="Times New Roman" w:eastAsia="標楷體" w:hAnsi="Times New Roman" w:hint="eastAsia"/>
+        </w:rPr>
+        <w:t>圖</w:t>
+      </w:r>
+      <w:r>
+        <w:rPr>
+          <w:rFonts w:ascii="Times New Roman" w:eastAsia="標楷體" w:hAnsi="Times New Roman"/>
+          <w:noProof/>
+        </w:rPr>
+        <w:t>4</w:t>
+      </w:r>
+      <w:r>
+        <w:rPr>
+          <w:rFonts w:ascii="Times New Roman" w:eastAsia="標楷體" w:hAnsi="Times New Roman"/>
+        </w:rPr>
+        <w:noBreakHyphen/>
+      </w:r>
+      <w:r>
+        <w:rPr>
+          <w:rFonts w:ascii="Times New Roman" w:eastAsia="標楷體" w:hAnsi="Times New Roman"/>
+        </w:rPr>
+        <w:fldChar w:fldCharType="end"/>
+      </w:r>
+      <w:r>
+        <w:rPr>
+          <w:rFonts w:ascii="Times New Roman" w:eastAsia="標楷體" w:hAnsi="Times New Roman"/>
+        </w:rPr>
+        <w:t>1-</w:t>
+      </w:r>
+      <w:r>
+        <w:rPr>
+          <w:rFonts w:ascii="Times New Roman" w:eastAsia="標楷體" w:hAnsi="Times New Roman"/>
+        </w:rPr>
+        <w:t>9</w:t>
+      </w:r>
+      <w:r>
+        <w:rPr>
+          <w:rFonts w:ascii="Times New Roman" w:eastAsia="標楷體" w:hAnsi="Times New Roman"/>
+        </w:rPr>
+        <w:t xml:space="preserve"> </w:t>
+      </w:r>
+      <w:r>
+        <w:rPr>
+          <w:rFonts w:ascii="Times New Roman" w:eastAsia="標楷體" w:hAnsi="Times New Roman" w:hint="eastAsia"/>
+        </w:rPr>
+        <w:t>*</w:t>
+      </w:r>
+      <w:r>
+        <w:rPr>
+          <w:rFonts w:ascii="Times New Roman" w:eastAsia="標楷體" w:hAnsi="Times New Roman"/>
+        </w:rPr>
+        <w:t>Page Should</w:t>
+      </w:r>
+      <w:r>
+        <w:rPr>
+          <w:rFonts w:ascii="Times New Roman" w:eastAsia="標楷體" w:hAnsi="Times New Roman" w:hint="eastAsia"/>
+        </w:rPr>
+        <w:t xml:space="preserve"> Co</w:t>
+      </w:r>
+      <w:r>
+        <w:rPr>
+          <w:rFonts w:ascii="Times New Roman" w:eastAsia="標楷體" w:hAnsi="Times New Roman"/>
+        </w:rPr>
+        <w:t xml:space="preserve">ntain Element </w:t>
+      </w:r>
+      <w:r>
+        <w:rPr>
+          <w:rFonts w:ascii="Times New Roman" w:eastAsia="標楷體" w:hAnsi="Times New Roman" w:hint="eastAsia"/>
+        </w:rPr>
+        <w:t>測試腳本要驗證的網頁元件</w:t>
+      </w:r>
+      <w:r>
+        <w:rPr>
+          <w:rFonts w:ascii="Times New Roman" w:eastAsia="標楷體" w:hAnsi="Times New Roman"/>
+        </w:rPr>
+        <w:t xml:space="preserve"> </w:t>
+      </w:r>
     </w:p>
     <w:p>
       <w:pPr>
@@ -36289,19 +36291,9 @@
         <w:ind w:firstLineChars="200" w:firstLine="480"/>
         <w:jc w:val="center"/>
         <w:rPr>
-          <w:rFonts w:ascii="Times New Roman" w:eastAsia="標楷體" w:hAnsi="Times New Roman" w:hint="eastAsia"/>
-        </w:rPr>
-      </w:pPr>
-      <w:r>
-        <w:rPr>
-          <w:rFonts w:ascii="Times New Roman" w:eastAsia="標楷體" w:hAnsi="Times New Roman" w:hint="eastAsia"/>
-        </w:rPr>
-        <w:pict>
-          <v:shape id="_x0000_i1223" type="#_x0000_t75" style="width:442.5pt;height:265.5pt">
-            <v:imagedata r:id="rId51" o:title="4-1-10 List should contain sublist測試腳本"/>
-          </v:shape>
-        </w:pict>
-      </w:r>
+          <w:rFonts w:ascii="Times New Roman" w:eastAsia="標楷體" w:hAnsi="Times New Roman"/>
+        </w:rPr>
+      </w:pPr>
     </w:p>
     <w:p>
       <w:pPr>
@@ -36317,130 +36309,12 @@
         <w:rPr>
           <w:rFonts w:ascii="Times New Roman" w:eastAsia="標楷體" w:hAnsi="Times New Roman"/>
         </w:rPr>
-        <w:fldChar w:fldCharType="begin"/>
-      </w:r>
-      <w:r>
-        <w:rPr>
-          <w:rFonts w:ascii="Times New Roman" w:eastAsia="標楷體" w:hAnsi="Times New Roman"/>
-        </w:rPr>
-        <w:instrText xml:space="preserve"> </w:instrText>
-      </w:r>
-      <w:r>
-        <w:rPr>
-          <w:rFonts w:ascii="Times New Roman" w:eastAsia="標楷體" w:hAnsi="Times New Roman" w:hint="eastAsia"/>
-        </w:rPr>
-        <w:instrText>REF _Ref35265437 \h</w:instrText>
-      </w:r>
-      <w:r>
-        <w:rPr>
-          <w:rFonts w:ascii="Times New Roman" w:eastAsia="標楷體" w:hAnsi="Times New Roman"/>
-        </w:rPr>
-        <w:instrText xml:space="preserve"> </w:instrText>
-      </w:r>
-      <w:r>
-        <w:rPr>
-          <w:rFonts w:ascii="Times New Roman" w:eastAsia="標楷體" w:hAnsi="Times New Roman"/>
-        </w:rPr>
-      </w:r>
-      <w:r>
-        <w:rPr>
-          <w:rFonts w:ascii="Times New Roman" w:eastAsia="標楷體" w:hAnsi="Times New Roman"/>
-        </w:rPr>
-        <w:instrText xml:space="preserve"> \* MERGEFORMAT </w:instrText>
-      </w:r>
-      <w:r>
-        <w:rPr>
-          <w:rFonts w:ascii="Times New Roman" w:eastAsia="標楷體" w:hAnsi="Times New Roman"/>
-        </w:rPr>
-        <w:fldChar w:fldCharType="separate"/>
-      </w:r>
-      <w:r>
-        <w:rPr>
-          <w:rFonts w:ascii="Times New Roman" w:eastAsia="標楷體" w:hAnsi="Times New Roman" w:hint="eastAsia"/>
-        </w:rPr>
-        <w:t>圖</w:t>
-      </w:r>
-      <w:r>
-        <w:rPr>
-          <w:rFonts w:ascii="Times New Roman" w:eastAsia="標楷體" w:hAnsi="Times New Roman"/>
-          <w:noProof/>
-        </w:rPr>
-        <w:t>4</w:t>
-      </w:r>
-      <w:r>
-        <w:rPr>
-          <w:rFonts w:ascii="Times New Roman" w:eastAsia="標楷體" w:hAnsi="Times New Roman"/>
-        </w:rPr>
-        <w:noBreakHyphen/>
-      </w:r>
-      <w:r>
-        <w:rPr>
-          <w:rFonts w:ascii="Times New Roman" w:eastAsia="標楷體" w:hAnsi="Times New Roman"/>
-        </w:rPr>
-        <w:fldChar w:fldCharType="end"/>
-      </w:r>
-      <w:r>
-        <w:rPr>
-          <w:rFonts w:ascii="Times New Roman" w:eastAsia="標楷體" w:hAnsi="Times New Roman"/>
-        </w:rPr>
-        <w:t>1-10</w:t>
-      </w:r>
-      <w:r>
-        <w:rPr>
-          <w:rFonts w:ascii="Times New Roman" w:eastAsia="標楷體" w:hAnsi="Times New Roman"/>
-        </w:rPr>
-        <w:t xml:space="preserve"> </w:t>
-      </w:r>
-      <w:r>
-        <w:rPr>
-          <w:rFonts w:ascii="Times New Roman" w:eastAsia="標楷體" w:hAnsi="Times New Roman"/>
-        </w:rPr>
-        <w:t xml:space="preserve">List </w:t>
-      </w:r>
-      <w:r>
-        <w:rPr>
-          <w:rFonts w:ascii="Times New Roman" w:eastAsia="標楷體" w:hAnsi="Times New Roman" w:hint="eastAsia"/>
-        </w:rPr>
-        <w:t>Sh</w:t>
-      </w:r>
-      <w:r>
-        <w:rPr>
-          <w:rFonts w:ascii="Times New Roman" w:eastAsia="標楷體" w:hAnsi="Times New Roman"/>
-        </w:rPr>
-        <w:t>ould Contain Sub L</w:t>
-      </w:r>
-      <w:r>
-        <w:rPr>
-          <w:rFonts w:ascii="Times New Roman" w:eastAsia="標楷體" w:hAnsi="Times New Roman"/>
-        </w:rPr>
-        <w:t>ist</w:t>
-      </w:r>
-      <w:r>
-        <w:rPr>
-          <w:rFonts w:ascii="Times New Roman" w:eastAsia="標楷體" w:hAnsi="Times New Roman" w:hint="eastAsia"/>
-        </w:rPr>
-        <w:t>在代理關鍵字下執行的測試腳本與測試結果</w:t>
-      </w:r>
-    </w:p>
-    <w:p>
-      <w:pPr>
-        <w:widowControl/>
-        <w:spacing w:line="360" w:lineRule="auto"/>
-        <w:jc w:val="center"/>
-        <w:rPr>
-          <w:rFonts w:ascii="Times New Roman" w:eastAsia="標楷體" w:hAnsi="Times New Roman"/>
-        </w:rPr>
-      </w:pPr>
-    </w:p>
-    <w:p>
-      <w:pPr>
-        <w:widowControl/>
-        <w:spacing w:line="360" w:lineRule="auto"/>
-        <w:jc w:val="center"/>
-        <w:rPr>
-          <w:rFonts w:ascii="Times New Roman" w:eastAsia="標楷體" w:hAnsi="Times New Roman" w:hint="eastAsia"/>
-        </w:rPr>
-      </w:pPr>
+        <w:pict>
+          <v:shape id="_x0000_i1047" type="#_x0000_t75" style="width:452.95pt;height:267.05pt">
+            <v:imagedata r:id="rId52" o:title="4-1-9 Remove values from list測試腳本"/>
+          </v:shape>
+        </w:pict>
+      </w:r>
     </w:p>
     <w:p>
       <w:pPr>
@@ -36456,7 +36330,6 @@
         <w:rPr>
           <w:rFonts w:ascii="Times New Roman" w:eastAsia="標楷體" w:hAnsi="Times New Roman"/>
         </w:rPr>
-        <w:lastRenderedPageBreak/>
         <w:fldChar w:fldCharType="begin"/>
       </w:r>
       <w:r>
@@ -36481,17 +36354,17 @@
         <w:rPr>
           <w:rFonts w:ascii="Times New Roman" w:eastAsia="標楷體" w:hAnsi="Times New Roman"/>
         </w:rPr>
-      </w:r>
-      <w:r>
-        <w:rPr>
-          <w:rFonts w:ascii="Times New Roman" w:eastAsia="標楷體" w:hAnsi="Times New Roman"/>
-        </w:rPr>
         <w:instrText xml:space="preserve"> \* MERGEFORMAT </w:instrText>
       </w:r>
       <w:r>
         <w:rPr>
           <w:rFonts w:ascii="Times New Roman" w:eastAsia="標楷體" w:hAnsi="Times New Roman"/>
         </w:rPr>
+      </w:r>
+      <w:r>
+        <w:rPr>
+          <w:rFonts w:ascii="Times New Roman" w:eastAsia="標楷體" w:hAnsi="Times New Roman"/>
+        </w:rPr>
         <w:fldChar w:fldCharType="separate"/>
       </w:r>
       <w:r>
@@ -36529,25 +36402,7 @@
         <w:rPr>
           <w:rFonts w:ascii="Times New Roman" w:eastAsia="標楷體" w:hAnsi="Times New Roman"/>
         </w:rPr>
-        <w:t>1</w:t>
-      </w:r>
-      <w:r>
-        <w:rPr>
-          <w:rFonts w:ascii="Times New Roman" w:eastAsia="標楷體" w:hAnsi="Times New Roman" w:hint="eastAsia"/>
-        </w:rPr>
-        <w:t>1</w:t>
-      </w:r>
-      <w:r>
-        <w:rPr>
-          <w:rFonts w:ascii="Times New Roman" w:eastAsia="標楷體" w:hAnsi="Times New Roman"/>
-        </w:rPr>
-        <w:t xml:space="preserve"> Tabl</w:t>
-      </w:r>
-      <w:r>
-        <w:rPr>
-          <w:rFonts w:ascii="Times New Roman" w:eastAsia="標楷體" w:hAnsi="Times New Roman" w:hint="eastAsia"/>
-        </w:rPr>
-        <w:t>e</w:t>
+        <w:t>10</w:t>
       </w:r>
       <w:r>
         <w:rPr>
@@ -36557,15 +36412,9 @@
       </w:r>
       <w:r>
         <w:rPr>
-          <w:rFonts w:ascii="Times New Roman" w:eastAsia="標楷體" w:hAnsi="Times New Roman" w:hint="eastAsia"/>
-        </w:rPr>
-        <w:t>Sh</w:t>
-      </w:r>
-      <w:r>
-        <w:rPr>
-          <w:rFonts w:ascii="Times New Roman" w:eastAsia="標楷體" w:hAnsi="Times New Roman"/>
-        </w:rPr>
-        <w:t>ould Contain</w:t>
+          <w:rFonts w:ascii="Times New Roman" w:eastAsia="標楷體" w:hAnsi="Times New Roman"/>
+        </w:rPr>
+        <w:t>Remove Values From List</w:t>
       </w:r>
       <w:r>
         <w:rPr>
@@ -36592,9 +36441,19 @@
         <w:ind w:firstLineChars="200" w:firstLine="480"/>
         <w:jc w:val="center"/>
         <w:rPr>
-          <w:rFonts w:ascii="Times New Roman" w:eastAsia="標楷體" w:hAnsi="Times New Roman" w:hint="eastAsia"/>
-        </w:rPr>
-      </w:pPr>
+          <w:rFonts w:ascii="Times New Roman" w:eastAsia="標楷體" w:hAnsi="Times New Roman"/>
+        </w:rPr>
+      </w:pPr>
+      <w:r>
+        <w:rPr>
+          <w:rFonts w:ascii="Times New Roman" w:eastAsia="標楷體" w:hAnsi="Times New Roman"/>
+        </w:rPr>
+        <w:pict>
+          <v:shape id="_x0000_i1048" type="#_x0000_t75" style="width:442.9pt;height:265.4pt">
+            <v:imagedata r:id="rId53" o:title="4-1-10 List should contain sublist測試腳本"/>
+          </v:shape>
+        </w:pict>
+      </w:r>
     </w:p>
     <w:p>
       <w:pPr>
@@ -36634,17 +36493,17 @@
         <w:rPr>
           <w:rFonts w:ascii="Times New Roman" w:eastAsia="標楷體" w:hAnsi="Times New Roman"/>
         </w:rPr>
-      </w:r>
-      <w:r>
-        <w:rPr>
-          <w:rFonts w:ascii="Times New Roman" w:eastAsia="標楷體" w:hAnsi="Times New Roman"/>
-        </w:rPr>
         <w:instrText xml:space="preserve"> \* MERGEFORMAT </w:instrText>
       </w:r>
       <w:r>
         <w:rPr>
           <w:rFonts w:ascii="Times New Roman" w:eastAsia="標楷體" w:hAnsi="Times New Roman"/>
         </w:rPr>
+      </w:r>
+      <w:r>
+        <w:rPr>
+          <w:rFonts w:ascii="Times New Roman" w:eastAsia="標楷體" w:hAnsi="Times New Roman"/>
+        </w:rPr>
         <w:fldChar w:fldCharType="separate"/>
       </w:r>
       <w:r>
@@ -36676,6 +36535,156 @@
         <w:rPr>
           <w:rFonts w:ascii="Times New Roman" w:eastAsia="標楷體" w:hAnsi="Times New Roman"/>
         </w:rPr>
+        <w:t>1-11</w:t>
+      </w:r>
+      <w:r>
+        <w:rPr>
+          <w:rFonts w:ascii="Times New Roman" w:eastAsia="標楷體" w:hAnsi="Times New Roman"/>
+        </w:rPr>
+        <w:t xml:space="preserve"> </w:t>
+      </w:r>
+      <w:r>
+        <w:rPr>
+          <w:rFonts w:ascii="Times New Roman" w:eastAsia="標楷體" w:hAnsi="Times New Roman"/>
+        </w:rPr>
+        <w:t xml:space="preserve">List </w:t>
+      </w:r>
+      <w:r>
+        <w:rPr>
+          <w:rFonts w:ascii="Times New Roman" w:eastAsia="標楷體" w:hAnsi="Times New Roman" w:hint="eastAsia"/>
+        </w:rPr>
+        <w:t>Sh</w:t>
+      </w:r>
+      <w:r>
+        <w:rPr>
+          <w:rFonts w:ascii="Times New Roman" w:eastAsia="標楷體" w:hAnsi="Times New Roman"/>
+        </w:rPr>
+        <w:t>ould Contain Sub L</w:t>
+      </w:r>
+      <w:r>
+        <w:rPr>
+          <w:rFonts w:ascii="Times New Roman" w:eastAsia="標楷體" w:hAnsi="Times New Roman"/>
+        </w:rPr>
+        <w:t>ist</w:t>
+      </w:r>
+      <w:r>
+        <w:rPr>
+          <w:rFonts w:ascii="Times New Roman" w:eastAsia="標楷體" w:hAnsi="Times New Roman" w:hint="eastAsia"/>
+        </w:rPr>
+        <w:t>在代理關鍵字下執行的測試腳本與測試結果</w:t>
+      </w:r>
+    </w:p>
+    <w:p>
+      <w:pPr>
+        <w:widowControl/>
+        <w:spacing w:line="360" w:lineRule="auto"/>
+        <w:jc w:val="center"/>
+        <w:rPr>
+          <w:rFonts w:ascii="Times New Roman" w:eastAsia="標楷體" w:hAnsi="Times New Roman"/>
+        </w:rPr>
+      </w:pPr>
+    </w:p>
+    <w:p>
+      <w:pPr>
+        <w:widowControl/>
+        <w:spacing w:line="360" w:lineRule="auto"/>
+        <w:jc w:val="center"/>
+        <w:rPr>
+          <w:rFonts w:ascii="Times New Roman" w:eastAsia="標楷體" w:hAnsi="Times New Roman"/>
+        </w:rPr>
+      </w:pPr>
+      <w:r>
+        <w:rPr>
+          <w:rFonts w:ascii="Times New Roman" w:eastAsia="標楷體" w:hAnsi="Times New Roman"/>
+        </w:rPr>
+        <w:lastRenderedPageBreak/>
+        <w:pict>
+          <v:shape id="_x0000_i1078" type="#_x0000_t75" style="width:6in;height:348.3pt">
+            <v:imagedata r:id="rId54" o:title="4-1-12 Table should contain測試腳本"/>
+          </v:shape>
+        </w:pict>
+      </w:r>
+    </w:p>
+    <w:p>
+      <w:pPr>
+        <w:widowControl/>
+        <w:spacing w:line="360" w:lineRule="auto"/>
+        <w:ind w:firstLineChars="200" w:firstLine="480"/>
+        <w:jc w:val="center"/>
+        <w:rPr>
+          <w:rFonts w:ascii="Times New Roman" w:eastAsia="標楷體" w:hAnsi="Times New Roman"/>
+        </w:rPr>
+      </w:pPr>
+      <w:r>
+        <w:rPr>
+          <w:rFonts w:ascii="Times New Roman" w:eastAsia="標楷體" w:hAnsi="Times New Roman"/>
+        </w:rPr>
+        <w:fldChar w:fldCharType="begin"/>
+      </w:r>
+      <w:r>
+        <w:rPr>
+          <w:rFonts w:ascii="Times New Roman" w:eastAsia="標楷體" w:hAnsi="Times New Roman"/>
+        </w:rPr>
+        <w:instrText xml:space="preserve"> </w:instrText>
+      </w:r>
+      <w:r>
+        <w:rPr>
+          <w:rFonts w:ascii="Times New Roman" w:eastAsia="標楷體" w:hAnsi="Times New Roman" w:hint="eastAsia"/>
+        </w:rPr>
+        <w:instrText>REF _Ref35265437 \h</w:instrText>
+      </w:r>
+      <w:r>
+        <w:rPr>
+          <w:rFonts w:ascii="Times New Roman" w:eastAsia="標楷體" w:hAnsi="Times New Roman"/>
+        </w:rPr>
+        <w:instrText xml:space="preserve"> </w:instrText>
+      </w:r>
+      <w:r>
+        <w:rPr>
+          <w:rFonts w:ascii="Times New Roman" w:eastAsia="標楷體" w:hAnsi="Times New Roman"/>
+        </w:rPr>
+        <w:instrText xml:space="preserve"> \* MERGEFORMAT </w:instrText>
+      </w:r>
+      <w:r>
+        <w:rPr>
+          <w:rFonts w:ascii="Times New Roman" w:eastAsia="標楷體" w:hAnsi="Times New Roman"/>
+        </w:rPr>
+      </w:r>
+      <w:r>
+        <w:rPr>
+          <w:rFonts w:ascii="Times New Roman" w:eastAsia="標楷體" w:hAnsi="Times New Roman"/>
+        </w:rPr>
+        <w:fldChar w:fldCharType="separate"/>
+      </w:r>
+      <w:r>
+        <w:rPr>
+          <w:rFonts w:ascii="Times New Roman" w:eastAsia="標楷體" w:hAnsi="Times New Roman" w:hint="eastAsia"/>
+        </w:rPr>
+        <w:t>圖</w:t>
+      </w:r>
+      <w:r>
+        <w:rPr>
+          <w:rFonts w:ascii="Times New Roman" w:eastAsia="標楷體" w:hAnsi="Times New Roman"/>
+          <w:noProof/>
+        </w:rPr>
+        <w:t>4</w:t>
+      </w:r>
+      <w:r>
+        <w:rPr>
+          <w:rFonts w:ascii="Times New Roman" w:eastAsia="標楷體" w:hAnsi="Times New Roman"/>
+        </w:rPr>
+        <w:noBreakHyphen/>
+      </w:r>
+      <w:r>
+        <w:rPr>
+          <w:rFonts w:ascii="Times New Roman" w:eastAsia="標楷體" w:hAnsi="Times New Roman"/>
+        </w:rPr>
+        <w:fldChar w:fldCharType="end"/>
+      </w:r>
+      <w:r>
+        <w:rPr>
+          <w:rFonts w:ascii="Times New Roman" w:eastAsia="標楷體" w:hAnsi="Times New Roman"/>
+        </w:rPr>
         <w:t>1-</w:t>
       </w:r>
       <w:r>
@@ -36689,51 +36698,494 @@
           <w:rFonts w:ascii="Times New Roman" w:eastAsia="標楷體" w:hAnsi="Times New Roman"/>
         </w:rPr>
         <w:t>2</w:t>
+      </w:r>
+      <w:r>
+        <w:rPr>
+          <w:rFonts w:ascii="Times New Roman" w:eastAsia="標楷體" w:hAnsi="Times New Roman"/>
+        </w:rPr>
+        <w:t xml:space="preserve"> Tabl</w:t>
+      </w:r>
+      <w:r>
+        <w:rPr>
+          <w:rFonts w:ascii="Times New Roman" w:eastAsia="標楷體" w:hAnsi="Times New Roman" w:hint="eastAsia"/>
+        </w:rPr>
+        <w:t>e</w:t>
+      </w:r>
+      <w:r>
+        <w:rPr>
+          <w:rFonts w:ascii="Times New Roman" w:eastAsia="標楷體" w:hAnsi="Times New Roman"/>
+        </w:rPr>
+        <w:t xml:space="preserve"> </w:t>
+      </w:r>
+      <w:r>
+        <w:rPr>
+          <w:rFonts w:ascii="Times New Roman" w:eastAsia="標楷體" w:hAnsi="Times New Roman" w:hint="eastAsia"/>
+        </w:rPr>
+        <w:t>Sh</w:t>
+      </w:r>
+      <w:r>
+        <w:rPr>
+          <w:rFonts w:ascii="Times New Roman" w:eastAsia="標楷體" w:hAnsi="Times New Roman"/>
+        </w:rPr>
+        <w:t>ould Contain</w:t>
+      </w:r>
+      <w:r>
+        <w:rPr>
+          <w:rFonts w:ascii="Times New Roman" w:eastAsia="標楷體" w:hAnsi="Times New Roman" w:hint="eastAsia"/>
+        </w:rPr>
+        <w:t>在代理關鍵字下執行的測試腳本與測試結果</w:t>
+      </w:r>
+    </w:p>
+    <w:p>
+      <w:pPr>
+        <w:widowControl/>
+        <w:spacing w:line="360" w:lineRule="auto"/>
+        <w:ind w:firstLineChars="200" w:firstLine="480"/>
+        <w:jc w:val="center"/>
+        <w:rPr>
+          <w:rFonts w:ascii="Times New Roman" w:eastAsia="標楷體" w:hAnsi="Times New Roman"/>
+        </w:rPr>
+      </w:pPr>
+    </w:p>
+    <w:p>
+      <w:pPr>
+        <w:widowControl/>
+        <w:spacing w:line="360" w:lineRule="auto"/>
+        <w:ind w:firstLineChars="200" w:firstLine="480"/>
+        <w:jc w:val="center"/>
+        <w:rPr>
+          <w:rFonts w:ascii="Times New Roman" w:eastAsia="標楷體" w:hAnsi="Times New Roman" w:hint="eastAsia"/>
+        </w:rPr>
+      </w:pPr>
+      <w:r>
+        <w:rPr>
+          <w:rFonts w:ascii="Times New Roman" w:eastAsia="標楷體" w:hAnsi="Times New Roman" w:hint="eastAsia"/>
+        </w:rPr>
+        <w:pict>
+          <v:shape id="_x0000_i1079" type="#_x0000_t75" style="width:467.15pt;height:224.35pt">
+            <v:imagedata r:id="rId55" o:title="4-1-13 Table should contain要驗證的網頁元件"/>
+          </v:shape>
+        </w:pict>
+      </w:r>
+    </w:p>
+    <w:p>
+      <w:pPr>
+        <w:widowControl/>
+        <w:spacing w:line="360" w:lineRule="auto"/>
+        <w:ind w:firstLineChars="200" w:firstLine="480"/>
+        <w:jc w:val="center"/>
+        <w:rPr>
+          <w:rFonts w:ascii="Times New Roman" w:eastAsia="標楷體" w:hAnsi="Times New Roman" w:hint="eastAsia"/>
+        </w:rPr>
+      </w:pPr>
+      <w:r>
+        <w:rPr>
+          <w:rFonts w:ascii="Times New Roman" w:eastAsia="標楷體" w:hAnsi="Times New Roman"/>
+        </w:rPr>
+        <w:fldChar w:fldCharType="begin"/>
+      </w:r>
+      <w:r>
+        <w:rPr>
+          <w:rFonts w:ascii="Times New Roman" w:eastAsia="標楷體" w:hAnsi="Times New Roman"/>
+        </w:rPr>
+        <w:instrText xml:space="preserve"> </w:instrText>
+      </w:r>
+      <w:r>
+        <w:rPr>
+          <w:rFonts w:ascii="Times New Roman" w:eastAsia="標楷體" w:hAnsi="Times New Roman" w:hint="eastAsia"/>
+        </w:rPr>
+        <w:instrText>REF _Ref35265437 \h</w:instrText>
+      </w:r>
+      <w:r>
+        <w:rPr>
+          <w:rFonts w:ascii="Times New Roman" w:eastAsia="標楷體" w:hAnsi="Times New Roman"/>
+        </w:rPr>
+        <w:instrText xml:space="preserve"> </w:instrText>
+      </w:r>
+      <w:r>
+        <w:rPr>
+          <w:rFonts w:ascii="Times New Roman" w:eastAsia="標楷體" w:hAnsi="Times New Roman"/>
+        </w:rPr>
+        <w:instrText xml:space="preserve"> \* MERGEFORMAT </w:instrText>
+      </w:r>
+      <w:r>
+        <w:rPr>
+          <w:rFonts w:ascii="Times New Roman" w:eastAsia="標楷體" w:hAnsi="Times New Roman"/>
+        </w:rPr>
+      </w:r>
+      <w:r>
+        <w:rPr>
+          <w:rFonts w:ascii="Times New Roman" w:eastAsia="標楷體" w:hAnsi="Times New Roman"/>
+        </w:rPr>
+        <w:fldChar w:fldCharType="separate"/>
+      </w:r>
+      <w:r>
+        <w:rPr>
+          <w:rFonts w:ascii="Times New Roman" w:eastAsia="標楷體" w:hAnsi="Times New Roman" w:hint="eastAsia"/>
+        </w:rPr>
+        <w:t>圖</w:t>
+      </w:r>
+      <w:r>
+        <w:rPr>
+          <w:rFonts w:ascii="Times New Roman" w:eastAsia="標楷體" w:hAnsi="Times New Roman"/>
+          <w:noProof/>
+        </w:rPr>
+        <w:t>4</w:t>
+      </w:r>
+      <w:r>
+        <w:rPr>
+          <w:rFonts w:ascii="Times New Roman" w:eastAsia="標楷體" w:hAnsi="Times New Roman"/>
+        </w:rPr>
+        <w:noBreakHyphen/>
+      </w:r>
+      <w:r>
+        <w:rPr>
+          <w:rFonts w:ascii="Times New Roman" w:eastAsia="標楷體" w:hAnsi="Times New Roman"/>
+        </w:rPr>
+        <w:fldChar w:fldCharType="end"/>
+      </w:r>
+      <w:r>
+        <w:rPr>
+          <w:rFonts w:ascii="Times New Roman" w:eastAsia="標楷體" w:hAnsi="Times New Roman"/>
+        </w:rPr>
+        <w:t>1-1</w:t>
+      </w:r>
+      <w:r>
+        <w:rPr>
+          <w:rFonts w:ascii="Times New Roman" w:eastAsia="標楷體" w:hAnsi="Times New Roman"/>
+        </w:rPr>
+        <w:t>3</w:t>
+      </w:r>
+      <w:r>
+        <w:rPr>
+          <w:rFonts w:ascii="Times New Roman" w:eastAsia="標楷體" w:hAnsi="Times New Roman"/>
+        </w:rPr>
+        <w:t xml:space="preserve"> Tabl</w:t>
+      </w:r>
+      <w:r>
+        <w:rPr>
+          <w:rFonts w:ascii="Times New Roman" w:eastAsia="標楷體" w:hAnsi="Times New Roman" w:hint="eastAsia"/>
+        </w:rPr>
+        <w:t>e</w:t>
+      </w:r>
+      <w:r>
+        <w:rPr>
+          <w:rFonts w:ascii="Times New Roman" w:eastAsia="標楷體" w:hAnsi="Times New Roman"/>
+        </w:rPr>
+        <w:t xml:space="preserve"> </w:t>
+      </w:r>
+      <w:r>
+        <w:rPr>
+          <w:rFonts w:ascii="Times New Roman" w:eastAsia="標楷體" w:hAnsi="Times New Roman" w:hint="eastAsia"/>
+        </w:rPr>
+        <w:t>Sh</w:t>
+      </w:r>
+      <w:r>
+        <w:rPr>
+          <w:rFonts w:ascii="Times New Roman" w:eastAsia="標楷體" w:hAnsi="Times New Roman"/>
+        </w:rPr>
+        <w:t>ould Contain</w:t>
+      </w:r>
+      <w:r>
+        <w:rPr>
+          <w:rFonts w:ascii="Times New Roman" w:eastAsia="標楷體" w:hAnsi="Times New Roman" w:hint="eastAsia"/>
+        </w:rPr>
+        <w:t>測試腳本要驗證的網頁元件</w:t>
+      </w:r>
+      <w:r>
+        <w:rPr>
+          <w:rFonts w:ascii="Times New Roman" w:eastAsia="標楷體" w:hAnsi="Times New Roman"/>
+        </w:rPr>
+        <w:t xml:space="preserve"> </w:t>
+      </w:r>
+    </w:p>
+    <w:p>
+      <w:pPr>
+        <w:widowControl/>
+        <w:spacing w:line="360" w:lineRule="auto"/>
+        <w:ind w:firstLineChars="200" w:firstLine="480"/>
+        <w:jc w:val="center"/>
+        <w:rPr>
+          <w:rFonts w:ascii="Times New Roman" w:eastAsia="標楷體" w:hAnsi="Times New Roman"/>
+        </w:rPr>
+      </w:pPr>
+      <w:r>
+        <w:rPr>
+          <w:rFonts w:ascii="Times New Roman" w:eastAsia="標楷體" w:hAnsi="Times New Roman"/>
+        </w:rPr>
+        <w:lastRenderedPageBreak/>
+        <w:pict>
+          <v:shape id="_x0000_i1081" type="#_x0000_t75" style="width:380.1pt;height:234.4pt">
+            <v:imagedata r:id="rId56" o:title="4-1-14 Title should be測試腳本"/>
+          </v:shape>
+        </w:pict>
+      </w:r>
+    </w:p>
+    <w:p>
+      <w:pPr>
+        <w:widowControl/>
+        <w:spacing w:line="360" w:lineRule="auto"/>
+        <w:ind w:firstLineChars="200" w:firstLine="480"/>
+        <w:jc w:val="center"/>
+        <w:rPr>
+          <w:rFonts w:ascii="Times New Roman" w:eastAsia="標楷體" w:hAnsi="Times New Roman"/>
+        </w:rPr>
+      </w:pPr>
+      <w:r>
+        <w:rPr>
+          <w:rFonts w:ascii="Times New Roman" w:eastAsia="標楷體" w:hAnsi="Times New Roman"/>
+        </w:rPr>
+        <w:fldChar w:fldCharType="begin"/>
+      </w:r>
+      <w:r>
+        <w:rPr>
+          <w:rFonts w:ascii="Times New Roman" w:eastAsia="標楷體" w:hAnsi="Times New Roman"/>
+        </w:rPr>
+        <w:instrText xml:space="preserve"> </w:instrText>
+      </w:r>
+      <w:r>
+        <w:rPr>
+          <w:rFonts w:ascii="Times New Roman" w:eastAsia="標楷體" w:hAnsi="Times New Roman" w:hint="eastAsia"/>
+        </w:rPr>
+        <w:instrText>REF _Ref35265437 \h</w:instrText>
+      </w:r>
+      <w:r>
+        <w:rPr>
+          <w:rFonts w:ascii="Times New Roman" w:eastAsia="標楷體" w:hAnsi="Times New Roman"/>
+        </w:rPr>
+        <w:instrText xml:space="preserve"> </w:instrText>
+      </w:r>
+      <w:r>
+        <w:rPr>
+          <w:rFonts w:ascii="Times New Roman" w:eastAsia="標楷體" w:hAnsi="Times New Roman"/>
+        </w:rPr>
+        <w:instrText xml:space="preserve"> \* MERGEFORMAT </w:instrText>
+      </w:r>
+      <w:r>
+        <w:rPr>
+          <w:rFonts w:ascii="Times New Roman" w:eastAsia="標楷體" w:hAnsi="Times New Roman"/>
+        </w:rPr>
+      </w:r>
+      <w:r>
+        <w:rPr>
+          <w:rFonts w:ascii="Times New Roman" w:eastAsia="標楷體" w:hAnsi="Times New Roman"/>
+        </w:rPr>
+        <w:fldChar w:fldCharType="separate"/>
+      </w:r>
+      <w:r>
+        <w:rPr>
+          <w:rFonts w:ascii="Times New Roman" w:eastAsia="標楷體" w:hAnsi="Times New Roman" w:hint="eastAsia"/>
+        </w:rPr>
+        <w:t>圖</w:t>
+      </w:r>
+      <w:r>
+        <w:rPr>
+          <w:rFonts w:ascii="Times New Roman" w:eastAsia="標楷體" w:hAnsi="Times New Roman"/>
+          <w:noProof/>
+        </w:rPr>
+        <w:t>4</w:t>
+      </w:r>
+      <w:r>
+        <w:rPr>
+          <w:rFonts w:ascii="Times New Roman" w:eastAsia="標楷體" w:hAnsi="Times New Roman"/>
+        </w:rPr>
+        <w:noBreakHyphen/>
+      </w:r>
+      <w:r>
+        <w:rPr>
+          <w:rFonts w:ascii="Times New Roman" w:eastAsia="標楷體" w:hAnsi="Times New Roman"/>
+        </w:rPr>
+        <w:fldChar w:fldCharType="end"/>
+      </w:r>
+      <w:r>
+        <w:rPr>
+          <w:rFonts w:ascii="Times New Roman" w:eastAsia="標楷體" w:hAnsi="Times New Roman"/>
+        </w:rPr>
+        <w:t>1-</w:t>
+      </w:r>
+      <w:r>
+        <w:rPr>
+          <w:rFonts w:ascii="Times New Roman" w:eastAsia="標楷體" w:hAnsi="Times New Roman"/>
+        </w:rPr>
+        <w:t>1</w:t>
+      </w:r>
+      <w:r>
+        <w:rPr>
+          <w:rFonts w:ascii="Times New Roman" w:eastAsia="標楷體" w:hAnsi="Times New Roman"/>
+        </w:rPr>
+        <w:t>4</w:t>
+      </w:r>
+      <w:r>
+        <w:rPr>
+          <w:rFonts w:ascii="Times New Roman" w:eastAsia="標楷體" w:hAnsi="Times New Roman"/>
+        </w:rPr>
+        <w:t xml:space="preserve"> T</w:t>
+      </w:r>
+      <w:r>
+        <w:rPr>
+          <w:rFonts w:ascii="Times New Roman" w:eastAsia="標楷體" w:hAnsi="Times New Roman" w:hint="eastAsia"/>
+        </w:rPr>
+        <w:t>i</w:t>
+      </w:r>
+      <w:r>
+        <w:rPr>
+          <w:rFonts w:ascii="Times New Roman" w:eastAsia="標楷體" w:hAnsi="Times New Roman"/>
+        </w:rPr>
+        <w:t>tle Should Be</w:t>
+      </w:r>
+      <w:r>
+        <w:rPr>
+          <w:rFonts w:ascii="Times New Roman" w:eastAsia="標楷體" w:hAnsi="Times New Roman" w:hint="eastAsia"/>
+        </w:rPr>
+        <w:t>在代理關鍵字下執行的測試腳本與測試結果</w:t>
+      </w:r>
+    </w:p>
+    <w:p>
+      <w:pPr>
+        <w:jc w:val="center"/>
+        <w:rPr>
+          <w:rFonts w:ascii="Times New Roman" w:eastAsia="標楷體" w:hAnsi="Times New Roman"/>
+        </w:rPr>
+      </w:pPr>
+    </w:p>
+    <w:p>
+      <w:pPr>
+        <w:jc w:val="center"/>
+        <w:rPr>
+          <w:rFonts w:ascii="Times New Roman" w:eastAsia="標楷體" w:hAnsi="Times New Roman" w:hint="eastAsia"/>
+        </w:rPr>
+      </w:pPr>
+      <w:r>
+        <w:rPr>
+          <w:rFonts w:ascii="Times New Roman" w:eastAsia="標楷體" w:hAnsi="Times New Roman" w:hint="eastAsia"/>
+        </w:rPr>
+        <w:pict>
+          <v:shape id="_x0000_i1082" type="#_x0000_t75" style="width:417.75pt;height:355pt">
+            <v:imagedata r:id="rId57" o:title="4-1-15 Title should be要驗證的網頁元件"/>
+          </v:shape>
+        </w:pict>
+      </w:r>
+    </w:p>
+    <w:p>
+      <w:pPr>
+        <w:widowControl/>
+        <w:spacing w:line="360" w:lineRule="auto"/>
+        <w:ind w:firstLineChars="200" w:firstLine="480"/>
+        <w:jc w:val="center"/>
+        <w:rPr>
+          <w:rFonts w:ascii="Times New Roman" w:eastAsia="標楷體" w:hAnsi="Times New Roman"/>
+        </w:rPr>
+      </w:pPr>
+      <w:r>
+        <w:rPr>
+          <w:rFonts w:ascii="Times New Roman" w:eastAsia="標楷體" w:hAnsi="Times New Roman"/>
+        </w:rPr>
+        <w:fldChar w:fldCharType="begin"/>
+      </w:r>
+      <w:r>
+        <w:rPr>
+          <w:rFonts w:ascii="Times New Roman" w:eastAsia="標楷體" w:hAnsi="Times New Roman"/>
+        </w:rPr>
+        <w:instrText xml:space="preserve"> </w:instrText>
+      </w:r>
+      <w:r>
+        <w:rPr>
+          <w:rFonts w:ascii="Times New Roman" w:eastAsia="標楷體" w:hAnsi="Times New Roman" w:hint="eastAsia"/>
+        </w:rPr>
+        <w:instrText>REF _Ref35265437 \h</w:instrText>
+      </w:r>
+      <w:r>
+        <w:rPr>
+          <w:rFonts w:ascii="Times New Roman" w:eastAsia="標楷體" w:hAnsi="Times New Roman"/>
+        </w:rPr>
+        <w:instrText xml:space="preserve"> </w:instrText>
+      </w:r>
+      <w:r>
+        <w:rPr>
+          <w:rFonts w:ascii="Times New Roman" w:eastAsia="標楷體" w:hAnsi="Times New Roman"/>
+        </w:rPr>
+        <w:instrText xml:space="preserve"> \* MERGEFORMAT </w:instrText>
+      </w:r>
+      <w:r>
+        <w:rPr>
+          <w:rFonts w:ascii="Times New Roman" w:eastAsia="標楷體" w:hAnsi="Times New Roman"/>
+        </w:rPr>
+      </w:r>
+      <w:r>
+        <w:rPr>
+          <w:rFonts w:ascii="Times New Roman" w:eastAsia="標楷體" w:hAnsi="Times New Roman"/>
+        </w:rPr>
+        <w:fldChar w:fldCharType="separate"/>
+      </w:r>
+      <w:r>
+        <w:rPr>
+          <w:rFonts w:ascii="Times New Roman" w:eastAsia="標楷體" w:hAnsi="Times New Roman" w:hint="eastAsia"/>
+        </w:rPr>
+        <w:t>圖</w:t>
+      </w:r>
+      <w:r>
+        <w:rPr>
+          <w:rFonts w:ascii="Times New Roman" w:eastAsia="標楷體" w:hAnsi="Times New Roman"/>
+          <w:noProof/>
+        </w:rPr>
+        <w:t>4</w:t>
+      </w:r>
+      <w:r>
+        <w:rPr>
+          <w:rFonts w:ascii="Times New Roman" w:eastAsia="標楷體" w:hAnsi="Times New Roman"/>
+        </w:rPr>
+        <w:noBreakHyphen/>
+      </w:r>
+      <w:r>
+        <w:rPr>
+          <w:rFonts w:ascii="Times New Roman" w:eastAsia="標楷體" w:hAnsi="Times New Roman"/>
+        </w:rPr>
+        <w:fldChar w:fldCharType="end"/>
+      </w:r>
+      <w:r>
+        <w:rPr>
+          <w:rFonts w:ascii="Times New Roman" w:eastAsia="標楷體" w:hAnsi="Times New Roman"/>
+        </w:rPr>
+        <w:t>1-</w:t>
+      </w:r>
+      <w:r>
+        <w:rPr>
+          <w:rFonts w:ascii="Times New Roman" w:eastAsia="標楷體" w:hAnsi="Times New Roman"/>
+        </w:rPr>
+        <w:t>15</w:t>
+      </w:r>
+      <w:r>
+        <w:rPr>
+          <w:rFonts w:ascii="Times New Roman" w:eastAsia="標楷體" w:hAnsi="Times New Roman"/>
+        </w:rPr>
+        <w:t xml:space="preserve"> T</w:t>
+      </w:r>
+      <w:r>
+        <w:rPr>
+          <w:rFonts w:ascii="Times New Roman" w:eastAsia="標楷體" w:hAnsi="Times New Roman" w:hint="eastAsia"/>
+        </w:rPr>
+        <w:t>i</w:t>
+      </w:r>
+      <w:r>
+        <w:rPr>
+          <w:rFonts w:ascii="Times New Roman" w:eastAsia="標楷體" w:hAnsi="Times New Roman"/>
+        </w:rPr>
+        <w:t>tle Should Be</w:t>
+      </w:r>
+      <w:r>
+        <w:rPr>
+          <w:rFonts w:ascii="Times New Roman" w:eastAsia="標楷體" w:hAnsi="Times New Roman" w:hint="eastAsia"/>
+        </w:rPr>
+        <w:t>測試腳本</w:t>
+      </w:r>
+      <w:r>
+        <w:rPr>
+          <w:rFonts w:ascii="Times New Roman" w:eastAsia="標楷體" w:hAnsi="Times New Roman" w:hint="eastAsia"/>
+        </w:rPr>
+        <w:t>要驗證的網頁元件</w:t>
       </w:r>
       <w:bookmarkStart w:id="71" w:name="_GoBack"/>
       <w:bookmarkEnd w:id="71"/>
-      <w:r>
-        <w:rPr>
-          <w:rFonts w:ascii="Times New Roman" w:eastAsia="標楷體" w:hAnsi="Times New Roman"/>
-        </w:rPr>
-        <w:t xml:space="preserve"> T</w:t>
-      </w:r>
-      <w:r>
-        <w:rPr>
-          <w:rFonts w:ascii="Times New Roman" w:eastAsia="標楷體" w:hAnsi="Times New Roman" w:hint="eastAsia"/>
-        </w:rPr>
-        <w:t>i</w:t>
-      </w:r>
-      <w:r>
-        <w:rPr>
-          <w:rFonts w:ascii="Times New Roman" w:eastAsia="標楷體" w:hAnsi="Times New Roman"/>
-        </w:rPr>
-        <w:t>tle Should Be</w:t>
-      </w:r>
-      <w:r>
-        <w:rPr>
-          <w:rFonts w:ascii="Times New Roman" w:eastAsia="標楷體" w:hAnsi="Times New Roman" w:hint="eastAsia"/>
-        </w:rPr>
-        <w:t>在代理關鍵字下執行的測試腳本與測試結果</w:t>
-      </w:r>
-    </w:p>
-    <w:p>
-      <w:pPr>
-        <w:jc w:val="both"/>
-        <w:rPr>
-          <w:rFonts w:ascii="Times New Roman" w:eastAsia="標楷體" w:hAnsi="Times New Roman"/>
-        </w:rPr>
-      </w:pPr>
-    </w:p>
-    <w:p>
-      <w:pPr>
-        <w:widowControl/>
-        <w:ind w:firstLineChars="200" w:firstLine="480"/>
-        <w:jc w:val="both"/>
-        <w:rPr>
-          <w:rFonts w:ascii="Times New Roman" w:eastAsia="標楷體" w:hAnsi="Times New Roman"/>
-        </w:rPr>
-      </w:pPr>
       <w:r>
         <w:rPr>
           <w:rFonts w:ascii="Times New Roman" w:eastAsia="標楷體" w:hAnsi="Times New Roman"/>
@@ -36899,7 +37351,7 @@
         <w:spacing w:line="360" w:lineRule="auto"/>
         <w:jc w:val="both"/>
         <w:rPr>
-          <w:rFonts w:ascii="Times New Roman" w:eastAsia="標楷體" w:hAnsi="Times New Roman" w:hint="eastAsia"/>
+          <w:rFonts w:ascii="Times New Roman" w:eastAsia="標楷體" w:hAnsi="Times New Roman"/>
         </w:rPr>
       </w:pPr>
       <w:r>
@@ -36907,8 +37359,8 @@
           <w:rFonts w:ascii="Times New Roman" w:eastAsia="標楷體" w:hAnsi="Times New Roman"/>
         </w:rPr>
         <w:pict>
-          <v:shape id="_x0000_i1122" type="#_x0000_t75" style="width:487.5pt;height:135.75pt">
-            <v:imagedata r:id="rId52" o:title="4-2-1 含有@placeholder的測試腳本"/>
+          <v:shape id="_x0000_i1049" type="#_x0000_t75" style="width:487.25pt;height:135.65pt">
+            <v:imagedata r:id="rId58" o:title="4-2-1 含有@placeholder的測試腳本"/>
           </v:shape>
         </w:pict>
       </w:r>
@@ -36985,16 +37437,16 @@
         <w:ind w:firstLine="480"/>
         <w:jc w:val="center"/>
         <w:rPr>
-          <w:rFonts w:ascii="Times New Roman" w:eastAsia="標楷體" w:hAnsi="Times New Roman" w:hint="eastAsia"/>
-        </w:rPr>
-      </w:pPr>
-      <w:r>
-        <w:rPr>
-          <w:rFonts w:ascii="Times New Roman" w:eastAsia="標楷體" w:hAnsi="Times New Roman" w:hint="eastAsia"/>
+          <w:rFonts w:ascii="Times New Roman" w:eastAsia="標楷體" w:hAnsi="Times New Roman"/>
+        </w:rPr>
+      </w:pPr>
+      <w:r>
+        <w:rPr>
+          <w:rFonts w:ascii="Times New Roman" w:eastAsia="標楷體" w:hAnsi="Times New Roman"/>
         </w:rPr>
         <w:pict>
-          <v:shape id="_x0000_i1135" type="#_x0000_t75" style="width:462.75pt;height:319.5pt">
-            <v:imagedata r:id="rId53" o:title="4-2-2 畫面上@placeholder的實際文字"/>
+          <v:shape id="_x0000_i1050" type="#_x0000_t75" style="width:463pt;height:319.8pt">
+            <v:imagedata r:id="rId59" o:title="4-2-2 畫面上@placeholder的實際文字"/>
           </v:shape>
         </w:pict>
       </w:r>
@@ -37082,17 +37534,17 @@
         <w:ind w:firstLine="480"/>
         <w:jc w:val="center"/>
         <w:rPr>
-          <w:rFonts w:ascii="Times New Roman" w:eastAsia="標楷體" w:hAnsi="Times New Roman" w:hint="eastAsia"/>
-        </w:rPr>
-      </w:pPr>
-      <w:r>
-        <w:rPr>
-          <w:rFonts w:ascii="Times New Roman" w:eastAsia="標楷體" w:hAnsi="Times New Roman" w:hint="eastAsia"/>
+          <w:rFonts w:ascii="Times New Roman" w:eastAsia="標楷體" w:hAnsi="Times New Roman"/>
+        </w:rPr>
+      </w:pPr>
+      <w:r>
+        <w:rPr>
+          <w:rFonts w:ascii="Times New Roman" w:eastAsia="標楷體" w:hAnsi="Times New Roman"/>
         </w:rPr>
         <w:lastRenderedPageBreak/>
         <w:pict>
-          <v:shape id="_x0000_i1138" type="#_x0000_t75" style="width:318.75pt;height:246.75pt">
-            <v:imagedata r:id="rId54" o:title="4-2-3 @placeholder運行在第一版i18n"/>
+          <v:shape id="_x0000_i1051" type="#_x0000_t75" style="width:319pt;height:247pt">
+            <v:imagedata r:id="rId60" o:title="4-2-3 @placeholder運行在第一版i18n"/>
           </v:shape>
         </w:pict>
       </w:r>
@@ -37181,7 +37633,7 @@
         <w:ind w:firstLine="480"/>
         <w:jc w:val="center"/>
         <w:rPr>
-          <w:rFonts w:ascii="Times New Roman" w:eastAsia="標楷體" w:hAnsi="Times New Roman" w:hint="eastAsia"/>
+          <w:rFonts w:ascii="Times New Roman" w:eastAsia="標楷體" w:hAnsi="Times New Roman"/>
         </w:rPr>
       </w:pPr>
     </w:p>
@@ -37200,8 +37652,8 @@
           <w:rFonts w:ascii="Times New Roman" w:eastAsia="標楷體" w:hAnsi="Times New Roman"/>
         </w:rPr>
         <w:pict>
-          <v:shape id="_x0000_i1137" type="#_x0000_t75" style="width:342pt;height:327pt">
-            <v:imagedata r:id="rId55" o:title="4-2-4 @placeholder運行在當前i18n版本"/>
+          <v:shape id="_x0000_i1052" type="#_x0000_t75" style="width:341.6pt;height:327.35pt">
+            <v:imagedata r:id="rId61" o:title="4-2-4 @placeholder運行在當前i18n版本"/>
           </v:shape>
         </w:pict>
       </w:r>
@@ -37482,7 +37934,7 @@
         <w:spacing w:line="360" w:lineRule="auto"/>
         <w:jc w:val="both"/>
         <w:rPr>
-          <w:rFonts w:ascii="Times New Roman" w:eastAsia="標楷體" w:hAnsi="Times New Roman" w:hint="eastAsia"/>
+          <w:rFonts w:ascii="Times New Roman" w:eastAsia="標楷體" w:hAnsi="Times New Roman"/>
         </w:rPr>
       </w:pPr>
     </w:p>
@@ -37813,7 +38265,7 @@
         <w:spacing w:line="360" w:lineRule="auto"/>
         <w:jc w:val="both"/>
         <w:rPr>
-          <w:rFonts w:ascii="Times New Roman" w:eastAsia="標楷體" w:hAnsi="Times New Roman" w:hint="eastAsia"/>
+          <w:rFonts w:ascii="Times New Roman" w:eastAsia="標楷體" w:hAnsi="Times New Roman"/>
         </w:rPr>
       </w:pPr>
       <w:r>
@@ -37839,8 +38291,8 @@
           <w:rFonts w:ascii="Times New Roman" w:eastAsia="標楷體" w:hAnsi="Times New Roman"/>
         </w:rPr>
         <w:pict>
-          <v:shape id="_x0000_i1151" type="#_x0000_t75" style="width:355.5pt;height:57.75pt">
-            <v:imagedata r:id="rId56" o:title="4-3-1 Test should be equal測試腳本"/>
+          <v:shape id="_x0000_i1053" type="#_x0000_t75" style="width:355.8pt;height:57.75pt">
+            <v:imagedata r:id="rId62" o:title="4-3-1 Test should be equal測試腳本"/>
           </v:shape>
         </w:pict>
       </w:r>
@@ -37852,7 +38304,7 @@
         <w:ind w:firstLineChars="200" w:firstLine="480"/>
         <w:jc w:val="center"/>
         <w:rPr>
-          <w:rFonts w:ascii="Times New Roman" w:eastAsia="標楷體" w:hAnsi="Times New Roman" w:hint="eastAsia"/>
+          <w:rFonts w:ascii="Times New Roman" w:eastAsia="標楷體" w:hAnsi="Times New Roman"/>
         </w:rPr>
       </w:pPr>
       <w:r>
@@ -37937,8 +38389,8 @@
           <w:rFonts w:ascii="Times New Roman" w:eastAsia="標楷體" w:hAnsi="Times New Roman"/>
         </w:rPr>
         <w:pict>
-          <v:shape id="_x0000_i1154" type="#_x0000_t75" style="width:453.75pt;height:107.25pt">
-            <v:imagedata r:id="rId57" o:title="4-3-2 測試通過且有一詞多譯時，UI會跳出"/>
+          <v:shape id="_x0000_i1054" type="#_x0000_t75" style="width:453.75pt;height:107.15pt">
+            <v:imagedata r:id="rId63" o:title="4-3-2 測試通過且有一詞多譯時，UI會跳出"/>
           </v:shape>
         </w:pict>
       </w:r>
@@ -37950,7 +38402,7 @@
         <w:ind w:firstLineChars="200" w:firstLine="480"/>
         <w:jc w:val="center"/>
         <w:rPr>
-          <w:rFonts w:ascii="Times New Roman" w:eastAsia="標楷體" w:hAnsi="Times New Roman" w:hint="eastAsia"/>
+          <w:rFonts w:ascii="Times New Roman" w:eastAsia="標楷體" w:hAnsi="Times New Roman"/>
         </w:rPr>
       </w:pPr>
       <w:r>
@@ -38025,7 +38477,7 @@
         <w:ind w:firstLineChars="200" w:firstLine="480"/>
         <w:jc w:val="both"/>
         <w:rPr>
-          <w:rFonts w:ascii="Times New Roman" w:eastAsia="標楷體" w:hAnsi="Times New Roman" w:hint="eastAsia"/>
+          <w:rFonts w:ascii="Times New Roman" w:eastAsia="標楷體" w:hAnsi="Times New Roman"/>
         </w:rPr>
       </w:pPr>
     </w:p>
@@ -38139,7 +38591,7 @@
         <w:ind w:firstLineChars="200" w:firstLine="480"/>
         <w:jc w:val="both"/>
         <w:rPr>
-          <w:rFonts w:ascii="Times New Roman" w:eastAsia="標楷體" w:hAnsi="Times New Roman" w:hint="eastAsia"/>
+          <w:rFonts w:ascii="Times New Roman" w:eastAsia="標楷體" w:hAnsi="Times New Roman"/>
         </w:rPr>
       </w:pPr>
     </w:p>
@@ -38150,7 +38602,7 @@
         <w:ind w:firstLineChars="200" w:firstLine="480"/>
         <w:jc w:val="both"/>
         <w:rPr>
-          <w:rFonts w:ascii="Times New Roman" w:eastAsia="標楷體" w:hAnsi="Times New Roman" w:hint="eastAsia"/>
+          <w:rFonts w:ascii="Times New Roman" w:eastAsia="標楷體" w:hAnsi="Times New Roman"/>
         </w:rPr>
       </w:pPr>
       <w:r>
@@ -38165,8 +38617,8 @@
           <w:rFonts w:ascii="Times New Roman" w:eastAsia="標楷體" w:hAnsi="Times New Roman"/>
         </w:rPr>
         <w:pict>
-          <v:shape id="_x0000_i1155" type="#_x0000_t75" style="width:390pt;height:75pt">
-            <v:imagedata r:id="rId58" o:title="4-3-3 選擇翻譯後，清空選項"/>
+          <v:shape id="_x0000_i1055" type="#_x0000_t75" style="width:390.15pt;height:75.35pt">
+            <v:imagedata r:id="rId64" o:title="4-3-3 選擇翻譯後，清空選項"/>
           </v:shape>
         </w:pict>
       </w:r>
@@ -38178,7 +38630,7 @@
         <w:ind w:firstLineChars="200" w:firstLine="480"/>
         <w:jc w:val="center"/>
         <w:rPr>
-          <w:rFonts w:ascii="Times New Roman" w:eastAsia="標楷體" w:hAnsi="Times New Roman" w:hint="eastAsia"/>
+          <w:rFonts w:ascii="Times New Roman" w:eastAsia="標楷體" w:hAnsi="Times New Roman"/>
         </w:rPr>
       </w:pPr>
       <w:r>
@@ -38249,7 +38701,7 @@
         <w:ind w:firstLineChars="200" w:firstLine="480"/>
         <w:jc w:val="both"/>
         <w:rPr>
-          <w:rFonts w:ascii="Times New Roman" w:eastAsia="標楷體" w:hAnsi="Times New Roman" w:hint="eastAsia"/>
+          <w:rFonts w:ascii="Times New Roman" w:eastAsia="標楷體" w:hAnsi="Times New Roman"/>
         </w:rPr>
       </w:pPr>
     </w:p>
@@ -38467,16 +38919,16 @@
         <w:ind w:left="1440" w:firstLineChars="200" w:firstLine="480"/>
         <w:jc w:val="both"/>
         <w:rPr>
-          <w:rFonts w:ascii="Times New Roman" w:eastAsia="標楷體" w:hAnsi="Times New Roman" w:hint="eastAsia"/>
-        </w:rPr>
-      </w:pPr>
-      <w:r>
-        <w:rPr>
-          <w:rFonts w:ascii="Times New Roman" w:eastAsia="標楷體" w:hAnsi="Times New Roman" w:hint="eastAsia"/>
+          <w:rFonts w:ascii="Times New Roman" w:eastAsia="標楷體" w:hAnsi="Times New Roman"/>
+        </w:rPr>
+      </w:pPr>
+      <w:r>
+        <w:rPr>
+          <w:rFonts w:ascii="Times New Roman" w:eastAsia="標楷體" w:hAnsi="Times New Roman"/>
         </w:rPr>
         <w:pict>
-          <v:shape id="_x0000_i1156" type="#_x0000_t75" style="width:273pt;height:117.75pt">
-            <v:imagedata r:id="rId59" o:title="4-3-4 介面上記錄著使用者翻譯選擇"/>
+          <v:shape id="_x0000_i1056" type="#_x0000_t75" style="width:272.95pt;height:118.05pt">
+            <v:imagedata r:id="rId65" o:title="4-3-4 介面上記錄著使用者翻譯選擇"/>
           </v:shape>
         </w:pict>
       </w:r>
@@ -38529,7 +38981,7 @@
         <w:ind w:firstLineChars="200" w:firstLine="480"/>
         <w:jc w:val="center"/>
         <w:rPr>
-          <w:rFonts w:ascii="Times New Roman" w:eastAsia="標楷體" w:hAnsi="Times New Roman" w:hint="eastAsia"/>
+          <w:rFonts w:ascii="Times New Roman" w:eastAsia="標楷體" w:hAnsi="Times New Roman"/>
         </w:rPr>
       </w:pPr>
     </w:p>
@@ -38540,7 +38992,7 @@
         <w:ind w:firstLineChars="200" w:firstLine="480"/>
         <w:jc w:val="center"/>
         <w:rPr>
-          <w:rFonts w:ascii="Times New Roman" w:eastAsia="標楷體" w:hAnsi="Times New Roman" w:hint="eastAsia"/>
+          <w:rFonts w:ascii="Times New Roman" w:eastAsia="標楷體" w:hAnsi="Times New Roman"/>
         </w:rPr>
       </w:pPr>
       <w:r>
@@ -38548,8 +39000,8 @@
           <w:rFonts w:ascii="Times New Roman" w:eastAsia="標楷體" w:hAnsi="Times New Roman"/>
         </w:rPr>
         <w:pict>
-          <v:shape id="_x0000_i1157" type="#_x0000_t75" style="width:273pt;height:90pt">
-            <v:imagedata r:id="rId60" o:title="4-3-5 將選擇的翻譯清除後，再次打開翻譯紀錄介面"/>
+          <v:shape id="_x0000_i1057" type="#_x0000_t75" style="width:272.95pt;height:90.4pt">
+            <v:imagedata r:id="rId66" o:title="4-3-5 將選擇的翻譯清除後，再次打開翻譯紀錄介面"/>
           </v:shape>
         </w:pict>
       </w:r>
@@ -38561,7 +39013,7 @@
         <w:ind w:firstLineChars="200" w:firstLine="480"/>
         <w:jc w:val="center"/>
         <w:rPr>
-          <w:rFonts w:ascii="Times New Roman" w:eastAsia="標楷體" w:hAnsi="Times New Roman" w:hint="eastAsia"/>
+          <w:rFonts w:ascii="Times New Roman" w:eastAsia="標楷體" w:hAnsi="Times New Roman"/>
         </w:rPr>
       </w:pPr>
       <w:r>
@@ -38580,19 +39032,7 @@
         <w:rPr>
           <w:rFonts w:ascii="Times New Roman" w:eastAsia="標楷體" w:hAnsi="Times New Roman"/>
         </w:rPr>
-        <w:t>-3-</w:t>
-      </w:r>
-      <w:r>
-        <w:rPr>
-          <w:rFonts w:ascii="Times New Roman" w:eastAsia="標楷體" w:hAnsi="Times New Roman"/>
-        </w:rPr>
-        <w:t>5</w:t>
-      </w:r>
-      <w:r>
-        <w:rPr>
-          <w:rFonts w:ascii="Times New Roman" w:eastAsia="標楷體" w:hAnsi="Times New Roman"/>
-        </w:rPr>
-        <w:t xml:space="preserve"> </w:t>
+        <w:t xml:space="preserve">-3-5 </w:t>
       </w:r>
       <w:r>
         <w:rPr>
@@ -38608,7 +39048,7 @@
         <w:ind w:firstLineChars="200" w:firstLine="480"/>
         <w:jc w:val="both"/>
         <w:rPr>
-          <w:rFonts w:ascii="Times New Roman" w:eastAsia="標楷體" w:hAnsi="Times New Roman" w:hint="eastAsia"/>
+          <w:rFonts w:ascii="Times New Roman" w:eastAsia="標楷體" w:hAnsi="Times New Roman"/>
         </w:rPr>
       </w:pPr>
     </w:p>
@@ -38709,9 +39149,6 @@
       <w:pPr>
         <w:pStyle w:val="aa"/>
         <w:ind w:leftChars="0" w:left="360" w:firstLineChars="0" w:firstLine="0"/>
-        <w:rPr>
-          <w:rFonts w:hint="eastAsia"/>
-        </w:rPr>
       </w:pPr>
       <w:r>
         <w:rPr>
@@ -38842,18 +39279,10 @@
       </w:r>
     </w:p>
     <w:p>
-      <w:pPr>
-        <w:rPr>
-          <w:rFonts w:hint="eastAsia"/>
-        </w:rPr>
-      </w:pPr>
-      <w:r>
-        <w:rPr>
-          <w:rFonts w:hint="eastAsia"/>
-        </w:rPr>
+      <w:r>
         <w:pict>
-          <v:shape id="_x0000_i1158" type="#_x0000_t75" style="width:496.5pt;height:231.75pt">
-            <v:imagedata r:id="rId61" o:title="4-3-6 測試腳本fail，不跳UI"/>
+          <v:shape id="_x0000_i1058" type="#_x0000_t75" style="width:496.45pt;height:231.9pt">
+            <v:imagedata r:id="rId67" o:title="4-3-6 測試腳本fail，不跳UI"/>
           </v:shape>
         </w:pict>
       </w:r>
@@ -39100,39 +39529,84 @@
       <w:pPr>
         <w:pStyle w:val="aa"/>
         <w:ind w:leftChars="0" w:left="360" w:firstLineChars="0" w:firstLine="0"/>
+      </w:pPr>
+      <w:r>
         <w:rPr>
           <w:rFonts w:hint="eastAsia"/>
         </w:rPr>
-      </w:pPr>
+        <w:t xml:space="preserve">  </w:t>
+      </w:r>
       <w:r>
         <w:rPr>
           <w:rFonts w:hint="eastAsia"/>
         </w:rPr>
-        <w:t xml:space="preserve">  </w:t>
+        <w:t>但</w:t>
       </w:r>
       <w:r>
         <w:rPr>
           <w:rFonts w:hint="eastAsia"/>
         </w:rPr>
-        <w:t>但</w:t>
+        <w:t>有</w:t>
       </w:r>
       <w:r>
         <w:rPr>
           <w:rFonts w:hint="eastAsia"/>
         </w:rPr>
-        <w:t>有</w:t>
-      </w:r>
+        <w:t>一種情況是，關鍵字的參數部分原本會遭遇</w:t>
+      </w:r>
+      <w:proofErr w:type="gramStart"/>
       <w:r>
         <w:rPr>
           <w:rFonts w:hint="eastAsia"/>
         </w:rPr>
-        <w:t>一種情況是，關鍵字的參數部分原本會遭遇</w:t>
+        <w:t>一詞多譯</w:t>
+      </w:r>
+      <w:proofErr w:type="gramEnd"/>
+      <w:r>
+        <w:rPr>
+          <w:rFonts w:hint="eastAsia"/>
+        </w:rPr>
+        <w:t>，</w:t>
+      </w:r>
+      <w:r>
+        <w:rPr>
+          <w:rFonts w:hint="eastAsia"/>
+        </w:rPr>
+        <w:t>但因為前一次執行時使用者以</w:t>
       </w:r>
       <w:proofErr w:type="gramStart"/>
       <w:r>
         <w:rPr>
           <w:rFonts w:hint="eastAsia"/>
         </w:rPr>
+        <w:t>針對此待翻譯</w:t>
+      </w:r>
+      <w:proofErr w:type="gramEnd"/>
+      <w:r>
+        <w:rPr>
+          <w:rFonts w:hint="eastAsia"/>
+        </w:rPr>
+        <w:t>詞選擇了翻譯，所以被系統視為只有一種翻譯，因此</w:t>
+      </w:r>
+      <w:proofErr w:type="gramStart"/>
+      <w:r>
+        <w:rPr>
+          <w:rFonts w:hint="eastAsia"/>
+        </w:rPr>
+        <w:t>不</w:t>
+      </w:r>
+      <w:proofErr w:type="gramEnd"/>
+      <w:r>
+        <w:rPr>
+          <w:rFonts w:hint="eastAsia"/>
+        </w:rPr>
+        <w:t>跳出</w:t>
+      </w:r>
+      <w:proofErr w:type="gramStart"/>
+      <w:r>
+        <w:rPr>
+          <w:rFonts w:hint="eastAsia"/>
+        </w:rPr>
         <w:t>一詞多譯</w:t>
       </w:r>
       <w:proofErr w:type="gramEnd"/>
@@ -39140,155 +39614,101 @@
         <w:rPr>
           <w:rFonts w:hint="eastAsia"/>
         </w:rPr>
-        <w:t>，</w:t>
+        <w:t>UI(</w:t>
       </w:r>
       <w:r>
         <w:rPr>
           <w:rFonts w:hint="eastAsia"/>
         </w:rPr>
-        <w:t>但因為前一次執行時使用者以</w:t>
+        <w:t>如圖</w:t>
+      </w:r>
+      <w:r>
+        <w:rPr>
+          <w:rFonts w:hint="eastAsia"/>
+        </w:rPr>
+        <w:t>4</w:t>
+      </w:r>
+      <w:r>
+        <w:t>-3-</w:t>
+      </w:r>
+      <w:r>
+        <w:t>7</w:t>
+      </w:r>
+      <w:r>
+        <w:rPr>
+          <w:rFonts w:hint="eastAsia"/>
+        </w:rPr>
+        <w:t>)</w:t>
+      </w:r>
+      <w:r>
+        <w:rPr>
+          <w:rFonts w:hint="eastAsia"/>
+        </w:rPr>
+        <w:t>。</w:t>
+      </w:r>
+      <w:r>
+        <w:rPr>
+          <w:rFonts w:hint="eastAsia"/>
+        </w:rPr>
+        <w:t>(</w:t>
+      </w:r>
+      <w:r>
+        <w:rPr>
+          <w:rFonts w:hint="eastAsia"/>
+        </w:rPr>
+        <w:t>有關</w:t>
+      </w:r>
+      <w:r>
+        <w:rPr>
+          <w:rFonts w:hint="eastAsia"/>
+        </w:rPr>
+        <w:t>系統如何判定翻譯已被使用者選擇，</w:t>
       </w:r>
       <w:proofErr w:type="gramStart"/>
       <w:r>
         <w:rPr>
           <w:rFonts w:hint="eastAsia"/>
         </w:rPr>
-        <w:t>針對此待翻譯</w:t>
+        <w:t>詳請參考</w:t>
       </w:r>
       <w:proofErr w:type="gramEnd"/>
       <w:r>
         <w:rPr>
           <w:rFonts w:hint="eastAsia"/>
         </w:rPr>
-        <w:t>詞選擇了翻譯，所以被系統視為只有一種翻譯，因此</w:t>
-      </w:r>
-      <w:proofErr w:type="gramStart"/>
+        <w:t>本論文</w:t>
+      </w:r>
       <w:r>
         <w:rPr>
           <w:rFonts w:hint="eastAsia"/>
         </w:rPr>
-        <w:t>不</w:t>
-      </w:r>
-      <w:proofErr w:type="gramEnd"/>
+        <w:t>3</w:t>
+      </w:r>
+      <w:r>
+        <w:t>-2</w:t>
+      </w:r>
       <w:r>
         <w:rPr>
           <w:rFonts w:hint="eastAsia"/>
         </w:rPr>
-        <w:t>跳出</w:t>
-      </w:r>
-      <w:proofErr w:type="gramStart"/>
+        <w:t>擴充代理關鍵字的實作說明</w:t>
+      </w:r>
       <w:r>
         <w:rPr>
           <w:rFonts w:hint="eastAsia"/>
         </w:rPr>
-        <w:t>一詞多譯</w:t>
-      </w:r>
-      <w:proofErr w:type="gramEnd"/>
-      <w:r>
-        <w:rPr>
-          <w:rFonts w:hint="eastAsia"/>
-        </w:rPr>
-        <w:t>UI(</w:t>
-      </w:r>
-      <w:r>
-        <w:rPr>
-          <w:rFonts w:hint="eastAsia"/>
-        </w:rPr>
-        <w:t>如圖</w:t>
-      </w:r>
-      <w:r>
-        <w:rPr>
-          <w:rFonts w:hint="eastAsia"/>
-        </w:rPr>
-        <w:t>4</w:t>
-      </w:r>
-      <w:r>
-        <w:t>-3-</w:t>
-      </w:r>
-      <w:r>
-        <w:t>7</w:t>
-      </w:r>
-      <w:r>
-        <w:rPr>
-          <w:rFonts w:hint="eastAsia"/>
-        </w:rPr>
         <w:t>)</w:t>
       </w:r>
-      <w:r>
-        <w:rPr>
-          <w:rFonts w:hint="eastAsia"/>
-        </w:rPr>
-        <w:t>。</w:t>
-      </w:r>
-      <w:r>
-        <w:rPr>
-          <w:rFonts w:hint="eastAsia"/>
-        </w:rPr>
-        <w:t>(</w:t>
-      </w:r>
-      <w:r>
-        <w:rPr>
-          <w:rFonts w:hint="eastAsia"/>
-        </w:rPr>
-        <w:t>有關</w:t>
-      </w:r>
-      <w:r>
-        <w:rPr>
-          <w:rFonts w:hint="eastAsia"/>
-        </w:rPr>
-        <w:t>系統如何判定翻譯已被使用者選擇，</w:t>
-      </w:r>
-      <w:proofErr w:type="gramStart"/>
-      <w:r>
-        <w:rPr>
-          <w:rFonts w:hint="eastAsia"/>
-        </w:rPr>
-        <w:t>詳請參考</w:t>
-      </w:r>
-      <w:proofErr w:type="gramEnd"/>
-      <w:r>
-        <w:rPr>
-          <w:rFonts w:hint="eastAsia"/>
-        </w:rPr>
-        <w:t>本論文</w:t>
-      </w:r>
-      <w:r>
-        <w:rPr>
-          <w:rFonts w:hint="eastAsia"/>
-        </w:rPr>
-        <w:t>3</w:t>
-      </w:r>
-      <w:r>
-        <w:t>-2</w:t>
-      </w:r>
-      <w:r>
-        <w:rPr>
-          <w:rFonts w:hint="eastAsia"/>
-        </w:rPr>
-        <w:t>擴充代理關鍵字的實作說明</w:t>
-      </w:r>
-      <w:r>
-        <w:rPr>
-          <w:rFonts w:hint="eastAsia"/>
-        </w:rPr>
-        <w:t>)</w:t>
-      </w:r>
     </w:p>
     <w:p>
       <w:pPr>
         <w:ind w:firstLineChars="283" w:firstLine="679"/>
-        <w:rPr>
-          <w:rFonts w:hint="eastAsia"/>
-        </w:rPr>
-      </w:pPr>
-      <w:r>
-        <w:rPr>
-          <w:rFonts w:hint="eastAsia"/>
-        </w:rPr>
+      </w:pPr>
+      <w:r>
         <w:lastRenderedPageBreak/>
         <w:pict>
-          <v:shape id="_x0000_i1162" type="#_x0000_t75" style="width:391.5pt;height:125.25pt">
-            <v:imagedata r:id="rId62" o:title="4-3-7 測試腳本pass且沒一詞多譯，不跳UI"/>
+          <v:shape id="_x0000_i1059" type="#_x0000_t75" style="width:391pt;height:125.6pt">
+            <v:imagedata r:id="rId68" o:title="4-3-7 測試腳本pass且沒一詞多譯，不跳UI"/>
           </v:shape>
         </w:pict>
       </w:r>
@@ -39773,16 +40193,16 @@
         <w:widowControl/>
         <w:spacing w:line="360" w:lineRule="auto"/>
         <w:rPr>
-          <w:rFonts w:ascii="Times New Roman" w:eastAsia="標楷體" w:hAnsi="Times New Roman" w:hint="eastAsia"/>
-        </w:rPr>
-      </w:pPr>
-      <w:r>
-        <w:rPr>
-          <w:rFonts w:ascii="Times New Roman" w:eastAsia="標楷體" w:hAnsi="Times New Roman" w:hint="eastAsia"/>
+          <w:rFonts w:ascii="Times New Roman" w:eastAsia="標楷體" w:hAnsi="Times New Roman"/>
+        </w:rPr>
+      </w:pPr>
+      <w:r>
+        <w:rPr>
+          <w:rFonts w:ascii="Times New Roman" w:eastAsia="標楷體" w:hAnsi="Times New Roman"/>
         </w:rPr>
         <w:pict>
-          <v:shape id="_x0000_i1166" type="#_x0000_t75" style="width:499.5pt;height:231.75pt">
-            <v:imagedata r:id="rId63" o:title="4-4-1 test multiple user behaviors測試腳本"/>
+          <v:shape id="_x0000_i1060" type="#_x0000_t75" style="width:499pt;height:231.9pt">
+            <v:imagedata r:id="rId69" o:title="4-4-1 test multiple user behaviors測試腳本"/>
           </v:shape>
         </w:pict>
       </w:r>
@@ -39861,7 +40281,7 @@
         <w:spacing w:line="360" w:lineRule="auto"/>
         <w:jc w:val="center"/>
         <w:rPr>
-          <w:rFonts w:ascii="Times New Roman" w:eastAsia="標楷體" w:hAnsi="Times New Roman" w:hint="eastAsia"/>
+          <w:rFonts w:ascii="Times New Roman" w:eastAsia="標楷體" w:hAnsi="Times New Roman"/>
         </w:rPr>
       </w:pPr>
     </w:p>
@@ -39881,7 +40301,7 @@
         <w:spacing w:line="360" w:lineRule="auto"/>
         <w:jc w:val="center"/>
         <w:rPr>
-          <w:rFonts w:ascii="Times New Roman" w:eastAsia="標楷體" w:hAnsi="Times New Roman" w:hint="eastAsia"/>
+          <w:rFonts w:ascii="Times New Roman" w:eastAsia="標楷體" w:hAnsi="Times New Roman"/>
         </w:rPr>
       </w:pPr>
       <w:r>
@@ -39889,8 +40309,8 @@
           <w:rFonts w:ascii="Times New Roman" w:eastAsia="標楷體" w:hAnsi="Times New Roman"/>
         </w:rPr>
         <w:pict>
-          <v:shape id="_x0000_i1171" type="#_x0000_t75" style="width:474.75pt;height:340.5pt">
-            <v:imagedata r:id="rId64" o:title="4-4-2 test multiple user behaviors測試腳本1st run"/>
+          <v:shape id="_x0000_i1061" type="#_x0000_t75" style="width:474.7pt;height:340.75pt">
+            <v:imagedata r:id="rId70" o:title="4-4-2 test multiple user behaviors測試腳本1st run"/>
           </v:shape>
         </w:pict>
       </w:r>
@@ -39947,7 +40367,7 @@
         <w:spacing w:line="360" w:lineRule="auto"/>
         <w:ind w:firstLine="480"/>
         <w:rPr>
-          <w:rFonts w:ascii="Times New Roman" w:eastAsia="標楷體" w:hAnsi="Times New Roman" w:hint="eastAsia"/>
+          <w:rFonts w:ascii="Times New Roman" w:eastAsia="標楷體" w:hAnsi="Times New Roman"/>
         </w:rPr>
       </w:pPr>
       <w:r>
@@ -40041,16 +40461,16 @@
         <w:spacing w:line="360" w:lineRule="auto"/>
         <w:jc w:val="center"/>
         <w:rPr>
-          <w:rFonts w:ascii="Times New Roman" w:eastAsia="標楷體" w:hAnsi="Times New Roman" w:hint="eastAsia"/>
-        </w:rPr>
-      </w:pPr>
-      <w:r>
-        <w:rPr>
-          <w:rFonts w:ascii="Times New Roman" w:eastAsia="標楷體" w:hAnsi="Times New Roman" w:hint="eastAsia"/>
+          <w:rFonts w:ascii="Times New Roman" w:eastAsia="標楷體" w:hAnsi="Times New Roman"/>
+        </w:rPr>
+      </w:pPr>
+      <w:r>
+        <w:rPr>
+          <w:rFonts w:ascii="Times New Roman" w:eastAsia="標楷體" w:hAnsi="Times New Roman"/>
         </w:rPr>
         <w:pict>
-          <v:shape id="_x0000_i1176" type="#_x0000_t75" style="width:353.25pt;height:66pt">
-            <v:imagedata r:id="rId65" o:title="4-4-3 test multiple user behaviors測試腳本2nd run"/>
+          <v:shape id="_x0000_i1062" type="#_x0000_t75" style="width:353.3pt;height:66.15pt">
+            <v:imagedata r:id="rId71" o:title="4-4-3 test multiple user behaviors測試腳本2nd run"/>
           </v:shape>
         </w:pict>
       </w:r>
@@ -40061,7 +40481,7 @@
         <w:spacing w:line="360" w:lineRule="auto"/>
         <w:jc w:val="center"/>
         <w:rPr>
-          <w:rFonts w:ascii="Times New Roman" w:eastAsia="標楷體" w:hAnsi="Times New Roman" w:hint="eastAsia"/>
+          <w:rFonts w:ascii="Times New Roman" w:eastAsia="標楷體" w:hAnsi="Times New Roman"/>
         </w:rPr>
       </w:pPr>
       <w:r>
@@ -40099,7 +40519,7 @@
       <w:pPr>
         <w:widowControl/>
         <w:rPr>
-          <w:rFonts w:ascii="Times New Roman" w:eastAsia="標楷體" w:hAnsi="Times New Roman" w:hint="eastAsia"/>
+          <w:rFonts w:ascii="Times New Roman" w:eastAsia="標楷體" w:hAnsi="Times New Roman"/>
         </w:rPr>
       </w:pPr>
       <w:r>
@@ -40165,7 +40585,7 @@
       <w:pPr>
         <w:widowControl/>
         <w:rPr>
-          <w:rFonts w:ascii="Times New Roman" w:eastAsia="標楷體" w:hAnsi="Times New Roman" w:hint="eastAsia"/>
+          <w:rFonts w:ascii="Times New Roman" w:eastAsia="標楷體" w:hAnsi="Times New Roman"/>
         </w:rPr>
       </w:pPr>
       <w:r>
@@ -40474,7 +40894,7 @@
         <w:ind w:left="480" w:firstLine="241"/>
         <w:jc w:val="both"/>
         <w:rPr>
-          <w:rFonts w:ascii="Times New Roman" w:eastAsia="標楷體" w:hAnsi="Times New Roman" w:hint="eastAsia"/>
+          <w:rFonts w:ascii="Times New Roman" w:eastAsia="標楷體" w:hAnsi="Times New Roman"/>
         </w:rPr>
       </w:pPr>
     </w:p>
@@ -40493,8 +40913,8 @@
           <w:rFonts w:ascii="Times New Roman" w:eastAsia="標楷體" w:hAnsi="Times New Roman"/>
         </w:rPr>
         <w:pict>
-          <v:shape id="_x0000_i1188" type="#_x0000_t75" style="width:382.5pt;height:64.5pt">
-            <v:imagedata r:id="rId66" o:title="5-1-1 get match count測試腳本"/>
+          <v:shape id="_x0000_i1063" type="#_x0000_t75" style="width:382.6pt;height:64.45pt">
+            <v:imagedata r:id="rId72" o:title="5-1-1 get match count測試腳本"/>
           </v:shape>
         </w:pict>
       </w:r>
@@ -40506,7 +40926,7 @@
         <w:ind w:left="480"/>
         <w:jc w:val="center"/>
         <w:rPr>
-          <w:rFonts w:ascii="Times New Roman" w:eastAsia="標楷體" w:hAnsi="Times New Roman" w:hint="eastAsia"/>
+          <w:rFonts w:ascii="Times New Roman" w:eastAsia="標楷體" w:hAnsi="Times New Roman"/>
         </w:rPr>
       </w:pPr>
       <w:r>
@@ -40541,7 +40961,7 @@
         <w:ind w:left="480" w:firstLine="241"/>
         <w:jc w:val="both"/>
         <w:rPr>
-          <w:rFonts w:ascii="Times New Roman" w:eastAsia="標楷體" w:hAnsi="Times New Roman" w:hint="eastAsia"/>
+          <w:rFonts w:ascii="Times New Roman" w:eastAsia="標楷體" w:hAnsi="Times New Roman"/>
         </w:rPr>
       </w:pPr>
     </w:p>
@@ -41041,17 +41461,17 @@
         <w:ind w:left="480" w:firstLine="241"/>
         <w:jc w:val="both"/>
         <w:rPr>
-          <w:rFonts w:ascii="Times New Roman" w:eastAsia="標楷體" w:hAnsi="Times New Roman" w:hint="eastAsia"/>
-        </w:rPr>
-      </w:pPr>
-      <w:r>
-        <w:rPr>
-          <w:rFonts w:ascii="Times New Roman" w:eastAsia="標楷體" w:hAnsi="Times New Roman" w:hint="eastAsia"/>
+          <w:rFonts w:ascii="Times New Roman" w:eastAsia="標楷體" w:hAnsi="Times New Roman"/>
+        </w:rPr>
+      </w:pPr>
+      <w:r>
+        <w:rPr>
+          <w:rFonts w:ascii="Times New Roman" w:eastAsia="標楷體" w:hAnsi="Times New Roman"/>
         </w:rPr>
         <w:lastRenderedPageBreak/>
         <w:pict>
-          <v:shape id="_x0000_i1192" type="#_x0000_t75" style="width:448.5pt;height:207.75pt">
-            <v:imagedata r:id="rId67" o:title="5-1-2 dictionary should contain item測試腳本與其原生實作"/>
+          <v:shape id="_x0000_i1064" type="#_x0000_t75" style="width:448.75pt;height:207.65pt">
+            <v:imagedata r:id="rId73" o:title="5-1-2 dictionary should contain item測試腳本與其原生實作"/>
           </v:shape>
         </w:pict>
       </w:r>
@@ -41138,7 +41558,7 @@
         <w:ind w:left="480"/>
         <w:jc w:val="center"/>
         <w:rPr>
-          <w:rFonts w:ascii="Times New Roman" w:eastAsia="標楷體" w:hAnsi="Times New Roman" w:hint="eastAsia"/>
+          <w:rFonts w:ascii="Times New Roman" w:eastAsia="標楷體" w:hAnsi="Times New Roman"/>
         </w:rPr>
       </w:pPr>
     </w:p>
@@ -41157,8 +41577,8 @@
           <w:rFonts w:ascii="Times New Roman" w:eastAsia="標楷體" w:hAnsi="Times New Roman"/>
         </w:rPr>
         <w:pict>
-          <v:shape id="_x0000_i1196" type="#_x0000_t75" style="width:462pt;height:233.25pt">
-            <v:imagedata r:id="rId68" o:title="5-1-3 1st&amp;2nd執行測試腳本，待翻譯詞的參數紀錄變化"/>
+          <v:shape id="_x0000_i1065" type="#_x0000_t75" style="width:462.15pt;height:232.75pt">
+            <v:imagedata r:id="rId74" o:title="5-1-3 1st&amp;2nd執行測試腳本，待翻譯詞的參數紀錄變化"/>
           </v:shape>
         </w:pict>
       </w:r>
@@ -41170,7 +41590,7 @@
         <w:ind w:left="480"/>
         <w:jc w:val="center"/>
         <w:rPr>
-          <w:rFonts w:ascii="Times New Roman" w:eastAsia="標楷體" w:hAnsi="Times New Roman" w:hint="eastAsia"/>
+          <w:rFonts w:ascii="Times New Roman" w:eastAsia="標楷體" w:hAnsi="Times New Roman"/>
         </w:rPr>
       </w:pPr>
       <w:r>
@@ -41189,13 +41609,7 @@
         <w:rPr>
           <w:rFonts w:ascii="Times New Roman" w:eastAsia="標楷體" w:hAnsi="Times New Roman"/>
         </w:rPr>
-        <w:t>-1-</w:t>
-      </w:r>
-      <w:r>
-        <w:rPr>
-          <w:rFonts w:ascii="Times New Roman" w:eastAsia="標楷體" w:hAnsi="Times New Roman"/>
-        </w:rPr>
-        <w:t>3</w:t>
+        <w:t>-1-3</w:t>
       </w:r>
       <w:r>
         <w:rPr>
@@ -41256,7 +41670,7 @@
         <w:spacing w:line="360" w:lineRule="auto"/>
         <w:jc w:val="both"/>
         <w:rPr>
-          <w:rFonts w:ascii="Times New Roman" w:eastAsia="標楷體" w:hAnsi="Times New Roman" w:hint="eastAsia"/>
+          <w:rFonts w:ascii="Times New Roman" w:eastAsia="標楷體" w:hAnsi="Times New Roman"/>
         </w:rPr>
       </w:pPr>
     </w:p>
@@ -41659,7 +42073,7 @@
         <w:ind w:firstLineChars="200" w:firstLine="480"/>
         <w:jc w:val="both"/>
         <w:rPr>
-          <w:rFonts w:ascii="Times New Roman" w:eastAsia="標楷體" w:hAnsi="Times New Roman" w:hint="eastAsia"/>
+          <w:rFonts w:ascii="Times New Roman" w:eastAsia="標楷體" w:hAnsi="Times New Roman"/>
         </w:rPr>
       </w:pPr>
     </w:p>
@@ -42252,7 +42666,7 @@
         </w:rPr>
         <w:t>, </w:t>
       </w:r>
-      <w:hyperlink r:id="rId69" w:history="1">
+      <w:hyperlink r:id="rId75" w:history="1">
         <w:r>
           <w:rPr>
             <w:rFonts w:ascii="Times New Roman" w:eastAsia="標楷體" w:hAnsi="Times New Roman"/>
@@ -42266,7 +42680,7 @@
         </w:rPr>
         <w:t>, </w:t>
       </w:r>
-      <w:hyperlink r:id="rId70" w:history="1">
+      <w:hyperlink r:id="rId76" w:history="1">
         <w:r>
           <w:rPr>
             <w:rFonts w:ascii="Times New Roman" w:eastAsia="標楷體" w:hAnsi="Times New Roman"/>
@@ -42410,7 +42824,7 @@
         </w:rPr>
         <w:t xml:space="preserve">    </w:t>
       </w:r>
-      <w:hyperlink r:id="rId71" w:history="1">
+      <w:hyperlink r:id="rId77" w:history="1">
         <w:r>
           <w:rPr>
             <w:rFonts w:ascii="Times New Roman" w:eastAsia="標楷體" w:hAnsi="Times New Roman"/>
@@ -42496,7 +42910,7 @@
         </w:rPr>
         <w:t xml:space="preserve">    </w:t>
       </w:r>
-      <w:hyperlink r:id="rId72" w:history="1">
+      <w:hyperlink r:id="rId78" w:history="1">
         <w:r>
           <w:rPr>
             <w:rFonts w:ascii="Times New Roman" w:eastAsia="標楷體" w:hAnsi="Times New Roman"/>
@@ -42580,7 +42994,7 @@
         </w:rPr>
         <w:t xml:space="preserve">    </w:t>
       </w:r>
-      <w:hyperlink r:id="rId73" w:history="1">
+      <w:hyperlink r:id="rId79" w:history="1">
         <w:r>
           <w:rPr>
             <w:rFonts w:ascii="Times New Roman" w:eastAsia="標楷體" w:hAnsi="Times New Roman"/>
@@ -42741,7 +43155,7 @@
         </w:rPr>
         <w:t xml:space="preserve">    </w:t>
       </w:r>
-      <w:hyperlink r:id="rId74" w:history="1">
+      <w:hyperlink r:id="rId80" w:history="1">
         <w:r>
           <w:rPr>
             <w:rFonts w:ascii="Times New Roman" w:eastAsia="標楷體" w:hAnsi="Times New Roman"/>
@@ -42920,7 +43334,7 @@
         </w:rPr>
         <w:t xml:space="preserve">[Online]. Available: </w:t>
       </w:r>
-      <w:hyperlink r:id="rId75" w:history="1">
+      <w:hyperlink r:id="rId81" w:history="1">
         <w:r>
           <w:rPr>
             <w:rFonts w:ascii="Times New Roman" w:eastAsia="標楷體" w:hAnsi="Times New Roman"/>
@@ -43027,7 +43441,7 @@
         </w:rPr>
         <w:t xml:space="preserve">    </w:t>
       </w:r>
-      <w:hyperlink r:id="rId76" w:history="1">
+      <w:hyperlink r:id="rId82" w:history="1">
         <w:r>
           <w:rPr>
             <w:rFonts w:ascii="Times New Roman" w:eastAsia="標楷體" w:hAnsi="Times New Roman"/>
@@ -43634,7 +44048,7 @@
         </w:rPr>
         <w:t xml:space="preserve">     </w:t>
       </w:r>
-      <w:hyperlink r:id="rId77" w:history="1">
+      <w:hyperlink r:id="rId83" w:history="1">
         <w:r>
           <w:rPr>
             <w:rFonts w:ascii="Times New Roman" w:eastAsia="標楷體" w:hAnsi="Times New Roman"/>
@@ -43790,6 +44204,7 @@
         <w:docPartUnique/>
       </w:docPartObj>
     </w:sdtPr>
+    <w:sdtEndPr/>
     <w:sdtContent>
       <w:p>
         <w:pPr>
@@ -43811,7 +44226,7 @@
             <w:noProof/>
             <w:lang w:val="zh-TW"/>
           </w:rPr>
-          <w:t>38</w:t>
+          <w:t>51</w:t>
         </w:r>
         <w:r>
           <w:fldChar w:fldCharType="end"/>
@@ -47903,6 +48318,7 @@
   <w:style w:type="character" w:default="1" w:styleId="a0">
     <w:name w:val="Default Paragraph Font"/>
     <w:uiPriority w:val="1"/>
+    <w:semiHidden/>
     <w:unhideWhenUsed/>
   </w:style>
   <w:style w:type="table" w:default="1" w:styleId="a1">
@@ -48889,7 +49305,7 @@
 </file>
 
 <file path=customXml/itemProps1.xml><?xml version="1.0" encoding="utf-8"?>
-<ds:datastoreItem xmlns:ds="http://schemas.openxmlformats.org/officeDocument/2006/customXml" ds:itemID="{EBCEA98C-6608-4055-8B01-B9261583CFAD}">
+<ds:datastoreItem xmlns:ds="http://schemas.openxmlformats.org/officeDocument/2006/customXml" ds:itemID="{6A6EF46F-7994-4082-8791-13AF6FC4FD1A}">
   <ds:schemaRefs>
     <ds:schemaRef ds:uri="http://schemas.openxmlformats.org/officeDocument/2006/bibliography"/>
   </ds:schemaRefs>

--- a/論文/論文.docx
+++ b/論文/論文.docx
@@ -478,20 +478,6 @@
                               <w:rPr>
                                 <w:rFonts w:ascii="標楷體" w:hAnsi="標楷體" w:hint="eastAsia"/>
                               </w:rPr>
-                              <w:t>針對</w:t>
-                            </w:r>
-                            <w:proofErr w:type="gramStart"/>
-                            <w:r>
-                              <w:rPr>
-                                <w:rFonts w:ascii="標楷體" w:hAnsi="標楷體" w:hint="eastAsia"/>
-                              </w:rPr>
-                              <w:t>”</w:t>
-                            </w:r>
-                            <w:proofErr w:type="gramEnd"/>
-                            <w:r>
-                              <w:rPr>
-                                <w:rFonts w:ascii="標楷體" w:hAnsi="標楷體" w:hint="eastAsia"/>
-                              </w:rPr>
                               <w:t>支援多國語言的</w:t>
                             </w:r>
                             <w:r>
@@ -504,27 +490,7 @@
                               <w:rPr>
                                 <w:rFonts w:ascii="標楷體" w:hAnsi="標楷體" w:hint="eastAsia"/>
                               </w:rPr>
-                              <w:t>網頁自動化驗收測試工具</w:t>
-                            </w:r>
-                            <w:proofErr w:type="gramStart"/>
-                            <w:r>
-                              <w:rPr>
-                                <w:rFonts w:ascii="標楷體" w:hAnsi="標楷體" w:hint="eastAsia"/>
-                              </w:rPr>
-                              <w:t>”</w:t>
-                            </w:r>
-                            <w:proofErr w:type="gramEnd"/>
-                            <w:r>
-                              <w:rPr>
-                                <w:rFonts w:ascii="標楷體" w:hAnsi="標楷體" w:hint="eastAsia"/>
-                              </w:rPr>
-                              <w:t xml:space="preserve"> </w:t>
-                            </w:r>
-                            <w:r>
-                              <w:rPr>
-                                <w:rFonts w:ascii="標楷體" w:hAnsi="標楷體" w:hint="eastAsia"/>
-                              </w:rPr>
-                              <w:t>的功能改善與擴充</w:t>
+                              <w:t>網頁自動化驗收測試工具的功能改善與擴充</w:t>
                             </w:r>
                           </w:p>
                         </w:txbxContent>
@@ -557,20 +523,6 @@
                         <w:rPr>
                           <w:rFonts w:ascii="標楷體" w:hAnsi="標楷體" w:hint="eastAsia"/>
                         </w:rPr>
-                        <w:t>針對</w:t>
-                      </w:r>
-                      <w:proofErr w:type="gramStart"/>
-                      <w:r>
-                        <w:rPr>
-                          <w:rFonts w:ascii="標楷體" w:hAnsi="標楷體" w:hint="eastAsia"/>
-                        </w:rPr>
-                        <w:t>”</w:t>
-                      </w:r>
-                      <w:proofErr w:type="gramEnd"/>
-                      <w:r>
-                        <w:rPr>
-                          <w:rFonts w:ascii="標楷體" w:hAnsi="標楷體" w:hint="eastAsia"/>
-                        </w:rPr>
                         <w:t>支援多國語言的</w:t>
                       </w:r>
                       <w:r>
@@ -583,27 +535,7 @@
                         <w:rPr>
                           <w:rFonts w:ascii="標楷體" w:hAnsi="標楷體" w:hint="eastAsia"/>
                         </w:rPr>
-                        <w:t>網頁自動化驗收測試工具</w:t>
-                      </w:r>
-                      <w:proofErr w:type="gramStart"/>
-                      <w:r>
-                        <w:rPr>
-                          <w:rFonts w:ascii="標楷體" w:hAnsi="標楷體" w:hint="eastAsia"/>
-                        </w:rPr>
-                        <w:t>”</w:t>
-                      </w:r>
-                      <w:proofErr w:type="gramEnd"/>
-                      <w:r>
-                        <w:rPr>
-                          <w:rFonts w:ascii="標楷體" w:hAnsi="標楷體" w:hint="eastAsia"/>
-                        </w:rPr>
-                        <w:t xml:space="preserve"> </w:t>
-                      </w:r>
-                      <w:r>
-                        <w:rPr>
-                          <w:rFonts w:ascii="標楷體" w:hAnsi="標楷體" w:hint="eastAsia"/>
-                        </w:rPr>
-                        <w:t>的功能改善與擴充</w:t>
+                        <w:t>網頁自動化驗收測試工具的功能改善與擴充</w:t>
                       </w:r>
                     </w:p>
                   </w:txbxContent>
@@ -1078,18 +1010,6 @@
       </w:pPr>
       <w:r>
         <w:rPr>
-          <w:rFonts w:ascii="Times New Roman" w:eastAsia="標楷體" w:hAnsi="Times New Roman" w:cs="Liberation Mono" w:hint="eastAsia"/>
-          <w:b/>
-          <w:bCs/>
-          <w:kern w:val="0"/>
-          <w:sz w:val="44"/>
-          <w:szCs w:val="44"/>
-        </w:rPr>
-        <w:t>針對</w:t>
-      </w:r>
-      <w:proofErr w:type="gramStart"/>
-      <w:r>
-        <w:rPr>
           <w:rFonts w:ascii="Times New Roman" w:eastAsia="標楷體" w:hAnsi="Times New Roman" w:cs="Liberation Mono"/>
           <w:b/>
           <w:bCs/>
@@ -1097,43 +1017,8 @@
           <w:sz w:val="44"/>
           <w:szCs w:val="44"/>
         </w:rPr>
-        <w:t>”</w:t>
-      </w:r>
-      <w:proofErr w:type="gramEnd"/>
-      <w:r>
-        <w:rPr>
-          <w:rFonts w:ascii="Times New Roman" w:eastAsia="標楷體" w:hAnsi="Times New Roman" w:cs="Liberation Mono" w:hint="eastAsia"/>
-          <w:b/>
-          <w:bCs/>
-          <w:kern w:val="0"/>
-          <w:sz w:val="44"/>
-          <w:szCs w:val="44"/>
-        </w:rPr>
         <w:t>支援多國語言的</w:t>
       </w:r>
-      <w:r>
-        <w:rPr>
-          <w:rFonts w:ascii="Times New Roman" w:eastAsia="標楷體" w:hAnsi="Times New Roman" w:cs="Liberation Mono" w:hint="eastAsia"/>
-          <w:b/>
-          <w:bCs/>
-          <w:kern w:val="0"/>
-          <w:sz w:val="44"/>
-          <w:szCs w:val="44"/>
-        </w:rPr>
-        <w:t>Robot Framework</w:t>
-      </w:r>
-      <w:r>
-        <w:rPr>
-          <w:rFonts w:ascii="Times New Roman" w:eastAsia="標楷體" w:hAnsi="Times New Roman" w:cs="Liberation Mono" w:hint="eastAsia"/>
-          <w:b/>
-          <w:bCs/>
-          <w:kern w:val="0"/>
-          <w:sz w:val="44"/>
-          <w:szCs w:val="44"/>
-        </w:rPr>
-        <w:t>網頁自動化驗收測試工具</w:t>
-      </w:r>
-      <w:proofErr w:type="gramStart"/>
       <w:r>
         <w:rPr>
           <w:rFonts w:ascii="Times New Roman" w:eastAsia="標楷體" w:hAnsi="Times New Roman" w:cs="Liberation Mono"/>
@@ -1143,41 +1028,44 @@
           <w:sz w:val="44"/>
           <w:szCs w:val="44"/>
         </w:rPr>
-        <w:t>”</w:t>
-      </w:r>
-      <w:proofErr w:type="gramEnd"/>
-      <w:r>
-        <w:rPr>
-          <w:rFonts w:ascii="Times New Roman" w:eastAsia="標楷體" w:hAnsi="Times New Roman" w:cs="Liberation Mono" w:hint="eastAsia"/>
+        <w:t>Robot Framework</w:t>
+      </w:r>
+      <w:r>
+        <w:rPr>
+          <w:rFonts w:ascii="Times New Roman" w:eastAsia="標楷體" w:hAnsi="Times New Roman" w:cs="Liberation Mono"/>
           <w:b/>
           <w:bCs/>
           <w:kern w:val="0"/>
           <w:sz w:val="44"/>
           <w:szCs w:val="44"/>
         </w:rPr>
-        <w:t xml:space="preserve"> </w:t>
-      </w:r>
-      <w:r>
-        <w:rPr>
-          <w:rFonts w:ascii="Times New Roman" w:eastAsia="標楷體" w:hAnsi="Times New Roman" w:cs="Liberation Mono" w:hint="eastAsia"/>
+        <w:t>網頁自動化驗收測試工具的功能改善與擴充</w:t>
+      </w:r>
+    </w:p>
+    <w:p>
+      <w:pPr>
+        <w:widowControl/>
+        <w:spacing w:line="640" w:lineRule="exact"/>
+        <w:jc w:val="center"/>
+        <w:rPr>
+          <w:rFonts w:ascii="Times New Roman" w:eastAsia="標楷體" w:hAnsi="Times New Roman" w:cs="Liberation Mono"/>
           <w:b/>
           <w:bCs/>
           <w:kern w:val="0"/>
           <w:sz w:val="44"/>
           <w:szCs w:val="44"/>
         </w:rPr>
-        <w:t>的</w:t>
-      </w:r>
-      <w:r>
-        <w:rPr>
-          <w:rFonts w:ascii="Times New Roman" w:eastAsia="標楷體" w:hAnsi="Times New Roman" w:cs="Liberation Mono" w:hint="eastAsia"/>
+      </w:pPr>
+      <w:r>
+        <w:rPr>
+          <w:rFonts w:ascii="Times New Roman" w:eastAsia="標楷體" w:hAnsi="Times New Roman" w:cs="Liberation Mono"/>
           <w:b/>
           <w:bCs/>
           <w:kern w:val="0"/>
           <w:sz w:val="44"/>
           <w:szCs w:val="44"/>
         </w:rPr>
-        <w:t>功能改善與擴充</w:t>
+        <w:t>Further Improvement and Extension of an </w:t>
       </w:r>
     </w:p>
     <w:p>
@@ -1186,167 +1074,77 @@
         <w:spacing w:line="640" w:lineRule="exact"/>
         <w:jc w:val="center"/>
         <w:rPr>
-          <w:rFonts w:ascii="Times New Roman" w:eastAsia="標楷體" w:hAnsi="Times New Roman" w:cs="Times New Roman"/>
+          <w:rFonts w:ascii="Times New Roman" w:eastAsia="標楷體" w:hAnsi="Times New Roman" w:cs="Liberation Mono"/>
           <w:b/>
-          <w:sz w:val="40"/>
-          <w:szCs w:val="40"/>
-        </w:rPr>
-      </w:pPr>
-      <w:r>
-        <w:rPr>
-          <w:rFonts w:ascii="Times New Roman" w:eastAsia="標楷體" w:hAnsi="Times New Roman" w:cs="Times New Roman" w:hint="eastAsia"/>
+          <w:bCs/>
+          <w:kern w:val="0"/>
+          <w:sz w:val="44"/>
+          <w:szCs w:val="44"/>
+        </w:rPr>
+      </w:pPr>
+      <w:r>
+        <w:rPr>
+          <w:rFonts w:ascii="Times New Roman" w:eastAsia="標楷體" w:hAnsi="Times New Roman" w:cs="Liberation Mono"/>
           <w:b/>
-          <w:sz w:val="40"/>
-          <w:szCs w:val="40"/>
-        </w:rPr>
-        <w:t>Im</w:t>
-      </w:r>
-      <w:r>
-        <w:rPr>
-          <w:rFonts w:ascii="Times New Roman" w:eastAsia="標楷體" w:hAnsi="Times New Roman" w:cs="Times New Roman"/>
+          <w:bCs/>
+          <w:kern w:val="0"/>
+          <w:sz w:val="44"/>
+          <w:szCs w:val="44"/>
+        </w:rPr>
+        <w:t>Automated Web Testing Tool </w:t>
+      </w:r>
+    </w:p>
+    <w:p>
+      <w:pPr>
+        <w:widowControl/>
+        <w:spacing w:line="640" w:lineRule="exact"/>
+        <w:jc w:val="center"/>
+        <w:rPr>
+          <w:rFonts w:ascii="Times New Roman" w:eastAsia="標楷體" w:hAnsi="Times New Roman" w:cs="Liberation Mono"/>
           <w:b/>
-          <w:sz w:val="40"/>
-          <w:szCs w:val="40"/>
-        </w:rPr>
-        <w:t>p</w:t>
-      </w:r>
-      <w:r>
-        <w:rPr>
-          <w:rFonts w:ascii="Times New Roman" w:eastAsia="標楷體" w:hAnsi="Times New Roman" w:cs="Times New Roman"/>
+          <w:bCs/>
+          <w:kern w:val="0"/>
+          <w:sz w:val="44"/>
+          <w:szCs w:val="44"/>
+        </w:rPr>
+      </w:pPr>
+      <w:r>
+        <w:rPr>
+          <w:rFonts w:ascii="Times New Roman" w:eastAsia="標楷體" w:hAnsi="Times New Roman" w:cs="Liberation Mono"/>
           <w:b/>
-          <w:sz w:val="40"/>
-          <w:szCs w:val="40"/>
-        </w:rPr>
-        <w:t>rove</w:t>
-      </w:r>
-      <w:r>
-        <w:rPr>
-          <w:rFonts w:ascii="Times New Roman" w:eastAsia="標楷體" w:hAnsi="Times New Roman" w:cs="Times New Roman"/>
+          <w:bCs/>
+          <w:kern w:val="0"/>
+          <w:sz w:val="44"/>
+          <w:szCs w:val="44"/>
+        </w:rPr>
+        <w:t>with Robot Framework to Support </w:t>
+      </w:r>
+    </w:p>
+    <w:p>
+      <w:pPr>
+        <w:widowControl/>
+        <w:spacing w:line="640" w:lineRule="exact"/>
+        <w:jc w:val="center"/>
+        <w:rPr>
+          <w:rFonts w:ascii="Times New Roman" w:eastAsia="標楷體" w:hAnsi="Times New Roman" w:cs="Liberation Mono"/>
           <w:b/>
-          <w:sz w:val="40"/>
-          <w:szCs w:val="40"/>
-        </w:rPr>
-        <w:t>ment and Extension</w:t>
-      </w:r>
-      <w:r>
-        <w:rPr>
-          <w:rFonts w:ascii="Times New Roman" w:eastAsia="標楷體" w:hAnsi="Times New Roman" w:cs="Times New Roman"/>
+          <w:bCs/>
+          <w:kern w:val="0"/>
+          <w:sz w:val="44"/>
+          <w:szCs w:val="44"/>
+        </w:rPr>
+      </w:pPr>
+      <w:r>
+        <w:rPr>
+          <w:rFonts w:ascii="Times New Roman" w:eastAsia="標楷體" w:hAnsi="Times New Roman" w:cs="Liberation Mono"/>
           <w:b/>
-          <w:sz w:val="40"/>
-          <w:szCs w:val="40"/>
-        </w:rPr>
-        <w:t xml:space="preserve"> of </w:t>
-      </w:r>
-      <w:r>
-        <w:rPr>
-          <w:rFonts w:ascii="Times New Roman" w:eastAsia="標楷體" w:hAnsi="Times New Roman" w:cs="Times New Roman"/>
-          <w:b/>
-          <w:sz w:val="40"/>
-          <w:szCs w:val="40"/>
-        </w:rPr>
-        <w:t>“</w:t>
-      </w:r>
-      <w:r>
-        <w:rPr>
-          <w:rFonts w:ascii="Times New Roman" w:eastAsia="標楷體" w:hAnsi="Times New Roman" w:cs="Times New Roman"/>
-          <w:b/>
-          <w:sz w:val="40"/>
-          <w:szCs w:val="40"/>
-        </w:rPr>
-        <w:t xml:space="preserve">Automated Web Testing </w:t>
-      </w:r>
-      <w:r>
-        <w:rPr>
-          <w:rFonts w:ascii="Times New Roman" w:eastAsia="標楷體" w:hAnsi="Times New Roman" w:cs="Times New Roman"/>
-          <w:b/>
-          <w:sz w:val="40"/>
-          <w:szCs w:val="40"/>
-        </w:rPr>
-        <w:t xml:space="preserve">Tool </w:t>
-      </w:r>
-      <w:r>
-        <w:rPr>
-          <w:rFonts w:ascii="Times New Roman" w:eastAsia="標楷體" w:hAnsi="Times New Roman" w:cs="Times New Roman"/>
-          <w:b/>
-          <w:sz w:val="40"/>
-          <w:szCs w:val="40"/>
-        </w:rPr>
-        <w:t>with Robot</w:t>
-      </w:r>
-      <w:r>
-        <w:rPr>
-          <w:rFonts w:ascii="Times New Roman" w:eastAsia="標楷體" w:hAnsi="Times New Roman" w:cs="Times New Roman" w:hint="eastAsia"/>
-          <w:b/>
-          <w:sz w:val="40"/>
-          <w:szCs w:val="40"/>
-        </w:rPr>
-        <w:t xml:space="preserve"> </w:t>
-      </w:r>
-      <w:r>
-        <w:rPr>
-          <w:rFonts w:ascii="Times New Roman" w:eastAsia="標楷體" w:hAnsi="Times New Roman" w:cs="Times New Roman"/>
-          <w:b/>
-          <w:sz w:val="40"/>
-          <w:szCs w:val="40"/>
-        </w:rPr>
-        <w:t>Framework</w:t>
-      </w:r>
-      <w:r>
-        <w:rPr>
-          <w:rFonts w:ascii="Times New Roman" w:eastAsia="標楷體" w:hAnsi="Times New Roman" w:cs="Times New Roman"/>
-          <w:b/>
-          <w:sz w:val="40"/>
-          <w:szCs w:val="40"/>
-        </w:rPr>
-        <w:t xml:space="preserve"> whic</w:t>
-      </w:r>
-      <w:r>
-        <w:rPr>
-          <w:rFonts w:ascii="Times New Roman" w:eastAsia="標楷體" w:hAnsi="Times New Roman" w:cs="Times New Roman"/>
-          <w:b/>
-          <w:sz w:val="40"/>
-          <w:szCs w:val="40"/>
-        </w:rPr>
-        <w:t>h S</w:t>
-      </w:r>
-      <w:r>
-        <w:rPr>
-          <w:rFonts w:ascii="Times New Roman" w:eastAsia="標楷體" w:hAnsi="Times New Roman" w:cs="Times New Roman"/>
-          <w:b/>
-          <w:sz w:val="40"/>
-          <w:szCs w:val="40"/>
-        </w:rPr>
-        <w:t>upport</w:t>
-      </w:r>
-      <w:r>
-        <w:rPr>
-          <w:rFonts w:ascii="Times New Roman" w:eastAsia="標楷體" w:hAnsi="Times New Roman" w:cs="Times New Roman"/>
-          <w:b/>
-          <w:sz w:val="40"/>
-          <w:szCs w:val="40"/>
-        </w:rPr>
-        <w:t>s</w:t>
-      </w:r>
-      <w:r>
-        <w:rPr>
-          <w:rFonts w:ascii="Times New Roman" w:eastAsia="標楷體" w:hAnsi="Times New Roman" w:cs="Times New Roman"/>
-          <w:b/>
-          <w:sz w:val="40"/>
-          <w:szCs w:val="40"/>
-        </w:rPr>
-        <w:t xml:space="preserve"> </w:t>
-      </w:r>
-      <w:proofErr w:type="gramStart"/>
-      <w:r>
-        <w:rPr>
-          <w:rFonts w:ascii="Times New Roman" w:eastAsia="標楷體" w:hAnsi="Times New Roman" w:cs="Times New Roman"/>
-          <w:b/>
-          <w:sz w:val="40"/>
-          <w:szCs w:val="40"/>
-        </w:rPr>
-        <w:t>Internationalization“</w:t>
-      </w:r>
-      <w:proofErr w:type="gramEnd"/>
+          <w:bCs/>
+          <w:kern w:val="0"/>
+          <w:sz w:val="44"/>
+          <w:szCs w:val="44"/>
+        </w:rPr>
+        <w:t>Internationalization</w:t>
+      </w:r>
     </w:p>
     <w:p>
       <w:pPr>
@@ -1662,7 +1460,7 @@
           <w:sz w:val="36"/>
           <w:szCs w:val="20"/>
         </w:rPr>
-        <w:t>一零</w:t>
+        <w:t>一十</w:t>
       </w:r>
       <w:r>
         <w:rPr>
@@ -1673,9 +1471,22 @@
           <w:sz w:val="36"/>
           <w:szCs w:val="20"/>
         </w:rPr>
-        <w:t>年六月</w:t>
-      </w:r>
-      <w:bookmarkStart w:id="0" w:name="_Toc14274828"/>
+        <w:t>年七</w:t>
+      </w:r>
+      <w:bookmarkStart w:id="0" w:name="_GoBack"/>
+      <w:bookmarkEnd w:id="0"/>
+      <w:r>
+        <w:rPr>
+          <w:rFonts w:ascii="Times New Roman" w:eastAsia="標楷體" w:hAnsi="Times New Roman" w:hint="eastAsia"/>
+          <w:b/>
+          <w:noProof/>
+          <w:kern w:val="0"/>
+          <w:sz w:val="36"/>
+          <w:szCs w:val="20"/>
+        </w:rPr>
+        <w:t>月</w:t>
+      </w:r>
+      <w:bookmarkStart w:id="1" w:name="_Toc14274828"/>
     </w:p>
     <w:p>
       <w:pPr>
@@ -1695,8 +1506,8 @@
           <w:szCs w:val="52"/>
         </w:rPr>
       </w:pPr>
-      <w:bookmarkStart w:id="1" w:name="_Toc35872417"/>
-      <w:bookmarkStart w:id="2" w:name="_Toc73612491"/>
+      <w:bookmarkStart w:id="2" w:name="_Toc35872417"/>
+      <w:bookmarkStart w:id="3" w:name="_Toc73612491"/>
       <w:r>
         <w:rPr>
           <w:rFonts w:ascii="Times New Roman" w:eastAsia="標楷體" w:hAnsi="Times New Roman" w:cstheme="majorBidi" w:hint="eastAsia"/>
@@ -1709,9 +1520,9 @@
         <w:lastRenderedPageBreak/>
         <w:t>摘要</w:t>
       </w:r>
-      <w:bookmarkEnd w:id="0"/>
       <w:bookmarkEnd w:id="1"/>
       <w:bookmarkEnd w:id="2"/>
+      <w:bookmarkEnd w:id="3"/>
     </w:p>
     <w:p>
       <w:pPr>
@@ -2584,9 +2395,9 @@
           <w:szCs w:val="52"/>
         </w:rPr>
       </w:pPr>
-      <w:bookmarkStart w:id="3" w:name="_Toc9952776"/>
-      <w:bookmarkStart w:id="4" w:name="_Toc35872418"/>
-      <w:bookmarkStart w:id="5" w:name="_Toc73612492"/>
+      <w:bookmarkStart w:id="4" w:name="_Toc9952776"/>
+      <w:bookmarkStart w:id="5" w:name="_Toc35872418"/>
+      <w:bookmarkStart w:id="6" w:name="_Toc73612492"/>
       <w:r>
         <w:rPr>
           <w:rFonts w:ascii="Times New Roman" w:eastAsia="標楷體" w:hAnsi="Times New Roman" w:cstheme="majorBidi"/>
@@ -2599,9 +2410,9 @@
         <w:lastRenderedPageBreak/>
         <w:t>ABSTRACT</w:t>
       </w:r>
-      <w:bookmarkEnd w:id="3"/>
       <w:bookmarkEnd w:id="4"/>
       <w:bookmarkEnd w:id="5"/>
+      <w:bookmarkEnd w:id="6"/>
     </w:p>
     <w:p>
       <w:pPr>
@@ -3774,8 +3585,8 @@
           <w:szCs w:val="52"/>
         </w:rPr>
       </w:pPr>
-      <w:bookmarkStart w:id="6" w:name="_Toc35872419"/>
-      <w:bookmarkStart w:id="7" w:name="_Toc73612493"/>
+      <w:bookmarkStart w:id="7" w:name="_Toc35872419"/>
+      <w:bookmarkStart w:id="8" w:name="_Toc73612493"/>
       <w:proofErr w:type="gramStart"/>
       <w:r>
         <w:rPr>
@@ -3812,8 +3623,8 @@
         </w:rPr>
         <w:t>謝</w:t>
       </w:r>
-      <w:bookmarkEnd w:id="6"/>
       <w:bookmarkEnd w:id="7"/>
+      <w:bookmarkEnd w:id="8"/>
     </w:p>
     <w:p>
       <w:pPr>
@@ -4151,9 +3962,9 @@
           <w:szCs w:val="52"/>
         </w:rPr>
       </w:pPr>
-      <w:bookmarkStart w:id="8" w:name="_Toc14274829"/>
-      <w:bookmarkStart w:id="9" w:name="_Toc35872420"/>
-      <w:bookmarkStart w:id="10" w:name="_Toc73612494"/>
+      <w:bookmarkStart w:id="9" w:name="_Toc14274829"/>
+      <w:bookmarkStart w:id="10" w:name="_Toc35872420"/>
+      <w:bookmarkStart w:id="11" w:name="_Toc73612494"/>
       <w:r>
         <w:rPr>
           <w:rFonts w:ascii="Times New Roman" w:eastAsia="標楷體" w:hAnsi="Times New Roman" w:cstheme="majorBidi" w:hint="eastAsia"/>
@@ -4187,9 +3998,9 @@
         </w:rPr>
         <w:t>錄</w:t>
       </w:r>
-      <w:bookmarkEnd w:id="8"/>
       <w:bookmarkEnd w:id="9"/>
       <w:bookmarkEnd w:id="10"/>
+      <w:bookmarkEnd w:id="11"/>
     </w:p>
     <w:p>
       <w:pPr>
@@ -7677,7 +7488,7 @@
           <w:rFonts w:ascii="Times New Roman" w:eastAsia="標楷體" w:hAnsi="Times New Roman"/>
         </w:rPr>
       </w:pPr>
-      <w:bookmarkStart w:id="11" w:name="_Toc35872421"/>
+      <w:bookmarkStart w:id="12" w:name="_Toc35872421"/>
       <w:r>
         <w:rPr>
           <w:rFonts w:ascii="Times New Roman" w:eastAsia="標楷體" w:hAnsi="Times New Roman"/>
@@ -7703,7 +7514,7 @@
           <w:szCs w:val="52"/>
         </w:rPr>
       </w:pPr>
-      <w:bookmarkStart w:id="12" w:name="_Toc73612495"/>
+      <w:bookmarkStart w:id="13" w:name="_Toc73612495"/>
       <w:r>
         <w:rPr>
           <w:rFonts w:ascii="Times New Roman" w:eastAsia="標楷體" w:hAnsi="Times New Roman" w:cstheme="majorBidi" w:hint="eastAsia"/>
@@ -7716,8 +7527,8 @@
         <w:lastRenderedPageBreak/>
         <w:t>表目錄</w:t>
       </w:r>
-      <w:bookmarkEnd w:id="11"/>
       <w:bookmarkEnd w:id="12"/>
+      <w:bookmarkEnd w:id="13"/>
     </w:p>
     <w:p>
       <w:pPr>
@@ -7762,8 +7573,8 @@
           <w:szCs w:val="52"/>
         </w:rPr>
       </w:pPr>
-      <w:bookmarkStart w:id="13" w:name="_Toc35872422"/>
-      <w:bookmarkStart w:id="14" w:name="_Toc73612496"/>
+      <w:bookmarkStart w:id="14" w:name="_Toc35872422"/>
+      <w:bookmarkStart w:id="15" w:name="_Toc73612496"/>
       <w:r>
         <w:rPr>
           <w:rFonts w:ascii="Times New Roman" w:eastAsia="標楷體" w:hAnsi="Times New Roman" w:cstheme="majorBidi" w:hint="eastAsia"/>
@@ -7776,8 +7587,8 @@
         <w:lastRenderedPageBreak/>
         <w:t>圖目錄</w:t>
       </w:r>
-      <w:bookmarkEnd w:id="13"/>
       <w:bookmarkEnd w:id="14"/>
+      <w:bookmarkEnd w:id="15"/>
     </w:p>
     <w:p>
       <w:pPr>
@@ -7824,9 +7635,9 @@
           <w:szCs w:val="52"/>
         </w:rPr>
       </w:pPr>
-      <w:bookmarkStart w:id="15" w:name="_Ref35355795"/>
-      <w:bookmarkStart w:id="16" w:name="_Toc35872423"/>
-      <w:bookmarkStart w:id="17" w:name="_Toc73612497"/>
+      <w:bookmarkStart w:id="16" w:name="_Ref35355795"/>
+      <w:bookmarkStart w:id="17" w:name="_Toc35872423"/>
+      <w:bookmarkStart w:id="18" w:name="_Toc73612497"/>
       <w:r>
         <w:rPr>
           <w:rFonts w:cstheme="majorBidi" w:hint="eastAsia"/>
@@ -7839,9 +7650,9 @@
         <w:lastRenderedPageBreak/>
         <w:t>緒論</w:t>
       </w:r>
-      <w:bookmarkEnd w:id="15"/>
       <w:bookmarkEnd w:id="16"/>
       <w:bookmarkEnd w:id="17"/>
+      <w:bookmarkEnd w:id="18"/>
     </w:p>
     <w:p>
       <w:pPr>
@@ -7873,8 +7684,8 @@
           <w:szCs w:val="48"/>
         </w:rPr>
       </w:pPr>
-      <w:bookmarkStart w:id="18" w:name="_Toc35872424"/>
-      <w:bookmarkStart w:id="19" w:name="_Toc73612498"/>
+      <w:bookmarkStart w:id="19" w:name="_Toc35872424"/>
+      <w:bookmarkStart w:id="20" w:name="_Toc73612498"/>
       <w:r>
         <w:rPr>
           <w:rFonts w:ascii="Times New Roman" w:eastAsia="標楷體" w:hAnsi="Times New Roman" w:cstheme="majorBidi" w:hint="eastAsia"/>
@@ -7885,8 +7696,8 @@
         </w:rPr>
         <w:t>研究背景與動機</w:t>
       </w:r>
-      <w:bookmarkEnd w:id="18"/>
       <w:bookmarkEnd w:id="19"/>
+      <w:bookmarkEnd w:id="20"/>
     </w:p>
     <w:p>
       <w:pPr>
@@ -8665,8 +8476,8 @@
           <w:szCs w:val="48"/>
         </w:rPr>
       </w:pPr>
-      <w:bookmarkStart w:id="20" w:name="_Toc35872425"/>
-      <w:bookmarkStart w:id="21" w:name="_Toc73612499"/>
+      <w:bookmarkStart w:id="21" w:name="_Toc35872425"/>
+      <w:bookmarkStart w:id="22" w:name="_Toc73612499"/>
       <w:r>
         <w:rPr>
           <w:rFonts w:ascii="Times New Roman" w:eastAsia="標楷體" w:hAnsi="Times New Roman" w:cstheme="majorBidi" w:hint="eastAsia"/>
@@ -8678,8 +8489,8 @@
         <w:lastRenderedPageBreak/>
         <w:t>研究目標</w:t>
       </w:r>
-      <w:bookmarkEnd w:id="20"/>
       <w:bookmarkEnd w:id="21"/>
+      <w:bookmarkEnd w:id="22"/>
     </w:p>
     <w:p>
       <w:pPr>
@@ -9319,8 +9130,8 @@
           <w:szCs w:val="48"/>
         </w:rPr>
       </w:pPr>
-      <w:bookmarkStart w:id="22" w:name="_Toc35872426"/>
-      <w:bookmarkStart w:id="23" w:name="_Toc73612500"/>
+      <w:bookmarkStart w:id="23" w:name="_Toc35872426"/>
+      <w:bookmarkStart w:id="24" w:name="_Toc73612500"/>
       <w:r>
         <w:rPr>
           <w:rFonts w:ascii="Times New Roman" w:eastAsia="標楷體" w:hAnsi="Times New Roman" w:cstheme="majorBidi" w:hint="eastAsia"/>
@@ -9351,8 +9162,8 @@
         </w:rPr>
         <w:t>架構</w:t>
       </w:r>
-      <w:bookmarkEnd w:id="22"/>
       <w:bookmarkEnd w:id="23"/>
+      <w:bookmarkEnd w:id="24"/>
     </w:p>
     <w:p>
       <w:pPr>
@@ -9574,8 +9385,8 @@
         </w:numPr>
         <w:ind w:left="0" w:firstLine="0"/>
       </w:pPr>
-      <w:bookmarkStart w:id="24" w:name="_Toc35872427"/>
-      <w:bookmarkStart w:id="25" w:name="_Toc73612501"/>
+      <w:bookmarkStart w:id="25" w:name="_Toc35872427"/>
+      <w:bookmarkStart w:id="26" w:name="_Toc73612501"/>
       <w:r>
         <w:rPr>
           <w:rFonts w:hint="eastAsia"/>
@@ -9594,8 +9405,8 @@
         </w:rPr>
         <w:t>背景知識</w:t>
       </w:r>
-      <w:bookmarkEnd w:id="24"/>
       <w:bookmarkEnd w:id="25"/>
+      <w:bookmarkEnd w:id="26"/>
     </w:p>
     <w:p>
       <w:pPr>
@@ -9616,8 +9427,8 @@
           <w:szCs w:val="48"/>
         </w:rPr>
       </w:pPr>
-      <w:bookmarkStart w:id="26" w:name="_Toc35872428"/>
-      <w:bookmarkStart w:id="27" w:name="_Toc73612502"/>
+      <w:bookmarkStart w:id="27" w:name="_Toc35872428"/>
+      <w:bookmarkStart w:id="28" w:name="_Toc73612502"/>
       <w:r>
         <w:rPr>
           <w:rFonts w:ascii="Times New Roman" w:eastAsia="標楷體" w:hAnsi="Times New Roman" w:cstheme="majorBidi" w:hint="eastAsia"/>
@@ -9628,8 +9439,8 @@
         </w:rPr>
         <w:t>國際化</w:t>
       </w:r>
-      <w:bookmarkEnd w:id="26"/>
       <w:bookmarkEnd w:id="27"/>
+      <w:bookmarkEnd w:id="28"/>
     </w:p>
     <w:p>
       <w:pPr>
@@ -9849,10 +9660,10 @@
           <w:szCs w:val="48"/>
         </w:rPr>
       </w:pPr>
-      <w:bookmarkStart w:id="28" w:name="_Ref35541196"/>
-      <w:bookmarkStart w:id="29" w:name="_Ref35541201"/>
-      <w:bookmarkStart w:id="30" w:name="_Toc35872429"/>
-      <w:bookmarkStart w:id="31" w:name="_Toc73612503"/>
+      <w:bookmarkStart w:id="29" w:name="_Ref35541196"/>
+      <w:bookmarkStart w:id="30" w:name="_Ref35541201"/>
+      <w:bookmarkStart w:id="31" w:name="_Toc35872429"/>
+      <w:bookmarkStart w:id="32" w:name="_Toc73612503"/>
       <w:r>
         <w:rPr>
           <w:rFonts w:ascii="Times New Roman" w:eastAsia="標楷體" w:hAnsi="Times New Roman" w:cstheme="majorBidi" w:hint="eastAsia"/>
@@ -9863,10 +9674,10 @@
         </w:rPr>
         <w:t>自動化驗收測試</w:t>
       </w:r>
-      <w:bookmarkEnd w:id="28"/>
       <w:bookmarkEnd w:id="29"/>
       <w:bookmarkEnd w:id="30"/>
       <w:bookmarkEnd w:id="31"/>
+      <w:bookmarkEnd w:id="32"/>
     </w:p>
     <w:p>
       <w:pPr>
@@ -10074,8 +9885,8 @@
           <w:szCs w:val="48"/>
         </w:rPr>
       </w:pPr>
-      <w:bookmarkStart w:id="32" w:name="_Toc35872430"/>
-      <w:bookmarkStart w:id="33" w:name="_Toc73612504"/>
+      <w:bookmarkStart w:id="33" w:name="_Toc35872430"/>
+      <w:bookmarkStart w:id="34" w:name="_Toc73612504"/>
       <w:r>
         <w:rPr>
           <w:rFonts w:ascii="Times New Roman" w:eastAsia="標楷體" w:hAnsi="Times New Roman" w:cstheme="majorBidi"/>
@@ -10086,8 +9897,8 @@
         </w:rPr>
         <w:t>Robot Framework</w:t>
       </w:r>
-      <w:bookmarkEnd w:id="32"/>
       <w:bookmarkEnd w:id="33"/>
+      <w:bookmarkEnd w:id="34"/>
     </w:p>
     <w:p>
       <w:pPr>
@@ -10232,7 +10043,7 @@
           <w:szCs w:val="27"/>
         </w:rPr>
       </w:pPr>
-      <w:bookmarkStart w:id="34" w:name="_Toc73612505"/>
+      <w:bookmarkStart w:id="35" w:name="_Toc73612505"/>
       <w:r>
         <w:rPr>
           <w:rFonts w:ascii="Times New Roman" w:eastAsia="標楷體" w:hAnsi="Times New Roman" w:cs="新細明體" w:hint="eastAsia"/>
@@ -10266,7 +10077,7 @@
         </w:rPr>
         <w:t>腳本</w:t>
       </w:r>
-      <w:bookmarkEnd w:id="34"/>
+      <w:bookmarkEnd w:id="35"/>
     </w:p>
     <w:p>
       <w:pPr>
@@ -10567,7 +10378,7 @@
           <w:szCs w:val="27"/>
         </w:rPr>
       </w:pPr>
-      <w:bookmarkStart w:id="35" w:name="_Toc73612506"/>
+      <w:bookmarkStart w:id="36" w:name="_Toc73612506"/>
       <w:r>
         <w:rPr>
           <w:rFonts w:ascii="Times New Roman" w:eastAsia="標楷體" w:hAnsi="Times New Roman" w:cs="新細明體" w:hint="eastAsia"/>
@@ -10601,7 +10412,7 @@
         </w:rPr>
         <w:t>測試報表</w:t>
       </w:r>
-      <w:bookmarkEnd w:id="35"/>
+      <w:bookmarkEnd w:id="36"/>
     </w:p>
     <w:p>
       <w:pPr>
@@ -10714,7 +10525,7 @@
           <w:szCs w:val="48"/>
         </w:rPr>
       </w:pPr>
-      <w:bookmarkStart w:id="36" w:name="_Toc73612507"/>
+      <w:bookmarkStart w:id="37" w:name="_Toc73612507"/>
       <w:r>
         <w:rPr>
           <w:rFonts w:ascii="Times New Roman" w:eastAsia="標楷體" w:hAnsi="Times New Roman" w:cstheme="majorBidi"/>
@@ -10725,7 +10536,7 @@
         </w:rPr>
         <w:t>XPath</w:t>
       </w:r>
-      <w:bookmarkEnd w:id="36"/>
+      <w:bookmarkEnd w:id="37"/>
     </w:p>
     <w:p>
       <w:pPr>
@@ -10902,8 +10713,8 @@
         </w:numPr>
         <w:ind w:left="0" w:firstLine="0"/>
       </w:pPr>
-      <w:bookmarkStart w:id="37" w:name="_Toc35872431"/>
-      <w:bookmarkStart w:id="38" w:name="_Toc73612508"/>
+      <w:bookmarkStart w:id="38" w:name="_Toc35872431"/>
+      <w:bookmarkStart w:id="39" w:name="_Toc73612508"/>
       <w:r>
         <w:rPr>
           <w:rFonts w:hint="eastAsia"/>
@@ -10923,8 +10734,8 @@
         </w:rPr>
         <w:t>研究方法與實作</w:t>
       </w:r>
-      <w:bookmarkEnd w:id="37"/>
       <w:bookmarkEnd w:id="38"/>
+      <w:bookmarkEnd w:id="39"/>
     </w:p>
     <w:p>
       <w:pPr>
@@ -11086,8 +10897,8 @@
           <w:szCs w:val="48"/>
         </w:rPr>
       </w:pPr>
-      <w:bookmarkStart w:id="39" w:name="_Toc35872432"/>
-      <w:bookmarkStart w:id="40" w:name="_Toc73612509"/>
+      <w:bookmarkStart w:id="40" w:name="_Toc35872432"/>
+      <w:bookmarkStart w:id="41" w:name="_Toc73612509"/>
       <w:r>
         <w:rPr>
           <w:rFonts w:ascii="Times New Roman" w:eastAsia="標楷體" w:hAnsi="Times New Roman" w:cstheme="majorBidi" w:hint="eastAsia"/>
@@ -11098,8 +10909,8 @@
         </w:rPr>
         <w:t>系統設計</w:t>
       </w:r>
-      <w:bookmarkEnd w:id="39"/>
       <w:bookmarkEnd w:id="40"/>
+      <w:bookmarkEnd w:id="41"/>
     </w:p>
     <w:p>
       <w:pPr>
@@ -11274,41 +11085,57 @@
           <w:rFonts w:ascii="標楷體" w:eastAsia="標楷體" w:hAnsi="標楷體" w:hint="eastAsia"/>
           <w:szCs w:val="24"/>
         </w:rPr>
-        <w:t>一個用於顯示一詞多譯選項的</w:t>
-      </w:r>
+        <w:t>一個用於顯示</w:t>
+      </w:r>
+      <w:proofErr w:type="gramStart"/>
       <w:r>
         <w:rPr>
           <w:rFonts w:ascii="標楷體" w:eastAsia="標楷體" w:hAnsi="標楷體" w:hint="eastAsia"/>
           <w:szCs w:val="24"/>
         </w:rPr>
-        <w:t>圖形化使用者介面</w:t>
-      </w:r>
+        <w:t>一詞多譯選項</w:t>
+      </w:r>
+      <w:proofErr w:type="gramEnd"/>
       <w:r>
         <w:rPr>
           <w:rFonts w:ascii="標楷體" w:eastAsia="標楷體" w:hAnsi="標楷體" w:hint="eastAsia"/>
           <w:szCs w:val="24"/>
         </w:rPr>
-        <w:t>類別</w:t>
+        <w:t>的</w:t>
       </w:r>
       <w:r>
         <w:rPr>
           <w:rFonts w:ascii="標楷體" w:eastAsia="標楷體" w:hAnsi="標楷體" w:hint="eastAsia"/>
           <w:szCs w:val="24"/>
         </w:rPr>
-        <w:t>(UI)</w:t>
+        <w:t>圖形化使用者介面</w:t>
       </w:r>
       <w:r>
         <w:rPr>
           <w:rFonts w:ascii="標楷體" w:eastAsia="標楷體" w:hAnsi="標楷體" w:hint="eastAsia"/>
           <w:szCs w:val="24"/>
         </w:rPr>
-        <w:t>，以及</w:t>
+        <w:t>類別</w:t>
       </w:r>
       <w:r>
         <w:rPr>
           <w:rFonts w:ascii="標楷體" w:eastAsia="標楷體" w:hAnsi="標楷體" w:hint="eastAsia"/>
           <w:szCs w:val="24"/>
         </w:rPr>
+        <w:t>(UI)</w:t>
+      </w:r>
+      <w:r>
+        <w:rPr>
+          <w:rFonts w:ascii="標楷體" w:eastAsia="標楷體" w:hAnsi="標楷體" w:hint="eastAsia"/>
+          <w:szCs w:val="24"/>
+        </w:rPr>
+        <w:t>，以及</w:t>
+      </w:r>
+      <w:r>
+        <w:rPr>
+          <w:rFonts w:ascii="標楷體" w:eastAsia="標楷體" w:hAnsi="標楷體" w:hint="eastAsia"/>
+          <w:szCs w:val="24"/>
+        </w:rPr>
         <w:t>2</w:t>
       </w:r>
       <w:r>
@@ -11339,8 +11166,6 @@
         </w:rPr>
         <w:t>的類別</w:t>
       </w:r>
-      <w:bookmarkStart w:id="41" w:name="_GoBack"/>
-      <w:bookmarkEnd w:id="41"/>
       <w:r>
         <w:rPr>
           <w:rFonts w:ascii="標楷體" w:eastAsia="標楷體" w:hAnsi="標楷體" w:hint="eastAsia"/>
@@ -11397,7 +11222,7 @@
             <v:path o:extrusionok="f" gradientshapeok="t" o:connecttype="rect"/>
             <o:lock v:ext="edit" aspectratio="t"/>
           </v:shapetype>
-          <v:shape id="_x0000_i1025" type="#_x0000_t75" style="width:517.4pt;height:436.2pt">
+          <v:shape id="_x0000_i1025" type="#_x0000_t75" style="width:517.5pt;height:435.95pt">
             <v:imagedata r:id="rId22" o:title="i18n class diagram-i18n class diagram"/>
           </v:shape>
         </w:pict>
@@ -13223,7 +13048,7 @@
         </w:rPr>
         <w:lastRenderedPageBreak/>
         <w:pict>
-          <v:shape id="_x0000_i1026" type="#_x0000_t75" style="width:434.5pt;height:247pt">
+          <v:shape id="_x0000_i1026" type="#_x0000_t75" style="width:434.35pt;height:246.9pt">
             <v:imagedata r:id="rId23" o:title="3-1-3-1 設定系統參數"/>
           </v:shape>
         </w:pict>
@@ -15844,7 +15669,7 @@
           <w:rFonts w:ascii="Times New Roman" w:eastAsia="標楷體" w:hAnsi="Times New Roman"/>
         </w:rPr>
         <w:pict>
-          <v:shape id="_x0000_i1027" type="#_x0000_t75" style="width:397.65pt;height:637.1pt">
+          <v:shape id="_x0000_i1027" type="#_x0000_t75" style="width:397.6pt;height:637.4pt">
             <v:imagedata r:id="rId26" o:title="i18n acitivity diagram-FindElementsProxy"/>
           </v:shape>
         </w:pict>
@@ -20077,7 +19902,7 @@
           <w:rFonts w:ascii="Times New Roman" w:eastAsia="標楷體" w:hAnsi="Times New Roman"/>
         </w:rPr>
         <w:pict>
-          <v:shape id="_x0000_i1029" type="#_x0000_t75" style="width:492.3pt;height:82.9pt">
+          <v:shape id="_x0000_i1028" type="#_x0000_t75" style="width:492pt;height:82.95pt">
             <v:imagedata r:id="rId28" o:title="3-4-1一詞多譯UI介面設計"/>
           </v:shape>
         </w:pict>
@@ -20283,7 +20108,7 @@
           <w:noProof/>
         </w:rPr>
         <w:pict>
-          <v:shape id="_x0000_i1030" type="#_x0000_t75" style="width:246.15pt;height:122.25pt">
+          <v:shape id="_x0000_i1029" type="#_x0000_t75" style="width:246.05pt;height:122.25pt">
             <v:imagedata r:id="rId29" o:title="3-4-2 翻譯紀錄介面設計"/>
           </v:shape>
         </w:pict>
@@ -22883,7 +22708,7 @@
           <w:rFonts w:ascii="Times New Roman" w:eastAsia="標楷體" w:hAnsi="Times New Roman"/>
         </w:rPr>
         <w:pict>
-          <v:shape id="_x0000_i1031" type="#_x0000_t75" style="width:292.2pt;height:150.7pt">
+          <v:shape id="_x0000_i1030" type="#_x0000_t75" style="width:292.1pt;height:150.75pt">
             <v:imagedata r:id="rId31" o:title="3-5-8 安裝RF-AWT-i18n指令"/>
           </v:shape>
         </w:pict>
@@ -26429,7 +26254,7 @@
         </w:rPr>
         <w:lastRenderedPageBreak/>
         <w:pict>
-          <v:shape id="_x0000_i1032" type="#_x0000_t75" style="width:334.9pt;height:208.45pt">
+          <v:shape id="_x0000_i1031" type="#_x0000_t75" style="width:335.05pt;height:208.4pt">
             <v:imagedata r:id="rId34" o:title="4-1-7 Select from list by label要驗證的網頁元件"/>
           </v:shape>
         </w:pict>
@@ -27151,7 +26976,7 @@
         </w:rPr>
         <w:lastRenderedPageBreak/>
         <w:pict>
-          <v:shape id="_x0000_i1033" type="#_x0000_t75" style="width:469.65pt;height:263.7pt">
+          <v:shape id="_x0000_i1032" type="#_x0000_t75" style="width:469.6pt;height:263.65pt">
             <v:imagedata r:id="rId35" o:title="4-1-8 Page should contain element要驗證的網頁元件"/>
           </v:shape>
         </w:pict>
@@ -27868,7 +27693,7 @@
         </w:rPr>
         <w:lastRenderedPageBreak/>
         <w:pict>
-          <v:shape id="_x0000_i1035" type="#_x0000_t75" style="width:468pt;height:224.35pt">
+          <v:shape id="_x0000_i1033" type="#_x0000_t75" style="width:468.35pt;height:224.35pt">
             <v:imagedata r:id="rId36" o:title="4-1-13 Table should contain要驗證的網頁元件"/>
           </v:shape>
         </w:pict>
@@ -28161,7 +27986,7 @@
           <w:rFonts w:ascii="Times New Roman" w:eastAsia="標楷體" w:hAnsi="Times New Roman"/>
         </w:rPr>
         <w:pict>
-          <v:shape id="_x0000_i1036" type="#_x0000_t75" style="width:487.25pt;height:135.65pt">
+          <v:shape id="_x0000_i1034" type="#_x0000_t75" style="width:487.25pt;height:135.65pt">
             <v:imagedata r:id="rId37" o:title="4-2-1 含有@placeholder的測試腳本"/>
           </v:shape>
         </w:pict>
@@ -28247,7 +28072,7 @@
           <w:rFonts w:ascii="Times New Roman" w:eastAsia="標楷體" w:hAnsi="Times New Roman"/>
         </w:rPr>
         <w:pict>
-          <v:shape id="_x0000_i1037" type="#_x0000_t75" style="width:463pt;height:319.8pt">
+          <v:shape id="_x0000_i1035" type="#_x0000_t75" style="width:462.85pt;height:319.6pt">
             <v:imagedata r:id="rId38" o:title="4-2-2 畫面上@placeholder的實際文字"/>
           </v:shape>
         </w:pict>
@@ -28345,7 +28170,7 @@
         </w:rPr>
         <w:lastRenderedPageBreak/>
         <w:pict>
-          <v:shape id="_x0000_i1038" type="#_x0000_t75" style="width:319pt;height:247pt">
+          <v:shape id="_x0000_i1036" type="#_x0000_t75" style="width:318.85pt;height:247pt">
             <v:imagedata r:id="rId39" o:title="4-2-3 @placeholder運行在第一版i18n"/>
           </v:shape>
         </w:pict>
@@ -28454,7 +28279,7 @@
           <w:rFonts w:ascii="Times New Roman" w:eastAsia="標楷體" w:hAnsi="Times New Roman"/>
         </w:rPr>
         <w:pict>
-          <v:shape id="_x0000_i1039" type="#_x0000_t75" style="width:341.6pt;height:328.2pt">
+          <v:shape id="_x0000_i1037" type="#_x0000_t75" style="width:341.45pt;height:328.3pt">
             <v:imagedata r:id="rId40" o:title="4-2-4 @placeholder運行在當前i18n版本"/>
           </v:shape>
         </w:pict>
@@ -29107,7 +28932,7 @@
           <w:rFonts w:ascii="Times New Roman" w:eastAsia="標楷體" w:hAnsi="Times New Roman"/>
         </w:rPr>
         <w:pict>
-          <v:shape id="_x0000_i1040" type="#_x0000_t75" style="width:355.8pt;height:57.75pt">
+          <v:shape id="_x0000_i1038" type="#_x0000_t75" style="width:355.8pt;height:57.75pt">
             <v:imagedata r:id="rId41" o:title="4-3-1 Test should be equal測試腳本"/>
           </v:shape>
         </w:pict>
@@ -29205,7 +29030,7 @@
           <w:rFonts w:ascii="Times New Roman" w:eastAsia="標楷體" w:hAnsi="Times New Roman"/>
         </w:rPr>
         <w:pict>
-          <v:shape id="_x0000_i1041" type="#_x0000_t75" style="width:453.75pt;height:107.15pt">
+          <v:shape id="_x0000_i1039" type="#_x0000_t75" style="width:454pt;height:107.15pt">
             <v:imagedata r:id="rId42" o:title="4-3-2 測試通過且有一詞多譯時，UI會跳出"/>
           </v:shape>
         </w:pict>
@@ -29433,7 +29258,7 @@
           <w:rFonts w:ascii="Times New Roman" w:eastAsia="標楷體" w:hAnsi="Times New Roman"/>
         </w:rPr>
         <w:pict>
-          <v:shape id="_x0000_i1042" type="#_x0000_t75" style="width:390.15pt;height:75.35pt">
+          <v:shape id="_x0000_i1040" type="#_x0000_t75" style="width:390.05pt;height:75.4pt">
             <v:imagedata r:id="rId43" o:title="4-3-3 選擇翻譯後，清空選項"/>
           </v:shape>
         </w:pict>
@@ -29743,7 +29568,7 @@
           <w:rFonts w:ascii="Times New Roman" w:eastAsia="標楷體" w:hAnsi="Times New Roman"/>
         </w:rPr>
         <w:pict>
-          <v:shape id="_x0000_i1043" type="#_x0000_t75" style="width:272.95pt;height:118.05pt">
+          <v:shape id="_x0000_i1041" type="#_x0000_t75" style="width:273.05pt;height:118.1pt">
             <v:imagedata r:id="rId44" o:title="4-3-4 介面上記錄著使用者翻譯選擇"/>
           </v:shape>
         </w:pict>
@@ -29816,7 +29641,7 @@
           <w:rFonts w:ascii="Times New Roman" w:eastAsia="標楷體" w:hAnsi="Times New Roman"/>
         </w:rPr>
         <w:pict>
-          <v:shape id="_x0000_i1044" type="#_x0000_t75" style="width:272.95pt;height:90.4pt">
+          <v:shape id="_x0000_i1042" type="#_x0000_t75" style="width:273.05pt;height:90.35pt">
             <v:imagedata r:id="rId45" o:title="4-3-5 將選擇的翻譯清除後，再次打開翻譯紀錄介面"/>
           </v:shape>
         </w:pict>
@@ -30097,7 +29922,7 @@
     <w:p>
       <w:r>
         <w:pict>
-          <v:shape id="_x0000_i1045" type="#_x0000_t75" style="width:496.45pt;height:231.9pt">
+          <v:shape id="_x0000_i1043" type="#_x0000_t75" style="width:496.7pt;height:232pt">
             <v:imagedata r:id="rId46" o:title="4-3-6 測試腳本fail，不跳UI"/>
           </v:shape>
         </w:pict>
@@ -30475,7 +30300,7 @@
       <w:r>
         <w:lastRenderedPageBreak/>
         <w:pict>
-          <v:shape id="_x0000_i1046" type="#_x0000_t75" style="width:391pt;height:125.6pt">
+          <v:shape id="_x0000_i1044" type="#_x0000_t75" style="width:391pt;height:125.55pt">
             <v:imagedata r:id="rId47" o:title="4-3-7 測試腳本pass且沒一詞多譯，不跳UI"/>
           </v:shape>
         </w:pict>
@@ -30969,7 +30794,7 @@
           <w:rFonts w:ascii="Times New Roman" w:eastAsia="標楷體" w:hAnsi="Times New Roman"/>
         </w:rPr>
         <w:pict>
-          <v:shape id="_x0000_i1047" type="#_x0000_t75" style="width:499pt;height:231.9pt">
+          <v:shape id="_x0000_i1045" type="#_x0000_t75" style="width:499.25pt;height:231.85pt">
             <v:imagedata r:id="rId48" o:title="4-4-1 test multiple user behaviors測試腳本"/>
           </v:shape>
         </w:pict>
@@ -31298,7 +31123,7 @@
         <w:spacing w:line="360" w:lineRule="auto"/>
         <w:jc w:val="center"/>
         <w:rPr>
-          <w:rFonts w:ascii="Times New Roman" w:eastAsia="標楷體" w:hAnsi="Times New Roman" w:hint="eastAsia"/>
+          <w:rFonts w:ascii="Times New Roman" w:eastAsia="標楷體" w:hAnsi="Times New Roman"/>
         </w:rPr>
       </w:pPr>
     </w:p>
@@ -31316,7 +31141,7 @@
           <w:rFonts w:ascii="Times New Roman" w:eastAsia="標楷體" w:hAnsi="Times New Roman"/>
         </w:rPr>
         <w:pict>
-          <v:shape id="_x0000_i1048" type="#_x0000_t75" style="width:474.7pt;height:341.6pt">
+          <v:shape id="_x0000_i1046" type="#_x0000_t75" style="width:474.4pt;height:341.75pt">
             <v:imagedata r:id="rId49" o:title="4-4-2 test multiple user behaviors測試腳本1st run"/>
           </v:shape>
         </w:pict>
@@ -31477,7 +31302,7 @@
         </w:rPr>
         <w:lastRenderedPageBreak/>
         <w:pict>
-          <v:shape id="_x0000_i1049" type="#_x0000_t75" style="width:353.3pt;height:66.15pt">
+          <v:shape id="_x0000_i1047" type="#_x0000_t75" style="width:353.3pt;height:66.15pt">
             <v:imagedata r:id="rId50" o:title="4-4-3 test multiple user behaviors測試腳本2nd run"/>
           </v:shape>
         </w:pict>
@@ -34776,6 +34601,7 @@
         <w:docPartUnique/>
       </w:docPartObj>
     </w:sdtPr>
+    <w:sdtEndPr/>
     <w:sdtContent>
       <w:p>
         <w:pPr>
@@ -34797,7 +34623,7 @@
             <w:noProof/>
             <w:lang w:val="zh-TW"/>
           </w:rPr>
-          <w:t>5</w:t>
+          <w:t>i</w:t>
         </w:r>
         <w:r>
           <w:fldChar w:fldCharType="end"/>
@@ -39432,7 +39258,6 @@
   <w:style w:type="character" w:default="1" w:styleId="a0">
     <w:name w:val="Default Paragraph Font"/>
     <w:uiPriority w:val="1"/>
-    <w:semiHidden/>
     <w:unhideWhenUsed/>
   </w:style>
   <w:style w:type="table" w:default="1" w:styleId="a1">
@@ -40437,7 +40262,7 @@
 </file>
 
 <file path=customXml/itemProps1.xml><?xml version="1.0" encoding="utf-8"?>
-<ds:datastoreItem xmlns:ds="http://schemas.openxmlformats.org/officeDocument/2006/customXml" ds:itemID="{63270776-DCF6-4CA3-AD5F-F681FA58A20F}">
+<ds:datastoreItem xmlns:ds="http://schemas.openxmlformats.org/officeDocument/2006/customXml" ds:itemID="{01C52235-DC29-4332-B45A-036897E1268B}">
   <ds:schemaRefs>
     <ds:schemaRef ds:uri="http://schemas.openxmlformats.org/officeDocument/2006/bibliography"/>
   </ds:schemaRefs>

--- a/論文/論文.docx
+++ b/論文/論文.docx
@@ -13406,7 +13406,19 @@
         <w:rPr>
           <w:rFonts w:ascii="Times New Roman" w:eastAsia="標楷體" w:hAnsi="Times New Roman" w:hint="eastAsia"/>
         </w:rPr>
+        <w:t>各自</w:t>
+      </w:r>
+      <w:r>
+        <w:rPr>
+          <w:rFonts w:ascii="Times New Roman" w:eastAsia="標楷體" w:hAnsi="Times New Roman" w:hint="eastAsia"/>
+        </w:rPr>
         <w:t>對應</w:t>
+      </w:r>
+      <w:r>
+        <w:rPr>
+          <w:rFonts w:ascii="Times New Roman" w:eastAsia="標楷體" w:hAnsi="Times New Roman" w:hint="eastAsia"/>
+        </w:rPr>
+        <w:t>之</w:t>
       </w:r>
       <w:r>
         <w:rPr>
@@ -14421,13 +14433,13 @@
         <w:rPr>
           <w:rFonts w:ascii="Times New Roman" w:eastAsia="標楷體" w:hAnsi="Times New Roman" w:hint="eastAsia"/>
         </w:rPr>
-        <w:t>版本剩下的代理關鍵字，使得所有原生關鍵字的參數部分都能正確的</w:t>
-      </w:r>
-      <w:r>
-        <w:rPr>
-          <w:rFonts w:ascii="Times New Roman" w:eastAsia="標楷體" w:hAnsi="Times New Roman" w:hint="eastAsia"/>
-        </w:rPr>
-        <w:t>被翻譯。</w:t>
+        <w:t>版本剩下的代理關鍵字，</w:t>
+      </w:r>
+      <w:r>
+        <w:rPr>
+          <w:rFonts w:ascii="Times New Roman" w:eastAsia="標楷體" w:hAnsi="Times New Roman"/>
+        </w:rPr>
+        <w:t>使得有翻譯需求的原生關鍵字，其參數部分都能正確的被翻譯。</w:t>
       </w:r>
     </w:p>
     <w:tbl>
@@ -20724,13 +20736,27 @@
         <w:rPr>
           <w:rFonts w:ascii="Times New Roman" w:eastAsia="標楷體" w:hAnsi="Times New Roman" w:hint="eastAsia"/>
         </w:rPr>
-        <w:t>，本論文將其設計成兩個區塊，</w:t>
+        <w:t>，本論文將其設計成兩</w:t>
       </w:r>
       <w:proofErr w:type="gramStart"/>
       <w:r>
         <w:rPr>
           <w:rFonts w:ascii="Times New Roman" w:eastAsia="標楷體" w:hAnsi="Times New Roman" w:hint="eastAsia"/>
         </w:rPr>
+        <w:t>個</w:t>
+      </w:r>
+      <w:proofErr w:type="gramEnd"/>
+      <w:r>
+        <w:rPr>
+          <w:rFonts w:ascii="Times New Roman" w:eastAsia="標楷體" w:hAnsi="Times New Roman" w:hint="eastAsia"/>
+        </w:rPr>
+        <w:t>區塊，</w:t>
+      </w:r>
+      <w:proofErr w:type="gramStart"/>
+      <w:r>
+        <w:rPr>
+          <w:rFonts w:ascii="Times New Roman" w:eastAsia="標楷體" w:hAnsi="Times New Roman" w:hint="eastAsia"/>
+        </w:rPr>
         <w:t>上</w:t>
       </w:r>
       <w:r>
@@ -20780,13 +20806,31 @@
         <w:rPr>
           <w:rFonts w:ascii="Times New Roman" w:eastAsia="標楷體" w:hAnsi="Times New Roman" w:hint="eastAsia"/>
         </w:rPr>
-        <w:t>翻譯資訊，包含完整參數部分、待翻譯詞、可能的翻譯。</w:t>
-      </w:r>
-      <w:r>
-        <w:rPr>
-          <w:rFonts w:ascii="Times New Roman" w:eastAsia="標楷體" w:hAnsi="Times New Roman" w:hint="eastAsia"/>
-        </w:rPr>
-        <w:t>其中，完整參數部分，記錄了當前關鍵字接受的使用者傳入參數，以作為和其他相同待翻譯詞的區別；因為相同的待翻譯詞，在不同情況下，可能擁有不同的翻譯。</w:t>
+        <w:t>翻譯資訊，包含</w:t>
+      </w:r>
+      <w:r>
+        <w:rPr>
+          <w:rFonts w:ascii="Times New Roman" w:eastAsia="標楷體" w:hAnsi="Times New Roman" w:hint="eastAsia"/>
+        </w:rPr>
+        <w:t>關鍵字名稱、</w:t>
+      </w:r>
+      <w:r>
+        <w:rPr>
+          <w:rFonts w:ascii="Times New Roman" w:eastAsia="標楷體" w:hAnsi="Times New Roman" w:hint="eastAsia"/>
+        </w:rPr>
+        <w:t>參數部分、待翻譯詞、可能的翻譯。</w:t>
+      </w:r>
+      <w:r>
+        <w:rPr>
+          <w:rFonts w:ascii="Times New Roman" w:eastAsia="標楷體" w:hAnsi="Times New Roman" w:hint="eastAsia"/>
+        </w:rPr>
+        <w:t>其中，</w:t>
+      </w:r>
+      <w:r>
+        <w:rPr>
+          <w:rFonts w:ascii="Times New Roman" w:eastAsia="標楷體" w:hAnsi="Times New Roman" w:hint="eastAsia"/>
+        </w:rPr>
+        <w:t>參數部分記錄了當前關鍵字接受的使用者傳入參數，以作為和其他相同待翻譯詞的區別；因為相同的待翻譯詞，在不同情況下，可能擁有不同的翻譯。</w:t>
       </w:r>
     </w:p>
     <w:p>
@@ -21027,13 +21071,27 @@
         <w:rPr>
           <w:rFonts w:ascii="Times New Roman" w:eastAsia="標楷體" w:hAnsi="Times New Roman" w:hint="eastAsia"/>
         </w:rPr>
-        <w:t>，本論文同樣將其設計成兩個區塊，</w:t>
+        <w:t>，本論文同樣將其設計成兩</w:t>
       </w:r>
       <w:proofErr w:type="gramStart"/>
       <w:r>
         <w:rPr>
           <w:rFonts w:ascii="Times New Roman" w:eastAsia="標楷體" w:hAnsi="Times New Roman" w:hint="eastAsia"/>
         </w:rPr>
+        <w:t>個</w:t>
+      </w:r>
+      <w:proofErr w:type="gramEnd"/>
+      <w:r>
+        <w:rPr>
+          <w:rFonts w:ascii="Times New Roman" w:eastAsia="標楷體" w:hAnsi="Times New Roman" w:hint="eastAsia"/>
+        </w:rPr>
+        <w:t>區塊，</w:t>
+      </w:r>
+      <w:proofErr w:type="gramStart"/>
+      <w:r>
+        <w:rPr>
+          <w:rFonts w:ascii="Times New Roman" w:eastAsia="標楷體" w:hAnsi="Times New Roman" w:hint="eastAsia"/>
+        </w:rPr>
         <w:t>上</w:t>
       </w:r>
       <w:r>
@@ -21059,37 +21117,7 @@
         <w:rPr>
           <w:rFonts w:ascii="Times New Roman" w:eastAsia="標楷體" w:hAnsi="Times New Roman" w:hint="eastAsia"/>
         </w:rPr>
-        <w:t>；第一個</w:t>
-      </w:r>
-      <w:r>
-        <w:rPr>
-          <w:rFonts w:ascii="Times New Roman" w:eastAsia="標楷體" w:hAnsi="Times New Roman" w:hint="eastAsia"/>
-        </w:rPr>
-        <w:t xml:space="preserve"> </w:t>
-      </w:r>
-      <w:r>
-        <w:rPr>
-          <w:rFonts w:ascii="Times New Roman" w:eastAsia="標楷體" w:hAnsi="Times New Roman"/>
-        </w:rPr>
-        <w:t>‘</w:t>
-      </w:r>
-      <w:r>
-        <w:rPr>
-          <w:rFonts w:ascii="Times New Roman" w:eastAsia="標楷體" w:hAnsi="Times New Roman" w:hint="eastAsia"/>
-        </w:rPr>
-        <w:t>~</w:t>
-      </w:r>
-      <w:r>
-        <w:rPr>
-          <w:rFonts w:ascii="Times New Roman" w:eastAsia="標楷體" w:hAnsi="Times New Roman"/>
-        </w:rPr>
-        <w:t>’</w:t>
-      </w:r>
-      <w:r>
-        <w:rPr>
-          <w:rFonts w:ascii="Times New Roman" w:eastAsia="標楷體" w:hAnsi="Times New Roman" w:hint="eastAsia"/>
-        </w:rPr>
-        <w:t>前為完整參數部分，之後分別為待翻譯詞和使用者選擇的翻譯。</w:t>
+        <w:t>。</w:t>
       </w:r>
       <w:r>
         <w:rPr>
@@ -21272,7 +21300,7 @@
         <w:rPr>
           <w:rFonts w:ascii="Times New Roman" w:eastAsia="標楷體" w:hAnsi="Times New Roman" w:hint="eastAsia"/>
         </w:rPr>
-        <w:t>7</w:t>
+        <w:t>8</w:t>
       </w:r>
       <w:r>
         <w:rPr>
@@ -21439,26 +21467,72 @@
         <w:rPr>
           <w:rFonts w:ascii="Times New Roman" w:eastAsia="標楷體" w:hAnsi="Times New Roman"/>
         </w:rPr>
-        <w:t>dd_translations</w:t>
+        <w:t>dd_trans</w:t>
+      </w:r>
+      <w:r>
+        <w:rPr>
+          <w:rFonts w:ascii="Times New Roman" w:eastAsia="標楷體" w:hAnsi="Times New Roman"/>
+        </w:rPr>
+        <w:t>_info</w:t>
       </w:r>
       <w:proofErr w:type="spellEnd"/>
       <w:r>
         <w:rPr>
           <w:rFonts w:ascii="Times New Roman" w:eastAsia="標楷體" w:hAnsi="Times New Roman"/>
         </w:rPr>
+        <w:t xml:space="preserve"> </w:t>
+      </w:r>
+      <w:r>
+        <w:rPr>
+          <w:rFonts w:ascii="Times New Roman" w:eastAsia="標楷體" w:hAnsi="Times New Roman"/>
+        </w:rPr>
         <w:t>()</w:t>
       </w:r>
       <w:r>
         <w:rPr>
           <w:rFonts w:ascii="Times New Roman" w:eastAsia="標楷體" w:hAnsi="Times New Roman" w:hint="eastAsia"/>
         </w:rPr>
+        <w:t>、</w:t>
+      </w:r>
+      <w:proofErr w:type="spellStart"/>
+      <w:r>
+        <w:rPr>
+          <w:rFonts w:ascii="Times New Roman" w:eastAsia="標楷體" w:hAnsi="Times New Roman" w:hint="eastAsia"/>
+        </w:rPr>
+        <w:t>a</w:t>
+      </w:r>
+      <w:r>
+        <w:rPr>
+          <w:rFonts w:ascii="Times New Roman" w:eastAsia="標楷體" w:hAnsi="Times New Roman"/>
+        </w:rPr>
+        <w:t>dd_keyword_name</w:t>
+      </w:r>
+      <w:proofErr w:type="spellEnd"/>
+      <w:r>
+        <w:rPr>
+          <w:rFonts w:ascii="Times New Roman" w:eastAsia="標楷體" w:hAnsi="Times New Roman"/>
+        </w:rPr>
+        <w:t>()</w:t>
+      </w:r>
+      <w:r>
+        <w:rPr>
+          <w:rFonts w:ascii="Times New Roman" w:eastAsia="標楷體" w:hAnsi="Times New Roman" w:hint="eastAsia"/>
+        </w:rPr>
         <w:t>。</w:t>
       </w:r>
-      <w:r>
-        <w:rPr>
-          <w:rFonts w:ascii="Times New Roman" w:eastAsia="標楷體" w:hAnsi="Times New Roman" w:hint="eastAsia"/>
-        </w:rPr>
-        <w:t>其彼此之間的互動</w:t>
+      <w:proofErr w:type="gramStart"/>
+      <w:r>
+        <w:rPr>
+          <w:rFonts w:ascii="Times New Roman" w:eastAsia="標楷體" w:hAnsi="Times New Roman" w:hint="eastAsia"/>
+        </w:rPr>
+        <w:t>各實作</w:t>
+      </w:r>
+      <w:proofErr w:type="gramEnd"/>
+      <w:r>
+        <w:rPr>
+          <w:rFonts w:ascii="Times New Roman" w:eastAsia="標楷體" w:hAnsi="Times New Roman" w:hint="eastAsia"/>
+        </w:rPr>
+        <w:t>彼此之間的互動</w:t>
       </w:r>
       <w:r>
         <w:rPr>
@@ -21982,7 +22056,25 @@
         <w:rPr>
           <w:rFonts w:ascii="Times New Roman" w:eastAsia="標楷體" w:hAnsi="Times New Roman" w:hint="eastAsia"/>
         </w:rPr>
-        <w:t>翻譯當下的完整參數</w:t>
+        <w:t>翻譯當下的</w:t>
+      </w:r>
+      <w:r>
+        <w:rPr>
+          <w:rFonts w:ascii="Times New Roman" w:eastAsia="標楷體" w:hAnsi="Times New Roman" w:hint="eastAsia"/>
+        </w:rPr>
+        <w:t>關鍵字名稱和</w:t>
+      </w:r>
+      <w:r>
+        <w:rPr>
+          <w:rFonts w:ascii="Times New Roman" w:eastAsia="標楷體" w:hAnsi="Times New Roman" w:hint="eastAsia"/>
+        </w:rPr>
+        <w:t>參數</w:t>
+      </w:r>
+      <w:r>
+        <w:rPr>
+          <w:rFonts w:ascii="Times New Roman" w:eastAsia="標楷體" w:hAnsi="Times New Roman" w:hint="eastAsia"/>
+        </w:rPr>
+        <w:t>部分</w:t>
       </w:r>
       <w:r>
         <w:rPr>
@@ -22283,14 +22375,18 @@
         </w:rPr>
         <w:t>將使用者選擇的待翻譯詞對應其翻譯以及完整參數寫入設定檔</w:t>
       </w:r>
-      <w:proofErr w:type="gramStart"/>
-      <w:r>
-        <w:rPr>
-          <w:rFonts w:ascii="Times New Roman" w:eastAsia="標楷體" w:hAnsi="Times New Roman"/>
-        </w:rPr>
-        <w:t>”</w:t>
-      </w:r>
-      <w:proofErr w:type="gramEnd"/>
+      <w:r>
+        <w:rPr>
+          <w:rFonts w:ascii="Times New Roman" w:eastAsia="標楷體" w:hAnsi="Times New Roman" w:hint="eastAsia"/>
+        </w:rPr>
+        <w:t xml:space="preserve"> </w:t>
+      </w:r>
+      <w:r>
+        <w:rPr>
+          <w:rFonts w:ascii="Times New Roman" w:eastAsia="標楷體" w:hAnsi="Times New Roman"/>
+        </w:rPr>
+        <w:t>“</w:t>
+      </w:r>
       <w:r>
         <w:rPr>
           <w:rFonts w:ascii="Times New Roman" w:eastAsia="標楷體" w:hAnsi="Times New Roman" w:hint="eastAsia"/>
@@ -22384,19 +22480,63 @@
         <w:rPr>
           <w:rFonts w:ascii="Times New Roman" w:eastAsia="標楷體" w:hAnsi="Times New Roman"/>
         </w:rPr>
-        <w:t>dd_translations</w:t>
+        <w:t>dd_trans</w:t>
+      </w:r>
+      <w:r>
+        <w:rPr>
+          <w:rFonts w:ascii="Times New Roman" w:eastAsia="標楷體" w:hAnsi="Times New Roman" w:hint="eastAsia"/>
+        </w:rPr>
+        <w:t>_</w:t>
+      </w:r>
+      <w:r>
+        <w:rPr>
+          <w:rFonts w:ascii="Times New Roman" w:eastAsia="標楷體" w:hAnsi="Times New Roman"/>
+        </w:rPr>
+        <w:t>info</w:t>
       </w:r>
       <w:proofErr w:type="spellEnd"/>
       <w:r>
         <w:rPr>
           <w:rFonts w:ascii="Times New Roman" w:eastAsia="標楷體" w:hAnsi="Times New Roman"/>
         </w:rPr>
+        <w:t xml:space="preserve"> </w:t>
+      </w:r>
+      <w:r>
+        <w:rPr>
+          <w:rFonts w:ascii="Times New Roman" w:eastAsia="標楷體" w:hAnsi="Times New Roman"/>
+        </w:rPr>
         <w:t>()</w:t>
       </w:r>
       <w:r>
         <w:rPr>
           <w:rFonts w:ascii="Times New Roman" w:eastAsia="標楷體" w:hAnsi="Times New Roman" w:hint="eastAsia"/>
         </w:rPr>
+        <w:t>和</w:t>
+      </w:r>
+      <w:proofErr w:type="spellStart"/>
+      <w:r>
+        <w:rPr>
+          <w:rFonts w:ascii="Times New Roman" w:eastAsia="標楷體" w:hAnsi="Times New Roman" w:hint="eastAsia"/>
+        </w:rPr>
+        <w:t>a</w:t>
+      </w:r>
+      <w:r>
+        <w:rPr>
+          <w:rFonts w:ascii="Times New Roman" w:eastAsia="標楷體" w:hAnsi="Times New Roman"/>
+        </w:rPr>
+        <w:t>dd_keyword_name</w:t>
+      </w:r>
+      <w:proofErr w:type="spellEnd"/>
+      <w:r>
+        <w:rPr>
+          <w:rFonts w:ascii="Times New Roman" w:eastAsia="標楷體" w:hAnsi="Times New Roman"/>
+        </w:rPr>
+        <w:t>()</w:t>
+      </w:r>
+      <w:r>
+        <w:rPr>
+          <w:rFonts w:ascii="Times New Roman" w:eastAsia="標楷體" w:hAnsi="Times New Roman" w:hint="eastAsia"/>
+        </w:rPr>
         <w:t>函式，</w:t>
       </w:r>
       <w:r>
@@ -22455,7 +22595,19 @@
         <w:rPr>
           <w:rFonts w:ascii="Times New Roman" w:eastAsia="標楷體" w:hAnsi="Times New Roman" w:hint="eastAsia"/>
         </w:rPr>
-        <w:t>代理關鍵字傳入的待翻譯詞與其對應翻譯</w:t>
+        <w:t>代理關鍵字傳入的</w:t>
+      </w:r>
+      <w:r>
+        <w:rPr>
+          <w:rFonts w:ascii="Times New Roman" w:eastAsia="標楷體" w:hAnsi="Times New Roman" w:hint="eastAsia"/>
+        </w:rPr>
+        <w:t>關鍵字名稱、</w:t>
+      </w:r>
+      <w:r>
+        <w:rPr>
+          <w:rFonts w:ascii="Times New Roman" w:eastAsia="標楷體" w:hAnsi="Times New Roman" w:hint="eastAsia"/>
+        </w:rPr>
+        <w:t>待翻譯詞</w:t>
       </w:r>
       <w:r>
         <w:rPr>
@@ -22467,6 +22619,18 @@
         <w:rPr>
           <w:rFonts w:ascii="Times New Roman" w:eastAsia="標楷體" w:hAnsi="Times New Roman" w:hint="eastAsia"/>
         </w:rPr>
+        <w:t>與其對應翻譯</w:t>
+      </w:r>
+      <w:r>
+        <w:rPr>
+          <w:rFonts w:ascii="Times New Roman" w:eastAsia="標楷體" w:hAnsi="Times New Roman" w:hint="eastAsia"/>
+        </w:rPr>
+        <w:t>，</w:t>
+      </w:r>
+      <w:r>
+        <w:rPr>
+          <w:rFonts w:ascii="Times New Roman" w:eastAsia="標楷體" w:hAnsi="Times New Roman" w:hint="eastAsia"/>
+        </w:rPr>
         <w:t>分別儲存</w:t>
       </w:r>
       <w:r>
@@ -22475,32 +22639,25 @@
         </w:rPr>
         <w:t>於變數中，方便之後</w:t>
       </w:r>
-      <w:proofErr w:type="spellStart"/>
-      <w:r>
-        <w:rPr>
-          <w:rFonts w:ascii="Times New Roman" w:eastAsia="標楷體" w:hAnsi="Times New Roman" w:hint="eastAsia"/>
-        </w:rPr>
-        <w:t>g</w:t>
-      </w:r>
-      <w:r>
-        <w:rPr>
-          <w:rFonts w:ascii="Times New Roman" w:eastAsia="標楷體" w:hAnsi="Times New Roman"/>
-        </w:rPr>
-        <w:t>et_transdic_keys_and_values</w:t>
-      </w:r>
-      <w:proofErr w:type="spellEnd"/>
-      <w:r>
-        <w:rPr>
-          <w:rFonts w:ascii="Times New Roman" w:eastAsia="標楷體" w:hAnsi="Times New Roman"/>
-        </w:rPr>
-        <w:t>()</w:t>
-      </w:r>
       <w:proofErr w:type="gramStart"/>
       <w:r>
         <w:rPr>
           <w:rFonts w:ascii="Times New Roman" w:eastAsia="標楷體" w:hAnsi="Times New Roman" w:hint="eastAsia"/>
         </w:rPr>
-        <w:t>函式的</w:t>
+        <w:t>一詞多譯</w:t>
+      </w:r>
+      <w:proofErr w:type="gramEnd"/>
+      <w:r>
+        <w:rPr>
+          <w:rFonts w:ascii="Times New Roman" w:eastAsia="標楷體" w:hAnsi="Times New Roman" w:hint="eastAsia"/>
+        </w:rPr>
+        <w:t>UI</w:t>
+      </w:r>
+      <w:r>
+        <w:rPr>
+          <w:rFonts w:ascii="Times New Roman" w:eastAsia="標楷體" w:hAnsi="Times New Roman" w:hint="eastAsia"/>
+        </w:rPr>
+        <w:t>的</w:t>
       </w:r>
       <w:r>
         <w:rPr>
@@ -22508,12 +22665,17 @@
         </w:rPr>
         <w:t>讀取</w:t>
       </w:r>
-      <w:proofErr w:type="gramEnd"/>
-      <w:r>
-        <w:rPr>
-          <w:rFonts w:ascii="Times New Roman" w:eastAsia="標楷體" w:hAnsi="Times New Roman" w:hint="eastAsia"/>
-        </w:rPr>
-        <w:t>。並且，其還會將</w:t>
+      <w:r>
+        <w:rPr>
+          <w:rFonts w:ascii="Times New Roman" w:eastAsia="標楷體" w:hAnsi="Times New Roman" w:hint="eastAsia"/>
+        </w:rPr>
+        <w:t>。並且，</w:t>
+      </w:r>
+      <w:r>
+        <w:rPr>
+          <w:rFonts w:ascii="Times New Roman" w:eastAsia="標楷體" w:hAnsi="Times New Roman" w:hint="eastAsia"/>
+        </w:rPr>
+        <w:t>還會將</w:t>
       </w:r>
       <w:r>
         <w:rPr>
@@ -22824,7 +22986,13 @@
         <w:rPr>
           <w:rFonts w:ascii="Times New Roman" w:eastAsia="標楷體" w:hAnsi="Times New Roman"/>
         </w:rPr>
-        <w:t>-AWT-i18n</w:t>
+        <w:t>-i18n</w:t>
+      </w:r>
+      <w:r>
+        <w:rPr>
+          <w:rFonts w:ascii="Times New Roman" w:eastAsia="標楷體" w:hAnsi="Times New Roman"/>
+        </w:rPr>
+        <w:t>-tool</w:t>
       </w:r>
       <w:proofErr w:type="gramStart"/>
       <w:r>
@@ -23406,31 +23574,31 @@
         <w:rPr>
           <w:rFonts w:ascii="Times New Roman" w:eastAsia="標楷體" w:hAnsi="Times New Roman"/>
         </w:rPr>
-        <w:t>-AWT-i18n</w:t>
-      </w:r>
-      <w:r>
-        <w:rPr>
-          <w:rFonts w:ascii="Times New Roman" w:eastAsia="標楷體" w:hAnsi="Times New Roman" w:hint="eastAsia"/>
-        </w:rPr>
-        <w:t>模組檔案</w:t>
-      </w:r>
-      <w:r>
-        <w:rPr>
-          <w:rFonts w:ascii="Times New Roman" w:eastAsia="標楷體" w:hAnsi="Times New Roman" w:hint="eastAsia"/>
-        </w:rPr>
-        <w:t>。</w:t>
-      </w:r>
-      <w:r>
-        <w:rPr>
-          <w:rFonts w:ascii="Times New Roman" w:eastAsia="標楷體" w:hAnsi="Times New Roman" w:hint="eastAsia"/>
-        </w:rPr>
-        <w:t>接下來執行</w:t>
-      </w:r>
-      <w:r>
-        <w:rPr>
-          <w:rFonts w:ascii="Times New Roman" w:eastAsia="標楷體" w:hAnsi="Times New Roman"/>
-        </w:rPr>
-        <w:t xml:space="preserve">python </w:t>
+        <w:t>-i18n-tool</w:t>
+      </w:r>
+      <w:r>
+        <w:rPr>
+          <w:rFonts w:ascii="Times New Roman" w:eastAsia="標楷體" w:hAnsi="Times New Roman" w:hint="eastAsia"/>
+        </w:rPr>
+        <w:t>模組檔案。接</w:t>
+      </w:r>
+      <w:r>
+        <w:rPr>
+          <w:rFonts w:ascii="Times New Roman" w:eastAsia="標楷體" w:hAnsi="Times New Roman" w:hint="eastAsia"/>
+        </w:rPr>
+        <w:t>下來執行</w:t>
+      </w:r>
+      <w:r>
+        <w:rPr>
+          <w:rFonts w:ascii="Times New Roman" w:eastAsia="標楷體" w:hAnsi="Times New Roman"/>
+        </w:rPr>
+        <w:t>python</w:t>
+      </w:r>
+      <w:r>
+        <w:rPr>
+          <w:rFonts w:ascii="Times New Roman" w:eastAsia="標楷體" w:hAnsi="Times New Roman"/>
+        </w:rPr>
+        <w:t xml:space="preserve"> </w:t>
       </w:r>
       <w:proofErr w:type="gramStart"/>
       <w:r>
@@ -23444,16 +23612,14 @@
         <w:rPr>
           <w:rFonts w:ascii="Times New Roman" w:eastAsia="標楷體" w:hAnsi="Times New Roman"/>
         </w:rPr>
-        <w:t xml:space="preserve">m twine upload </w:t>
-      </w:r>
-      <w:proofErr w:type="gramStart"/>
-      <w:r>
-        <w:rPr>
-          <w:rFonts w:ascii="Times New Roman" w:eastAsia="標楷體" w:hAnsi="Times New Roman"/>
-        </w:rPr>
-        <w:t>–</w:t>
-      </w:r>
-      <w:proofErr w:type="gramEnd"/>
+        <w:t>m twine upload -</w:t>
+      </w:r>
+      <w:r>
+        <w:rPr>
+          <w:rFonts w:ascii="Times New Roman" w:eastAsia="標楷體" w:hAnsi="Times New Roman" w:hint="eastAsia"/>
+        </w:rPr>
+        <w:t>-</w:t>
+      </w:r>
       <w:r>
         <w:rPr>
           <w:rFonts w:ascii="Times New Roman" w:eastAsia="標楷體" w:hAnsi="Times New Roman"/>
@@ -23524,7 +23690,13 @@
         <w:rPr>
           <w:rFonts w:ascii="Times New Roman" w:eastAsia="標楷體" w:hAnsi="Times New Roman"/>
         </w:rPr>
-        <w:t>-AWT-i18n</w:t>
+        <w:t>-i18n</w:t>
+      </w:r>
+      <w:r>
+        <w:rPr>
+          <w:rFonts w:ascii="Times New Roman" w:eastAsia="標楷體" w:hAnsi="Times New Roman"/>
+        </w:rPr>
+        <w:t>-tool</w:t>
       </w:r>
       <w:r>
         <w:rPr>
@@ -23532,6 +23704,7 @@
         </w:rPr>
         <w:t>模組上傳至</w:t>
       </w:r>
+      <w:proofErr w:type="spellStart"/>
       <w:r>
         <w:rPr>
           <w:rFonts w:ascii="Times New Roman" w:eastAsia="標楷體" w:hAnsi="Times New Roman" w:hint="eastAsia"/>
@@ -23542,8 +23715,9 @@
         <w:rPr>
           <w:rFonts w:ascii="Times New Roman" w:eastAsia="標楷體" w:hAnsi="Times New Roman"/>
         </w:rPr>
-        <w:t>pi.org</w:t>
-      </w:r>
+        <w:t>pi</w:t>
+      </w:r>
+      <w:proofErr w:type="spellEnd"/>
       <w:r>
         <w:rPr>
           <w:rFonts w:ascii="Times New Roman" w:eastAsia="標楷體" w:hAnsi="Times New Roman" w:hint="eastAsia"/>
@@ -23584,7 +23758,25 @@
         <w:rPr>
           <w:rFonts w:ascii="Times New Roman" w:eastAsia="標楷體" w:hAnsi="Times New Roman"/>
         </w:rPr>
-        <w:t>-AWT-i18n</w:t>
+        <w:t>-</w:t>
+      </w:r>
+      <w:r>
+        <w:rPr>
+          <w:rFonts w:ascii="Times New Roman" w:eastAsia="標楷體" w:hAnsi="Times New Roman"/>
+        </w:rPr>
+        <w:t xml:space="preserve"> </w:t>
+      </w:r>
+      <w:r>
+        <w:rPr>
+          <w:rFonts w:ascii="Times New Roman" w:eastAsia="標楷體" w:hAnsi="Times New Roman"/>
+        </w:rPr>
+        <w:t>i18n</w:t>
+      </w:r>
+      <w:r>
+        <w:rPr>
+          <w:rFonts w:ascii="Times New Roman" w:eastAsia="標楷體" w:hAnsi="Times New Roman"/>
+        </w:rPr>
+        <w:t>-tool</w:t>
       </w:r>
       <w:r>
         <w:rPr>
@@ -23637,7 +23829,19 @@
         <w:rPr>
           <w:rFonts w:ascii="Times New Roman" w:eastAsia="標楷體" w:hAnsi="Times New Roman"/>
         </w:rPr>
-        <w:t xml:space="preserve">ip install RF-AWT-i18n </w:t>
+        <w:t>ip install RF-i18n</w:t>
+      </w:r>
+      <w:r>
+        <w:rPr>
+          <w:rFonts w:ascii="Times New Roman" w:eastAsia="標楷體" w:hAnsi="Times New Roman"/>
+        </w:rPr>
+        <w:t>-tool</w:t>
+      </w:r>
+      <w:r>
+        <w:rPr>
+          <w:rFonts w:ascii="Times New Roman" w:eastAsia="標楷體" w:hAnsi="Times New Roman"/>
+        </w:rPr>
+        <w:t xml:space="preserve"> </w:t>
       </w:r>
       <w:r>
         <w:rPr>
@@ -23761,7 +23965,7 @@
           <w:rFonts w:ascii="Times New Roman" w:eastAsia="標楷體" w:hAnsi="Times New Roman"/>
         </w:rPr>
         <w:pict>
-          <v:shape id="_x0000_i1030" type="#_x0000_t75" style="width:291.75pt;height:150.75pt">
+          <v:shape id="_x0000_i1068" type="#_x0000_t75" style="width:293.25pt;height:110.25pt">
             <v:imagedata r:id="rId33" o:title="3-5-8 安裝RF-AWT-i18n指令"/>
           </v:shape>
         </w:pict>
@@ -23811,7 +24015,25 @@
         <w:rPr>
           <w:rFonts w:ascii="Times New Roman" w:eastAsia="標楷體" w:hAnsi="Times New Roman"/>
         </w:rPr>
-        <w:t>RF-AWT-i18n</w:t>
+        <w:t>RF-</w:t>
+      </w:r>
+      <w:r>
+        <w:rPr>
+          <w:rFonts w:ascii="Times New Roman" w:eastAsia="標楷體" w:hAnsi="Times New Roman"/>
+        </w:rPr>
+        <w:t xml:space="preserve"> </w:t>
+      </w:r>
+      <w:r>
+        <w:rPr>
+          <w:rFonts w:ascii="Times New Roman" w:eastAsia="標楷體" w:hAnsi="Times New Roman"/>
+        </w:rPr>
+        <w:t>i18n</w:t>
+      </w:r>
+      <w:r>
+        <w:rPr>
+          <w:rFonts w:ascii="Times New Roman" w:eastAsia="標楷體" w:hAnsi="Times New Roman"/>
+        </w:rPr>
+        <w:t>-tool</w:t>
       </w:r>
       <w:r>
         <w:rPr>
@@ -23894,7 +24116,13 @@
         <w:rPr>
           <w:rFonts w:ascii="Times New Roman" w:eastAsia="標楷體" w:hAnsi="Times New Roman" w:hint="eastAsia"/>
         </w:rPr>
-        <w:t>本章節將</w:t>
+        <w:t>本章</w:t>
+      </w:r>
+      <w:r>
+        <w:rPr>
+          <w:rFonts w:ascii="Times New Roman" w:eastAsia="標楷體" w:hAnsi="Times New Roman" w:hint="eastAsia"/>
+        </w:rPr>
+        <w:t>將</w:t>
       </w:r>
       <w:r>
         <w:rPr>
@@ -26769,14 +26997,12 @@
         </w:rPr>
         <w:t>，代表</w:t>
       </w:r>
-      <w:proofErr w:type="gramStart"/>
-      <w:r>
-        <w:rPr>
-          <w:rFonts w:ascii="Times New Roman" w:eastAsia="標楷體" w:hAnsi="Times New Roman"/>
-        </w:rPr>
-        <w:t>’</w:t>
-      </w:r>
-      <w:proofErr w:type="gramEnd"/>
+      <w:r>
+        <w:rPr>
+          <w:rFonts w:ascii="Times New Roman" w:eastAsia="標楷體" w:hAnsi="Times New Roman"/>
+        </w:rPr>
+        <w:t>‘</w:t>
+      </w:r>
       <w:r>
         <w:rPr>
           <w:rFonts w:ascii="Times New Roman" w:eastAsia="標楷體" w:hAnsi="Times New Roman" w:hint="eastAsia"/>
@@ -26787,21 +27013,7 @@
         <w:rPr>
           <w:rFonts w:ascii="Times New Roman" w:eastAsia="標楷體" w:hAnsi="Times New Roman"/>
         </w:rPr>
-        <w:t>pport</w:t>
-      </w:r>
-      <w:proofErr w:type="gramStart"/>
-      <w:r>
-        <w:rPr>
-          <w:rFonts w:ascii="Times New Roman" w:eastAsia="標楷體" w:hAnsi="Times New Roman"/>
-        </w:rPr>
-        <w:t>’</w:t>
-      </w:r>
-      <w:proofErr w:type="gramEnd"/>
-      <w:r>
-        <w:rPr>
-          <w:rFonts w:ascii="Times New Roman" w:eastAsia="標楷體" w:hAnsi="Times New Roman"/>
-        </w:rPr>
-        <w:t xml:space="preserve"> </w:t>
+        <w:t xml:space="preserve">pport’ </w:t>
       </w:r>
       <w:r>
         <w:rPr>
@@ -29831,14 +30043,12 @@
         </w:rPr>
         <w:t>將</w:t>
       </w:r>
-      <w:proofErr w:type="gramStart"/>
-      <w:r>
-        <w:rPr>
-          <w:rFonts w:ascii="Times New Roman" w:eastAsia="標楷體" w:hAnsi="Times New Roman"/>
-        </w:rPr>
-        <w:t>”</w:t>
-      </w:r>
-      <w:proofErr w:type="gramEnd"/>
+      <w:r>
+        <w:rPr>
+          <w:rFonts w:ascii="Times New Roman" w:eastAsia="標楷體" w:hAnsi="Times New Roman"/>
+        </w:rPr>
+        <w:t>“</w:t>
+      </w:r>
       <w:r>
         <w:rPr>
           <w:rFonts w:ascii="Times New Roman" w:eastAsia="標楷體" w:hAnsi="Times New Roman" w:hint="eastAsia"/>
@@ -31954,21 +32164,15 @@
       </w:r>
       <w:r>
         <w:rPr>
-          <w:rFonts w:ascii="Times New Roman" w:eastAsia="標楷體" w:hAnsi="Times New Roman" w:hint="eastAsia"/>
-        </w:rPr>
-        <w:t>h</w:t>
-      </w:r>
-      <w:r>
-        <w:rPr>
-          <w:rFonts w:ascii="Times New Roman" w:eastAsia="標楷體" w:hAnsi="Times New Roman"/>
-        </w:rPr>
-        <w:t>tml</w:t>
-      </w:r>
-      <w:r>
-        <w:rPr>
-          <w:rFonts w:ascii="Times New Roman" w:eastAsia="標楷體" w:hAnsi="Times New Roman" w:hint="eastAsia"/>
-        </w:rPr>
-        <w:t>待翻譯屬性</w:t>
+          <w:rFonts w:ascii="Times New Roman" w:eastAsia="標楷體" w:hAnsi="Times New Roman"/>
+        </w:rPr>
+        <w:t>HTML</w:t>
+      </w:r>
+      <w:r>
+        <w:rPr>
+          <w:rFonts w:ascii="Times New Roman" w:eastAsia="標楷體" w:hAnsi="Times New Roman" w:hint="eastAsia"/>
+        </w:rPr>
+        <w:t>屬性</w:t>
       </w:r>
       <w:r>
         <w:rPr>
@@ -32050,6 +32254,12 @@
         <w:rPr>
           <w:rFonts w:ascii="Times New Roman" w:eastAsia="標楷體" w:hAnsi="Times New Roman"/>
         </w:rPr>
+        <w:t>“</w:t>
+      </w:r>
+      <w:r>
+        <w:rPr>
+          <w:rFonts w:ascii="Times New Roman" w:eastAsia="標楷體" w:hAnsi="Times New Roman"/>
+        </w:rPr>
         <w:t>Test multiple user behavior</w:t>
       </w:r>
       <w:r>
@@ -32075,6 +32285,12 @@
           <w:rFonts w:ascii="Times New Roman" w:eastAsia="標楷體" w:hAnsi="Times New Roman"/>
         </w:rPr>
         <w:t>icrosoft website</w:t>
+      </w:r>
+      <w:r>
+        <w:rPr>
+          <w:rFonts w:ascii="Times New Roman" w:eastAsia="標楷體" w:hAnsi="Times New Roman"/>
+        </w:rPr>
+        <w:t>”</w:t>
       </w:r>
       <w:r>
         <w:rPr>
@@ -32406,6 +32622,13 @@
         </w:rPr>
         <w:t>種</w:t>
       </w:r>
+      <w:bookmarkStart w:id="65" w:name="_GoBack"/>
+      <w:r>
+        <w:rPr>
+          <w:rFonts w:ascii="Times New Roman" w:eastAsia="標楷體" w:hAnsi="Times New Roman"/>
+        </w:rPr>
+        <w:t>‘</w:t>
+      </w:r>
       <w:r>
         <w:rPr>
           <w:rFonts w:ascii="Times New Roman" w:eastAsia="標楷體" w:hAnsi="Times New Roman" w:hint="eastAsia"/>
@@ -32418,6 +32641,13 @@
         </w:rPr>
         <w:t>pport</w:t>
       </w:r>
+      <w:r>
+        <w:rPr>
+          <w:rFonts w:ascii="Times New Roman" w:eastAsia="標楷體" w:hAnsi="Times New Roman"/>
+        </w:rPr>
+        <w:t>’</w:t>
+      </w:r>
+      <w:bookmarkEnd w:id="65"/>
       <w:r>
         <w:rPr>
           <w:rFonts w:ascii="Times New Roman" w:eastAsia="標楷體" w:hAnsi="Times New Roman" w:hint="eastAsia"/>
@@ -32777,8 +33007,8 @@
         </w:numPr>
         <w:ind w:left="0" w:firstLine="0"/>
       </w:pPr>
-      <w:bookmarkStart w:id="65" w:name="_Toc35872451"/>
-      <w:bookmarkStart w:id="66" w:name="_Toc73612528"/>
+      <w:bookmarkStart w:id="66" w:name="_Toc35872451"/>
+      <w:bookmarkStart w:id="67" w:name="_Toc73612528"/>
       <w:r>
         <w:rPr>
           <w:rFonts w:hint="eastAsia"/>
@@ -32798,8 +33028,8 @@
         </w:rPr>
         <w:t>結論與未來展望</w:t>
       </w:r>
-      <w:bookmarkEnd w:id="65"/>
       <w:bookmarkEnd w:id="66"/>
+      <w:bookmarkEnd w:id="67"/>
     </w:p>
     <w:p>
       <w:pPr>
@@ -32820,7 +33050,7 @@
           <w:szCs w:val="48"/>
         </w:rPr>
       </w:pPr>
-      <w:bookmarkStart w:id="67" w:name="_Toc73612529"/>
+      <w:bookmarkStart w:id="68" w:name="_Toc73612529"/>
       <w:r>
         <w:rPr>
           <w:rFonts w:ascii="Times New Roman" w:eastAsia="標楷體" w:hAnsi="Times New Roman" w:cstheme="majorBidi" w:hint="eastAsia"/>
@@ -32831,7 +33061,7 @@
         </w:rPr>
         <w:t>結論</w:t>
       </w:r>
-      <w:bookmarkEnd w:id="67"/>
+      <w:bookmarkEnd w:id="68"/>
     </w:p>
     <w:p>
       <w:pPr>
@@ -33153,7 +33383,7 @@
           <w:szCs w:val="48"/>
         </w:rPr>
       </w:pPr>
-      <w:bookmarkStart w:id="68" w:name="_Toc73612530"/>
+      <w:bookmarkStart w:id="69" w:name="_Toc73612530"/>
       <w:r>
         <w:rPr>
           <w:rFonts w:ascii="Times New Roman" w:eastAsia="標楷體" w:hAnsi="Times New Roman" w:cstheme="majorBidi" w:hint="eastAsia"/>
@@ -33164,7 +33394,7 @@
         </w:rPr>
         <w:t>論文限制與未來展望</w:t>
       </w:r>
-      <w:bookmarkEnd w:id="68"/>
+      <w:bookmarkEnd w:id="69"/>
     </w:p>
     <w:p>
       <w:pPr>
@@ -33930,8 +34160,6 @@
           <w:rFonts w:ascii="Times New Roman" w:eastAsia="標楷體" w:hAnsi="Times New Roman"/>
         </w:rPr>
       </w:pPr>
-      <w:bookmarkStart w:id="69" w:name="_GoBack"/>
-      <w:bookmarkEnd w:id="69"/>
     </w:p>
     <w:p>
       <w:pPr>
@@ -41603,7 +41831,7 @@
 </file>
 
 <file path=customXml/itemProps1.xml><?xml version="1.0" encoding="utf-8"?>
-<ds:datastoreItem xmlns:ds="http://schemas.openxmlformats.org/officeDocument/2006/customXml" ds:itemID="{4E222FC9-5ED4-4CCD-B455-7D778F9AE0B7}">
+<ds:datastoreItem xmlns:ds="http://schemas.openxmlformats.org/officeDocument/2006/customXml" ds:itemID="{DCA1D447-3965-4AAB-8B87-240694B701D9}">
   <ds:schemaRefs>
     <ds:schemaRef ds:uri="http://schemas.openxmlformats.org/officeDocument/2006/bibliography"/>
   </ds:schemaRefs>

--- a/論文/論文.docx
+++ b/論文/論文.docx
@@ -562,6 +562,8 @@
         </w:rPr>
         <w:tab/>
       </w:r>
+      <w:bookmarkStart w:id="0" w:name="_GoBack"/>
+      <w:bookmarkEnd w:id="0"/>
     </w:p>
     <w:p>
       <w:pPr>
@@ -1484,7 +1486,7 @@
         </w:rPr>
         <w:t>月</w:t>
       </w:r>
-      <w:bookmarkStart w:id="0" w:name="_Toc14274828"/>
+      <w:bookmarkStart w:id="1" w:name="_Toc14274828"/>
     </w:p>
     <w:p>
       <w:pPr>
@@ -1504,8 +1506,8 @@
           <w:szCs w:val="52"/>
         </w:rPr>
       </w:pPr>
-      <w:bookmarkStart w:id="1" w:name="_Toc35872417"/>
-      <w:bookmarkStart w:id="2" w:name="_Toc73612491"/>
+      <w:bookmarkStart w:id="2" w:name="_Toc35872417"/>
+      <w:bookmarkStart w:id="3" w:name="_Toc73612491"/>
       <w:r>
         <w:rPr>
           <w:rFonts w:ascii="Times New Roman" w:eastAsia="標楷體" w:hAnsi="Times New Roman" w:cstheme="majorBidi" w:hint="eastAsia"/>
@@ -1518,9 +1520,9 @@
         <w:lastRenderedPageBreak/>
         <w:t>摘要</w:t>
       </w:r>
-      <w:bookmarkEnd w:id="0"/>
       <w:bookmarkEnd w:id="1"/>
       <w:bookmarkEnd w:id="2"/>
+      <w:bookmarkEnd w:id="3"/>
     </w:p>
     <w:p>
       <w:pPr>
@@ -2371,9 +2373,9 @@
           <w:szCs w:val="52"/>
         </w:rPr>
       </w:pPr>
-      <w:bookmarkStart w:id="3" w:name="_Toc9952776"/>
-      <w:bookmarkStart w:id="4" w:name="_Toc35872418"/>
-      <w:bookmarkStart w:id="5" w:name="_Toc73612492"/>
+      <w:bookmarkStart w:id="4" w:name="_Toc9952776"/>
+      <w:bookmarkStart w:id="5" w:name="_Toc35872418"/>
+      <w:bookmarkStart w:id="6" w:name="_Toc73612492"/>
       <w:r>
         <w:rPr>
           <w:rFonts w:ascii="Times New Roman" w:eastAsia="標楷體" w:hAnsi="Times New Roman" w:cstheme="majorBidi"/>
@@ -2386,9 +2388,9 @@
         <w:lastRenderedPageBreak/>
         <w:t>ABSTRACT</w:t>
       </w:r>
-      <w:bookmarkEnd w:id="3"/>
       <w:bookmarkEnd w:id="4"/>
       <w:bookmarkEnd w:id="5"/>
+      <w:bookmarkEnd w:id="6"/>
     </w:p>
     <w:p>
       <w:pPr>
@@ -3576,8 +3578,8 @@
           <w:szCs w:val="52"/>
         </w:rPr>
       </w:pPr>
-      <w:bookmarkStart w:id="6" w:name="_Toc35872419"/>
-      <w:bookmarkStart w:id="7" w:name="_Toc73612493"/>
+      <w:bookmarkStart w:id="7" w:name="_Toc35872419"/>
+      <w:bookmarkStart w:id="8" w:name="_Toc73612493"/>
       <w:proofErr w:type="gramStart"/>
       <w:r>
         <w:rPr>
@@ -3614,8 +3616,8 @@
         </w:rPr>
         <w:t>謝</w:t>
       </w:r>
-      <w:bookmarkEnd w:id="6"/>
       <w:bookmarkEnd w:id="7"/>
+      <w:bookmarkEnd w:id="8"/>
     </w:p>
     <w:p>
       <w:pPr>
@@ -3965,9 +3967,9 @@
           <w:szCs w:val="52"/>
         </w:rPr>
       </w:pPr>
-      <w:bookmarkStart w:id="8" w:name="_Toc14274829"/>
-      <w:bookmarkStart w:id="9" w:name="_Toc35872420"/>
-      <w:bookmarkStart w:id="10" w:name="_Toc73612494"/>
+      <w:bookmarkStart w:id="9" w:name="_Toc14274829"/>
+      <w:bookmarkStart w:id="10" w:name="_Toc35872420"/>
+      <w:bookmarkStart w:id="11" w:name="_Toc73612494"/>
       <w:r>
         <w:rPr>
           <w:rFonts w:ascii="Times New Roman" w:eastAsia="標楷體" w:hAnsi="Times New Roman" w:cstheme="majorBidi" w:hint="eastAsia"/>
@@ -4001,9 +4003,9 @@
         </w:rPr>
         <w:t>錄</w:t>
       </w:r>
-      <w:bookmarkEnd w:id="8"/>
       <w:bookmarkEnd w:id="9"/>
       <w:bookmarkEnd w:id="10"/>
+      <w:bookmarkEnd w:id="11"/>
     </w:p>
     <w:p>
       <w:pPr>
@@ -7491,7 +7493,7 @@
           <w:rFonts w:ascii="Times New Roman" w:eastAsia="標楷體" w:hAnsi="Times New Roman"/>
         </w:rPr>
       </w:pPr>
-      <w:bookmarkStart w:id="11" w:name="_Toc35872421"/>
+      <w:bookmarkStart w:id="12" w:name="_Toc35872421"/>
       <w:r>
         <w:rPr>
           <w:rFonts w:ascii="Times New Roman" w:eastAsia="標楷體" w:hAnsi="Times New Roman"/>
@@ -7517,7 +7519,7 @@
           <w:szCs w:val="52"/>
         </w:rPr>
       </w:pPr>
-      <w:bookmarkStart w:id="12" w:name="_Toc73612495"/>
+      <w:bookmarkStart w:id="13" w:name="_Toc73612495"/>
       <w:r>
         <w:rPr>
           <w:rFonts w:ascii="Times New Roman" w:eastAsia="標楷體" w:hAnsi="Times New Roman" w:cstheme="majorBidi" w:hint="eastAsia"/>
@@ -7530,8 +7532,8 @@
         <w:lastRenderedPageBreak/>
         <w:t>表目錄</w:t>
       </w:r>
-      <w:bookmarkEnd w:id="11"/>
       <w:bookmarkEnd w:id="12"/>
+      <w:bookmarkEnd w:id="13"/>
     </w:p>
     <w:p>
       <w:pPr>
@@ -7576,8 +7578,8 @@
           <w:szCs w:val="52"/>
         </w:rPr>
       </w:pPr>
-      <w:bookmarkStart w:id="13" w:name="_Toc35872422"/>
-      <w:bookmarkStart w:id="14" w:name="_Toc73612496"/>
+      <w:bookmarkStart w:id="14" w:name="_Toc35872422"/>
+      <w:bookmarkStart w:id="15" w:name="_Toc73612496"/>
       <w:r>
         <w:rPr>
           <w:rFonts w:ascii="Times New Roman" w:eastAsia="標楷體" w:hAnsi="Times New Roman" w:cstheme="majorBidi" w:hint="eastAsia"/>
@@ -7590,8 +7592,8 @@
         <w:lastRenderedPageBreak/>
         <w:t>圖目錄</w:t>
       </w:r>
-      <w:bookmarkEnd w:id="13"/>
       <w:bookmarkEnd w:id="14"/>
+      <w:bookmarkEnd w:id="15"/>
     </w:p>
     <w:p>
       <w:pPr>
@@ -7638,9 +7640,9 @@
           <w:szCs w:val="52"/>
         </w:rPr>
       </w:pPr>
-      <w:bookmarkStart w:id="15" w:name="_Ref35355795"/>
-      <w:bookmarkStart w:id="16" w:name="_Toc35872423"/>
-      <w:bookmarkStart w:id="17" w:name="_Toc73612497"/>
+      <w:bookmarkStart w:id="16" w:name="_Ref35355795"/>
+      <w:bookmarkStart w:id="17" w:name="_Toc35872423"/>
+      <w:bookmarkStart w:id="18" w:name="_Toc73612497"/>
       <w:r>
         <w:rPr>
           <w:rFonts w:cstheme="majorBidi" w:hint="eastAsia"/>
@@ -7653,9 +7655,9 @@
         <w:lastRenderedPageBreak/>
         <w:t>緒論</w:t>
       </w:r>
-      <w:bookmarkEnd w:id="15"/>
       <w:bookmarkEnd w:id="16"/>
       <w:bookmarkEnd w:id="17"/>
+      <w:bookmarkEnd w:id="18"/>
     </w:p>
     <w:p>
       <w:pPr>
@@ -7687,8 +7689,8 @@
           <w:szCs w:val="48"/>
         </w:rPr>
       </w:pPr>
-      <w:bookmarkStart w:id="18" w:name="_Toc35872424"/>
-      <w:bookmarkStart w:id="19" w:name="_Toc73612498"/>
+      <w:bookmarkStart w:id="19" w:name="_Toc35872424"/>
+      <w:bookmarkStart w:id="20" w:name="_Toc73612498"/>
       <w:r>
         <w:rPr>
           <w:rFonts w:ascii="Times New Roman" w:eastAsia="標楷體" w:hAnsi="Times New Roman" w:cstheme="majorBidi" w:hint="eastAsia"/>
@@ -7699,8 +7701,8 @@
         </w:rPr>
         <w:t>研究背景與動機</w:t>
       </w:r>
-      <w:bookmarkEnd w:id="18"/>
       <w:bookmarkEnd w:id="19"/>
+      <w:bookmarkEnd w:id="20"/>
     </w:p>
     <w:p>
       <w:pPr>
@@ -8461,7 +8463,7 @@
         <w:ind w:left="360"/>
         <w:jc w:val="both"/>
         <w:rPr>
-          <w:rFonts w:ascii="Times New Roman" w:eastAsia="標楷體" w:hAnsi="Times New Roman" w:hint="eastAsia"/>
+          <w:rFonts w:ascii="Times New Roman" w:eastAsia="標楷體" w:hAnsi="Times New Roman"/>
         </w:rPr>
       </w:pPr>
     </w:p>
@@ -8484,8 +8486,8 @@
           <w:szCs w:val="48"/>
         </w:rPr>
       </w:pPr>
-      <w:bookmarkStart w:id="20" w:name="_Toc35872425"/>
-      <w:bookmarkStart w:id="21" w:name="_Toc73612499"/>
+      <w:bookmarkStart w:id="21" w:name="_Toc35872425"/>
+      <w:bookmarkStart w:id="22" w:name="_Toc73612499"/>
       <w:r>
         <w:rPr>
           <w:rFonts w:ascii="Times New Roman" w:eastAsia="標楷體" w:hAnsi="Times New Roman" w:cstheme="majorBidi" w:hint="eastAsia"/>
@@ -8497,8 +8499,8 @@
         <w:lastRenderedPageBreak/>
         <w:t>研究目標</w:t>
       </w:r>
-      <w:bookmarkEnd w:id="20"/>
       <w:bookmarkEnd w:id="21"/>
+      <w:bookmarkEnd w:id="22"/>
     </w:p>
     <w:p>
       <w:pPr>
@@ -9138,8 +9140,8 @@
           <w:szCs w:val="48"/>
         </w:rPr>
       </w:pPr>
-      <w:bookmarkStart w:id="22" w:name="_Toc35872426"/>
-      <w:bookmarkStart w:id="23" w:name="_Toc73612500"/>
+      <w:bookmarkStart w:id="23" w:name="_Toc35872426"/>
+      <w:bookmarkStart w:id="24" w:name="_Toc73612500"/>
       <w:r>
         <w:rPr>
           <w:rFonts w:ascii="Times New Roman" w:eastAsia="標楷體" w:hAnsi="Times New Roman" w:cstheme="majorBidi" w:hint="eastAsia"/>
@@ -9170,8 +9172,8 @@
         </w:rPr>
         <w:t>架構</w:t>
       </w:r>
-      <w:bookmarkEnd w:id="22"/>
       <w:bookmarkEnd w:id="23"/>
+      <w:bookmarkEnd w:id="24"/>
     </w:p>
     <w:p>
       <w:pPr>
@@ -9399,8 +9401,8 @@
         </w:numPr>
         <w:ind w:left="0" w:firstLine="0"/>
       </w:pPr>
-      <w:bookmarkStart w:id="24" w:name="_Toc35872427"/>
-      <w:bookmarkStart w:id="25" w:name="_Toc73612501"/>
+      <w:bookmarkStart w:id="25" w:name="_Toc35872427"/>
+      <w:bookmarkStart w:id="26" w:name="_Toc73612501"/>
       <w:r>
         <w:rPr>
           <w:rFonts w:hint="eastAsia"/>
@@ -9419,8 +9421,8 @@
         </w:rPr>
         <w:t>背景知識</w:t>
       </w:r>
-      <w:bookmarkEnd w:id="24"/>
       <w:bookmarkEnd w:id="25"/>
+      <w:bookmarkEnd w:id="26"/>
     </w:p>
     <w:p>
       <w:pPr>
@@ -9441,8 +9443,8 @@
           <w:szCs w:val="48"/>
         </w:rPr>
       </w:pPr>
-      <w:bookmarkStart w:id="26" w:name="_Toc35872428"/>
-      <w:bookmarkStart w:id="27" w:name="_Toc73612502"/>
+      <w:bookmarkStart w:id="27" w:name="_Toc35872428"/>
+      <w:bookmarkStart w:id="28" w:name="_Toc73612502"/>
       <w:r>
         <w:rPr>
           <w:rFonts w:ascii="Times New Roman" w:eastAsia="標楷體" w:hAnsi="Times New Roman" w:cstheme="majorBidi" w:hint="eastAsia"/>
@@ -9453,8 +9455,8 @@
         </w:rPr>
         <w:t>國際化</w:t>
       </w:r>
-      <w:bookmarkEnd w:id="26"/>
       <w:bookmarkEnd w:id="27"/>
+      <w:bookmarkEnd w:id="28"/>
     </w:p>
     <w:p>
       <w:pPr>
@@ -9679,10 +9681,10 @@
           <w:szCs w:val="48"/>
         </w:rPr>
       </w:pPr>
-      <w:bookmarkStart w:id="28" w:name="_Ref35541196"/>
-      <w:bookmarkStart w:id="29" w:name="_Ref35541201"/>
-      <w:bookmarkStart w:id="30" w:name="_Toc35872429"/>
-      <w:bookmarkStart w:id="31" w:name="_Toc73612503"/>
+      <w:bookmarkStart w:id="29" w:name="_Ref35541196"/>
+      <w:bookmarkStart w:id="30" w:name="_Ref35541201"/>
+      <w:bookmarkStart w:id="31" w:name="_Toc35872429"/>
+      <w:bookmarkStart w:id="32" w:name="_Toc73612503"/>
       <w:r>
         <w:rPr>
           <w:rFonts w:ascii="Times New Roman" w:eastAsia="標楷體" w:hAnsi="Times New Roman" w:cstheme="majorBidi" w:hint="eastAsia"/>
@@ -9693,10 +9695,10 @@
         </w:rPr>
         <w:t>自動化驗收測試</w:t>
       </w:r>
-      <w:bookmarkEnd w:id="28"/>
       <w:bookmarkEnd w:id="29"/>
       <w:bookmarkEnd w:id="30"/>
       <w:bookmarkEnd w:id="31"/>
+      <w:bookmarkEnd w:id="32"/>
     </w:p>
     <w:p>
       <w:pPr>
@@ -9872,8 +9874,8 @@
           <w:szCs w:val="48"/>
         </w:rPr>
       </w:pPr>
-      <w:bookmarkStart w:id="32" w:name="_Toc35872430"/>
-      <w:bookmarkStart w:id="33" w:name="_Toc73612504"/>
+      <w:bookmarkStart w:id="33" w:name="_Toc35872430"/>
+      <w:bookmarkStart w:id="34" w:name="_Toc73612504"/>
       <w:r>
         <w:rPr>
           <w:rFonts w:ascii="Times New Roman" w:eastAsia="標楷體" w:hAnsi="Times New Roman" w:cstheme="majorBidi"/>
@@ -9884,8 +9886,8 @@
         </w:rPr>
         <w:t>Robot Framework</w:t>
       </w:r>
-      <w:bookmarkEnd w:id="32"/>
       <w:bookmarkEnd w:id="33"/>
+      <w:bookmarkEnd w:id="34"/>
     </w:p>
     <w:p>
       <w:pPr>
@@ -10030,7 +10032,7 @@
           <w:szCs w:val="27"/>
         </w:rPr>
       </w:pPr>
-      <w:bookmarkStart w:id="34" w:name="_Toc73612505"/>
+      <w:bookmarkStart w:id="35" w:name="_Toc73612505"/>
       <w:r>
         <w:rPr>
           <w:rFonts w:ascii="Times New Roman" w:eastAsia="標楷體" w:hAnsi="Times New Roman" w:cs="新細明體" w:hint="eastAsia"/>
@@ -10064,7 +10066,7 @@
         </w:rPr>
         <w:t>腳本</w:t>
       </w:r>
-      <w:bookmarkEnd w:id="34"/>
+      <w:bookmarkEnd w:id="35"/>
     </w:p>
     <w:p>
       <w:pPr>
@@ -10372,7 +10374,7 @@
           <w:szCs w:val="27"/>
         </w:rPr>
       </w:pPr>
-      <w:bookmarkStart w:id="35" w:name="_Toc73612506"/>
+      <w:bookmarkStart w:id="36" w:name="_Toc73612506"/>
       <w:r>
         <w:rPr>
           <w:rFonts w:ascii="Times New Roman" w:eastAsia="標楷體" w:hAnsi="Times New Roman" w:cs="新細明體" w:hint="eastAsia"/>
@@ -10406,7 +10408,7 @@
         </w:rPr>
         <w:t>測試報表</w:t>
       </w:r>
-      <w:bookmarkEnd w:id="35"/>
+      <w:bookmarkEnd w:id="36"/>
     </w:p>
     <w:p>
       <w:pPr>
@@ -10502,6 +10504,16 @@
         <w:jc w:val="both"/>
         <w:outlineLvl w:val="2"/>
         <w:rPr>
+          <w:rFonts w:ascii="Times New Roman" w:eastAsia="標楷體" w:hAnsi="Times New Roman" w:cs="新細明體"/>
+          <w:b/>
+          <w:bCs/>
+          <w:kern w:val="0"/>
+          <w:sz w:val="32"/>
+          <w:szCs w:val="27"/>
+        </w:rPr>
+      </w:pPr>
+      <w:r>
+        <w:rPr>
           <w:rFonts w:ascii="Times New Roman" w:eastAsia="標楷體" w:hAnsi="Times New Roman" w:cs="新細明體" w:hint="eastAsia"/>
           <w:b/>
           <w:bCs/>
@@ -10509,16 +10521,6 @@
           <w:sz w:val="32"/>
           <w:szCs w:val="27"/>
         </w:rPr>
-      </w:pPr>
-      <w:r>
-        <w:rPr>
-          <w:rFonts w:ascii="Times New Roman" w:eastAsia="標楷體" w:hAnsi="Times New Roman" w:cs="新細明體" w:hint="eastAsia"/>
-          <w:b/>
-          <w:bCs/>
-          <w:kern w:val="0"/>
-          <w:sz w:val="32"/>
-          <w:szCs w:val="27"/>
-        </w:rPr>
         <w:t xml:space="preserve"> </w:t>
       </w:r>
       <w:r>
@@ -10759,17 +10761,17 @@
         <w:pStyle w:val="aa"/>
         <w:ind w:leftChars="0" w:left="360" w:firstLineChars="0" w:firstLine="120"/>
         <w:rPr>
+          <w:rFonts w:ascii="標楷體" w:hAnsi="標楷體"/>
+          <w:sz w:val="22"/>
+          <w:szCs w:val="24"/>
+        </w:rPr>
+      </w:pPr>
+      <w:r>
+        <w:rPr>
           <w:rFonts w:ascii="標楷體" w:hAnsi="標楷體" w:hint="eastAsia"/>
           <w:sz w:val="22"/>
           <w:szCs w:val="24"/>
         </w:rPr>
-      </w:pPr>
-      <w:r>
-        <w:rPr>
-          <w:rFonts w:ascii="標楷體" w:hAnsi="標楷體" w:hint="eastAsia"/>
-          <w:sz w:val="22"/>
-          <w:szCs w:val="24"/>
-        </w:rPr>
         <w:t>以供系統辨認要實作的Listener版本。</w:t>
       </w:r>
     </w:p>
@@ -10778,7 +10780,7 @@
         <w:pStyle w:val="aa"/>
         <w:ind w:leftChars="0" w:left="360" w:firstLineChars="0" w:firstLine="120"/>
         <w:rPr>
-          <w:rFonts w:ascii="標楷體" w:hAnsi="標楷體" w:hint="eastAsia"/>
+          <w:rFonts w:ascii="標楷體" w:hAnsi="標楷體"/>
           <w:szCs w:val="24"/>
         </w:rPr>
       </w:pPr>
@@ -10914,7 +10916,7 @@
           <w:szCs w:val="48"/>
         </w:rPr>
       </w:pPr>
-      <w:bookmarkStart w:id="36" w:name="_Toc73612507"/>
+      <w:bookmarkStart w:id="37" w:name="_Toc73612507"/>
       <w:r>
         <w:rPr>
           <w:rFonts w:ascii="Times New Roman" w:eastAsia="標楷體" w:hAnsi="Times New Roman" w:cstheme="majorBidi"/>
@@ -10925,7 +10927,7 @@
         </w:rPr>
         <w:t>XPath</w:t>
       </w:r>
-      <w:bookmarkEnd w:id="36"/>
+      <w:bookmarkEnd w:id="37"/>
     </w:p>
     <w:p>
       <w:pPr>
@@ -11078,7 +11080,7 @@
         <w:jc w:val="both"/>
         <w:outlineLvl w:val="1"/>
         <w:rPr>
-          <w:rFonts w:ascii="Times New Roman" w:eastAsia="標楷體" w:hAnsi="Times New Roman" w:cstheme="majorBidi" w:hint="eastAsia"/>
+          <w:rFonts w:ascii="Times New Roman" w:eastAsia="標楷體" w:hAnsi="Times New Roman" w:cstheme="majorBidi"/>
           <w:b/>
           <w:bCs/>
           <w:sz w:val="36"/>
@@ -11181,7 +11183,7 @@
             <v:path o:extrusionok="f" gradientshapeok="t" o:connecttype="rect"/>
             <o:lock v:ext="edit" aspectratio="t"/>
           </v:shapetype>
-          <v:shape id="_x0000_i1053" type="#_x0000_t75" style="width:453pt;height:364.5pt">
+          <v:shape id="_x0000_i1025" type="#_x0000_t75" style="width:453pt;height:364.5pt">
             <v:imagedata r:id="rId22" o:title="i18n class diagram-第一版i18n class diagram"/>
           </v:shape>
         </w:pict>
@@ -11192,242 +11194,242 @@
         <w:widowControl/>
         <w:ind w:left="480" w:firstLine="241"/>
         <w:rPr>
+          <w:rFonts w:ascii="標楷體" w:eastAsia="標楷體" w:hAnsi="標楷體"/>
+          <w:noProof/>
+        </w:rPr>
+      </w:pPr>
+      <w:r>
+        <w:rPr>
           <w:rFonts w:ascii="標楷體" w:eastAsia="標楷體" w:hAnsi="標楷體" w:hint="eastAsia"/>
           <w:noProof/>
         </w:rPr>
-      </w:pPr>
+        <w:t>第一版i</w:t>
+      </w:r>
+      <w:r>
+        <w:rPr>
+          <w:rFonts w:ascii="標楷體" w:eastAsia="標楷體" w:hAnsi="標楷體"/>
+          <w:noProof/>
+        </w:rPr>
+        <w:t>18n</w:t>
+      </w:r>
       <w:r>
         <w:rPr>
           <w:rFonts w:ascii="標楷體" w:eastAsia="標楷體" w:hAnsi="標楷體" w:hint="eastAsia"/>
           <w:noProof/>
         </w:rPr>
-        <w:t>第一版i</w:t>
-      </w:r>
-      <w:r>
+        <w:t>的系統類別圖(如圖)</w:t>
+      </w:r>
+      <w:r>
+        <w:rPr>
+          <w:rFonts w:ascii="標楷體" w:eastAsia="標楷體" w:hAnsi="標楷體" w:hint="eastAsia"/>
+          <w:noProof/>
+        </w:rPr>
+        <w:t>，包含了3個 Robot Framework原生類別: RobotFramework，Listener，和Report；第一版i18n所設計的5個系統類別: I18nListener、MappingRoutesGenerator、I18nMap、I18nTrigger、Proxy，以及5個實作自Proxy</w:t>
+      </w:r>
+      <w:r>
+        <w:rPr>
+          <w:rFonts w:ascii="標楷體" w:eastAsia="標楷體" w:hAnsi="標楷體" w:hint="eastAsia"/>
+          <w:noProof/>
+        </w:rPr>
+        <w:t>[]類別</w:t>
+      </w:r>
+      <w:r>
+        <w:rPr>
+          <w:rFonts w:ascii="標楷體" w:eastAsia="標楷體" w:hAnsi="標楷體" w:hint="eastAsia"/>
+          <w:noProof/>
+        </w:rPr>
+        <w:t>的代理關鍵字類別: ShouldContainProxy、ElementTextShouldBeProxy、FindElementProxy、ListsShouldBeEqualProxy、ShouldBeEqualProxy。</w:t>
+      </w:r>
+      <w:r>
+        <w:rPr>
+          <w:rFonts w:ascii="標楷體" w:eastAsia="標楷體" w:hAnsi="標楷體" w:hint="eastAsia"/>
+          <w:noProof/>
+        </w:rPr>
+        <w:t>[]</w:t>
+      </w:r>
+    </w:p>
+    <w:p>
+      <w:pPr>
+        <w:widowControl/>
+        <w:ind w:left="480" w:firstLine="241"/>
         <w:rPr>
           <w:rFonts w:ascii="標楷體" w:eastAsia="標楷體" w:hAnsi="標楷體"/>
           <w:noProof/>
         </w:rPr>
-        <w:t>18n</w:t>
-      </w:r>
+      </w:pPr>
       <w:r>
         <w:rPr>
           <w:rFonts w:ascii="標楷體" w:eastAsia="標楷體" w:hAnsi="標楷體" w:hint="eastAsia"/>
           <w:noProof/>
         </w:rPr>
-        <w:t>的系統類別圖(如圖)</w:t>
+        <w:t>I18nListener類別實作Listener類別，負責程式開始與結束時執行start_suite()和end_suite()的內容，並</w:t>
       </w:r>
       <w:r>
         <w:rPr>
           <w:rFonts w:ascii="標楷體" w:eastAsia="標楷體" w:hAnsi="標楷體" w:hint="eastAsia"/>
           <w:noProof/>
         </w:rPr>
-        <w:t>，包含了3個 Robot Framework原生類別: RobotFramework，Listener，和Report；第一版i18n所設計的5個系統類別: I18nListener、MappingRoutesGenerator、I18nMap、I18nTrigger、Proxy，以及5個實作自Proxy</w:t>
+        <w:t>對M</w:t>
+      </w:r>
+      <w:r>
+        <w:rPr>
+          <w:rFonts w:ascii="標楷體" w:eastAsia="標楷體" w:hAnsi="標楷體"/>
+          <w:noProof/>
+        </w:rPr>
+        <w:t>appingRoutesGenerator</w:t>
       </w:r>
       <w:r>
         <w:rPr>
           <w:rFonts w:ascii="標楷體" w:eastAsia="標楷體" w:hAnsi="標楷體" w:hint="eastAsia"/>
           <w:noProof/>
         </w:rPr>
-        <w:t>[]類別</w:t>
+        <w:t>、I</w:t>
+      </w:r>
+      <w:r>
+        <w:rPr>
+          <w:rFonts w:ascii="標楷體" w:eastAsia="標楷體" w:hAnsi="標楷體"/>
+          <w:noProof/>
+        </w:rPr>
+        <w:t>18nMap</w:t>
       </w:r>
       <w:r>
         <w:rPr>
           <w:rFonts w:ascii="標楷體" w:eastAsia="標楷體" w:hAnsi="標楷體" w:hint="eastAsia"/>
           <w:noProof/>
         </w:rPr>
-        <w:t>的代理關鍵字類別: ShouldContainProxy、ElementTextShouldBeProxy、FindElementProxy、ListsShouldBeEqualProxy、ShouldBeEqualProxy。</w:t>
+        <w:t>、I18nTrigge</w:t>
+      </w:r>
+      <w:r>
+        <w:rPr>
+          <w:rFonts w:ascii="標楷體" w:eastAsia="標楷體" w:hAnsi="標楷體"/>
+          <w:noProof/>
+        </w:rPr>
+        <w:t>r</w:t>
       </w:r>
       <w:r>
         <w:rPr>
           <w:rFonts w:ascii="標楷體" w:eastAsia="標楷體" w:hAnsi="標楷體" w:hint="eastAsia"/>
           <w:noProof/>
         </w:rPr>
-        <w:t>[]</w:t>
-      </w:r>
-    </w:p>
-    <w:p>
-      <w:pPr>
-        <w:widowControl/>
-        <w:ind w:left="480" w:firstLine="241"/>
+        <w:t>三個</w:t>
+      </w:r>
+      <w:r>
+        <w:rPr>
+          <w:rFonts w:ascii="標楷體" w:eastAsia="標楷體" w:hAnsi="標楷體" w:hint="eastAsia"/>
+          <w:noProof/>
+        </w:rPr>
+        <w:t>類別</w:t>
+      </w:r>
+      <w:r>
+        <w:rPr>
+          <w:rFonts w:ascii="標楷體" w:eastAsia="標楷體" w:hAnsi="標楷體" w:hint="eastAsia"/>
+          <w:noProof/>
+        </w:rPr>
+        <w:t>進行初始化的動作</w:t>
+      </w:r>
+      <w:r>
+        <w:rPr>
+          <w:rFonts w:ascii="標楷體" w:eastAsia="標楷體" w:hAnsi="標楷體" w:hint="eastAsia"/>
+          <w:noProof/>
+        </w:rPr>
+        <w:t>。I18nMap類別負責處理各個代理關鍵字類別透過I18nListener</w:t>
+      </w:r>
+      <w:r>
+        <w:rPr>
+          <w:rFonts w:ascii="標楷體" w:eastAsia="標楷體" w:hAnsi="標楷體" w:hint="eastAsia"/>
+          <w:noProof/>
+        </w:rPr>
+        <w:t>類別的呼叫，並將待翻譯詞做翻譯後</w:t>
+      </w:r>
+      <w:r>
+        <w:rPr>
+          <w:rFonts w:ascii="標楷體" w:eastAsia="標楷體" w:hAnsi="標楷體" w:hint="eastAsia"/>
+          <w:noProof/>
+        </w:rPr>
+        <w:t>回傳。I18nTrigger類別透過new_proxy_instance()</w:t>
+      </w:r>
+      <w:r>
+        <w:rPr>
+          <w:rFonts w:ascii="標楷體" w:eastAsia="標楷體" w:hAnsi="標楷體" w:hint="eastAsia"/>
+          <w:noProof/>
+        </w:rPr>
+        <w:t>函式建立各個</w:t>
+      </w:r>
+      <w:r>
+        <w:rPr>
+          <w:rFonts w:ascii="標楷體" w:eastAsia="標楷體" w:hAnsi="標楷體" w:hint="eastAsia"/>
+          <w:noProof/>
+        </w:rPr>
+        <w:t>代理關鍵字類別的實例；並使用set_proxy_func_to_library_class_func()、</w:t>
+      </w:r>
+      <w:r>
+        <w:rPr>
+          <w:rFonts w:ascii="標楷體" w:eastAsia="標楷體" w:hAnsi="標楷體" w:hint="eastAsia"/>
+          <w:noProof/>
+        </w:rPr>
+        <w:t>set_proxy_func_to_</w:t>
+      </w:r>
+      <w:r>
         <w:rPr>
           <w:rFonts w:ascii="標楷體" w:eastAsia="標楷體" w:hAnsi="標楷體"/>
           <w:noProof/>
         </w:rPr>
-      </w:pPr>
+        <w:t>S</w:t>
+      </w:r>
       <w:r>
         <w:rPr>
           <w:rFonts w:ascii="標楷體" w:eastAsia="標楷體" w:hAnsi="標楷體" w:hint="eastAsia"/>
           <w:noProof/>
         </w:rPr>
-        <w:t>I18nListener類別實作Listener類別，負責程式開始與結束時執行start_suite()和end_suite()的內容，並</w:t>
+        <w:t>eleniumLibrary()兩函式，將代理關鍵字類別的實作包裝於Robot Framework原生關鍵字之外，使每次呼叫關鍵字時，必先執行代理關鍵字的實作。MappingRoutesGenerator類別負責以英文JSON翻譯檔為基準，產生出翻譯路徑檔，讓測試腳本運行在其他語言環境下，可以根據此路徑，在所屬語言的JSON翻譯檔下找到正確的翻譯。Proxy類別</w:t>
       </w:r>
       <w:r>
         <w:rPr>
           <w:rFonts w:ascii="標楷體" w:eastAsia="標楷體" w:hAnsi="標楷體" w:hint="eastAsia"/>
           <w:noProof/>
         </w:rPr>
-        <w:t>對M</w:t>
-      </w:r>
-      <w:r>
+        <w:t>提供了一個介面，</w:t>
+      </w:r>
+      <w:r>
+        <w:rPr>
+          <w:rFonts w:ascii="標楷體" w:eastAsia="標楷體" w:hAnsi="標楷體" w:hint="eastAsia"/>
+          <w:noProof/>
+        </w:rPr>
+        <w:t>讓實作Proxy類別</w:t>
+      </w:r>
+      <w:r>
+        <w:rPr>
+          <w:rFonts w:ascii="標楷體" w:eastAsia="標楷體" w:hAnsi="標楷體" w:hint="eastAsia"/>
+          <w:noProof/>
+        </w:rPr>
+        <w:lastRenderedPageBreak/>
+        <w:t>的代理關鍵字類別可以根據各自的需要，去擴充內部的實作；其中，i18n_Proxy()函式提供各代理關鍵字類別撰寫核心的功能。</w:t>
+      </w:r>
+    </w:p>
+    <w:p>
+      <w:pPr>
+        <w:widowControl/>
         <w:rPr>
           <w:rFonts w:ascii="標楷體" w:eastAsia="標楷體" w:hAnsi="標楷體"/>
           <w:noProof/>
         </w:rPr>
-        <w:t>appingRoutesGenerator</w:t>
-      </w:r>
-      <w:r>
-        <w:rPr>
-          <w:rFonts w:ascii="標楷體" w:eastAsia="標楷體" w:hAnsi="標楷體" w:hint="eastAsia"/>
-          <w:noProof/>
-        </w:rPr>
-        <w:t>、I</w:t>
-      </w:r>
-      <w:r>
+      </w:pPr>
+    </w:p>
+    <w:p>
+      <w:pPr>
+        <w:widowControl/>
         <w:rPr>
           <w:rFonts w:ascii="標楷體" w:eastAsia="標楷體" w:hAnsi="標楷體"/>
           <w:noProof/>
         </w:rPr>
-        <w:t>18nMap</w:t>
-      </w:r>
-      <w:r>
-        <w:rPr>
-          <w:rFonts w:ascii="標楷體" w:eastAsia="標楷體" w:hAnsi="標楷體" w:hint="eastAsia"/>
-          <w:noProof/>
-        </w:rPr>
-        <w:t>、I18nTrigge</w:t>
-      </w:r>
+      </w:pPr>
       <w:r>
         <w:rPr>
           <w:rFonts w:ascii="標楷體" w:eastAsia="標楷體" w:hAnsi="標楷體"/>
           <w:noProof/>
         </w:rPr>
-        <w:t>r</w:t>
-      </w:r>
-      <w:r>
-        <w:rPr>
-          <w:rFonts w:ascii="標楷體" w:eastAsia="標楷體" w:hAnsi="標楷體" w:hint="eastAsia"/>
-          <w:noProof/>
-        </w:rPr>
-        <w:t>三個</w:t>
-      </w:r>
-      <w:r>
-        <w:rPr>
-          <w:rFonts w:ascii="標楷體" w:eastAsia="標楷體" w:hAnsi="標楷體" w:hint="eastAsia"/>
-          <w:noProof/>
-        </w:rPr>
-        <w:t>類別</w:t>
-      </w:r>
-      <w:r>
-        <w:rPr>
-          <w:rFonts w:ascii="標楷體" w:eastAsia="標楷體" w:hAnsi="標楷體" w:hint="eastAsia"/>
-          <w:noProof/>
-        </w:rPr>
-        <w:t>進行初始化的動作</w:t>
-      </w:r>
-      <w:r>
-        <w:rPr>
-          <w:rFonts w:ascii="標楷體" w:eastAsia="標楷體" w:hAnsi="標楷體" w:hint="eastAsia"/>
-          <w:noProof/>
-        </w:rPr>
-        <w:t>。I18nMap類別負責處理各個代理關鍵字類別透過I18nListener</w:t>
-      </w:r>
-      <w:r>
-        <w:rPr>
-          <w:rFonts w:ascii="標楷體" w:eastAsia="標楷體" w:hAnsi="標楷體" w:hint="eastAsia"/>
-          <w:noProof/>
-        </w:rPr>
-        <w:t>類別的呼叫，並將待翻譯詞做翻譯後</w:t>
-      </w:r>
-      <w:r>
-        <w:rPr>
-          <w:rFonts w:ascii="標楷體" w:eastAsia="標楷體" w:hAnsi="標楷體" w:hint="eastAsia"/>
-          <w:noProof/>
-        </w:rPr>
-        <w:t>回傳。I18nTrigger類別透過new_proxy_instance()</w:t>
-      </w:r>
-      <w:r>
-        <w:rPr>
-          <w:rFonts w:ascii="標楷體" w:eastAsia="標楷體" w:hAnsi="標楷體" w:hint="eastAsia"/>
-          <w:noProof/>
-        </w:rPr>
-        <w:t>函式建立各個</w:t>
-      </w:r>
-      <w:r>
-        <w:rPr>
-          <w:rFonts w:ascii="標楷體" w:eastAsia="標楷體" w:hAnsi="標楷體" w:hint="eastAsia"/>
-          <w:noProof/>
-        </w:rPr>
-        <w:t>代理關鍵字類別的實例；並使用set_proxy_func_to_library_class_func()、</w:t>
-      </w:r>
-      <w:r>
-        <w:rPr>
-          <w:rFonts w:ascii="標楷體" w:eastAsia="標楷體" w:hAnsi="標楷體" w:hint="eastAsia"/>
-          <w:noProof/>
-        </w:rPr>
-        <w:t>set_proxy_func_to_</w:t>
-      </w:r>
-      <w:r>
-        <w:rPr>
-          <w:rFonts w:ascii="標楷體" w:eastAsia="標楷體" w:hAnsi="標楷體"/>
-          <w:noProof/>
-        </w:rPr>
-        <w:t>S</w:t>
-      </w:r>
-      <w:r>
-        <w:rPr>
-          <w:rFonts w:ascii="標楷體" w:eastAsia="標楷體" w:hAnsi="標楷體" w:hint="eastAsia"/>
-          <w:noProof/>
-        </w:rPr>
-        <w:t>eleniumLibrary()兩函式，將代理關鍵字類別的實作包裝於Robot Framework原生關鍵字之外，使每次呼叫關鍵字時，必先執行代理關鍵字的實作。MappingRoutesGenerator類別負責以英文JSON翻譯檔為基準，產生出翻譯路徑檔，讓測試腳本運行在其他語言環境下，可以根據此路徑，在所屬語言的JSON翻譯檔下找到正確的翻譯。Proxy類別</w:t>
-      </w:r>
-      <w:r>
-        <w:rPr>
-          <w:rFonts w:ascii="標楷體" w:eastAsia="標楷體" w:hAnsi="標楷體" w:hint="eastAsia"/>
-          <w:noProof/>
-        </w:rPr>
-        <w:t>提供了一個介面，</w:t>
-      </w:r>
-      <w:r>
-        <w:rPr>
-          <w:rFonts w:ascii="標楷體" w:eastAsia="標楷體" w:hAnsi="標楷體" w:hint="eastAsia"/>
-          <w:noProof/>
-        </w:rPr>
-        <w:t>讓實作Proxy類別</w:t>
-      </w:r>
-      <w:r>
-        <w:rPr>
-          <w:rFonts w:ascii="標楷體" w:eastAsia="標楷體" w:hAnsi="標楷體" w:hint="eastAsia"/>
-          <w:noProof/>
-        </w:rPr>
-        <w:lastRenderedPageBreak/>
-        <w:t>的代理關鍵字類別可以根據各自的需要，去擴充內部的實作；其中，i18n_Proxy()函式提供各代理關鍵字類別撰寫核心的功能。</w:t>
-      </w:r>
-    </w:p>
-    <w:p>
-      <w:pPr>
-        <w:widowControl/>
-        <w:rPr>
-          <w:rFonts w:ascii="標楷體" w:eastAsia="標楷體" w:hAnsi="標楷體"/>
-          <w:noProof/>
-        </w:rPr>
-      </w:pPr>
-    </w:p>
-    <w:p>
-      <w:pPr>
-        <w:widowControl/>
-        <w:rPr>
-          <w:rFonts w:ascii="標楷體" w:eastAsia="標楷體" w:hAnsi="標楷體" w:hint="eastAsia"/>
-          <w:noProof/>
-        </w:rPr>
-      </w:pPr>
-      <w:r>
-        <w:rPr>
-          <w:rFonts w:ascii="標楷體" w:eastAsia="標楷體" w:hAnsi="標楷體"/>
-          <w:noProof/>
-        </w:rPr>
         <w:pict>
-          <v:shape id="_x0000_i1056" type="#_x0000_t75" style="width:468.75pt;height:272.25pt">
+          <v:shape id="_x0000_i1026" type="#_x0000_t75" style="width:468.75pt;height:272.25pt">
             <v:imagedata r:id="rId23" o:title="i18n sequence diagram-第一版i18n系統流程"/>
           </v:shape>
         </w:pict>
@@ -11698,7 +11700,7 @@
       <w:pPr>
         <w:widowControl/>
         <w:rPr>
-          <w:rFonts w:ascii="標楷體" w:eastAsia="標楷體" w:hAnsi="標楷體" w:hint="eastAsia"/>
+          <w:rFonts w:ascii="標楷體" w:eastAsia="標楷體" w:hAnsi="標楷體"/>
           <w:noProof/>
         </w:rPr>
       </w:pPr>
@@ -12199,6 +12201,13 @@
         </w:rPr>
         <w:t>。</w:t>
       </w:r>
+      <w:r>
+        <w:rPr>
+          <w:rFonts w:ascii="標楷體" w:eastAsia="標楷體" w:hAnsi="標楷體" w:hint="eastAsia"/>
+          <w:szCs w:val="24"/>
+        </w:rPr>
+        <w:t xml:space="preserve"> </w:t>
+      </w:r>
     </w:p>
     <w:p>
       <w:pPr>
@@ -12220,12 +12229,12 @@
       </w:r>
       <w:r>
         <w:rPr>
-          <w:rFonts w:ascii="標楷體" w:eastAsia="標楷體" w:hAnsi="標楷體" w:hint="eastAsia"/>
+          <w:rFonts w:ascii="標楷體" w:eastAsia="標楷體" w:hAnsi="標楷體"/>
           <w:noProof/>
           <w:szCs w:val="24"/>
         </w:rPr>
         <w:pict>
-          <v:shape id="_x0000_i1058" type="#_x0000_t75" style="width:346.5pt;height:231.75pt">
+          <v:shape id="_x0000_i1027" type="#_x0000_t75" style="width:346.5pt;height:231.75pt">
             <v:imagedata r:id="rId25" o:title="3-1-3-2 JSON格式翻譯檔"/>
           </v:shape>
         </w:pict>
@@ -12320,7 +12329,7 @@
         </w:rPr>
         <w:lastRenderedPageBreak/>
         <w:pict>
-          <v:shape id="_x0000_i1059" type="#_x0000_t75" style="width:324.75pt;height:372.75pt">
+          <v:shape id="_x0000_i1028" type="#_x0000_t75" style="width:324.75pt;height:372.75pt">
             <v:imagedata r:id="rId26" o:title="3-1-3-3 翻譯路徑檔"/>
           </v:shape>
         </w:pict>
@@ -12404,7 +12413,7 @@
       <w:pPr>
         <w:widowControl/>
         <w:rPr>
-          <w:rFonts w:ascii="標楷體" w:eastAsia="標楷體" w:hAnsi="標楷體" w:hint="eastAsia"/>
+          <w:rFonts w:ascii="標楷體" w:eastAsia="標楷體" w:hAnsi="標楷體"/>
           <w:noProof/>
         </w:rPr>
       </w:pPr>
@@ -12431,7 +12440,7 @@
         <w:spacing w:line="360" w:lineRule="auto"/>
         <w:jc w:val="both"/>
         <w:rPr>
-          <w:rFonts w:asciiTheme="majorHAnsi" w:eastAsia="標楷體" w:hAnsiTheme="majorHAnsi" w:cstheme="majorBidi" w:hint="eastAsia"/>
+          <w:rFonts w:asciiTheme="majorHAnsi" w:eastAsia="標楷體" w:hAnsiTheme="majorHAnsi" w:cstheme="majorBidi"/>
           <w:b/>
           <w:bCs/>
           <w:sz w:val="40"/>
@@ -12449,8 +12458,8 @@
         </w:numPr>
         <w:ind w:left="0" w:firstLine="0"/>
       </w:pPr>
-      <w:bookmarkStart w:id="37" w:name="_Toc35872431"/>
-      <w:bookmarkStart w:id="38" w:name="_Toc73612508"/>
+      <w:bookmarkStart w:id="38" w:name="_Toc35872431"/>
+      <w:bookmarkStart w:id="39" w:name="_Toc73612508"/>
       <w:r>
         <w:rPr>
           <w:rFonts w:hint="eastAsia"/>
@@ -12469,8 +12478,8 @@
         </w:rPr>
         <w:t>研究方法與實作</w:t>
       </w:r>
-      <w:bookmarkEnd w:id="37"/>
       <w:bookmarkEnd w:id="38"/>
+      <w:bookmarkEnd w:id="39"/>
     </w:p>
     <w:p>
       <w:pPr>
@@ -12644,8 +12653,8 @@
           <w:szCs w:val="48"/>
         </w:rPr>
       </w:pPr>
-      <w:bookmarkStart w:id="39" w:name="_Toc35872432"/>
-      <w:bookmarkStart w:id="40" w:name="_Toc73612509"/>
+      <w:bookmarkStart w:id="40" w:name="_Toc35872432"/>
+      <w:bookmarkStart w:id="41" w:name="_Toc73612509"/>
       <w:r>
         <w:rPr>
           <w:rFonts w:ascii="Times New Roman" w:eastAsia="標楷體" w:hAnsi="Times New Roman" w:cstheme="majorBidi" w:hint="eastAsia"/>
@@ -12656,8 +12665,8 @@
         </w:rPr>
         <w:t>系統</w:t>
       </w:r>
-      <w:bookmarkEnd w:id="39"/>
       <w:bookmarkEnd w:id="40"/>
+      <w:bookmarkEnd w:id="41"/>
       <w:r>
         <w:rPr>
           <w:rFonts w:ascii="Times New Roman" w:eastAsia="標楷體" w:hAnsi="Times New Roman" w:cstheme="majorBidi" w:hint="eastAsia"/>
@@ -12985,17 +12994,17 @@
           <w:rFonts w:ascii="Times New Roman" w:eastAsia="標楷體" w:hAnsi="Times New Roman"/>
         </w:rPr>
       </w:pPr>
-      <w:bookmarkStart w:id="41" w:name="_Ref34990252"/>
-      <w:bookmarkStart w:id="42" w:name="_Toc35176391"/>
-      <w:bookmarkStart w:id="43" w:name="_Toc35176535"/>
-      <w:bookmarkStart w:id="44" w:name="_Toc35179202"/>
+      <w:bookmarkStart w:id="42" w:name="_Ref34990252"/>
+      <w:bookmarkStart w:id="43" w:name="_Toc35176391"/>
+      <w:bookmarkStart w:id="44" w:name="_Toc35176535"/>
+      <w:bookmarkStart w:id="45" w:name="_Toc35179202"/>
       <w:r>
         <w:rPr>
           <w:rFonts w:ascii="Times New Roman" w:eastAsia="標楷體" w:hAnsi="Times New Roman"/>
         </w:rPr>
         <w:lastRenderedPageBreak/>
         <w:pict>
-          <v:shape id="_x0000_i1025" type="#_x0000_t75" style="width:517.5pt;height:435.75pt">
+          <v:shape id="_x0000_i1029" type="#_x0000_t75" style="width:517.5pt;height:435.75pt">
             <v:imagedata r:id="rId27" o:title="i18n class diagram-i18n class diagram"/>
           </v:shape>
         </w:pict>
@@ -13010,8 +13019,8 @@
           <w:rFonts w:ascii="Times New Roman" w:eastAsia="標楷體" w:hAnsi="Times New Roman"/>
         </w:rPr>
       </w:pPr>
-      <w:bookmarkStart w:id="45" w:name="_Ref39160126"/>
-      <w:bookmarkStart w:id="46" w:name="_Toc42761898"/>
+      <w:bookmarkStart w:id="46" w:name="_Ref39160126"/>
+      <w:bookmarkStart w:id="47" w:name="_Toc42761898"/>
       <w:r>
         <w:rPr>
           <w:rFonts w:ascii="Times New Roman" w:eastAsia="標楷體" w:hAnsi="Times New Roman" w:hint="eastAsia"/>
@@ -13158,13 +13167,13 @@
         </w:rPr>
         <w:t>系統類別圖</w:t>
       </w:r>
-      <w:bookmarkEnd w:id="45"/>
       <w:bookmarkEnd w:id="46"/>
-    </w:p>
-    <w:bookmarkEnd w:id="41"/>
+      <w:bookmarkEnd w:id="47"/>
+    </w:p>
     <w:bookmarkEnd w:id="42"/>
     <w:bookmarkEnd w:id="43"/>
     <w:bookmarkEnd w:id="44"/>
+    <w:bookmarkEnd w:id="45"/>
     <w:p>
       <w:pPr>
         <w:widowControl/>
@@ -13450,7 +13459,7 @@
         <w:widowControl/>
         <w:spacing w:line="360" w:lineRule="auto"/>
         <w:rPr>
-          <w:rFonts w:ascii="Times New Roman" w:eastAsia="標楷體" w:hAnsi="Times New Roman" w:hint="eastAsia"/>
+          <w:rFonts w:ascii="Times New Roman" w:eastAsia="標楷體" w:hAnsi="Times New Roman"/>
         </w:rPr>
       </w:pPr>
     </w:p>
@@ -14213,7 +14222,7 @@
           <w:szCs w:val="48"/>
         </w:rPr>
       </w:pPr>
-      <w:bookmarkStart w:id="47" w:name="_Toc73612513"/>
+      <w:bookmarkStart w:id="48" w:name="_Toc73612513"/>
       <w:r>
         <w:rPr>
           <w:rFonts w:ascii="Times New Roman" w:eastAsia="標楷體" w:hAnsi="Times New Roman" w:cstheme="majorBidi" w:hint="eastAsia"/>
@@ -14244,7 +14253,7 @@
         </w:rPr>
         <w:t>代理關鍵字使其完整支援原生關鍵字</w:t>
       </w:r>
-      <w:bookmarkEnd w:id="47"/>
+      <w:bookmarkEnd w:id="48"/>
     </w:p>
     <w:p>
       <w:pPr>
@@ -16105,7 +16114,7 @@
           <w:rFonts w:ascii="Times New Roman" w:eastAsia="標楷體" w:hAnsi="Times New Roman"/>
         </w:rPr>
         <w:pict>
-          <v:shape id="_x0000_i1063" type="#_x0000_t75" style="width:372pt;height:636.75pt">
+          <v:shape id="_x0000_i1030" type="#_x0000_t75" style="width:372pt;height:636.75pt">
             <v:imagedata r:id="rId28" o:title="i18n flow chart-FindElementsProxy"/>
           </v:shape>
         </w:pict>
@@ -17509,7 +17518,7 @@
           <w:szCs w:val="48"/>
         </w:rPr>
       </w:pPr>
-      <w:bookmarkStart w:id="48" w:name="_Toc73612514"/>
+      <w:bookmarkStart w:id="49" w:name="_Toc73612514"/>
       <w:r>
         <w:rPr>
           <w:rFonts w:ascii="Times New Roman" w:eastAsia="標楷體" w:hAnsi="Times New Roman" w:cstheme="majorBidi" w:hint="eastAsia"/>
@@ -17580,7 +17589,7 @@
         </w:rPr>
         <w:t>屬性</w:t>
       </w:r>
-      <w:bookmarkEnd w:id="48"/>
+      <w:bookmarkEnd w:id="49"/>
     </w:p>
     <w:p>
       <w:pPr>
@@ -19574,7 +19583,7 @@
           <w:szCs w:val="48"/>
         </w:rPr>
       </w:pPr>
-      <w:bookmarkStart w:id="49" w:name="_Toc73612515"/>
+      <w:bookmarkStart w:id="50" w:name="_Toc73612515"/>
       <w:r>
         <w:rPr>
           <w:rFonts w:ascii="Times New Roman" w:eastAsia="標楷體" w:hAnsi="Times New Roman" w:cstheme="majorBidi" w:hint="eastAsia"/>
@@ -19607,7 +19616,7 @@
         </w:rPr>
         <w:t>問題</w:t>
       </w:r>
-      <w:bookmarkEnd w:id="49"/>
+      <w:bookmarkEnd w:id="50"/>
     </w:p>
     <w:p>
       <w:pPr>
@@ -20135,7 +20144,7 @@
         <w:widowControl/>
         <w:spacing w:line="360" w:lineRule="auto"/>
         <w:rPr>
-          <w:rFonts w:ascii="Times New Roman" w:eastAsia="標楷體" w:hAnsi="Times New Roman" w:hint="eastAsia"/>
+          <w:rFonts w:ascii="Times New Roman" w:eastAsia="標楷體" w:hAnsi="Times New Roman"/>
         </w:rPr>
       </w:pPr>
       <w:r>
@@ -20736,21 +20745,7 @@
         <w:rPr>
           <w:rFonts w:ascii="Times New Roman" w:eastAsia="標楷體" w:hAnsi="Times New Roman" w:hint="eastAsia"/>
         </w:rPr>
-        <w:t>，本論文將其設計成兩</w:t>
-      </w:r>
-      <w:proofErr w:type="gramStart"/>
-      <w:r>
-        <w:rPr>
-          <w:rFonts w:ascii="Times New Roman" w:eastAsia="標楷體" w:hAnsi="Times New Roman" w:hint="eastAsia"/>
-        </w:rPr>
-        <w:t>個</w:t>
-      </w:r>
-      <w:proofErr w:type="gramEnd"/>
-      <w:r>
-        <w:rPr>
-          <w:rFonts w:ascii="Times New Roman" w:eastAsia="標楷體" w:hAnsi="Times New Roman" w:hint="eastAsia"/>
-        </w:rPr>
-        <w:t>區塊，</w:t>
+        <w:t>，本論文將其設計成兩個區塊，</w:t>
       </w:r>
       <w:proofErr w:type="gramStart"/>
       <w:r>
@@ -20944,7 +20939,7 @@
           <w:rFonts w:ascii="Times New Roman" w:eastAsia="標楷體" w:hAnsi="Times New Roman"/>
         </w:rPr>
         <w:pict>
-          <v:shape id="_x0000_i1028" type="#_x0000_t75" style="width:492pt;height:83.25pt">
+          <v:shape id="_x0000_i1031" type="#_x0000_t75" style="width:492pt;height:83.25pt">
             <v:imagedata r:id="rId30" o:title="3-4-1一詞多譯UI介面設計"/>
           </v:shape>
         </w:pict>
@@ -21071,21 +21066,7 @@
         <w:rPr>
           <w:rFonts w:ascii="Times New Roman" w:eastAsia="標楷體" w:hAnsi="Times New Roman" w:hint="eastAsia"/>
         </w:rPr>
-        <w:t>，本論文同樣將其設計成兩</w:t>
-      </w:r>
-      <w:proofErr w:type="gramStart"/>
-      <w:r>
-        <w:rPr>
-          <w:rFonts w:ascii="Times New Roman" w:eastAsia="標楷體" w:hAnsi="Times New Roman" w:hint="eastAsia"/>
-        </w:rPr>
-        <w:t>個</w:t>
-      </w:r>
-      <w:proofErr w:type="gramEnd"/>
-      <w:r>
-        <w:rPr>
-          <w:rFonts w:ascii="Times New Roman" w:eastAsia="標楷體" w:hAnsi="Times New Roman" w:hint="eastAsia"/>
-        </w:rPr>
-        <w:t>區塊，</w:t>
+        <w:t>，本論文同樣將其設計成兩個區塊，</w:t>
       </w:r>
       <w:proofErr w:type="gramStart"/>
       <w:r>
@@ -21189,7 +21170,7 @@
           <w:noProof/>
         </w:rPr>
         <w:pict>
-          <v:shape id="_x0000_i1029" type="#_x0000_t75" style="width:246pt;height:122.25pt">
+          <v:shape id="_x0000_i1032" type="#_x0000_t75" style="width:246pt;height:122.25pt">
             <v:imagedata r:id="rId31" o:title="3-4-2 翻譯紀錄介面設計"/>
           </v:shape>
         </w:pict>
@@ -22792,7 +22773,7 @@
           <w:szCs w:val="48"/>
         </w:rPr>
       </w:pPr>
-      <w:bookmarkStart w:id="50" w:name="_Toc73612516"/>
+      <w:bookmarkStart w:id="51" w:name="_Toc73612516"/>
       <w:r>
         <w:rPr>
           <w:rFonts w:ascii="Times New Roman" w:eastAsia="標楷體" w:hAnsi="Times New Roman" w:cstheme="majorBidi" w:hint="eastAsia"/>
@@ -22873,7 +22854,7 @@
         </w:rPr>
         <w:t>模組</w:t>
       </w:r>
-      <w:bookmarkEnd w:id="50"/>
+      <w:bookmarkEnd w:id="51"/>
     </w:p>
     <w:p>
       <w:pPr>
@@ -23965,7 +23946,7 @@
           <w:rFonts w:ascii="Times New Roman" w:eastAsia="標楷體" w:hAnsi="Times New Roman"/>
         </w:rPr>
         <w:pict>
-          <v:shape id="_x0000_i1068" type="#_x0000_t75" style="width:293.25pt;height:110.25pt">
+          <v:shape id="_x0000_i1033" type="#_x0000_t75" style="width:293.25pt;height:110.25pt">
             <v:imagedata r:id="rId33" o:title="3-5-8 安裝RF-AWT-i18n指令"/>
           </v:shape>
         </w:pict>
@@ -24065,9 +24046,9 @@
         </w:numPr>
         <w:ind w:left="0" w:firstLine="0"/>
       </w:pPr>
-      <w:bookmarkStart w:id="51" w:name="_Ref35355539"/>
-      <w:bookmarkStart w:id="52" w:name="_Toc35872444"/>
-      <w:bookmarkStart w:id="53" w:name="_Toc73612517"/>
+      <w:bookmarkStart w:id="52" w:name="_Ref35355539"/>
+      <w:bookmarkStart w:id="53" w:name="_Toc35872444"/>
+      <w:bookmarkStart w:id="54" w:name="_Toc73612517"/>
       <w:r>
         <w:rPr>
           <w:rFonts w:hint="eastAsia"/>
@@ -24087,9 +24068,9 @@
         </w:rPr>
         <w:t>測試案例分析</w:t>
       </w:r>
-      <w:bookmarkEnd w:id="51"/>
       <w:bookmarkEnd w:id="52"/>
       <w:bookmarkEnd w:id="53"/>
+      <w:bookmarkEnd w:id="54"/>
     </w:p>
     <w:p>
       <w:pPr>
@@ -24332,7 +24313,7 @@
           <w:szCs w:val="48"/>
         </w:rPr>
       </w:pPr>
-      <w:bookmarkStart w:id="54" w:name="_Toc73612518"/>
+      <w:bookmarkStart w:id="55" w:name="_Toc73612518"/>
       <w:r>
         <w:rPr>
           <w:rFonts w:ascii="Times New Roman" w:eastAsia="標楷體" w:hAnsi="Times New Roman" w:cstheme="majorBidi" w:hint="eastAsia"/>
@@ -24363,7 +24344,7 @@
         </w:rPr>
         <w:t>之代理關鍵字的單元測試</w:t>
       </w:r>
-      <w:bookmarkEnd w:id="54"/>
+      <w:bookmarkEnd w:id="55"/>
     </w:p>
     <w:p>
       <w:pPr>
@@ -24727,7 +24708,7 @@
           <w:szCs w:val="48"/>
         </w:rPr>
       </w:pPr>
-      <w:bookmarkStart w:id="55" w:name="_Toc73612519"/>
+      <w:bookmarkStart w:id="56" w:name="_Toc73612519"/>
       <w:r>
         <w:rPr>
           <w:rFonts w:ascii="Times New Roman" w:eastAsia="標楷體" w:hAnsi="Times New Roman" w:cstheme="majorBidi" w:hint="eastAsia"/>
@@ -24768,7 +24749,7 @@
         </w:rPr>
         <w:t>hould Be Present</w:t>
       </w:r>
-      <w:bookmarkEnd w:id="55"/>
+      <w:bookmarkEnd w:id="56"/>
     </w:p>
     <w:p>
       <w:pPr>
@@ -25422,7 +25403,7 @@
           <w:szCs w:val="48"/>
         </w:rPr>
       </w:pPr>
-      <w:bookmarkStart w:id="56" w:name="_Toc73612520"/>
+      <w:bookmarkStart w:id="57" w:name="_Toc73612520"/>
       <w:r>
         <w:rPr>
           <w:rFonts w:ascii="Times New Roman" w:eastAsia="標楷體" w:hAnsi="Times New Roman" w:cstheme="majorBidi" w:hint="eastAsia"/>
@@ -25495,7 +25476,7 @@
         </w:rPr>
         <w:t xml:space="preserve"> List</w:t>
       </w:r>
-      <w:bookmarkEnd w:id="56"/>
+      <w:bookmarkEnd w:id="57"/>
     </w:p>
     <w:p>
       <w:pPr>
@@ -26223,7 +26204,7 @@
           <w:szCs w:val="48"/>
         </w:rPr>
       </w:pPr>
-      <w:bookmarkStart w:id="57" w:name="_Toc73612521"/>
+      <w:bookmarkStart w:id="58" w:name="_Toc73612521"/>
       <w:r>
         <w:rPr>
           <w:rFonts w:ascii="Times New Roman" w:eastAsia="標楷體" w:hAnsi="Times New Roman" w:cstheme="majorBidi" w:hint="eastAsia"/>
@@ -26274,7 +26255,7 @@
         </w:rPr>
         <w:t>ctionaries Should Be Equal</w:t>
       </w:r>
-      <w:bookmarkEnd w:id="57"/>
+      <w:bookmarkEnd w:id="58"/>
     </w:p>
     <w:p>
       <w:pPr>
@@ -27072,7 +27053,7 @@
           <w:szCs w:val="48"/>
         </w:rPr>
       </w:pPr>
-      <w:bookmarkStart w:id="58" w:name="_Toc73612522"/>
+      <w:bookmarkStart w:id="59" w:name="_Toc73612522"/>
       <w:r>
         <w:rPr>
           <w:rFonts w:ascii="Times New Roman" w:eastAsia="標楷體" w:hAnsi="Times New Roman" w:cstheme="majorBidi" w:hint="eastAsia"/>
@@ -27145,7 +27126,7 @@
         </w:rPr>
         <w:t>st By Label</w:t>
       </w:r>
-      <w:bookmarkEnd w:id="58"/>
+      <w:bookmarkEnd w:id="59"/>
     </w:p>
     <w:p>
       <w:pPr>
@@ -27752,7 +27733,7 @@
         </w:rPr>
         <w:lastRenderedPageBreak/>
         <w:pict>
-          <v:shape id="_x0000_i1031" type="#_x0000_t75" style="width:335.25pt;height:208.5pt">
+          <v:shape id="_x0000_i1034" type="#_x0000_t75" style="width:335.25pt;height:208.5pt">
             <v:imagedata r:id="rId36" o:title="4-1-7 Select from list by label要驗證的網頁元件"/>
           </v:shape>
         </w:pict>
@@ -27825,7 +27806,7 @@
           <w:szCs w:val="48"/>
         </w:rPr>
       </w:pPr>
-      <w:bookmarkStart w:id="59" w:name="_Toc73612523"/>
+      <w:bookmarkStart w:id="60" w:name="_Toc73612523"/>
       <w:r>
         <w:rPr>
           <w:rFonts w:ascii="Times New Roman" w:eastAsia="標楷體" w:hAnsi="Times New Roman" w:cstheme="majorBidi" w:hint="eastAsia"/>
@@ -27896,7 +27877,7 @@
         </w:rPr>
         <w:t>ntain Element</w:t>
       </w:r>
-      <w:bookmarkEnd w:id="59"/>
+      <w:bookmarkEnd w:id="60"/>
     </w:p>
     <w:p>
       <w:pPr>
@@ -28474,7 +28455,7 @@
         </w:rPr>
         <w:lastRenderedPageBreak/>
         <w:pict>
-          <v:shape id="_x0000_i1032" type="#_x0000_t75" style="width:469.5pt;height:264pt">
+          <v:shape id="_x0000_i1035" type="#_x0000_t75" style="width:469.5pt;height:264pt">
             <v:imagedata r:id="rId37" o:title="4-1-8 Page should contain element要驗證的網頁元件"/>
           </v:shape>
         </w:pict>
@@ -28563,7 +28544,7 @@
           <w:szCs w:val="48"/>
         </w:rPr>
       </w:pPr>
-      <w:bookmarkStart w:id="60" w:name="_Toc73612524"/>
+      <w:bookmarkStart w:id="61" w:name="_Toc73612524"/>
       <w:r>
         <w:rPr>
           <w:rFonts w:ascii="Times New Roman" w:eastAsia="標楷體" w:hAnsi="Times New Roman" w:cstheme="majorBidi" w:hint="eastAsia"/>
@@ -28644,7 +28625,7 @@
         </w:rPr>
         <w:t>ould Contain</w:t>
       </w:r>
-      <w:bookmarkEnd w:id="60"/>
+      <w:bookmarkEnd w:id="61"/>
     </w:p>
     <w:p>
       <w:pPr>
@@ -29191,7 +29172,7 @@
         </w:rPr>
         <w:lastRenderedPageBreak/>
         <w:pict>
-          <v:shape id="_x0000_i1033" type="#_x0000_t75" style="width:468pt;height:224.25pt">
+          <v:shape id="_x0000_i1036" type="#_x0000_t75" style="width:468pt;height:224.25pt">
             <v:imagedata r:id="rId38" o:title="4-1-13 Table should contain要驗證的網頁元件"/>
           </v:shape>
         </w:pict>
@@ -29319,7 +29300,7 @@
           <w:szCs w:val="48"/>
         </w:rPr>
       </w:pPr>
-      <w:bookmarkStart w:id="61" w:name="_Toc73612525"/>
+      <w:bookmarkStart w:id="62" w:name="_Toc73612525"/>
       <w:r>
         <w:rPr>
           <w:rFonts w:ascii="Times New Roman" w:eastAsia="標楷體" w:hAnsi="Times New Roman" w:cstheme="majorBidi" w:hint="eastAsia"/>
@@ -29331,7 +29312,7 @@
         <w:lastRenderedPageBreak/>
         <w:t>改善翻譯邏輯後的驗收測試示例</w:t>
       </w:r>
-      <w:bookmarkEnd w:id="61"/>
+      <w:bookmarkEnd w:id="62"/>
     </w:p>
     <w:p>
       <w:pPr>
@@ -29484,7 +29465,7 @@
           <w:rFonts w:ascii="Times New Roman" w:eastAsia="標楷體" w:hAnsi="Times New Roman"/>
         </w:rPr>
         <w:pict>
-          <v:shape id="_x0000_i1034" type="#_x0000_t75" style="width:487.5pt;height:135.75pt">
+          <v:shape id="_x0000_i1037" type="#_x0000_t75" style="width:487.5pt;height:135.75pt">
             <v:imagedata r:id="rId39" o:title="4-2-1 含有@placeholder的測試腳本"/>
           </v:shape>
         </w:pict>
@@ -29570,7 +29551,7 @@
           <w:rFonts w:ascii="Times New Roman" w:eastAsia="標楷體" w:hAnsi="Times New Roman"/>
         </w:rPr>
         <w:pict>
-          <v:shape id="_x0000_i1035" type="#_x0000_t75" style="width:462.75pt;height:319.5pt">
+          <v:shape id="_x0000_i1038" type="#_x0000_t75" style="width:462.75pt;height:319.5pt">
             <v:imagedata r:id="rId40" o:title="4-2-2 畫面上@placeholder的實際文字"/>
           </v:shape>
         </w:pict>
@@ -29668,7 +29649,7 @@
         </w:rPr>
         <w:lastRenderedPageBreak/>
         <w:pict>
-          <v:shape id="_x0000_i1036" type="#_x0000_t75" style="width:318.75pt;height:246.75pt">
+          <v:shape id="_x0000_i1039" type="#_x0000_t75" style="width:318.75pt;height:246.75pt">
             <v:imagedata r:id="rId41" o:title="4-2-3 @placeholder運行在第一版i18n"/>
           </v:shape>
         </w:pict>
@@ -29777,7 +29758,7 @@
           <w:rFonts w:ascii="Times New Roman" w:eastAsia="標楷體" w:hAnsi="Times New Roman"/>
         </w:rPr>
         <w:pict>
-          <v:shape id="_x0000_i1037" type="#_x0000_t75" style="width:341.25pt;height:328.5pt">
+          <v:shape id="_x0000_i1040" type="#_x0000_t75" style="width:341.25pt;height:328.5pt">
             <v:imagedata r:id="rId42" o:title="4-2-4 @placeholder運行在當前i18n版本"/>
           </v:shape>
         </w:pict>
@@ -30128,7 +30109,7 @@
           <w:szCs w:val="48"/>
         </w:rPr>
       </w:pPr>
-      <w:bookmarkStart w:id="62" w:name="_Toc73612526"/>
+      <w:bookmarkStart w:id="63" w:name="_Toc73612526"/>
       <w:proofErr w:type="gramStart"/>
       <w:r>
         <w:rPr>
@@ -30181,7 +30162,7 @@
         </w:rPr>
         <w:t>者介面</w:t>
       </w:r>
-      <w:bookmarkEnd w:id="62"/>
+      <w:bookmarkEnd w:id="63"/>
     </w:p>
     <w:p>
       <w:pPr>
@@ -30482,7 +30463,7 @@
           <w:rFonts w:ascii="Times New Roman" w:eastAsia="標楷體" w:hAnsi="Times New Roman"/>
         </w:rPr>
         <w:pict>
-          <v:shape id="_x0000_i1038" type="#_x0000_t75" style="width:355.5pt;height:57.75pt">
+          <v:shape id="_x0000_i1041" type="#_x0000_t75" style="width:355.5pt;height:57.75pt">
             <v:imagedata r:id="rId43" o:title="4-3-1 Test should be equal測試腳本"/>
           </v:shape>
         </w:pict>
@@ -30580,7 +30561,7 @@
           <w:rFonts w:ascii="Times New Roman" w:eastAsia="標楷體" w:hAnsi="Times New Roman"/>
         </w:rPr>
         <w:pict>
-          <v:shape id="_x0000_i1039" type="#_x0000_t75" style="width:453.75pt;height:107.25pt">
+          <v:shape id="_x0000_i1042" type="#_x0000_t75" style="width:453.75pt;height:107.25pt">
             <v:imagedata r:id="rId44" o:title="4-3-2 測試通過且有一詞多譯時，UI會跳出"/>
           </v:shape>
         </w:pict>
@@ -30808,7 +30789,7 @@
           <w:rFonts w:ascii="Times New Roman" w:eastAsia="標楷體" w:hAnsi="Times New Roman"/>
         </w:rPr>
         <w:pict>
-          <v:shape id="_x0000_i1040" type="#_x0000_t75" style="width:390pt;height:75pt">
+          <v:shape id="_x0000_i1043" type="#_x0000_t75" style="width:390pt;height:75pt">
             <v:imagedata r:id="rId45" o:title="4-3-3 選擇翻譯後，清空選項"/>
           </v:shape>
         </w:pict>
@@ -31118,7 +31099,7 @@
           <w:rFonts w:ascii="Times New Roman" w:eastAsia="標楷體" w:hAnsi="Times New Roman"/>
         </w:rPr>
         <w:pict>
-          <v:shape id="_x0000_i1041" type="#_x0000_t75" style="width:273pt;height:117.75pt">
+          <v:shape id="_x0000_i1044" type="#_x0000_t75" style="width:273pt;height:117.75pt">
             <v:imagedata r:id="rId46" o:title="4-3-4 介面上記錄著使用者翻譯選擇"/>
           </v:shape>
         </w:pict>
@@ -31191,7 +31172,7 @@
           <w:rFonts w:ascii="Times New Roman" w:eastAsia="標楷體" w:hAnsi="Times New Roman"/>
         </w:rPr>
         <w:pict>
-          <v:shape id="_x0000_i1042" type="#_x0000_t75" style="width:273pt;height:90pt">
+          <v:shape id="_x0000_i1045" type="#_x0000_t75" style="width:273pt;height:90pt">
             <v:imagedata r:id="rId47" o:title="4-3-5 將選擇的翻譯清除後，再次打開翻譯紀錄介面"/>
           </v:shape>
         </w:pict>
@@ -31472,7 +31453,7 @@
     <w:p>
       <w:r>
         <w:pict>
-          <v:shape id="_x0000_i1043" type="#_x0000_t75" style="width:496.5pt;height:231.75pt">
+          <v:shape id="_x0000_i1046" type="#_x0000_t75" style="width:496.5pt;height:231.75pt">
             <v:imagedata r:id="rId48" o:title="4-3-6 測試腳本fail，不跳UI"/>
           </v:shape>
         </w:pict>
@@ -31488,7 +31469,7 @@
           <w:rFonts w:ascii="Times New Roman" w:eastAsia="標楷體" w:hAnsi="Times New Roman"/>
         </w:rPr>
       </w:pPr>
-      <w:bookmarkStart w:id="63" w:name="_Toc35872448"/>
+      <w:bookmarkStart w:id="64" w:name="_Toc35872448"/>
       <w:r>
         <w:rPr>
           <w:rFonts w:ascii="Times New Roman" w:eastAsia="標楷體" w:hAnsi="Times New Roman" w:hint="eastAsia"/>
@@ -31850,7 +31831,7 @@
       <w:r>
         <w:lastRenderedPageBreak/>
         <w:pict>
-          <v:shape id="_x0000_i1044" type="#_x0000_t75" style="width:390.75pt;height:125.25pt">
+          <v:shape id="_x0000_i1047" type="#_x0000_t75" style="width:390.75pt;height:125.25pt">
             <v:imagedata r:id="rId49" o:title="4-3-7 測試腳本pass且沒一詞多譯，不跳UI"/>
           </v:shape>
         </w:pict>
@@ -31965,8 +31946,8 @@
           <w:szCs w:val="48"/>
         </w:rPr>
       </w:pPr>
-      <w:bookmarkStart w:id="64" w:name="_Toc73612527"/>
-      <w:bookmarkEnd w:id="63"/>
+      <w:bookmarkStart w:id="65" w:name="_Toc73612527"/>
+      <w:bookmarkEnd w:id="64"/>
       <w:r>
         <w:rPr>
           <w:rFonts w:ascii="Times New Roman" w:eastAsia="標楷體" w:hAnsi="Times New Roman" w:cstheme="majorBidi" w:hint="eastAsia"/>
@@ -32017,7 +31998,7 @@
         </w:rPr>
         <w:t>代理關鍵字的測試腳本</w:t>
       </w:r>
-      <w:bookmarkEnd w:id="64"/>
+      <w:bookmarkEnd w:id="65"/>
     </w:p>
     <w:p>
       <w:pPr>
@@ -32350,7 +32331,7 @@
           <w:rFonts w:ascii="Times New Roman" w:eastAsia="標楷體" w:hAnsi="Times New Roman"/>
         </w:rPr>
         <w:pict>
-          <v:shape id="_x0000_i1045" type="#_x0000_t75" style="width:499.5pt;height:231.75pt">
+          <v:shape id="_x0000_i1048" type="#_x0000_t75" style="width:499.5pt;height:231.75pt">
             <v:imagedata r:id="rId50" o:title="4-4-1 test multiple user behaviors測試腳本"/>
           </v:shape>
         </w:pict>
@@ -32622,7 +32603,6 @@
         </w:rPr>
         <w:t>種</w:t>
       </w:r>
-      <w:bookmarkStart w:id="65" w:name="_GoBack"/>
       <w:r>
         <w:rPr>
           <w:rFonts w:ascii="Times New Roman" w:eastAsia="標楷體" w:hAnsi="Times New Roman"/>
@@ -32647,7 +32627,6 @@
         </w:rPr>
         <w:t>’</w:t>
       </w:r>
-      <w:bookmarkEnd w:id="65"/>
       <w:r>
         <w:rPr>
           <w:rFonts w:ascii="Times New Roman" w:eastAsia="標楷體" w:hAnsi="Times New Roman" w:hint="eastAsia"/>
@@ -32711,7 +32690,7 @@
           <w:rFonts w:ascii="Times New Roman" w:eastAsia="標楷體" w:hAnsi="Times New Roman"/>
         </w:rPr>
         <w:pict>
-          <v:shape id="_x0000_i1046" type="#_x0000_t75" style="width:474.75pt;height:342pt">
+          <v:shape id="_x0000_i1049" type="#_x0000_t75" style="width:474.75pt;height:342pt">
             <v:imagedata r:id="rId51" o:title="4-4-2 test multiple user behaviors測試腳本1st run"/>
           </v:shape>
         </w:pict>
@@ -32872,7 +32851,7 @@
         </w:rPr>
         <w:lastRenderedPageBreak/>
         <w:pict>
-          <v:shape id="_x0000_i1047" type="#_x0000_t75" style="width:353.25pt;height:66pt">
+          <v:shape id="_x0000_i1050" type="#_x0000_t75" style="width:353.25pt;height:66pt">
             <v:imagedata r:id="rId52" o:title="4-4-3 test multiple user behaviors測試腳本2nd run"/>
           </v:shape>
         </w:pict>
@@ -34069,7 +34048,7 @@
           <w:noProof/>
         </w:rPr>
         <w:pict>
-          <v:shape id="_x0000_i1066" type="#_x0000_t75" style="width:453.75pt;height:2in">
+          <v:shape id="_x0000_i1051" type="#_x0000_t75" style="width:453.75pt;height:2in">
             <v:imagedata r:id="rId54" o:title="5-1-2 dictionary should contain item測試腳本與其原生實作"/>
           </v:shape>
         </w:pict>
@@ -34240,6 +34219,7 @@
         <w:rPr>
           <w:rFonts w:ascii="Times New Roman" w:eastAsia="標楷體" w:hAnsi="Times New Roman" w:hint="eastAsia"/>
         </w:rPr>
+        <w:lastRenderedPageBreak/>
         <w:t>圖</w:t>
       </w:r>
       <w:r>
@@ -36171,6 +36151,7 @@
         <w:docPartUnique/>
       </w:docPartObj>
     </w:sdtPr>
+    <w:sdtEndPr/>
     <w:sdtContent>
       <w:p>
         <w:pPr>
@@ -36192,7 +36173,7 @@
             <w:noProof/>
             <w:lang w:val="zh-TW"/>
           </w:rPr>
-          <w:t>42</w:t>
+          <w:t>10</w:t>
         </w:r>
         <w:r>
           <w:fldChar w:fldCharType="end"/>
@@ -40827,6 +40808,7 @@
   <w:style w:type="character" w:default="1" w:styleId="a0">
     <w:name w:val="Default Paragraph Font"/>
     <w:uiPriority w:val="1"/>
+    <w:semiHidden/>
     <w:unhideWhenUsed/>
   </w:style>
   <w:style w:type="table" w:default="1" w:styleId="a1">
@@ -41831,7 +41813,7 @@
 </file>
 
 <file path=customXml/itemProps1.xml><?xml version="1.0" encoding="utf-8"?>
-<ds:datastoreItem xmlns:ds="http://schemas.openxmlformats.org/officeDocument/2006/customXml" ds:itemID="{DCA1D447-3965-4AAB-8B87-240694B701D9}">
+<ds:datastoreItem xmlns:ds="http://schemas.openxmlformats.org/officeDocument/2006/customXml" ds:itemID="{2AB9CB53-1336-44ED-8CC8-1B0DE5BAAEDB}">
   <ds:schemaRefs>
     <ds:schemaRef ds:uri="http://schemas.openxmlformats.org/officeDocument/2006/bibliography"/>
   </ds:schemaRefs>

--- a/論文/論文.docx
+++ b/論文/論文.docx
@@ -562,8 +562,6 @@
         </w:rPr>
         <w:tab/>
       </w:r>
-      <w:bookmarkStart w:id="0" w:name="_GoBack"/>
-      <w:bookmarkEnd w:id="0"/>
     </w:p>
     <w:p>
       <w:pPr>
@@ -1486,7 +1484,7 @@
         </w:rPr>
         <w:t>月</w:t>
       </w:r>
-      <w:bookmarkStart w:id="1" w:name="_Toc14274828"/>
+      <w:bookmarkStart w:id="0" w:name="_Toc14274828"/>
     </w:p>
     <w:p>
       <w:pPr>
@@ -1506,8 +1504,8 @@
           <w:szCs w:val="52"/>
         </w:rPr>
       </w:pPr>
-      <w:bookmarkStart w:id="2" w:name="_Toc35872417"/>
-      <w:bookmarkStart w:id="3" w:name="_Toc73612491"/>
+      <w:bookmarkStart w:id="1" w:name="_Toc35872417"/>
+      <w:bookmarkStart w:id="2" w:name="_Toc73612491"/>
       <w:r>
         <w:rPr>
           <w:rFonts w:ascii="Times New Roman" w:eastAsia="標楷體" w:hAnsi="Times New Roman" w:cstheme="majorBidi" w:hint="eastAsia"/>
@@ -1520,9 +1518,9 @@
         <w:lastRenderedPageBreak/>
         <w:t>摘要</w:t>
       </w:r>
+      <w:bookmarkEnd w:id="0"/>
       <w:bookmarkEnd w:id="1"/>
       <w:bookmarkEnd w:id="2"/>
-      <w:bookmarkEnd w:id="3"/>
     </w:p>
     <w:p>
       <w:pPr>
@@ -2373,9 +2371,9 @@
           <w:szCs w:val="52"/>
         </w:rPr>
       </w:pPr>
-      <w:bookmarkStart w:id="4" w:name="_Toc9952776"/>
-      <w:bookmarkStart w:id="5" w:name="_Toc35872418"/>
-      <w:bookmarkStart w:id="6" w:name="_Toc73612492"/>
+      <w:bookmarkStart w:id="3" w:name="_Toc9952776"/>
+      <w:bookmarkStart w:id="4" w:name="_Toc35872418"/>
+      <w:bookmarkStart w:id="5" w:name="_Toc73612492"/>
       <w:r>
         <w:rPr>
           <w:rFonts w:ascii="Times New Roman" w:eastAsia="標楷體" w:hAnsi="Times New Roman" w:cstheme="majorBidi"/>
@@ -2388,9 +2386,9 @@
         <w:lastRenderedPageBreak/>
         <w:t>ABSTRACT</w:t>
       </w:r>
+      <w:bookmarkEnd w:id="3"/>
       <w:bookmarkEnd w:id="4"/>
       <w:bookmarkEnd w:id="5"/>
-      <w:bookmarkEnd w:id="6"/>
     </w:p>
     <w:p>
       <w:pPr>
@@ -3578,8 +3576,8 @@
           <w:szCs w:val="52"/>
         </w:rPr>
       </w:pPr>
-      <w:bookmarkStart w:id="7" w:name="_Toc35872419"/>
-      <w:bookmarkStart w:id="8" w:name="_Toc73612493"/>
+      <w:bookmarkStart w:id="6" w:name="_Toc35872419"/>
+      <w:bookmarkStart w:id="7" w:name="_Toc73612493"/>
       <w:proofErr w:type="gramStart"/>
       <w:r>
         <w:rPr>
@@ -3616,8 +3614,8 @@
         </w:rPr>
         <w:t>謝</w:t>
       </w:r>
+      <w:bookmarkEnd w:id="6"/>
       <w:bookmarkEnd w:id="7"/>
-      <w:bookmarkEnd w:id="8"/>
     </w:p>
     <w:p>
       <w:pPr>
@@ -3967,9 +3965,9 @@
           <w:szCs w:val="52"/>
         </w:rPr>
       </w:pPr>
-      <w:bookmarkStart w:id="9" w:name="_Toc14274829"/>
-      <w:bookmarkStart w:id="10" w:name="_Toc35872420"/>
-      <w:bookmarkStart w:id="11" w:name="_Toc73612494"/>
+      <w:bookmarkStart w:id="8" w:name="_Toc14274829"/>
+      <w:bookmarkStart w:id="9" w:name="_Toc35872420"/>
+      <w:bookmarkStart w:id="10" w:name="_Toc73612494"/>
       <w:r>
         <w:rPr>
           <w:rFonts w:ascii="Times New Roman" w:eastAsia="標楷體" w:hAnsi="Times New Roman" w:cstheme="majorBidi" w:hint="eastAsia"/>
@@ -4003,9 +4001,9 @@
         </w:rPr>
         <w:t>錄</w:t>
       </w:r>
+      <w:bookmarkEnd w:id="8"/>
       <w:bookmarkEnd w:id="9"/>
       <w:bookmarkEnd w:id="10"/>
-      <w:bookmarkEnd w:id="11"/>
     </w:p>
     <w:p>
       <w:pPr>
@@ -7493,7 +7491,7 @@
           <w:rFonts w:ascii="Times New Roman" w:eastAsia="標楷體" w:hAnsi="Times New Roman"/>
         </w:rPr>
       </w:pPr>
-      <w:bookmarkStart w:id="12" w:name="_Toc35872421"/>
+      <w:bookmarkStart w:id="11" w:name="_Toc35872421"/>
       <w:r>
         <w:rPr>
           <w:rFonts w:ascii="Times New Roman" w:eastAsia="標楷體" w:hAnsi="Times New Roman"/>
@@ -7519,7 +7517,7 @@
           <w:szCs w:val="52"/>
         </w:rPr>
       </w:pPr>
-      <w:bookmarkStart w:id="13" w:name="_Toc73612495"/>
+      <w:bookmarkStart w:id="12" w:name="_Toc73612495"/>
       <w:r>
         <w:rPr>
           <w:rFonts w:ascii="Times New Roman" w:eastAsia="標楷體" w:hAnsi="Times New Roman" w:cstheme="majorBidi" w:hint="eastAsia"/>
@@ -7532,8 +7530,8 @@
         <w:lastRenderedPageBreak/>
         <w:t>表目錄</w:t>
       </w:r>
+      <w:bookmarkEnd w:id="11"/>
       <w:bookmarkEnd w:id="12"/>
-      <w:bookmarkEnd w:id="13"/>
     </w:p>
     <w:p>
       <w:pPr>
@@ -7578,8 +7576,8 @@
           <w:szCs w:val="52"/>
         </w:rPr>
       </w:pPr>
-      <w:bookmarkStart w:id="14" w:name="_Toc35872422"/>
-      <w:bookmarkStart w:id="15" w:name="_Toc73612496"/>
+      <w:bookmarkStart w:id="13" w:name="_Toc35872422"/>
+      <w:bookmarkStart w:id="14" w:name="_Toc73612496"/>
       <w:r>
         <w:rPr>
           <w:rFonts w:ascii="Times New Roman" w:eastAsia="標楷體" w:hAnsi="Times New Roman" w:cstheme="majorBidi" w:hint="eastAsia"/>
@@ -7592,8 +7590,8 @@
         <w:lastRenderedPageBreak/>
         <w:t>圖目錄</w:t>
       </w:r>
+      <w:bookmarkEnd w:id="13"/>
       <w:bookmarkEnd w:id="14"/>
-      <w:bookmarkEnd w:id="15"/>
     </w:p>
     <w:p>
       <w:pPr>
@@ -7640,9 +7638,9 @@
           <w:szCs w:val="52"/>
         </w:rPr>
       </w:pPr>
-      <w:bookmarkStart w:id="16" w:name="_Ref35355795"/>
-      <w:bookmarkStart w:id="17" w:name="_Toc35872423"/>
-      <w:bookmarkStart w:id="18" w:name="_Toc73612497"/>
+      <w:bookmarkStart w:id="15" w:name="_Ref35355795"/>
+      <w:bookmarkStart w:id="16" w:name="_Toc35872423"/>
+      <w:bookmarkStart w:id="17" w:name="_Toc73612497"/>
       <w:r>
         <w:rPr>
           <w:rFonts w:cstheme="majorBidi" w:hint="eastAsia"/>
@@ -7655,9 +7653,9 @@
         <w:lastRenderedPageBreak/>
         <w:t>緒論</w:t>
       </w:r>
+      <w:bookmarkEnd w:id="15"/>
       <w:bookmarkEnd w:id="16"/>
       <w:bookmarkEnd w:id="17"/>
-      <w:bookmarkEnd w:id="18"/>
     </w:p>
     <w:p>
       <w:pPr>
@@ -7689,8 +7687,8 @@
           <w:szCs w:val="48"/>
         </w:rPr>
       </w:pPr>
-      <w:bookmarkStart w:id="19" w:name="_Toc35872424"/>
-      <w:bookmarkStart w:id="20" w:name="_Toc73612498"/>
+      <w:bookmarkStart w:id="18" w:name="_Toc35872424"/>
+      <w:bookmarkStart w:id="19" w:name="_Toc73612498"/>
       <w:r>
         <w:rPr>
           <w:rFonts w:ascii="Times New Roman" w:eastAsia="標楷體" w:hAnsi="Times New Roman" w:cstheme="majorBidi" w:hint="eastAsia"/>
@@ -7701,8 +7699,8 @@
         </w:rPr>
         <w:t>研究背景與動機</w:t>
       </w:r>
+      <w:bookmarkEnd w:id="18"/>
       <w:bookmarkEnd w:id="19"/>
-      <w:bookmarkEnd w:id="20"/>
     </w:p>
     <w:p>
       <w:pPr>
@@ -8486,8 +8484,8 @@
           <w:szCs w:val="48"/>
         </w:rPr>
       </w:pPr>
-      <w:bookmarkStart w:id="21" w:name="_Toc35872425"/>
-      <w:bookmarkStart w:id="22" w:name="_Toc73612499"/>
+      <w:bookmarkStart w:id="20" w:name="_Toc35872425"/>
+      <w:bookmarkStart w:id="21" w:name="_Toc73612499"/>
       <w:r>
         <w:rPr>
           <w:rFonts w:ascii="Times New Roman" w:eastAsia="標楷體" w:hAnsi="Times New Roman" w:cstheme="majorBidi" w:hint="eastAsia"/>
@@ -8499,8 +8497,8 @@
         <w:lastRenderedPageBreak/>
         <w:t>研究目標</w:t>
       </w:r>
+      <w:bookmarkEnd w:id="20"/>
       <w:bookmarkEnd w:id="21"/>
-      <w:bookmarkEnd w:id="22"/>
     </w:p>
     <w:p>
       <w:pPr>
@@ -8791,157 +8789,87 @@
         <w:rPr>
           <w:rFonts w:hint="eastAsia"/>
         </w:rPr>
-        <w:t>透過</w:t>
-      </w:r>
-      <w:r>
-        <w:t>“</w:t>
+        <w:t>撰寫出一套新的</w:t>
       </w:r>
       <w:r>
         <w:rPr>
           <w:rFonts w:hint="eastAsia"/>
         </w:rPr>
-        <w:t>負面表列法</w:t>
-      </w:r>
-      <w:r>
-        <w:t>”</w:t>
+        <w:t>XPa</w:t>
+      </w:r>
+      <w:r>
+        <w:t>th</w:t>
       </w:r>
       <w:r>
         <w:rPr>
           <w:rFonts w:hint="eastAsia"/>
         </w:rPr>
-        <w:t>，將</w:t>
+        <w:t>翻譯邏輯，支援除了</w:t>
       </w:r>
       <w:r>
         <w:rPr>
           <w:rFonts w:hint="eastAsia"/>
         </w:rPr>
-        <w:t>XP</w:t>
-      </w:r>
-      <w:r>
-        <w:t>ath</w:t>
+        <w:t>@t</w:t>
+      </w:r>
+      <w:r>
+        <w:t>itle</w:t>
       </w:r>
       <w:r>
         <w:rPr>
           <w:rFonts w:hint="eastAsia"/>
         </w:rPr>
-        <w:t>中</w:t>
+        <w:t>、</w:t>
       </w:r>
       <w:r>
         <w:rPr>
           <w:rFonts w:hint="eastAsia"/>
         </w:rPr>
-        <w:t>確定不會執行翻譯的屬性</w:t>
-      </w:r>
-      <w:r>
-        <w:t>(</w:t>
+        <w:t>n</w:t>
+      </w:r>
+      <w:r>
+        <w:t>ormalize-space()</w:t>
       </w:r>
       <w:r>
         <w:rPr>
           <w:rFonts w:hint="eastAsia"/>
         </w:rPr>
-        <w:t>例如</w:t>
-      </w:r>
-      <w:r>
-        <w:t>:@id , @class</w:t>
+        <w:t>、</w:t>
       </w:r>
       <w:r>
         <w:rPr>
           <w:rFonts w:hint="eastAsia"/>
         </w:rPr>
-        <w:t>等等</w:t>
-      </w:r>
-      <w:r>
-        <w:t>)</w:t>
-      </w:r>
+        <w:t>t</w:t>
+      </w:r>
+      <w:r>
+        <w:t>ext()</w:t>
+      </w:r>
+      <w:proofErr w:type="gramStart"/>
       <w:r>
         <w:rPr>
           <w:rFonts w:hint="eastAsia"/>
         </w:rPr>
-        <w:t>儲存</w:t>
-      </w:r>
+        <w:t>以外，</w:t>
+      </w:r>
+      <w:proofErr w:type="gramEnd"/>
       <w:r>
         <w:rPr>
           <w:rFonts w:hint="eastAsia"/>
         </w:rPr>
-        <w:t>於</w:t>
+        <w:t>其他</w:t>
       </w:r>
       <w:r>
         <w:rPr>
           <w:rFonts w:hint="eastAsia"/>
         </w:rPr>
-        <w:t>list</w:t>
+        <w:t>HTML</w:t>
       </w:r>
       <w:r>
         <w:rPr>
           <w:rFonts w:hint="eastAsia"/>
         </w:rPr>
-        <w:t>中</w:t>
-      </w:r>
-      <w:r>
-        <w:rPr>
-          <w:rFonts w:hint="eastAsia"/>
-        </w:rPr>
-        <w:t>。</w:t>
-      </w:r>
-      <w:r>
-        <w:rPr>
-          <w:rFonts w:hint="eastAsia"/>
-        </w:rPr>
-        <w:t>若腳本執行到當下的</w:t>
-      </w:r>
-      <w:r>
-        <w:rPr>
-          <w:rFonts w:hint="eastAsia"/>
-        </w:rPr>
-        <w:t>XP</w:t>
-      </w:r>
-      <w:r>
-        <w:t>ath</w:t>
-      </w:r>
-      <w:r>
-        <w:rPr>
-          <w:rFonts w:hint="eastAsia"/>
-        </w:rPr>
-        <w:t>需要被翻譯，且其中有</w:t>
-      </w:r>
-      <w:r>
-        <w:rPr>
-          <w:rFonts w:hint="eastAsia"/>
-        </w:rPr>
-        <w:t>屬性不在</w:t>
-      </w:r>
-      <w:r>
-        <w:t>list</w:t>
-      </w:r>
-      <w:r>
-        <w:rPr>
-          <w:rFonts w:hint="eastAsia"/>
-        </w:rPr>
-        <w:t>中，則利用這些</w:t>
-      </w:r>
-      <w:r>
-        <w:rPr>
-          <w:rFonts w:hint="eastAsia"/>
-        </w:rPr>
-        <w:t>屬性</w:t>
-      </w:r>
-      <w:r>
-        <w:rPr>
-          <w:rFonts w:hint="eastAsia"/>
-        </w:rPr>
-        <w:t>們生成一個新的翻譯規則，再</w:t>
-      </w:r>
-      <w:r>
-        <w:rPr>
-          <w:rFonts w:hint="eastAsia"/>
-        </w:rPr>
-        <w:t>執行翻譯</w:t>
-      </w:r>
-      <w:r>
-        <w:rPr>
-          <w:rFonts w:hint="eastAsia"/>
-        </w:rPr>
-        <w:t>。</w:t>
+        <w:t>屬性的翻譯檢查。</w:t>
       </w:r>
     </w:p>
     <w:p>
@@ -9140,8 +9068,8 @@
           <w:szCs w:val="48"/>
         </w:rPr>
       </w:pPr>
-      <w:bookmarkStart w:id="23" w:name="_Toc35872426"/>
-      <w:bookmarkStart w:id="24" w:name="_Toc73612500"/>
+      <w:bookmarkStart w:id="22" w:name="_Toc35872426"/>
+      <w:bookmarkStart w:id="23" w:name="_Toc73612500"/>
       <w:r>
         <w:rPr>
           <w:rFonts w:ascii="Times New Roman" w:eastAsia="標楷體" w:hAnsi="Times New Roman" w:cstheme="majorBidi" w:hint="eastAsia"/>
@@ -9172,8 +9100,8 @@
         </w:rPr>
         <w:t>架構</w:t>
       </w:r>
+      <w:bookmarkEnd w:id="22"/>
       <w:bookmarkEnd w:id="23"/>
-      <w:bookmarkEnd w:id="24"/>
     </w:p>
     <w:p>
       <w:pPr>
@@ -9401,8 +9329,8 @@
         </w:numPr>
         <w:ind w:left="0" w:firstLine="0"/>
       </w:pPr>
-      <w:bookmarkStart w:id="25" w:name="_Toc35872427"/>
-      <w:bookmarkStart w:id="26" w:name="_Toc73612501"/>
+      <w:bookmarkStart w:id="24" w:name="_Toc35872427"/>
+      <w:bookmarkStart w:id="25" w:name="_Toc73612501"/>
       <w:r>
         <w:rPr>
           <w:rFonts w:hint="eastAsia"/>
@@ -9421,8 +9349,8 @@
         </w:rPr>
         <w:t>背景知識</w:t>
       </w:r>
+      <w:bookmarkEnd w:id="24"/>
       <w:bookmarkEnd w:id="25"/>
-      <w:bookmarkEnd w:id="26"/>
     </w:p>
     <w:p>
       <w:pPr>
@@ -9443,8 +9371,8 @@
           <w:szCs w:val="48"/>
         </w:rPr>
       </w:pPr>
-      <w:bookmarkStart w:id="27" w:name="_Toc35872428"/>
-      <w:bookmarkStart w:id="28" w:name="_Toc73612502"/>
+      <w:bookmarkStart w:id="26" w:name="_Toc35872428"/>
+      <w:bookmarkStart w:id="27" w:name="_Toc73612502"/>
       <w:r>
         <w:rPr>
           <w:rFonts w:ascii="Times New Roman" w:eastAsia="標楷體" w:hAnsi="Times New Roman" w:cstheme="majorBidi" w:hint="eastAsia"/>
@@ -9455,8 +9383,8 @@
         </w:rPr>
         <w:t>國際化</w:t>
       </w:r>
+      <w:bookmarkEnd w:id="26"/>
       <w:bookmarkEnd w:id="27"/>
-      <w:bookmarkEnd w:id="28"/>
     </w:p>
     <w:p>
       <w:pPr>
@@ -9681,10 +9609,10 @@
           <w:szCs w:val="48"/>
         </w:rPr>
       </w:pPr>
-      <w:bookmarkStart w:id="29" w:name="_Ref35541196"/>
-      <w:bookmarkStart w:id="30" w:name="_Ref35541201"/>
-      <w:bookmarkStart w:id="31" w:name="_Toc35872429"/>
-      <w:bookmarkStart w:id="32" w:name="_Toc73612503"/>
+      <w:bookmarkStart w:id="28" w:name="_Ref35541196"/>
+      <w:bookmarkStart w:id="29" w:name="_Ref35541201"/>
+      <w:bookmarkStart w:id="30" w:name="_Toc35872429"/>
+      <w:bookmarkStart w:id="31" w:name="_Toc73612503"/>
       <w:r>
         <w:rPr>
           <w:rFonts w:ascii="Times New Roman" w:eastAsia="標楷體" w:hAnsi="Times New Roman" w:cstheme="majorBidi" w:hint="eastAsia"/>
@@ -9695,10 +9623,10 @@
         </w:rPr>
         <w:t>自動化驗收測試</w:t>
       </w:r>
+      <w:bookmarkEnd w:id="28"/>
       <w:bookmarkEnd w:id="29"/>
       <w:bookmarkEnd w:id="30"/>
       <w:bookmarkEnd w:id="31"/>
-      <w:bookmarkEnd w:id="32"/>
     </w:p>
     <w:p>
       <w:pPr>
@@ -9874,8 +9802,8 @@
           <w:szCs w:val="48"/>
         </w:rPr>
       </w:pPr>
-      <w:bookmarkStart w:id="33" w:name="_Toc35872430"/>
-      <w:bookmarkStart w:id="34" w:name="_Toc73612504"/>
+      <w:bookmarkStart w:id="32" w:name="_Toc35872430"/>
+      <w:bookmarkStart w:id="33" w:name="_Toc73612504"/>
       <w:r>
         <w:rPr>
           <w:rFonts w:ascii="Times New Roman" w:eastAsia="標楷體" w:hAnsi="Times New Roman" w:cstheme="majorBidi"/>
@@ -9886,8 +9814,8 @@
         </w:rPr>
         <w:t>Robot Framework</w:t>
       </w:r>
+      <w:bookmarkEnd w:id="32"/>
       <w:bookmarkEnd w:id="33"/>
-      <w:bookmarkEnd w:id="34"/>
     </w:p>
     <w:p>
       <w:pPr>
@@ -10032,7 +9960,7 @@
           <w:szCs w:val="27"/>
         </w:rPr>
       </w:pPr>
-      <w:bookmarkStart w:id="35" w:name="_Toc73612505"/>
+      <w:bookmarkStart w:id="34" w:name="_Toc73612505"/>
       <w:r>
         <w:rPr>
           <w:rFonts w:ascii="Times New Roman" w:eastAsia="標楷體" w:hAnsi="Times New Roman" w:cs="新細明體" w:hint="eastAsia"/>
@@ -10066,7 +9994,7 @@
         </w:rPr>
         <w:t>腳本</w:t>
       </w:r>
-      <w:bookmarkEnd w:id="35"/>
+      <w:bookmarkEnd w:id="34"/>
     </w:p>
     <w:p>
       <w:pPr>
@@ -10352,6 +10280,55 @@
           <w:szCs w:val="24"/>
         </w:rPr>
         <w:t>中，測試者可以在此處撰寫出新的關鍵字去達到測試目的。</w:t>
+      </w:r>
+    </w:p>
+    <w:p>
+      <w:pPr>
+        <w:pStyle w:val="aa"/>
+        <w:numPr>
+          <w:ilvl w:val="0"/>
+          <w:numId w:val="24"/>
+        </w:numPr>
+        <w:ind w:leftChars="0" w:firstLineChars="0"/>
+        <w:rPr>
+          <w:rFonts w:ascii="標楷體" w:hAnsi="標楷體"/>
+          <w:szCs w:val="24"/>
+        </w:rPr>
+      </w:pPr>
+      <w:r>
+        <w:rPr>
+          <w:rFonts w:ascii="標楷體" w:hAnsi="標楷體" w:hint="eastAsia"/>
+          <w:szCs w:val="24"/>
+        </w:rPr>
+        <w:t>Va</w:t>
+      </w:r>
+      <w:r>
+        <w:rPr>
+          <w:rFonts w:ascii="標楷體" w:hAnsi="標楷體"/>
+          <w:szCs w:val="24"/>
+        </w:rPr>
+        <w:t xml:space="preserve">riables: </w:t>
+      </w:r>
+      <w:r>
+        <w:rPr>
+          <w:rFonts w:ascii="標楷體" w:hAnsi="標楷體" w:hint="eastAsia"/>
+          <w:szCs w:val="24"/>
+        </w:rPr>
+        <w:t>測試者可以在此處定義測試案例需要用到的Gl</w:t>
+      </w:r>
+      <w:r>
+        <w:rPr>
+          <w:rFonts w:ascii="標楷體" w:hAnsi="標楷體"/>
+          <w:szCs w:val="24"/>
+        </w:rPr>
+        <w:t>obal</w:t>
+      </w:r>
+      <w:r>
+        <w:rPr>
+          <w:rFonts w:ascii="標楷體" w:hAnsi="標楷體" w:hint="eastAsia"/>
+          <w:szCs w:val="24"/>
+        </w:rPr>
+        <w:t>變數。</w:t>
       </w:r>
     </w:p>
     <w:p>
@@ -10374,7 +10351,7 @@
           <w:szCs w:val="27"/>
         </w:rPr>
       </w:pPr>
-      <w:bookmarkStart w:id="36" w:name="_Toc73612506"/>
+      <w:bookmarkStart w:id="35" w:name="_Toc73612506"/>
       <w:r>
         <w:rPr>
           <w:rFonts w:ascii="Times New Roman" w:eastAsia="標楷體" w:hAnsi="Times New Roman" w:cs="新細明體" w:hint="eastAsia"/>
@@ -10408,7 +10385,7 @@
         </w:rPr>
         <w:t>測試報表</w:t>
       </w:r>
-      <w:bookmarkEnd w:id="36"/>
+      <w:bookmarkEnd w:id="35"/>
     </w:p>
     <w:p>
       <w:pPr>
@@ -10729,7 +10706,14 @@
           <w:rFonts w:ascii="標楷體" w:hAnsi="標楷體" w:hint="eastAsia"/>
           <w:szCs w:val="24"/>
         </w:rPr>
-        <w:t>種版本；以本論文來說，使用到的是版本2，因此</w:t>
+        <w:t>種版本；以本論文來說，使用到的是版本2</w:t>
+      </w:r>
+      <w:r>
+        <w:rPr>
+          <w:rFonts w:ascii="標楷體" w:hAnsi="標楷體" w:hint="eastAsia"/>
+          <w:szCs w:val="24"/>
+        </w:rPr>
+        <w:t>，</w:t>
       </w:r>
       <w:r>
         <w:rPr>
@@ -10737,7 +10721,7 @@
           <w:sz w:val="22"/>
           <w:szCs w:val="24"/>
         </w:rPr>
-        <w:t>，必須在實作</w:t>
+        <w:t>必須在實作</w:t>
       </w:r>
       <w:r>
         <w:rPr>
@@ -10762,7 +10746,6 @@
         <w:ind w:leftChars="0" w:left="360" w:firstLineChars="0" w:firstLine="120"/>
         <w:rPr>
           <w:rFonts w:ascii="標楷體" w:hAnsi="標楷體"/>
-          <w:sz w:val="22"/>
           <w:szCs w:val="24"/>
         </w:rPr>
       </w:pPr>
@@ -10774,106 +10757,117 @@
         </w:rPr>
         <w:t>以供系統辨認要實作的Listener版本。</w:t>
       </w:r>
-    </w:p>
-    <w:p>
-      <w:pPr>
-        <w:pStyle w:val="aa"/>
-        <w:ind w:leftChars="0" w:left="360" w:firstLineChars="0" w:firstLine="120"/>
+      <w:r>
+        <w:rPr>
+          <w:rFonts w:ascii="標楷體" w:hAnsi="標楷體" w:hint="eastAsia"/>
+          <w:szCs w:val="24"/>
+        </w:rPr>
+        <w:t>而</w:t>
+      </w:r>
+      <w:r>
+        <w:rPr>
+          <w:rFonts w:ascii="標楷體" w:hAnsi="標楷體" w:hint="eastAsia"/>
+          <w:szCs w:val="24"/>
+        </w:rPr>
+        <w:t>為了</w:t>
+      </w:r>
+      <w:r>
+        <w:rPr>
+          <w:rFonts w:ascii="標楷體" w:hAnsi="標楷體" w:hint="eastAsia"/>
+          <w:szCs w:val="24"/>
+        </w:rPr>
+        <w:t>讓系統</w:t>
+      </w:r>
+      <w:r>
+        <w:rPr>
+          <w:rFonts w:ascii="標楷體" w:hAnsi="標楷體" w:hint="eastAsia"/>
+          <w:szCs w:val="24"/>
+        </w:rPr>
+        <w:t>在測試執行時呼叫</w:t>
+      </w:r>
+      <w:r>
+        <w:rPr>
+          <w:rFonts w:ascii="標楷體" w:hAnsi="標楷體" w:hint="eastAsia"/>
+          <w:szCs w:val="24"/>
+        </w:rPr>
+        <w:t>Li</w:t>
+      </w:r>
+      <w:r>
         <w:rPr>
           <w:rFonts w:ascii="標楷體" w:hAnsi="標楷體"/>
           <w:szCs w:val="24"/>
         </w:rPr>
-      </w:pPr>
+        <w:t>stener</w:t>
+      </w:r>
       <w:r>
         <w:rPr>
           <w:rFonts w:ascii="標楷體" w:hAnsi="標楷體" w:hint="eastAsia"/>
           <w:szCs w:val="24"/>
         </w:rPr>
-        <w:t>而</w:t>
+        <w:t>，在執行測試腳本前</w:t>
       </w:r>
       <w:r>
         <w:rPr>
           <w:rFonts w:ascii="標楷體" w:hAnsi="標楷體" w:hint="eastAsia"/>
           <w:szCs w:val="24"/>
         </w:rPr>
-        <w:t>為了在測試執行時讓系統呼叫</w:t>
+        <w:t>必須</w:t>
       </w:r>
       <w:r>
         <w:rPr>
           <w:rFonts w:ascii="標楷體" w:hAnsi="標楷體" w:hint="eastAsia"/>
           <w:szCs w:val="24"/>
         </w:rPr>
-        <w:t>Li</w:t>
+        <w:t>設定</w:t>
+      </w:r>
+      <w:r>
+        <w:rPr>
+          <w:rFonts w:ascii="標楷體" w:hAnsi="標楷體" w:hint="eastAsia"/>
+          <w:szCs w:val="24"/>
+        </w:rPr>
+        <w:t>-</w:t>
       </w:r>
       <w:r>
         <w:rPr>
           <w:rFonts w:ascii="標楷體" w:hAnsi="標楷體"/>
           <w:szCs w:val="24"/>
         </w:rPr>
-        <w:t>stener</w:t>
+        <w:t>-</w:t>
+      </w:r>
+      <w:r>
+        <w:rPr>
+          <w:rFonts w:ascii="標楷體" w:hAnsi="標楷體"/>
+          <w:szCs w:val="24"/>
+        </w:rPr>
+        <w:t>listener</w:t>
       </w:r>
       <w:r>
         <w:rPr>
           <w:rFonts w:ascii="標楷體" w:hAnsi="標楷體" w:hint="eastAsia"/>
           <w:szCs w:val="24"/>
         </w:rPr>
-        <w:t>，在執行測試腳本前</w:t>
+        <w:t>組態，</w:t>
       </w:r>
       <w:r>
         <w:rPr>
           <w:rFonts w:ascii="標楷體" w:hAnsi="標楷體" w:hint="eastAsia"/>
           <w:szCs w:val="24"/>
         </w:rPr>
-        <w:t>必須</w:t>
+        <w:t>來指定需要使用到</w:t>
       </w:r>
       <w:r>
         <w:rPr>
           <w:rFonts w:ascii="標楷體" w:hAnsi="標楷體" w:hint="eastAsia"/>
           <w:szCs w:val="24"/>
         </w:rPr>
-        <w:t>設定</w:t>
+        <w:t>哪些自定</w:t>
       </w:r>
       <w:r>
         <w:rPr>
           <w:rFonts w:ascii="標楷體" w:hAnsi="標楷體" w:hint="eastAsia"/>
           <w:szCs w:val="24"/>
         </w:rPr>
-        <w:t>-</w:t>
-      </w:r>
-      <w:r>
-        <w:rPr>
-          <w:rFonts w:ascii="標楷體" w:hAnsi="標楷體"/>
-          <w:szCs w:val="24"/>
-        </w:rPr>
-        <w:t>-</w:t>
-      </w:r>
-      <w:r>
-        <w:rPr>
-          <w:rFonts w:ascii="標楷體" w:hAnsi="標楷體"/>
-          <w:szCs w:val="24"/>
-        </w:rPr>
-        <w:t>listener</w:t>
-      </w:r>
-      <w:r>
-        <w:rPr>
-          <w:rFonts w:ascii="標楷體" w:hAnsi="標楷體" w:hint="eastAsia"/>
-          <w:szCs w:val="24"/>
-        </w:rPr>
-        <w:t>組態，</w:t>
-      </w:r>
-      <w:r>
-        <w:rPr>
-          <w:rFonts w:ascii="標楷體" w:hAnsi="標楷體" w:hint="eastAsia"/>
-          <w:szCs w:val="24"/>
-        </w:rPr>
-        <w:t>來指定需要使用到</w:t>
-      </w:r>
-      <w:r>
-        <w:rPr>
-          <w:rFonts w:ascii="標楷體" w:hAnsi="標楷體" w:hint="eastAsia"/>
-          <w:szCs w:val="24"/>
-        </w:rPr>
-        <w:t>哪些自訂義</w:t>
+        <w:t>義</w:t>
       </w:r>
       <w:r>
         <w:rPr>
@@ -10916,7 +10910,7 @@
           <w:szCs w:val="48"/>
         </w:rPr>
       </w:pPr>
-      <w:bookmarkStart w:id="37" w:name="_Toc73612507"/>
+      <w:bookmarkStart w:id="36" w:name="_Toc73612507"/>
       <w:r>
         <w:rPr>
           <w:rFonts w:ascii="Times New Roman" w:eastAsia="標楷體" w:hAnsi="Times New Roman" w:cstheme="majorBidi"/>
@@ -10927,7 +10921,7 @@
         </w:rPr>
         <w:t>XPath</w:t>
       </w:r>
-      <w:bookmarkEnd w:id="37"/>
+      <w:bookmarkEnd w:id="36"/>
     </w:p>
     <w:p>
       <w:pPr>
@@ -11162,7 +11156,6 @@
           <w:rFonts w:ascii="Times New Roman" w:eastAsia="標楷體" w:hAnsi="Times New Roman"/>
           <w:noProof/>
         </w:rPr>
-        <w:lastRenderedPageBreak/>
         <w:pict>
           <v:shapetype id="_x0000_t75" coordsize="21600,21600" o:spt="75" o:preferrelative="t" path="m@4@5l@4@11@9@11@9@5xe" filled="f" stroked="f">
             <v:stroke joinstyle="miter"/>
@@ -11381,29 +11374,29 @@
           <w:rFonts w:ascii="標楷體" w:eastAsia="標楷體" w:hAnsi="標楷體" w:hint="eastAsia"/>
           <w:noProof/>
         </w:rPr>
-        <w:t>eleniumLibrary()兩函式，將代理關鍵字類別的實作包裝於Robot Framework原生關鍵字之外，使每次呼叫關鍵字時，必先執行代理關鍵字的實作。MappingRoutesGenerator類別負責以英文JSON翻譯檔為基準，產生出翻譯路徑檔，讓測試腳本運行在其他語言環境下，可以根據此路徑，在所屬語言的JSON翻譯檔下找到正確的翻譯。Proxy類別</w:t>
+        <w:t>eleniumLibrary()兩函式，將代理關鍵字類別的實作包裝於Robot Framework原生關鍵字之外，使每次呼叫關鍵字時，必先執行代理關鍵字的實作。MappingRoutesGenerator類別負責以英文JSON翻譯檔為基準，產生出翻譯路徑檔，讓測試腳本運行在其他語言環境下，可以根據此路徑，在所屬語言的</w:t>
       </w:r>
       <w:r>
         <w:rPr>
           <w:rFonts w:ascii="標楷體" w:eastAsia="標楷體" w:hAnsi="標楷體" w:hint="eastAsia"/>
           <w:noProof/>
         </w:rPr>
-        <w:t>提供了一個介面，</w:t>
+        <w:lastRenderedPageBreak/>
+        <w:t>JSON翻譯檔下找到正確的翻譯。Proxy類別</w:t>
       </w:r>
       <w:r>
         <w:rPr>
           <w:rFonts w:ascii="標楷體" w:eastAsia="標楷體" w:hAnsi="標楷體" w:hint="eastAsia"/>
           <w:noProof/>
         </w:rPr>
-        <w:t>讓實作Proxy類別</w:t>
+        <w:t>提供了一個介面，</w:t>
       </w:r>
       <w:r>
         <w:rPr>
           <w:rFonts w:ascii="標楷體" w:eastAsia="標楷體" w:hAnsi="標楷體" w:hint="eastAsia"/>
           <w:noProof/>
         </w:rPr>
-        <w:lastRenderedPageBreak/>
-        <w:t>的代理關鍵字類別可以根據各自的需要，去擴充內部的實作；其中，i18n_Proxy()函式提供各代理關鍵字類別撰寫核心的功能。</w:t>
+        <w:t>讓實作Proxy類別的代理關鍵字類別可以根據各自的需要，去擴充內部的實作；其中，i18n_Proxy()函式提供各代理關鍵字類別撰寫核心的功能。</w:t>
       </w:r>
     </w:p>
     <w:p>
@@ -11722,6 +11715,7 @@
           <w:noProof/>
           <w:szCs w:val="24"/>
         </w:rPr>
+        <w:lastRenderedPageBreak/>
         <w:drawing>
           <wp:inline distT="0" distB="0" distL="0" distR="0">
             <wp:extent cx="5518150" cy="3133090"/>
@@ -11788,7 +11782,6 @@
           <w:rFonts w:ascii="標楷體" w:eastAsia="標楷體" w:hAnsi="標楷體" w:hint="eastAsia"/>
           <w:szCs w:val="24"/>
         </w:rPr>
-        <w:lastRenderedPageBreak/>
         <w:t>圖3</w:t>
       </w:r>
       <w:r>
@@ -12225,6 +12218,7 @@
           <w:rFonts w:ascii="標楷體" w:eastAsia="標楷體" w:hAnsi="標楷體" w:hint="eastAsia"/>
           <w:szCs w:val="24"/>
         </w:rPr>
+        <w:lastRenderedPageBreak/>
         <w:t xml:space="preserve">  </w:t>
       </w:r>
       <w:r>
@@ -12327,7 +12321,6 @@
           <w:noProof/>
           <w:szCs w:val="24"/>
         </w:rPr>
-        <w:lastRenderedPageBreak/>
         <w:pict>
           <v:shape id="_x0000_i1028" type="#_x0000_t75" style="width:324.75pt;height:372.75pt">
             <v:imagedata r:id="rId26" o:title="3-1-3-3 翻譯路徑檔"/>
@@ -12458,8 +12451,8 @@
         </w:numPr>
         <w:ind w:left="0" w:firstLine="0"/>
       </w:pPr>
-      <w:bookmarkStart w:id="38" w:name="_Toc35872431"/>
-      <w:bookmarkStart w:id="39" w:name="_Toc73612508"/>
+      <w:bookmarkStart w:id="37" w:name="_Toc35872431"/>
+      <w:bookmarkStart w:id="38" w:name="_Toc73612508"/>
       <w:r>
         <w:rPr>
           <w:rFonts w:hint="eastAsia"/>
@@ -12478,8 +12471,8 @@
         </w:rPr>
         <w:t>研究方法與實作</w:t>
       </w:r>
+      <w:bookmarkEnd w:id="37"/>
       <w:bookmarkEnd w:id="38"/>
-      <w:bookmarkEnd w:id="39"/>
     </w:p>
     <w:p>
       <w:pPr>
@@ -12653,8 +12646,8 @@
           <w:szCs w:val="48"/>
         </w:rPr>
       </w:pPr>
-      <w:bookmarkStart w:id="40" w:name="_Toc35872432"/>
-      <w:bookmarkStart w:id="41" w:name="_Toc73612509"/>
+      <w:bookmarkStart w:id="39" w:name="_Toc35872432"/>
+      <w:bookmarkStart w:id="40" w:name="_Toc73612509"/>
       <w:r>
         <w:rPr>
           <w:rFonts w:ascii="Times New Roman" w:eastAsia="標楷體" w:hAnsi="Times New Roman" w:cstheme="majorBidi" w:hint="eastAsia"/>
@@ -12665,8 +12658,8 @@
         </w:rPr>
         <w:t>系統</w:t>
       </w:r>
+      <w:bookmarkEnd w:id="39"/>
       <w:bookmarkEnd w:id="40"/>
-      <w:bookmarkEnd w:id="41"/>
       <w:r>
         <w:rPr>
           <w:rFonts w:ascii="Times New Roman" w:eastAsia="標楷體" w:hAnsi="Times New Roman" w:cstheme="majorBidi" w:hint="eastAsia"/>
@@ -12994,10 +12987,10 @@
           <w:rFonts w:ascii="Times New Roman" w:eastAsia="標楷體" w:hAnsi="Times New Roman"/>
         </w:rPr>
       </w:pPr>
-      <w:bookmarkStart w:id="42" w:name="_Ref34990252"/>
-      <w:bookmarkStart w:id="43" w:name="_Toc35176391"/>
-      <w:bookmarkStart w:id="44" w:name="_Toc35176535"/>
-      <w:bookmarkStart w:id="45" w:name="_Toc35179202"/>
+      <w:bookmarkStart w:id="41" w:name="_Ref34990252"/>
+      <w:bookmarkStart w:id="42" w:name="_Toc35176391"/>
+      <w:bookmarkStart w:id="43" w:name="_Toc35176535"/>
+      <w:bookmarkStart w:id="44" w:name="_Toc35179202"/>
       <w:r>
         <w:rPr>
           <w:rFonts w:ascii="Times New Roman" w:eastAsia="標楷體" w:hAnsi="Times New Roman"/>
@@ -13019,8 +13012,8 @@
           <w:rFonts w:ascii="Times New Roman" w:eastAsia="標楷體" w:hAnsi="Times New Roman"/>
         </w:rPr>
       </w:pPr>
-      <w:bookmarkStart w:id="46" w:name="_Ref39160126"/>
-      <w:bookmarkStart w:id="47" w:name="_Toc42761898"/>
+      <w:bookmarkStart w:id="45" w:name="_Ref39160126"/>
+      <w:bookmarkStart w:id="46" w:name="_Toc42761898"/>
       <w:r>
         <w:rPr>
           <w:rFonts w:ascii="Times New Roman" w:eastAsia="標楷體" w:hAnsi="Times New Roman" w:hint="eastAsia"/>
@@ -13167,13 +13160,13 @@
         </w:rPr>
         <w:t>系統類別圖</w:t>
       </w:r>
+      <w:bookmarkEnd w:id="45"/>
       <w:bookmarkEnd w:id="46"/>
-      <w:bookmarkEnd w:id="47"/>
-    </w:p>
+    </w:p>
+    <w:bookmarkEnd w:id="41"/>
     <w:bookmarkEnd w:id="42"/>
     <w:bookmarkEnd w:id="43"/>
     <w:bookmarkEnd w:id="44"/>
-    <w:bookmarkEnd w:id="45"/>
     <w:p>
       <w:pPr>
         <w:widowControl/>
@@ -13480,7 +13473,8 @@
         <w:tblLook w:val="04A0" w:firstRow="1" w:lastRow="0" w:firstColumn="1" w:lastColumn="0" w:noHBand="0" w:noVBand="1"/>
       </w:tblPr>
       <w:tblGrid>
-        <w:gridCol w:w="6374"/>
+        <w:gridCol w:w="4253"/>
+        <w:gridCol w:w="4389"/>
       </w:tblGrid>
       <w:tr>
         <w:trPr>
@@ -13489,7 +13483,8 @@
         </w:trPr>
         <w:tc>
           <w:tcPr>
-            <w:tcW w:w="6374" w:type="dxa"/>
+            <w:tcW w:w="8642" w:type="dxa"/>
+            <w:gridSpan w:val="2"/>
           </w:tcPr>
           <w:p>
             <w:pPr>
@@ -13507,12 +13502,12 @@
       </w:tr>
       <w:tr>
         <w:trPr>
-          <w:trHeight w:val="1125"/>
+          <w:trHeight w:val="5521"/>
           <w:jc w:val="center"/>
         </w:trPr>
         <w:tc>
           <w:tcPr>
-            <w:tcW w:w="6374" w:type="dxa"/>
+            <w:tcW w:w="4253" w:type="dxa"/>
           </w:tcPr>
           <w:p>
             <w:pPr>
@@ -13704,6 +13699,11 @@
             </w:r>
             <w:proofErr w:type="spellEnd"/>
           </w:p>
+        </w:tc>
+        <w:tc>
+          <w:tcPr>
+            <w:tcW w:w="4389" w:type="dxa"/>
+          </w:tcPr>
           <w:p>
             <w:pPr>
               <w:rPr>
@@ -13714,14 +13714,26 @@
               <w:rPr>
                 <w:rFonts w:ascii="Times New Roman" w:eastAsia="標楷體" w:hAnsi="Times New Roman"/>
               </w:rPr>
-              <w:t xml:space="preserve">11. </w:t>
+              <w:t>11.</w:t>
+            </w:r>
+            <w:r>
+              <w:rPr>
+                <w:rFonts w:ascii="Times New Roman" w:eastAsia="標楷體" w:hAnsi="Times New Roman" w:hint="eastAsia"/>
+              </w:rPr>
+              <w:t xml:space="preserve"> </w:t>
             </w:r>
             <w:proofErr w:type="spellStart"/>
             <w:r>
               <w:rPr>
+                <w:rFonts w:ascii="Times New Roman" w:eastAsia="標楷體" w:hAnsi="Times New Roman" w:hint="eastAsia"/>
+              </w:rPr>
+              <w:t>L</w:t>
+            </w:r>
+            <w:r>
+              <w:rPr>
                 <w:rFonts w:ascii="Times New Roman" w:eastAsia="標楷體" w:hAnsi="Times New Roman"/>
               </w:rPr>
-              <w:t>ListShouldNotContainDuplicatesProxy</w:t>
+              <w:t>istShouldNotContainDuplicatesProxy</w:t>
             </w:r>
             <w:proofErr w:type="spellEnd"/>
           </w:p>
@@ -13895,6 +13907,7 @@
           </w:p>
           <w:p>
             <w:pPr>
+              <w:widowControl/>
               <w:rPr>
                 <w:rFonts w:ascii="Times New Roman" w:eastAsia="標楷體" w:hAnsi="Times New Roman"/>
               </w:rPr>
@@ -14133,7 +14146,6 @@
           <w:rFonts w:ascii="標楷體" w:eastAsia="標楷體" w:hAnsi="標楷體" w:hint="eastAsia"/>
           <w:szCs w:val="24"/>
         </w:rPr>
-        <w:lastRenderedPageBreak/>
         <w:t>UI</w:t>
       </w:r>
       <w:r>
@@ -14222,7 +14234,7 @@
           <w:szCs w:val="48"/>
         </w:rPr>
       </w:pPr>
-      <w:bookmarkStart w:id="48" w:name="_Toc73612513"/>
+      <w:bookmarkStart w:id="47" w:name="_Toc73612513"/>
       <w:r>
         <w:rPr>
           <w:rFonts w:ascii="Times New Roman" w:eastAsia="標楷體" w:hAnsi="Times New Roman" w:cstheme="majorBidi" w:hint="eastAsia"/>
@@ -14253,7 +14265,7 @@
         </w:rPr>
         <w:t>代理關鍵字使其完整支援原生關鍵字</w:t>
       </w:r>
-      <w:bookmarkEnd w:id="48"/>
+      <w:bookmarkEnd w:id="47"/>
     </w:p>
     <w:p>
       <w:pPr>
@@ -14424,7 +14436,14 @@
         <w:rPr>
           <w:rFonts w:ascii="Times New Roman" w:eastAsia="標楷體" w:hAnsi="Times New Roman" w:hint="eastAsia"/>
         </w:rPr>
-        <w:t>測試，則會導致出錯。因此，本論文的解法是擴充完目前</w:t>
+        <w:t>測試，則會導致出錯。因此，本論文的解法是擴充完目</w:t>
+      </w:r>
+      <w:r>
+        <w:rPr>
+          <w:rFonts w:ascii="Times New Roman" w:eastAsia="標楷體" w:hAnsi="Times New Roman" w:hint="eastAsia"/>
+        </w:rPr>
+        <w:lastRenderedPageBreak/>
+        <w:t>前</w:t>
       </w:r>
       <w:r>
         <w:rPr>
@@ -14964,7 +14983,6 @@
         <w:rPr>
           <w:rFonts w:ascii="Times New Roman" w:eastAsia="標楷體" w:hAnsi="Times New Roman" w:hint="eastAsia"/>
         </w:rPr>
-        <w:lastRenderedPageBreak/>
         <w:t>i</w:t>
       </w:r>
       <w:r>
@@ -15114,6 +15132,46 @@
         </w:rPr>
         <w:t>)</w:t>
       </w:r>
+    </w:p>
+    <w:p>
+      <w:pPr>
+        <w:widowControl/>
+        <w:spacing w:line="360" w:lineRule="auto"/>
+        <w:ind w:firstLine="480"/>
+        <w:rPr>
+          <w:rFonts w:ascii="Times New Roman" w:eastAsia="標楷體" w:hAnsi="Times New Roman"/>
+        </w:rPr>
+      </w:pPr>
+    </w:p>
+    <w:p>
+      <w:pPr>
+        <w:widowControl/>
+        <w:spacing w:line="360" w:lineRule="auto"/>
+        <w:ind w:firstLine="480"/>
+        <w:rPr>
+          <w:rFonts w:ascii="Times New Roman" w:eastAsia="標楷體" w:hAnsi="Times New Roman"/>
+        </w:rPr>
+      </w:pPr>
+    </w:p>
+    <w:p>
+      <w:pPr>
+        <w:widowControl/>
+        <w:spacing w:line="360" w:lineRule="auto"/>
+        <w:ind w:firstLine="480"/>
+        <w:rPr>
+          <w:rFonts w:ascii="Times New Roman" w:eastAsia="標楷體" w:hAnsi="Times New Roman"/>
+        </w:rPr>
+      </w:pPr>
+    </w:p>
+    <w:p>
+      <w:pPr>
+        <w:widowControl/>
+        <w:spacing w:line="360" w:lineRule="auto"/>
+        <w:ind w:firstLine="480"/>
+        <w:rPr>
+          <w:rFonts w:ascii="Times New Roman" w:eastAsia="標楷體" w:hAnsi="Times New Roman"/>
+        </w:rPr>
+      </w:pPr>
     </w:p>
     <w:p>
       <w:pPr>
@@ -15177,6 +15235,7 @@
                 <w:rFonts w:ascii="標楷體" w:eastAsia="標楷體" w:hAnsi="標楷體" w:hint="eastAsia"/>
                 <w:szCs w:val="24"/>
               </w:rPr>
+              <w:lastRenderedPageBreak/>
               <w:t>待</w:t>
             </w:r>
             <w:r>
@@ -15226,7 +15285,25 @@
               <w:rPr>
                 <w:rFonts w:ascii="Times New Roman" w:eastAsia="標楷體" w:hAnsi="Times New Roman"/>
               </w:rPr>
-              <w:t>Library (3.0.4)</w:t>
+              <w:t>Library (3.</w:t>
+            </w:r>
+            <w:r>
+              <w:rPr>
+                <w:rFonts w:ascii="Times New Roman" w:eastAsia="標楷體" w:hAnsi="Times New Roman" w:hint="eastAsia"/>
+              </w:rPr>
+              <w:t>2</w:t>
+            </w:r>
+            <w:r>
+              <w:rPr>
+                <w:rFonts w:ascii="Times New Roman" w:eastAsia="標楷體" w:hAnsi="Times New Roman"/>
+              </w:rPr>
+              <w:t>.2</w:t>
+            </w:r>
+            <w:r>
+              <w:rPr>
+                <w:rFonts w:ascii="Times New Roman" w:eastAsia="標楷體" w:hAnsi="Times New Roman"/>
+              </w:rPr>
+              <w:t>)</w:t>
             </w:r>
           </w:p>
         </w:tc>
@@ -15888,7 +15965,6 @@
         <w:rPr>
           <w:rFonts w:ascii="Times New Roman" w:eastAsia="標楷體" w:hAnsi="Times New Roman" w:hint="eastAsia"/>
         </w:rPr>
-        <w:lastRenderedPageBreak/>
         <w:t>以下將以</w:t>
       </w:r>
       <w:r>
@@ -17518,7 +17594,7 @@
           <w:szCs w:val="48"/>
         </w:rPr>
       </w:pPr>
-      <w:bookmarkStart w:id="49" w:name="_Toc73612514"/>
+      <w:bookmarkStart w:id="48" w:name="_Toc73612514"/>
       <w:r>
         <w:rPr>
           <w:rFonts w:ascii="Times New Roman" w:eastAsia="標楷體" w:hAnsi="Times New Roman" w:cstheme="majorBidi" w:hint="eastAsia"/>
@@ -17589,7 +17665,7 @@
         </w:rPr>
         <w:t>屬性</w:t>
       </w:r>
-      <w:bookmarkEnd w:id="49"/>
+      <w:bookmarkEnd w:id="48"/>
     </w:p>
     <w:p>
       <w:pPr>
@@ -19583,7 +19659,7 @@
           <w:szCs w:val="48"/>
         </w:rPr>
       </w:pPr>
-      <w:bookmarkStart w:id="50" w:name="_Toc73612515"/>
+      <w:bookmarkStart w:id="49" w:name="_Toc73612515"/>
       <w:r>
         <w:rPr>
           <w:rFonts w:ascii="Times New Roman" w:eastAsia="標楷體" w:hAnsi="Times New Roman" w:cstheme="majorBidi" w:hint="eastAsia"/>
@@ -19616,7 +19692,7 @@
         </w:rPr>
         <w:t>問題</w:t>
       </w:r>
-      <w:bookmarkEnd w:id="50"/>
+      <w:bookmarkEnd w:id="49"/>
     </w:p>
     <w:p>
       <w:pPr>
@@ -22773,7 +22849,7 @@
           <w:szCs w:val="48"/>
         </w:rPr>
       </w:pPr>
-      <w:bookmarkStart w:id="51" w:name="_Toc73612516"/>
+      <w:bookmarkStart w:id="50" w:name="_Toc73612516"/>
       <w:r>
         <w:rPr>
           <w:rFonts w:ascii="Times New Roman" w:eastAsia="標楷體" w:hAnsi="Times New Roman" w:cstheme="majorBidi" w:hint="eastAsia"/>
@@ -22854,7 +22930,7 @@
         </w:rPr>
         <w:t>模組</w:t>
       </w:r>
-      <w:bookmarkEnd w:id="51"/>
+      <w:bookmarkEnd w:id="50"/>
     </w:p>
     <w:p>
       <w:pPr>
@@ -23258,7 +23334,13 @@
         <w:rPr>
           <w:rFonts w:ascii="Times New Roman" w:eastAsia="標楷體" w:hAnsi="Times New Roman" w:hint="eastAsia"/>
         </w:rPr>
-        <w:t>前，必須先準備以下四個檔案</w:t>
+        <w:t>前，必須先準備以下五</w:t>
+      </w:r>
+      <w:r>
+        <w:rPr>
+          <w:rFonts w:ascii="Times New Roman" w:eastAsia="標楷體" w:hAnsi="Times New Roman" w:hint="eastAsia"/>
+        </w:rPr>
+        <w:t>個檔案</w:t>
       </w:r>
       <w:r>
         <w:rPr>
@@ -23362,6 +23444,24 @@
           <w:vertAlign w:val="superscript"/>
         </w:rPr>
         <w:t>]</w:t>
+      </w:r>
+      <w:r>
+        <w:rPr>
+          <w:rFonts w:ascii="Times New Roman" w:eastAsia="標楷體" w:hAnsi="Times New Roman" w:hint="eastAsia"/>
+        </w:rPr>
+        <w:t>、</w:t>
+      </w:r>
+      <w:r>
+        <w:rPr>
+          <w:rFonts w:ascii="Times New Roman" w:eastAsia="標楷體" w:hAnsi="Times New Roman" w:hint="eastAsia"/>
+        </w:rPr>
+        <w:t>MANIFEST.</w:t>
+      </w:r>
+      <w:r>
+        <w:rPr>
+          <w:rFonts w:ascii="Times New Roman" w:eastAsia="標楷體" w:hAnsi="Times New Roman"/>
+        </w:rPr>
+        <w:t>in</w:t>
       </w:r>
       <w:r>
         <w:rPr>
@@ -23777,6 +23877,12 @@
         </w:rPr>
         <w:t>。</w:t>
       </w:r>
+      <w:r>
+        <w:rPr>
+          <w:rFonts w:ascii="Times New Roman" w:eastAsia="標楷體" w:hAnsi="Times New Roman" w:hint="eastAsia"/>
+        </w:rPr>
+        <w:t xml:space="preserve"> </w:t>
+      </w:r>
     </w:p>
     <w:p>
       <w:pPr>
@@ -23871,54 +23977,6 @@
           <w:rFonts w:ascii="Times New Roman" w:eastAsia="標楷體" w:hAnsi="Times New Roman" w:hint="eastAsia"/>
         </w:rPr>
         <w:t>。</w:t>
-      </w:r>
-      <w:r>
-        <w:rPr>
-          <w:rFonts w:ascii="Times New Roman" w:eastAsia="標楷體" w:hAnsi="Times New Roman" w:hint="eastAsia"/>
-        </w:rPr>
-        <w:t>最</w:t>
-      </w:r>
-      <w:r>
-        <w:rPr>
-          <w:rFonts w:ascii="Times New Roman" w:eastAsia="標楷體" w:hAnsi="Times New Roman" w:hint="eastAsia"/>
-        </w:rPr>
-        <w:t>後，使用者便可透過</w:t>
-      </w:r>
-      <w:r>
-        <w:rPr>
-          <w:rFonts w:ascii="Times New Roman" w:eastAsia="標楷體" w:hAnsi="Times New Roman" w:hint="eastAsia"/>
-        </w:rPr>
-        <w:t>i</w:t>
-      </w:r>
-      <w:r>
-        <w:rPr>
-          <w:rFonts w:ascii="Times New Roman" w:eastAsia="標楷體" w:hAnsi="Times New Roman"/>
-        </w:rPr>
-        <w:t>mport</w:t>
-      </w:r>
-      <w:r>
-        <w:rPr>
-          <w:rFonts w:ascii="Times New Roman" w:eastAsia="標楷體" w:hAnsi="Times New Roman" w:hint="eastAsia"/>
-        </w:rPr>
-        <w:t>此模組來使用</w:t>
-      </w:r>
-      <w:r>
-        <w:rPr>
-          <w:rFonts w:ascii="Times New Roman" w:eastAsia="標楷體" w:hAnsi="Times New Roman" w:hint="eastAsia"/>
-        </w:rPr>
-        <w:t>i</w:t>
-      </w:r>
-      <w:r>
-        <w:rPr>
-          <w:rFonts w:ascii="Times New Roman" w:eastAsia="標楷體" w:hAnsi="Times New Roman"/>
-        </w:rPr>
-        <w:t>18n</w:t>
-      </w:r>
-      <w:r>
-        <w:rPr>
-          <w:rFonts w:ascii="Times New Roman" w:eastAsia="標楷體" w:hAnsi="Times New Roman" w:hint="eastAsia"/>
-        </w:rPr>
-        <w:t>工具的功能。</w:t>
       </w:r>
     </w:p>
     <w:p>
@@ -24022,6 +24080,210 @@
         </w:rPr>
         <w:t>指令</w:t>
       </w:r>
+    </w:p>
+    <w:p>
+      <w:pPr>
+        <w:widowControl/>
+        <w:spacing w:line="360" w:lineRule="auto"/>
+        <w:ind w:firstLine="480"/>
+        <w:jc w:val="center"/>
+        <w:rPr>
+          <w:rFonts w:ascii="Times New Roman" w:eastAsia="標楷體" w:hAnsi="Times New Roman"/>
+        </w:rPr>
+      </w:pPr>
+      <w:r>
+        <w:rPr>
+          <w:rFonts w:ascii="Times New Roman" w:eastAsia="標楷體" w:hAnsi="Times New Roman" w:hint="eastAsia"/>
+        </w:rPr>
+        <w:t>最</w:t>
+      </w:r>
+      <w:r>
+        <w:rPr>
+          <w:rFonts w:ascii="Times New Roman" w:eastAsia="標楷體" w:hAnsi="Times New Roman" w:hint="eastAsia"/>
+        </w:rPr>
+        <w:t>後，使用者便可透過在</w:t>
+      </w:r>
+      <w:r>
+        <w:rPr>
+          <w:rFonts w:ascii="Times New Roman" w:eastAsia="標楷體" w:hAnsi="Times New Roman"/>
+        </w:rPr>
+        <w:t>Addi</w:t>
+      </w:r>
+      <w:r>
+        <w:rPr>
+          <w:rFonts w:ascii="Times New Roman" w:eastAsia="標楷體" w:hAnsi="Times New Roman"/>
+        </w:rPr>
+        <w:t>tional Robot Framework argument</w:t>
+      </w:r>
+      <w:r>
+        <w:rPr>
+          <w:rFonts w:ascii="Times New Roman" w:eastAsia="標楷體" w:hAnsi="Times New Roman" w:hint="eastAsia"/>
+        </w:rPr>
+        <w:t>s</w:t>
+      </w:r>
+      <w:r>
+        <w:rPr>
+          <w:rFonts w:ascii="Times New Roman" w:eastAsia="標楷體" w:hAnsi="Times New Roman" w:hint="eastAsia"/>
+        </w:rPr>
+        <w:t>設定系統參數</w:t>
+      </w:r>
+      <w:r>
+        <w:rPr>
+          <w:rFonts w:ascii="Times New Roman" w:eastAsia="標楷體" w:hAnsi="Times New Roman" w:hint="eastAsia"/>
+        </w:rPr>
+        <w:t>(</w:t>
+      </w:r>
+      <w:r>
+        <w:rPr>
+          <w:rFonts w:ascii="Times New Roman" w:eastAsia="標楷體" w:hAnsi="Times New Roman" w:hint="eastAsia"/>
+        </w:rPr>
+        <w:t>如圖</w:t>
+      </w:r>
+      <w:r>
+        <w:rPr>
+          <w:rFonts w:ascii="Times New Roman" w:eastAsia="標楷體" w:hAnsi="Times New Roman" w:hint="eastAsia"/>
+        </w:rPr>
+        <w:t>x</w:t>
+      </w:r>
+      <w:r>
+        <w:rPr>
+          <w:rFonts w:ascii="Times New Roman" w:eastAsia="標楷體" w:hAnsi="Times New Roman"/>
+        </w:rPr>
+        <w:t>x</w:t>
+      </w:r>
+      <w:r>
+        <w:rPr>
+          <w:rFonts w:ascii="Times New Roman" w:eastAsia="標楷體" w:hAnsi="Times New Roman" w:hint="eastAsia"/>
+        </w:rPr>
+        <w:t>)</w:t>
+      </w:r>
+      <w:r>
+        <w:rPr>
+          <w:rFonts w:ascii="Times New Roman" w:eastAsia="標楷體" w:hAnsi="Times New Roman" w:hint="eastAsia"/>
+        </w:rPr>
+        <w:t>，來使用</w:t>
+      </w:r>
+      <w:r>
+        <w:rPr>
+          <w:rFonts w:ascii="Times New Roman" w:eastAsia="標楷體" w:hAnsi="Times New Roman" w:hint="eastAsia"/>
+        </w:rPr>
+        <w:t>i</w:t>
+      </w:r>
+      <w:r>
+        <w:rPr>
+          <w:rFonts w:ascii="Times New Roman" w:eastAsia="標楷體" w:hAnsi="Times New Roman"/>
+        </w:rPr>
+        <w:t>18n</w:t>
+      </w:r>
+      <w:r>
+        <w:rPr>
+          <w:rFonts w:ascii="Times New Roman" w:eastAsia="標楷體" w:hAnsi="Times New Roman" w:hint="eastAsia"/>
+        </w:rPr>
+        <w:t>工具</w:t>
+      </w:r>
+      <w:r>
+        <w:rPr>
+          <w:rFonts w:ascii="Times New Roman" w:eastAsia="標楷體" w:hAnsi="Times New Roman" w:hint="eastAsia"/>
+        </w:rPr>
+        <w:t>。</w:t>
+      </w:r>
+      <w:r>
+        <w:rPr>
+          <w:rFonts w:ascii="Times New Roman" w:eastAsia="標楷體" w:hAnsi="Times New Roman" w:hint="eastAsia"/>
+        </w:rPr>
+        <w:t>自定義的</w:t>
+      </w:r>
+      <w:r>
+        <w:rPr>
+          <w:rFonts w:ascii="Times New Roman" w:eastAsia="標楷體" w:hAnsi="Times New Roman" w:hint="eastAsia"/>
+        </w:rPr>
+        <w:t>JSON</w:t>
+      </w:r>
+      <w:r>
+        <w:rPr>
+          <w:rFonts w:ascii="Times New Roman" w:eastAsia="標楷體" w:hAnsi="Times New Roman" w:hint="eastAsia"/>
+        </w:rPr>
+        <w:t>翻譯</w:t>
+      </w:r>
+      <w:proofErr w:type="gramStart"/>
+      <w:r>
+        <w:rPr>
+          <w:rFonts w:ascii="Times New Roman" w:eastAsia="標楷體" w:hAnsi="Times New Roman" w:hint="eastAsia"/>
+        </w:rPr>
+        <w:t>檔</w:t>
+      </w:r>
+      <w:proofErr w:type="gramEnd"/>
+      <w:r>
+        <w:rPr>
+          <w:rFonts w:ascii="Times New Roman" w:eastAsia="標楷體" w:hAnsi="Times New Roman" w:hint="eastAsia"/>
+        </w:rPr>
+        <w:t>路徑必須遵守以下格式</w:t>
+      </w:r>
+      <w:r>
+        <w:rPr>
+          <w:rFonts w:ascii="Times New Roman" w:eastAsia="標楷體" w:hAnsi="Times New Roman" w:hint="eastAsia"/>
+        </w:rPr>
+        <w:t>(</w:t>
+      </w:r>
+      <w:r>
+        <w:rPr>
+          <w:rFonts w:ascii="Times New Roman" w:eastAsia="標楷體" w:hAnsi="Times New Roman" w:hint="eastAsia"/>
+        </w:rPr>
+        <w:t>如圖</w:t>
+      </w:r>
+      <w:r>
+        <w:rPr>
+          <w:rFonts w:ascii="Times New Roman" w:eastAsia="標楷體" w:hAnsi="Times New Roman" w:hint="eastAsia"/>
+        </w:rPr>
+        <w:t>x</w:t>
+      </w:r>
+      <w:r>
+        <w:rPr>
+          <w:rFonts w:ascii="Times New Roman" w:eastAsia="標楷體" w:hAnsi="Times New Roman"/>
+        </w:rPr>
+        <w:t>x</w:t>
+      </w:r>
+      <w:r>
+        <w:rPr>
+          <w:rFonts w:ascii="Times New Roman" w:eastAsia="標楷體" w:hAnsi="Times New Roman" w:hint="eastAsia"/>
+        </w:rPr>
+        <w:t>)</w:t>
+      </w:r>
+      <w:bookmarkStart w:id="51" w:name="_GoBack"/>
+      <w:bookmarkEnd w:id="51"/>
+    </w:p>
+    <w:p>
+      <w:pPr>
+        <w:widowControl/>
+        <w:spacing w:line="360" w:lineRule="auto"/>
+        <w:ind w:firstLine="480"/>
+        <w:jc w:val="center"/>
+        <w:rPr>
+          <w:rFonts w:ascii="Times New Roman" w:eastAsia="標楷體" w:hAnsi="Times New Roman"/>
+        </w:rPr>
+      </w:pPr>
+    </w:p>
+    <w:p>
+      <w:pPr>
+        <w:widowControl/>
+        <w:spacing w:line="360" w:lineRule="auto"/>
+        <w:ind w:firstLine="480"/>
+        <w:jc w:val="center"/>
+        <w:rPr>
+          <w:rFonts w:ascii="Times New Roman" w:eastAsia="標楷體" w:hAnsi="Times New Roman"/>
+        </w:rPr>
+      </w:pPr>
+    </w:p>
+    <w:p>
+      <w:pPr>
+        <w:widowControl/>
+        <w:spacing w:line="360" w:lineRule="auto"/>
+        <w:ind w:firstLine="480"/>
+        <w:jc w:val="center"/>
+        <w:rPr>
+          <w:rFonts w:ascii="Times New Roman" w:eastAsia="標楷體" w:hAnsi="Times New Roman" w:hint="eastAsia"/>
+        </w:rPr>
+      </w:pPr>
     </w:p>
     <w:p>
       <w:pPr>
@@ -36151,7 +36413,6 @@
         <w:docPartUnique/>
       </w:docPartObj>
     </w:sdtPr>
-    <w:sdtEndPr/>
     <w:sdtContent>
       <w:p>
         <w:pPr>
@@ -36173,7 +36434,7 @@
             <w:noProof/>
             <w:lang w:val="zh-TW"/>
           </w:rPr>
-          <w:t>10</w:t>
+          <w:t>24</w:t>
         </w:r>
         <w:r>
           <w:fldChar w:fldCharType="end"/>
@@ -41813,7 +42074,7 @@
 </file>
 
 <file path=customXml/itemProps1.xml><?xml version="1.0" encoding="utf-8"?>
-<ds:datastoreItem xmlns:ds="http://schemas.openxmlformats.org/officeDocument/2006/customXml" ds:itemID="{2AB9CB53-1336-44ED-8CC8-1B0DE5BAAEDB}">
+<ds:datastoreItem xmlns:ds="http://schemas.openxmlformats.org/officeDocument/2006/customXml" ds:itemID="{31AAEB40-4DD4-4103-B9EE-16E81E147798}">
   <ds:schemaRefs>
     <ds:schemaRef ds:uri="http://schemas.openxmlformats.org/officeDocument/2006/bibliography"/>
   </ds:schemaRefs>

--- a/論文/論文.docx
+++ b/論文/論文.docx
@@ -9371,8 +9371,16 @@
           <w:szCs w:val="48"/>
         </w:rPr>
       </w:pPr>
-      <w:bookmarkStart w:id="26" w:name="_Toc35872428"/>
-      <w:bookmarkStart w:id="27" w:name="_Toc73612502"/>
+      <w:r>
+        <w:rPr>
+          <w:rFonts w:ascii="Times New Roman" w:eastAsia="標楷體" w:hAnsi="Times New Roman" w:cstheme="majorBidi"/>
+          <w:b/>
+          <w:bCs/>
+          <w:sz w:val="36"/>
+          <w:szCs w:val="48"/>
+        </w:rPr>
+        <w:t>i18n</w:t>
+      </w:r>
       <w:r>
         <w:rPr>
           <w:rFonts w:ascii="Times New Roman" w:eastAsia="標楷體" w:hAnsi="Times New Roman" w:cstheme="majorBidi" w:hint="eastAsia"/>
@@ -9381,224 +9389,27 @@
           <w:sz w:val="36"/>
           <w:szCs w:val="48"/>
         </w:rPr>
-        <w:t>國際化</w:t>
-      </w:r>
-      <w:bookmarkEnd w:id="26"/>
-      <w:bookmarkEnd w:id="27"/>
-    </w:p>
-    <w:p>
-      <w:pPr>
-        <w:widowControl/>
-        <w:spacing w:line="360" w:lineRule="auto"/>
-        <w:ind w:firstLineChars="200" w:firstLine="480"/>
-        <w:jc w:val="both"/>
-        <w:rPr>
-          <w:rFonts w:ascii="標楷體" w:eastAsia="標楷體" w:hAnsi="標楷體"/>
-          <w:szCs w:val="24"/>
-        </w:rPr>
-      </w:pPr>
-      <w:r>
-        <w:rPr>
-          <w:rFonts w:ascii="標楷體" w:eastAsia="標楷體" w:hAnsi="標楷體" w:hint="eastAsia"/>
-          <w:szCs w:val="24"/>
-        </w:rPr>
-        <w:t>國際化</w:t>
-      </w:r>
-      <w:r>
-        <w:rPr>
-          <w:rFonts w:ascii="標楷體" w:eastAsia="標楷體" w:hAnsi="標楷體" w:hint="eastAsia"/>
-          <w:szCs w:val="24"/>
-        </w:rPr>
-        <w:t>(</w:t>
-      </w:r>
-      <w:r>
-        <w:rPr>
-          <w:rFonts w:ascii="標楷體" w:eastAsia="標楷體" w:hAnsi="標楷體"/>
-          <w:szCs w:val="24"/>
-        </w:rPr>
-        <w:t>Internationalization</w:t>
-      </w:r>
-      <w:r>
-        <w:rPr>
-          <w:rFonts w:ascii="標楷體" w:eastAsia="標楷體" w:hAnsi="標楷體" w:hint="eastAsia"/>
-          <w:szCs w:val="24"/>
-        </w:rPr>
-        <w:t>)</w:t>
-      </w:r>
-      <w:r>
-        <w:rPr>
-          <w:rFonts w:ascii="標楷體" w:eastAsia="標楷體" w:hAnsi="標楷體" w:hint="eastAsia"/>
-          <w:szCs w:val="24"/>
-          <w:vertAlign w:val="superscript"/>
-        </w:rPr>
-        <w:t>[</w:t>
-      </w:r>
-      <w:r>
-        <w:rPr>
-          <w:rFonts w:ascii="標楷體" w:eastAsia="標楷體" w:hAnsi="標楷體"/>
-          <w:szCs w:val="24"/>
-          <w:vertAlign w:val="superscript"/>
-        </w:rPr>
-        <w:t>5]</w:t>
-      </w:r>
-      <w:r>
-        <w:rPr>
-          <w:rFonts w:ascii="標楷體" w:eastAsia="標楷體" w:hAnsi="標楷體" w:hint="eastAsia"/>
-          <w:szCs w:val="24"/>
-        </w:rPr>
-        <w:t>，簡寫為</w:t>
-      </w:r>
-      <w:r>
-        <w:rPr>
-          <w:rFonts w:ascii="標楷體" w:eastAsia="標楷體" w:hAnsi="標楷體" w:hint="eastAsia"/>
-          <w:szCs w:val="24"/>
-        </w:rPr>
-        <w:t>i18n</w:t>
-      </w:r>
-      <w:r>
-        <w:rPr>
-          <w:rFonts w:ascii="標楷體" w:eastAsia="標楷體" w:hAnsi="標楷體" w:hint="eastAsia"/>
-          <w:szCs w:val="24"/>
-        </w:rPr>
-        <w:t>，</w:t>
-      </w:r>
-      <w:r>
-        <w:rPr>
-          <w:rFonts w:ascii="標楷體" w:eastAsia="標楷體" w:hAnsi="標楷體" w:hint="eastAsia"/>
-          <w:szCs w:val="24"/>
-        </w:rPr>
-        <w:t>其中</w:t>
-      </w:r>
-      <w:r>
-        <w:rPr>
-          <w:rFonts w:ascii="標楷體" w:eastAsia="標楷體" w:hAnsi="標楷體" w:hint="eastAsia"/>
-          <w:szCs w:val="24"/>
-        </w:rPr>
-        <w:t>18</w:t>
-      </w:r>
-      <w:r>
-        <w:rPr>
-          <w:rFonts w:ascii="標楷體" w:eastAsia="標楷體" w:hAnsi="標楷體" w:hint="eastAsia"/>
-          <w:szCs w:val="24"/>
-        </w:rPr>
-        <w:t>代表</w:t>
-      </w:r>
-      <w:proofErr w:type="spellStart"/>
-      <w:r>
-        <w:rPr>
-          <w:rFonts w:ascii="標楷體" w:eastAsia="標楷體" w:hAnsi="標楷體" w:hint="eastAsia"/>
-          <w:szCs w:val="24"/>
-        </w:rPr>
-        <w:t>i</w:t>
-      </w:r>
-      <w:proofErr w:type="spellEnd"/>
-      <w:r>
-        <w:rPr>
-          <w:rFonts w:ascii="標楷體" w:eastAsia="標楷體" w:hAnsi="標楷體" w:hint="eastAsia"/>
-          <w:szCs w:val="24"/>
-        </w:rPr>
-        <w:t>和n之</w:t>
-      </w:r>
-      <w:r>
-        <w:rPr>
-          <w:rFonts w:ascii="標楷體" w:eastAsia="標楷體" w:hAnsi="標楷體" w:hint="eastAsia"/>
-          <w:szCs w:val="24"/>
-        </w:rPr>
-        <w:t>間的1</w:t>
-      </w:r>
-      <w:r>
-        <w:rPr>
-          <w:rFonts w:ascii="標楷體" w:eastAsia="標楷體" w:hAnsi="標楷體"/>
-          <w:szCs w:val="24"/>
-        </w:rPr>
-        <w:t>8</w:t>
-      </w:r>
-      <w:r>
-        <w:rPr>
-          <w:rFonts w:ascii="標楷體" w:eastAsia="標楷體" w:hAnsi="標楷體" w:hint="eastAsia"/>
-          <w:szCs w:val="24"/>
-        </w:rPr>
-        <w:t>個</w:t>
-      </w:r>
-      <w:r>
-        <w:rPr>
-          <w:rFonts w:ascii="標楷體" w:eastAsia="標楷體" w:hAnsi="標楷體" w:hint="eastAsia"/>
-          <w:szCs w:val="24"/>
-        </w:rPr>
-        <w:t>英文字母。國際化是開發軟體時，將軟體本身和特定語言、地區脫</w:t>
-      </w:r>
-      <w:proofErr w:type="gramStart"/>
-      <w:r>
-        <w:rPr>
-          <w:rFonts w:ascii="標楷體" w:eastAsia="標楷體" w:hAnsi="標楷體" w:hint="eastAsia"/>
-          <w:szCs w:val="24"/>
-        </w:rPr>
-        <w:t>鉤</w:t>
-      </w:r>
-      <w:proofErr w:type="gramEnd"/>
-      <w:r>
-        <w:rPr>
-          <w:rFonts w:ascii="標楷體" w:eastAsia="標楷體" w:hAnsi="標楷體" w:hint="eastAsia"/>
-          <w:szCs w:val="24"/>
-        </w:rPr>
-        <w:t>的一個過程，</w:t>
-      </w:r>
-      <w:r>
-        <w:rPr>
-          <w:rFonts w:ascii="標楷體" w:eastAsia="標楷體" w:hAnsi="標楷體" w:hint="eastAsia"/>
-          <w:szCs w:val="24"/>
-        </w:rPr>
-        <w:t>除了可以滿足不同的地區、文化的大眾需求，移植軟體</w:t>
-      </w:r>
-      <w:r>
-        <w:rPr>
-          <w:rFonts w:ascii="標楷體" w:eastAsia="標楷體" w:hAnsi="標楷體" w:hint="eastAsia"/>
-          <w:szCs w:val="24"/>
-        </w:rPr>
-        <w:t>到不同的語言環境</w:t>
-      </w:r>
-      <w:r>
-        <w:rPr>
-          <w:rFonts w:ascii="標楷體" w:eastAsia="標楷體" w:hAnsi="標楷體" w:hint="eastAsia"/>
-          <w:szCs w:val="24"/>
-        </w:rPr>
-        <w:t>時</w:t>
-      </w:r>
-      <w:r>
-        <w:rPr>
-          <w:rFonts w:ascii="標楷體" w:eastAsia="標楷體" w:hAnsi="標楷體" w:hint="eastAsia"/>
-          <w:szCs w:val="24"/>
-        </w:rPr>
-        <w:t>，</w:t>
-      </w:r>
-      <w:r>
-        <w:rPr>
-          <w:rFonts w:ascii="標楷體" w:eastAsia="標楷體" w:hAnsi="標楷體" w:hint="eastAsia"/>
-          <w:szCs w:val="24"/>
-        </w:rPr>
-        <w:t>也不須改變內部程式的實作。</w:t>
-      </w:r>
-    </w:p>
-    <w:p>
-      <w:pPr>
-        <w:widowControl/>
-        <w:spacing w:line="360" w:lineRule="auto"/>
-        <w:jc w:val="both"/>
-        <w:rPr>
-          <w:rFonts w:ascii="標楷體" w:eastAsia="標楷體" w:hAnsi="標楷體"/>
-          <w:szCs w:val="24"/>
-        </w:rPr>
-      </w:pPr>
+        <w:t>工具</w:t>
+      </w:r>
+      <w:r>
+        <w:rPr>
+          <w:rFonts w:ascii="Times New Roman" w:eastAsia="標楷體" w:hAnsi="Times New Roman" w:cstheme="majorBidi" w:hint="eastAsia"/>
+          <w:b/>
+          <w:bCs/>
+          <w:sz w:val="36"/>
+          <w:szCs w:val="48"/>
+        </w:rPr>
+        <w:t>相關知識</w:t>
+      </w:r>
     </w:p>
     <w:p>
       <w:pPr>
         <w:widowControl/>
         <w:numPr>
-          <w:ilvl w:val="1"/>
+          <w:ilvl w:val="2"/>
           <w:numId w:val="4"/>
         </w:numPr>
         <w:spacing w:line="360" w:lineRule="auto"/>
-        <w:ind w:firstLineChars="200" w:firstLine="721"/>
         <w:jc w:val="both"/>
         <w:outlineLvl w:val="1"/>
         <w:rPr>
@@ -9609,10 +9420,6 @@
           <w:szCs w:val="48"/>
         </w:rPr>
       </w:pPr>
-      <w:bookmarkStart w:id="28" w:name="_Ref35541196"/>
-      <w:bookmarkStart w:id="29" w:name="_Ref35541201"/>
-      <w:bookmarkStart w:id="30" w:name="_Toc35872429"/>
-      <w:bookmarkStart w:id="31" w:name="_Toc73612503"/>
       <w:r>
         <w:rPr>
           <w:rFonts w:ascii="Times New Roman" w:eastAsia="標楷體" w:hAnsi="Times New Roman" w:cstheme="majorBidi" w:hint="eastAsia"/>
@@ -9621,12 +9428,196 @@
           <w:sz w:val="36"/>
           <w:szCs w:val="48"/>
         </w:rPr>
+        <w:t>國際化</w:t>
+      </w:r>
+    </w:p>
+    <w:p>
+      <w:pPr>
+        <w:widowControl/>
+        <w:spacing w:line="360" w:lineRule="auto"/>
+        <w:ind w:firstLineChars="200" w:firstLine="480"/>
+        <w:jc w:val="both"/>
+        <w:rPr>
+          <w:rFonts w:ascii="標楷體" w:eastAsia="標楷體" w:hAnsi="標楷體"/>
+          <w:szCs w:val="24"/>
+        </w:rPr>
+      </w:pPr>
+      <w:r>
+        <w:rPr>
+          <w:rFonts w:ascii="標楷體" w:eastAsia="標楷體" w:hAnsi="標楷體" w:hint="eastAsia"/>
+          <w:szCs w:val="24"/>
+        </w:rPr>
+        <w:t>國際化(</w:t>
+      </w:r>
+      <w:r>
+        <w:rPr>
+          <w:rFonts w:ascii="標楷體" w:eastAsia="標楷體" w:hAnsi="標楷體"/>
+          <w:szCs w:val="24"/>
+        </w:rPr>
+        <w:t>Internationalization</w:t>
+      </w:r>
+      <w:r>
+        <w:rPr>
+          <w:rFonts w:ascii="標楷體" w:eastAsia="標楷體" w:hAnsi="標楷體" w:hint="eastAsia"/>
+          <w:szCs w:val="24"/>
+        </w:rPr>
+        <w:t>)</w:t>
+      </w:r>
+      <w:r>
+        <w:rPr>
+          <w:rFonts w:ascii="標楷體" w:eastAsia="標楷體" w:hAnsi="標楷體" w:hint="eastAsia"/>
+          <w:szCs w:val="24"/>
+          <w:vertAlign w:val="superscript"/>
+        </w:rPr>
+        <w:t>[</w:t>
+      </w:r>
+      <w:r>
+        <w:rPr>
+          <w:rFonts w:ascii="標楷體" w:eastAsia="標楷體" w:hAnsi="標楷體"/>
+          <w:szCs w:val="24"/>
+          <w:vertAlign w:val="superscript"/>
+        </w:rPr>
+        <w:t>5]</w:t>
+      </w:r>
+      <w:r>
+        <w:rPr>
+          <w:rFonts w:ascii="標楷體" w:eastAsia="標楷體" w:hAnsi="標楷體" w:hint="eastAsia"/>
+          <w:szCs w:val="24"/>
+        </w:rPr>
+        <w:t>，簡寫為</w:t>
+      </w:r>
+      <w:r>
+        <w:rPr>
+          <w:rFonts w:ascii="標楷體" w:eastAsia="標楷體" w:hAnsi="標楷體" w:hint="eastAsia"/>
+          <w:szCs w:val="24"/>
+        </w:rPr>
+        <w:t>i18n</w:t>
+      </w:r>
+      <w:r>
+        <w:rPr>
+          <w:rFonts w:ascii="標楷體" w:eastAsia="標楷體" w:hAnsi="標楷體" w:hint="eastAsia"/>
+          <w:szCs w:val="24"/>
+        </w:rPr>
+        <w:t>，其中</w:t>
+      </w:r>
+      <w:r>
+        <w:rPr>
+          <w:rFonts w:ascii="標楷體" w:eastAsia="標楷體" w:hAnsi="標楷體" w:hint="eastAsia"/>
+          <w:szCs w:val="24"/>
+        </w:rPr>
+        <w:t>18</w:t>
+      </w:r>
+      <w:r>
+        <w:rPr>
+          <w:rFonts w:ascii="標楷體" w:eastAsia="標楷體" w:hAnsi="標楷體" w:hint="eastAsia"/>
+          <w:szCs w:val="24"/>
+        </w:rPr>
+        <w:t>代表</w:t>
+      </w:r>
+      <w:proofErr w:type="spellStart"/>
+      <w:r>
+        <w:rPr>
+          <w:rFonts w:ascii="標楷體" w:eastAsia="標楷體" w:hAnsi="標楷體" w:hint="eastAsia"/>
+          <w:szCs w:val="24"/>
+        </w:rPr>
+        <w:t>i</w:t>
+      </w:r>
+      <w:proofErr w:type="spellEnd"/>
+      <w:r>
+        <w:rPr>
+          <w:rFonts w:ascii="標楷體" w:eastAsia="標楷體" w:hAnsi="標楷體" w:hint="eastAsia"/>
+          <w:szCs w:val="24"/>
+        </w:rPr>
+        <w:t>和n之</w:t>
+      </w:r>
+      <w:r>
+        <w:rPr>
+          <w:rFonts w:ascii="標楷體" w:eastAsia="標楷體" w:hAnsi="標楷體" w:hint="eastAsia"/>
+          <w:szCs w:val="24"/>
+        </w:rPr>
+        <w:t>間的1</w:t>
+      </w:r>
+      <w:r>
+        <w:rPr>
+          <w:rFonts w:ascii="標楷體" w:eastAsia="標楷體" w:hAnsi="標楷體"/>
+          <w:szCs w:val="24"/>
+        </w:rPr>
+        <w:t>8</w:t>
+      </w:r>
+      <w:r>
+        <w:rPr>
+          <w:rFonts w:ascii="標楷體" w:eastAsia="標楷體" w:hAnsi="標楷體" w:hint="eastAsia"/>
+          <w:szCs w:val="24"/>
+        </w:rPr>
+        <w:t>個</w:t>
+      </w:r>
+      <w:r>
+        <w:rPr>
+          <w:rFonts w:ascii="標楷體" w:eastAsia="標楷體" w:hAnsi="標楷體" w:hint="eastAsia"/>
+          <w:szCs w:val="24"/>
+        </w:rPr>
+        <w:t>英文字母。國際化是開發軟體時，將軟體本身和特定語言、地區脫</w:t>
+      </w:r>
+      <w:proofErr w:type="gramStart"/>
+      <w:r>
+        <w:rPr>
+          <w:rFonts w:ascii="標楷體" w:eastAsia="標楷體" w:hAnsi="標楷體" w:hint="eastAsia"/>
+          <w:szCs w:val="24"/>
+        </w:rPr>
+        <w:t>鉤</w:t>
+      </w:r>
+      <w:proofErr w:type="gramEnd"/>
+      <w:r>
+        <w:rPr>
+          <w:rFonts w:ascii="標楷體" w:eastAsia="標楷體" w:hAnsi="標楷體" w:hint="eastAsia"/>
+          <w:szCs w:val="24"/>
+        </w:rPr>
+        <w:t>的一個過程，除了可以滿足不同的地區、文化的大眾需求，移植軟體到不同的語言環境時，也不須改變內部程式的實作。</w:t>
+      </w:r>
+    </w:p>
+    <w:p>
+      <w:pPr>
+        <w:widowControl/>
+        <w:spacing w:line="360" w:lineRule="auto"/>
+        <w:ind w:firstLineChars="200" w:firstLine="721"/>
+        <w:jc w:val="both"/>
+        <w:rPr>
+          <w:rFonts w:ascii="Times New Roman" w:eastAsia="標楷體" w:hAnsi="Times New Roman" w:cstheme="majorBidi" w:hint="eastAsia"/>
+          <w:b/>
+          <w:bCs/>
+          <w:sz w:val="36"/>
+          <w:szCs w:val="48"/>
+        </w:rPr>
+      </w:pPr>
+    </w:p>
+    <w:p>
+      <w:pPr>
+        <w:widowControl/>
+        <w:numPr>
+          <w:ilvl w:val="2"/>
+          <w:numId w:val="4"/>
+        </w:numPr>
+        <w:spacing w:line="360" w:lineRule="auto"/>
+        <w:jc w:val="both"/>
+        <w:outlineLvl w:val="1"/>
+        <w:rPr>
+          <w:rFonts w:ascii="Times New Roman" w:eastAsia="標楷體" w:hAnsi="Times New Roman" w:cstheme="majorBidi"/>
+          <w:b/>
+          <w:bCs/>
+          <w:sz w:val="36"/>
+          <w:szCs w:val="48"/>
+        </w:rPr>
+      </w:pPr>
+      <w:r>
+        <w:rPr>
+          <w:rFonts w:ascii="Times New Roman" w:eastAsia="標楷體" w:hAnsi="Times New Roman" w:cstheme="majorBidi" w:hint="eastAsia"/>
+          <w:b/>
+          <w:bCs/>
+          <w:sz w:val="36"/>
+          <w:szCs w:val="48"/>
+        </w:rPr>
         <w:t>自動化驗收測試</w:t>
       </w:r>
-      <w:bookmarkEnd w:id="28"/>
-      <w:bookmarkEnd w:id="29"/>
-      <w:bookmarkEnd w:id="30"/>
-      <w:bookmarkEnd w:id="31"/>
     </w:p>
     <w:p>
       <w:pPr>
@@ -9725,49 +9716,886 @@
         <w:rPr>
           <w:rFonts w:ascii="Times New Roman" w:eastAsia="標楷體" w:hAnsi="Times New Roman" w:hint="eastAsia"/>
         </w:rPr>
+        <w:t>，如今我們可以執行更符合成本，且更加精確的自動化驗收測試。改善了過往手動執行驗收測試時，存在的人為操作誤差、系統問題無法即時呈現、成本較高等問題。</w:t>
+      </w:r>
+    </w:p>
+    <w:p>
+      <w:pPr>
+        <w:widowControl/>
+        <w:spacing w:line="360" w:lineRule="auto"/>
+        <w:ind w:left="480"/>
+        <w:jc w:val="both"/>
+        <w:outlineLvl w:val="1"/>
+        <w:rPr>
+          <w:rFonts w:ascii="Times New Roman" w:eastAsia="標楷體" w:hAnsi="Times New Roman" w:cstheme="majorBidi" w:hint="eastAsia"/>
+          <w:b/>
+          <w:bCs/>
+          <w:sz w:val="36"/>
+          <w:szCs w:val="48"/>
+        </w:rPr>
+      </w:pPr>
+    </w:p>
+    <w:p>
+      <w:pPr>
+        <w:widowControl/>
+        <w:numPr>
+          <w:ilvl w:val="2"/>
+          <w:numId w:val="4"/>
+        </w:numPr>
+        <w:spacing w:line="360" w:lineRule="auto"/>
+        <w:jc w:val="both"/>
+        <w:outlineLvl w:val="1"/>
+        <w:rPr>
+          <w:rFonts w:ascii="Times New Roman" w:eastAsia="標楷體" w:hAnsi="Times New Roman" w:cstheme="majorBidi"/>
+          <w:b/>
+          <w:bCs/>
+          <w:sz w:val="36"/>
+          <w:szCs w:val="48"/>
+        </w:rPr>
+      </w:pPr>
+      <w:r>
+        <w:rPr>
+          <w:rFonts w:ascii="Times New Roman" w:eastAsia="標楷體" w:hAnsi="Times New Roman" w:cstheme="majorBidi" w:hint="eastAsia"/>
+          <w:b/>
+          <w:bCs/>
+          <w:sz w:val="36"/>
+          <w:szCs w:val="48"/>
+        </w:rPr>
+        <w:t>XP</w:t>
+      </w:r>
+      <w:r>
+        <w:rPr>
+          <w:rFonts w:ascii="Times New Roman" w:eastAsia="標楷體" w:hAnsi="Times New Roman" w:cstheme="majorBidi"/>
+          <w:b/>
+          <w:bCs/>
+          <w:sz w:val="36"/>
+          <w:szCs w:val="48"/>
+        </w:rPr>
+        <w:t>ath</w:t>
+      </w:r>
+    </w:p>
+    <w:p>
+      <w:pPr>
+        <w:spacing w:line="360" w:lineRule="auto"/>
+        <w:ind w:left="480" w:firstLine="241"/>
+        <w:rPr>
+          <w:rFonts w:ascii="標楷體" w:eastAsia="標楷體" w:hAnsi="標楷體"/>
+          <w:noProof/>
+        </w:rPr>
+      </w:pPr>
+      <w:r>
+        <w:rPr>
+          <w:rFonts w:ascii="標楷體" w:eastAsia="標楷體" w:hAnsi="標楷體"/>
+          <w:noProof/>
+        </w:rPr>
+        <w:t>X</w:t>
+      </w:r>
+      <w:r>
+        <w:rPr>
+          <w:rFonts w:ascii="標楷體" w:eastAsia="標楷體" w:hAnsi="標楷體"/>
+          <w:noProof/>
+        </w:rPr>
+        <w:t>P</w:t>
+      </w:r>
+      <w:r>
+        <w:rPr>
+          <w:rFonts w:ascii="標楷體" w:eastAsia="標楷體" w:hAnsi="標楷體"/>
+          <w:noProof/>
+        </w:rPr>
+        <w:t>ath</w:t>
+      </w:r>
+      <w:r>
+        <w:rPr>
+          <w:rFonts w:ascii="標楷體" w:eastAsia="標楷體" w:hAnsi="標楷體" w:hint="eastAsia"/>
+          <w:noProof/>
+          <w:vertAlign w:val="superscript"/>
+        </w:rPr>
+        <w:t>[1</w:t>
+      </w:r>
+      <w:r>
+        <w:rPr>
+          <w:rFonts w:ascii="標楷體" w:eastAsia="標楷體" w:hAnsi="標楷體"/>
+          <w:noProof/>
+          <w:vertAlign w:val="superscript"/>
+        </w:rPr>
+        <w:t>1</w:t>
+      </w:r>
+      <w:r>
+        <w:rPr>
+          <w:rFonts w:ascii="標楷體" w:eastAsia="標楷體" w:hAnsi="標楷體" w:hint="eastAsia"/>
+          <w:noProof/>
+          <w:vertAlign w:val="superscript"/>
+        </w:rPr>
+        <w:t>]</w:t>
+      </w:r>
+      <w:r>
+        <w:rPr>
+          <w:rFonts w:ascii="標楷體" w:eastAsia="標楷體" w:hAnsi="標楷體" w:hint="eastAsia"/>
+          <w:noProof/>
+        </w:rPr>
+        <w:t>，全名為 XML Pa</w:t>
+      </w:r>
+      <w:r>
+        <w:rPr>
+          <w:rFonts w:ascii="標楷體" w:eastAsia="標楷體" w:hAnsi="標楷體"/>
+          <w:noProof/>
+        </w:rPr>
+        <w:t>th Language</w:t>
+      </w:r>
+      <w:r>
+        <w:rPr>
+          <w:rFonts w:ascii="標楷體" w:eastAsia="標楷體" w:hAnsi="標楷體" w:hint="eastAsia"/>
+          <w:noProof/>
+        </w:rPr>
+        <w:t>，可以用來定位</w:t>
+      </w:r>
+      <w:r>
+        <w:rPr>
+          <w:rFonts w:ascii="標楷體" w:eastAsia="標楷體" w:hAnsi="標楷體"/>
+          <w:noProof/>
+        </w:rPr>
+        <w:t>XML</w:t>
+      </w:r>
+      <w:r>
+        <w:rPr>
+          <w:rFonts w:ascii="標楷體" w:eastAsia="標楷體" w:hAnsi="標楷體" w:hint="eastAsia"/>
+          <w:noProof/>
+        </w:rPr>
+        <w:t>檔案中某節點所處在的位置。在使用Ro</w:t>
+      </w:r>
+      <w:r>
+        <w:rPr>
+          <w:rFonts w:ascii="標楷體" w:eastAsia="標楷體" w:hAnsi="標楷體"/>
+          <w:noProof/>
+        </w:rPr>
+        <w:t>bot Framework</w:t>
+      </w:r>
+      <w:r>
+        <w:rPr>
+          <w:rFonts w:ascii="標楷體" w:eastAsia="標楷體" w:hAnsi="標楷體" w:hint="eastAsia"/>
+          <w:noProof/>
+        </w:rPr>
+        <w:t>撰寫的網頁自動化驗收測試中，我們便時常需要藉助X</w:t>
+      </w:r>
+      <w:r>
+        <w:rPr>
+          <w:rFonts w:ascii="標楷體" w:eastAsia="標楷體" w:hAnsi="標楷體"/>
+          <w:noProof/>
+        </w:rPr>
+        <w:t>Path</w:t>
+      </w:r>
+      <w:r>
+        <w:rPr>
+          <w:rFonts w:ascii="標楷體" w:eastAsia="標楷體" w:hAnsi="標楷體" w:hint="eastAsia"/>
+          <w:noProof/>
+        </w:rPr>
+        <w:t>，去找到並確定畫面上某元件的位置，以對其狀態進行測試。</w:t>
+      </w:r>
+    </w:p>
+    <w:p>
+      <w:pPr>
+        <w:spacing w:line="360" w:lineRule="auto"/>
+        <w:ind w:left="480" w:firstLine="241"/>
+        <w:rPr>
+          <w:rFonts w:ascii="標楷體" w:eastAsia="標楷體" w:hAnsi="標楷體"/>
+          <w:noProof/>
+        </w:rPr>
+      </w:pPr>
+    </w:p>
+    <w:p>
+      <w:pPr>
+        <w:widowControl/>
+        <w:numPr>
+          <w:ilvl w:val="2"/>
+          <w:numId w:val="4"/>
+        </w:numPr>
+        <w:spacing w:line="360" w:lineRule="auto"/>
+        <w:jc w:val="both"/>
+        <w:outlineLvl w:val="1"/>
+        <w:rPr>
+          <w:rFonts w:ascii="Times New Roman" w:eastAsia="標楷體" w:hAnsi="Times New Roman" w:cstheme="majorBidi" w:hint="eastAsia"/>
+          <w:b/>
+          <w:bCs/>
+          <w:sz w:val="36"/>
+          <w:szCs w:val="48"/>
+        </w:rPr>
+      </w:pPr>
+      <w:r>
+        <w:rPr>
+          <w:rFonts w:ascii="Times New Roman" w:eastAsia="標楷體" w:hAnsi="Times New Roman" w:cstheme="majorBidi"/>
+          <w:b/>
+          <w:bCs/>
+          <w:sz w:val="36"/>
+          <w:szCs w:val="48"/>
+        </w:rPr>
+        <w:t>JSON</w:t>
+      </w:r>
+      <w:r>
+        <w:rPr>
+          <w:rFonts w:ascii="Times New Roman" w:eastAsia="標楷體" w:hAnsi="Times New Roman" w:cstheme="majorBidi" w:hint="eastAsia"/>
+          <w:b/>
+          <w:bCs/>
+          <w:sz w:val="36"/>
+          <w:szCs w:val="48"/>
+        </w:rPr>
+        <w:t>格式翻譯檔在前端</w:t>
+      </w:r>
+      <w:r>
+        <w:rPr>
+          <w:rFonts w:ascii="Times New Roman" w:eastAsia="標楷體" w:hAnsi="Times New Roman" w:cstheme="majorBidi" w:hint="eastAsia"/>
+          <w:b/>
+          <w:bCs/>
+          <w:sz w:val="36"/>
+          <w:szCs w:val="48"/>
+        </w:rPr>
+        <w:t>框架</w:t>
+      </w:r>
+      <w:r>
+        <w:rPr>
+          <w:rFonts w:ascii="Times New Roman" w:eastAsia="標楷體" w:hAnsi="Times New Roman" w:cstheme="majorBidi" w:hint="eastAsia"/>
+          <w:b/>
+          <w:bCs/>
+          <w:sz w:val="36"/>
+          <w:szCs w:val="48"/>
+        </w:rPr>
+        <w:t>中的運作</w:t>
+      </w:r>
+    </w:p>
+    <w:p>
+      <w:pPr>
+        <w:widowControl/>
+        <w:spacing w:line="360" w:lineRule="auto"/>
+        <w:jc w:val="both"/>
+        <w:rPr>
+          <w:rFonts w:ascii="標楷體" w:eastAsia="標楷體" w:hAnsi="標楷體"/>
+          <w:szCs w:val="24"/>
+        </w:rPr>
+      </w:pPr>
+      <w:r>
+        <w:rPr>
+          <w:rFonts w:ascii="標楷體" w:eastAsia="標楷體" w:hAnsi="標楷體" w:hint="eastAsia"/>
+          <w:szCs w:val="24"/>
+        </w:rPr>
+        <w:lastRenderedPageBreak/>
+        <w:t xml:space="preserve">    </w:t>
+      </w:r>
+      <w:r>
+        <w:rPr>
+          <w:rFonts w:ascii="標楷體" w:eastAsia="標楷體" w:hAnsi="標楷體" w:hint="eastAsia"/>
+          <w:szCs w:val="24"/>
+        </w:rPr>
+        <w:t>JSON格式的多國語言翻譯檔，其結構是由撰寫者自定義的</w:t>
+      </w:r>
+      <w:r>
+        <w:rPr>
+          <w:rFonts w:ascii="標楷體" w:eastAsia="標楷體" w:hAnsi="標楷體"/>
+          <w:szCs w:val="24"/>
+        </w:rPr>
+        <w:t>‘</w:t>
+      </w:r>
+      <w:r>
+        <w:rPr>
+          <w:rFonts w:ascii="標楷體" w:eastAsia="標楷體" w:hAnsi="標楷體" w:hint="eastAsia"/>
+          <w:szCs w:val="24"/>
+        </w:rPr>
+        <w:t>Ke</w:t>
+      </w:r>
+      <w:r>
+        <w:rPr>
+          <w:rFonts w:ascii="標楷體" w:eastAsia="標楷體" w:hAnsi="標楷體"/>
+          <w:szCs w:val="24"/>
+        </w:rPr>
+        <w:t>y’</w:t>
+      </w:r>
+      <w:r>
+        <w:rPr>
+          <w:rFonts w:ascii="標楷體" w:eastAsia="標楷體" w:hAnsi="標楷體" w:hint="eastAsia"/>
+          <w:szCs w:val="24"/>
+        </w:rPr>
+        <w:t>，對應網頁上所要呈現的</w:t>
+      </w:r>
+      <w:r>
+        <w:rPr>
+          <w:rFonts w:ascii="標楷體" w:eastAsia="標楷體" w:hAnsi="標楷體" w:hint="eastAsia"/>
+          <w:szCs w:val="24"/>
+        </w:rPr>
+        <w:t>翻譯詞</w:t>
+      </w:r>
+      <w:r>
+        <w:rPr>
+          <w:rFonts w:ascii="標楷體" w:eastAsia="標楷體" w:hAnsi="標楷體"/>
+          <w:szCs w:val="24"/>
+        </w:rPr>
+        <w:t xml:space="preserve"> </w:t>
+      </w:r>
+      <w:r>
+        <w:rPr>
+          <w:rFonts w:ascii="標楷體" w:eastAsia="標楷體" w:hAnsi="標楷體"/>
+          <w:szCs w:val="24"/>
+        </w:rPr>
+        <w:t>‘</w:t>
+      </w:r>
+      <w:r>
+        <w:rPr>
+          <w:rFonts w:ascii="標楷體" w:eastAsia="標楷體" w:hAnsi="標楷體" w:hint="eastAsia"/>
+          <w:szCs w:val="24"/>
+        </w:rPr>
+        <w:t>Va</w:t>
+      </w:r>
+      <w:r>
+        <w:rPr>
+          <w:rFonts w:ascii="標楷體" w:eastAsia="標楷體" w:hAnsi="標楷體"/>
+          <w:szCs w:val="24"/>
+        </w:rPr>
+        <w:t>lue’</w:t>
+      </w:r>
+      <w:r>
+        <w:rPr>
+          <w:rFonts w:ascii="標楷體" w:eastAsia="標楷體" w:hAnsi="標楷體" w:hint="eastAsia"/>
+          <w:szCs w:val="24"/>
+        </w:rPr>
+        <w:t>所構成</w:t>
+      </w:r>
+      <w:r>
+        <w:rPr>
+          <w:rFonts w:ascii="標楷體" w:eastAsia="標楷體" w:hAnsi="標楷體" w:hint="eastAsia"/>
+          <w:szCs w:val="24"/>
+        </w:rPr>
+        <w:t>；而一個Value，可以使用一個</w:t>
+      </w:r>
+      <w:r>
+        <w:rPr>
+          <w:rFonts w:ascii="標楷體" w:eastAsia="標楷體" w:hAnsi="標楷體" w:hint="eastAsia"/>
+          <w:szCs w:val="24"/>
+        </w:rPr>
+        <w:t>或</w:t>
+      </w:r>
+      <w:r>
+        <w:rPr>
+          <w:rFonts w:ascii="標楷體" w:eastAsia="標楷體" w:hAnsi="標楷體" w:hint="eastAsia"/>
+          <w:szCs w:val="24"/>
+        </w:rPr>
+        <w:t>以上的Ke</w:t>
+      </w:r>
+      <w:r>
+        <w:rPr>
+          <w:rFonts w:ascii="標楷體" w:eastAsia="標楷體" w:hAnsi="標楷體"/>
+          <w:szCs w:val="24"/>
+        </w:rPr>
+        <w:t>y</w:t>
+      </w:r>
+    </w:p>
+    <w:p>
+      <w:pPr>
+        <w:widowControl/>
+        <w:spacing w:line="360" w:lineRule="auto"/>
+        <w:jc w:val="both"/>
+        <w:rPr>
+          <w:rFonts w:ascii="標楷體" w:eastAsia="標楷體" w:hAnsi="標楷體"/>
+          <w:szCs w:val="24"/>
+        </w:rPr>
+      </w:pPr>
+      <w:r>
+        <w:rPr>
+          <w:rFonts w:ascii="標楷體" w:eastAsia="標楷體" w:hAnsi="標楷體" w:hint="eastAsia"/>
+          <w:szCs w:val="24"/>
+        </w:rPr>
+        <w:t>階層結構定位。例如:</w:t>
+      </w:r>
+      <w:r>
+        <w:rPr>
+          <w:rFonts w:ascii="標楷體" w:eastAsia="標楷體" w:hAnsi="標楷體" w:hint="eastAsia"/>
+          <w:szCs w:val="24"/>
+        </w:rPr>
+        <w:t>在英文JSON翻譯檔下，</w:t>
+      </w:r>
+      <w:r>
+        <w:rPr>
+          <w:rFonts w:ascii="標楷體" w:eastAsia="標楷體" w:hAnsi="標楷體"/>
+          <w:szCs w:val="24"/>
+        </w:rPr>
+        <w:t>i18n</w:t>
+      </w:r>
+      <w:r>
+        <w:rPr>
+          <w:rFonts w:ascii="標楷體" w:eastAsia="標楷體" w:hAnsi="標楷體" w:hint="eastAsia"/>
+          <w:szCs w:val="24"/>
+        </w:rPr>
+        <w:t>這</w:t>
+      </w:r>
+      <w:r>
+        <w:rPr>
+          <w:rFonts w:ascii="標楷體" w:eastAsia="標楷體" w:hAnsi="標楷體" w:hint="eastAsia"/>
+          <w:szCs w:val="24"/>
+        </w:rPr>
+        <w:t>個</w:t>
+      </w:r>
+      <w:r>
+        <w:rPr>
+          <w:rFonts w:ascii="標楷體" w:eastAsia="標楷體" w:hAnsi="標楷體" w:hint="eastAsia"/>
+          <w:szCs w:val="24"/>
+        </w:rPr>
+        <w:t>Va</w:t>
+      </w:r>
+      <w:r>
+        <w:rPr>
+          <w:rFonts w:ascii="標楷體" w:eastAsia="標楷體" w:hAnsi="標楷體"/>
+          <w:szCs w:val="24"/>
+        </w:rPr>
+        <w:t>lue</w:t>
+      </w:r>
+      <w:r>
+        <w:rPr>
+          <w:rFonts w:ascii="標楷體" w:eastAsia="標楷體" w:hAnsi="標楷體" w:hint="eastAsia"/>
+          <w:szCs w:val="24"/>
+        </w:rPr>
         <w:t>，</w:t>
       </w:r>
       <w:r>
         <w:rPr>
-          <w:rFonts w:ascii="Times New Roman" w:eastAsia="標楷體" w:hAnsi="Times New Roman" w:hint="eastAsia"/>
-        </w:rPr>
-        <w:t>如今我們可以執行更符合成本，且更加精確的自動化驗收測試。改善了過往手動</w:t>
-      </w:r>
-      <w:r>
-        <w:rPr>
-          <w:rFonts w:ascii="Times New Roman" w:eastAsia="標楷體" w:hAnsi="Times New Roman" w:hint="eastAsia"/>
-        </w:rPr>
-        <w:t>執行</w:t>
-      </w:r>
-      <w:r>
-        <w:rPr>
-          <w:rFonts w:ascii="Times New Roman" w:eastAsia="標楷體" w:hAnsi="Times New Roman" w:hint="eastAsia"/>
-        </w:rPr>
-        <w:t>驗收測試</w:t>
-      </w:r>
-      <w:r>
-        <w:rPr>
-          <w:rFonts w:ascii="Times New Roman" w:eastAsia="標楷體" w:hAnsi="Times New Roman" w:hint="eastAsia"/>
-        </w:rPr>
-        <w:t>時，</w:t>
-      </w:r>
-      <w:r>
-        <w:rPr>
-          <w:rFonts w:ascii="Times New Roman" w:eastAsia="標楷體" w:hAnsi="Times New Roman" w:hint="eastAsia"/>
-        </w:rPr>
-        <w:t>存在的人為操作誤差、</w:t>
-      </w:r>
-      <w:r>
-        <w:rPr>
-          <w:rFonts w:ascii="Times New Roman" w:eastAsia="標楷體" w:hAnsi="Times New Roman" w:hint="eastAsia"/>
-        </w:rPr>
-        <w:t>系統問題無法即時呈現、</w:t>
-      </w:r>
-      <w:r>
-        <w:rPr>
-          <w:rFonts w:ascii="Times New Roman" w:eastAsia="標楷體" w:hAnsi="Times New Roman" w:hint="eastAsia"/>
-        </w:rPr>
-        <w:t>成本較高等問題。</w:t>
+          <w:rFonts w:ascii="標楷體" w:eastAsia="標楷體" w:hAnsi="標楷體" w:hint="eastAsia"/>
+          <w:szCs w:val="24"/>
+        </w:rPr>
+        <w:t>其Ke</w:t>
+      </w:r>
+      <w:r>
+        <w:rPr>
+          <w:rFonts w:ascii="標楷體" w:eastAsia="標楷體" w:hAnsi="標楷體"/>
+          <w:szCs w:val="24"/>
+        </w:rPr>
+        <w:t>y</w:t>
+      </w:r>
+      <w:r>
+        <w:rPr>
+          <w:rFonts w:ascii="標楷體" w:eastAsia="標楷體" w:hAnsi="標楷體" w:hint="eastAsia"/>
+          <w:szCs w:val="24"/>
+        </w:rPr>
+        <w:t>值是</w:t>
+      </w:r>
+      <w:r>
+        <w:rPr>
+          <w:rFonts w:ascii="標楷體" w:eastAsia="標楷體" w:hAnsi="標楷體"/>
+          <w:szCs w:val="24"/>
+        </w:rPr>
+        <w:t>“</w:t>
+      </w:r>
+      <w:r>
+        <w:rPr>
+          <w:rFonts w:ascii="標楷體" w:eastAsia="標楷體" w:hAnsi="標楷體" w:hint="eastAsia"/>
+          <w:szCs w:val="24"/>
+        </w:rPr>
+        <w:t>E</w:t>
+      </w:r>
+      <w:r>
+        <w:rPr>
+          <w:rFonts w:ascii="標楷體" w:eastAsia="標楷體" w:hAnsi="標楷體"/>
+          <w:szCs w:val="24"/>
+        </w:rPr>
+        <w:t>XAMPLE.INTERNATIONALIZATION</w:t>
+      </w:r>
+      <w:proofErr w:type="gramStart"/>
+      <w:r>
+        <w:rPr>
+          <w:rFonts w:ascii="標楷體" w:eastAsia="標楷體" w:hAnsi="標楷體"/>
+          <w:szCs w:val="24"/>
+        </w:rPr>
+        <w:t>”</w:t>
+      </w:r>
+      <w:proofErr w:type="gramEnd"/>
+      <w:r>
+        <w:rPr>
+          <w:rFonts w:ascii="標楷體" w:eastAsia="標楷體" w:hAnsi="標楷體" w:hint="eastAsia"/>
+          <w:szCs w:val="24"/>
+        </w:rPr>
+        <w:t>(如圖x</w:t>
+      </w:r>
+      <w:r>
+        <w:rPr>
+          <w:rFonts w:ascii="標楷體" w:eastAsia="標楷體" w:hAnsi="標楷體"/>
+          <w:szCs w:val="24"/>
+        </w:rPr>
+        <w:t>x)</w:t>
+      </w:r>
+    </w:p>
+    <w:p>
+      <w:pPr>
+        <w:widowControl/>
+        <w:spacing w:line="360" w:lineRule="auto"/>
+        <w:jc w:val="both"/>
+        <w:rPr>
+          <w:rFonts w:ascii="標楷體" w:eastAsia="標楷體" w:hAnsi="標楷體" w:hint="eastAsia"/>
+          <w:szCs w:val="24"/>
+        </w:rPr>
+      </w:pPr>
+      <w:r>
+        <w:rPr>
+          <w:rFonts w:ascii="標楷體" w:eastAsia="標楷體" w:hAnsi="標楷體"/>
+          <w:szCs w:val="24"/>
+        </w:rPr>
+        <w:t xml:space="preserve">    </w:t>
+      </w:r>
+      <w:r>
+        <w:rPr>
+          <w:rFonts w:ascii="標楷體" w:eastAsia="標楷體" w:hAnsi="標楷體" w:hint="eastAsia"/>
+          <w:szCs w:val="24"/>
+        </w:rPr>
+        <w:t>而在前端框架中，若我們要透過JSON格式的多國語言翻譯檔，</w:t>
+      </w:r>
+      <w:r>
+        <w:rPr>
+          <w:rFonts w:ascii="標楷體" w:eastAsia="標楷體" w:hAnsi="標楷體" w:hint="eastAsia"/>
+          <w:szCs w:val="24"/>
+        </w:rPr>
+        <w:t>進行</w:t>
+      </w:r>
+      <w:r>
+        <w:rPr>
+          <w:rFonts w:ascii="標楷體" w:eastAsia="標楷體" w:hAnsi="標楷體" w:hint="eastAsia"/>
+          <w:szCs w:val="24"/>
+        </w:rPr>
+        <w:t>多國</w:t>
+      </w:r>
+      <w:r>
+        <w:rPr>
+          <w:rFonts w:ascii="標楷體" w:eastAsia="標楷體" w:hAnsi="標楷體" w:hint="eastAsia"/>
+          <w:szCs w:val="24"/>
+        </w:rPr>
+        <w:t>語言網頁翻譯，則必須使用第三方套件，在此以</w:t>
+      </w:r>
+      <w:r>
+        <w:rPr>
+          <w:rFonts w:ascii="標楷體" w:eastAsia="標楷體" w:hAnsi="標楷體" w:hint="eastAsia"/>
+          <w:szCs w:val="24"/>
+        </w:rPr>
+        <w:t>An</w:t>
+      </w:r>
+      <w:r>
+        <w:rPr>
+          <w:rFonts w:ascii="標楷體" w:eastAsia="標楷體" w:hAnsi="標楷體"/>
+          <w:szCs w:val="24"/>
+        </w:rPr>
+        <w:t>gular</w:t>
+      </w:r>
+      <w:r>
+        <w:rPr>
+          <w:rFonts w:ascii="標楷體" w:eastAsia="標楷體" w:hAnsi="標楷體" w:hint="eastAsia"/>
+          <w:szCs w:val="24"/>
+        </w:rPr>
+        <w:t>JS</w:t>
+      </w:r>
+      <w:r>
+        <w:rPr>
+          <w:rFonts w:ascii="標楷體" w:eastAsia="標楷體" w:hAnsi="標楷體"/>
+          <w:szCs w:val="24"/>
+        </w:rPr>
+        <w:t>[]</w:t>
+      </w:r>
+      <w:r>
+        <w:rPr>
+          <w:rFonts w:ascii="標楷體" w:eastAsia="標楷體" w:hAnsi="標楷體" w:hint="eastAsia"/>
+          <w:szCs w:val="24"/>
+        </w:rPr>
+        <w:t>搭配第三方套件</w:t>
+      </w:r>
+      <w:r>
+        <w:rPr>
+          <w:rFonts w:ascii="標楷體" w:eastAsia="標楷體" w:hAnsi="標楷體" w:hint="eastAsia"/>
+          <w:szCs w:val="24"/>
+        </w:rPr>
+        <w:t>a</w:t>
+      </w:r>
+      <w:r>
+        <w:rPr>
+          <w:rFonts w:ascii="標楷體" w:eastAsia="標楷體" w:hAnsi="標楷體"/>
+          <w:szCs w:val="24"/>
+        </w:rPr>
+        <w:t>ngular-transl</w:t>
+      </w:r>
+      <w:r>
+        <w:rPr>
+          <w:rFonts w:ascii="標楷體" w:eastAsia="標楷體" w:hAnsi="標楷體" w:hint="eastAsia"/>
+          <w:szCs w:val="24"/>
+        </w:rPr>
+        <w:t>a</w:t>
+      </w:r>
+      <w:r>
+        <w:rPr>
+          <w:rFonts w:ascii="標楷體" w:eastAsia="標楷體" w:hAnsi="標楷體"/>
+          <w:szCs w:val="24"/>
+        </w:rPr>
+        <w:t>te</w:t>
+      </w:r>
+      <w:r>
+        <w:rPr>
+          <w:rFonts w:ascii="標楷體" w:eastAsia="標楷體" w:hAnsi="標楷體"/>
+          <w:szCs w:val="24"/>
+        </w:rPr>
+        <w:t>[]</w:t>
+      </w:r>
+      <w:r>
+        <w:rPr>
+          <w:rFonts w:ascii="標楷體" w:eastAsia="標楷體" w:hAnsi="標楷體" w:hint="eastAsia"/>
+          <w:szCs w:val="24"/>
+        </w:rPr>
+        <w:t>為例</w:t>
+      </w:r>
+      <w:r>
+        <w:rPr>
+          <w:rFonts w:ascii="標楷體" w:eastAsia="標楷體" w:hAnsi="標楷體" w:hint="eastAsia"/>
+          <w:szCs w:val="24"/>
+        </w:rPr>
+        <w:t>，將英文網頁翻譯成中文網頁</w:t>
+      </w:r>
+      <w:r>
+        <w:rPr>
+          <w:rFonts w:ascii="標楷體" w:eastAsia="標楷體" w:hAnsi="標楷體" w:hint="eastAsia"/>
+          <w:szCs w:val="24"/>
+        </w:rPr>
+        <w:t>。</w:t>
+      </w:r>
+      <w:r>
+        <w:rPr>
+          <w:rFonts w:ascii="標楷體" w:eastAsia="標楷體" w:hAnsi="標楷體" w:hint="eastAsia"/>
+          <w:szCs w:val="24"/>
+        </w:rPr>
+        <w:t>首先，將待翻譯詞定義在JSON格式的英文翻譯檔(如圖x</w:t>
+      </w:r>
+      <w:r>
+        <w:rPr>
+          <w:rFonts w:ascii="標楷體" w:eastAsia="標楷體" w:hAnsi="標楷體"/>
+          <w:szCs w:val="24"/>
+        </w:rPr>
+        <w:t>x</w:t>
+      </w:r>
+      <w:r>
+        <w:rPr>
+          <w:rFonts w:ascii="標楷體" w:eastAsia="標楷體" w:hAnsi="標楷體" w:hint="eastAsia"/>
+          <w:szCs w:val="24"/>
+        </w:rPr>
+        <w:t>)，以及中文翻譯定義在JSON格式的中文翻譯檔(如圖xx)，並在HTML</w:t>
+      </w:r>
+      <w:r>
+        <w:rPr>
+          <w:rFonts w:ascii="標楷體" w:eastAsia="標楷體" w:hAnsi="標楷體" w:hint="eastAsia"/>
+          <w:szCs w:val="24"/>
+        </w:rPr>
+        <w:t>內的</w:t>
+      </w:r>
+      <w:r>
+        <w:rPr>
+          <w:rFonts w:ascii="標楷體" w:eastAsia="標楷體" w:hAnsi="標楷體" w:hint="eastAsia"/>
+          <w:szCs w:val="24"/>
+        </w:rPr>
+        <w:t>需</w:t>
+      </w:r>
+      <w:proofErr w:type="gramStart"/>
+      <w:r>
+        <w:rPr>
+          <w:rFonts w:ascii="標楷體" w:eastAsia="標楷體" w:hAnsi="標楷體" w:hint="eastAsia"/>
+          <w:szCs w:val="24"/>
+        </w:rPr>
+        <w:t>翻譯詞處加上</w:t>
+      </w:r>
+      <w:proofErr w:type="gramEnd"/>
+      <w:r>
+        <w:rPr>
+          <w:rFonts w:ascii="標楷體" w:eastAsia="標楷體" w:hAnsi="標楷體" w:hint="eastAsia"/>
+          <w:szCs w:val="24"/>
+        </w:rPr>
+        <w:t>對應的標記(如圖x</w:t>
+      </w:r>
+      <w:r>
+        <w:rPr>
+          <w:rFonts w:ascii="標楷體" w:eastAsia="標楷體" w:hAnsi="標楷體"/>
+          <w:szCs w:val="24"/>
+        </w:rPr>
+        <w:t>x)</w:t>
+      </w:r>
+      <w:r>
+        <w:rPr>
+          <w:rFonts w:ascii="標楷體" w:eastAsia="標楷體" w:hAnsi="標楷體" w:hint="eastAsia"/>
+          <w:szCs w:val="24"/>
+        </w:rPr>
+        <w:t>。之後，An</w:t>
+      </w:r>
+      <w:r>
+        <w:rPr>
+          <w:rFonts w:ascii="標楷體" w:eastAsia="標楷體" w:hAnsi="標楷體"/>
+          <w:szCs w:val="24"/>
+        </w:rPr>
+        <w:t>gularJS</w:t>
+      </w:r>
+      <w:r>
+        <w:rPr>
+          <w:rFonts w:ascii="標楷體" w:eastAsia="標楷體" w:hAnsi="標楷體" w:hint="eastAsia"/>
+          <w:szCs w:val="24"/>
+        </w:rPr>
+        <w:t>便會根據當前網頁的語言</w:t>
+      </w:r>
+      <w:r>
+        <w:rPr>
+          <w:rFonts w:ascii="標楷體" w:eastAsia="標楷體" w:hAnsi="標楷體" w:hint="eastAsia"/>
+          <w:szCs w:val="24"/>
+        </w:rPr>
+        <w:t>-中文</w:t>
+      </w:r>
+      <w:r>
+        <w:rPr>
+          <w:rFonts w:ascii="標楷體" w:eastAsia="標楷體" w:hAnsi="標楷體" w:hint="eastAsia"/>
+          <w:szCs w:val="24"/>
+        </w:rPr>
+        <w:t>，以及</w:t>
+      </w:r>
+      <w:r>
+        <w:rPr>
+          <w:rFonts w:ascii="標楷體" w:eastAsia="標楷體" w:hAnsi="標楷體" w:hint="eastAsia"/>
+          <w:szCs w:val="24"/>
+        </w:rPr>
+        <w:t>待翻譯元件</w:t>
+      </w:r>
+      <w:r>
+        <w:rPr>
+          <w:rFonts w:ascii="標楷體" w:eastAsia="標楷體" w:hAnsi="標楷體" w:hint="eastAsia"/>
+          <w:szCs w:val="24"/>
+        </w:rPr>
+        <w:t>標記</w:t>
+      </w:r>
+      <w:r>
+        <w:rPr>
+          <w:rFonts w:ascii="標楷體" w:eastAsia="標楷體" w:hAnsi="標楷體" w:hint="eastAsia"/>
+          <w:szCs w:val="24"/>
+        </w:rPr>
+        <w:t>處的Ke</w:t>
+      </w:r>
+      <w:r>
+        <w:rPr>
+          <w:rFonts w:ascii="標楷體" w:eastAsia="標楷體" w:hAnsi="標楷體"/>
+          <w:szCs w:val="24"/>
+        </w:rPr>
+        <w:t>y</w:t>
+      </w:r>
+      <w:r>
+        <w:rPr>
+          <w:rFonts w:ascii="標楷體" w:eastAsia="標楷體" w:hAnsi="標楷體" w:hint="eastAsia"/>
+          <w:szCs w:val="24"/>
+        </w:rPr>
+        <w:t>值</w:t>
+      </w:r>
+      <w:r>
+        <w:rPr>
+          <w:rFonts w:ascii="標楷體" w:eastAsia="標楷體" w:hAnsi="標楷體" w:hint="eastAsia"/>
+          <w:szCs w:val="24"/>
+        </w:rPr>
+        <w:t>-</w:t>
+      </w:r>
+      <w:r>
+        <w:rPr>
+          <w:rFonts w:ascii="標楷體" w:eastAsia="標楷體" w:hAnsi="標楷體"/>
+          <w:szCs w:val="24"/>
+        </w:rPr>
+        <w:t>“</w:t>
+      </w:r>
+      <w:r>
+        <w:rPr>
+          <w:rFonts w:ascii="標楷體" w:eastAsia="標楷體" w:hAnsi="標楷體" w:hint="eastAsia"/>
+          <w:szCs w:val="24"/>
+        </w:rPr>
+        <w:t>E</w:t>
+      </w:r>
+      <w:r>
+        <w:rPr>
+          <w:rFonts w:ascii="標楷體" w:eastAsia="標楷體" w:hAnsi="標楷體"/>
+          <w:szCs w:val="24"/>
+        </w:rPr>
+        <w:t>XAMPLE.INTERNATIONALIZATION</w:t>
+      </w:r>
+      <w:proofErr w:type="gramStart"/>
+      <w:r>
+        <w:rPr>
+          <w:rFonts w:ascii="標楷體" w:eastAsia="標楷體" w:hAnsi="標楷體"/>
+          <w:szCs w:val="24"/>
+        </w:rPr>
+        <w:t>”</w:t>
+      </w:r>
+      <w:proofErr w:type="gramEnd"/>
+      <w:r>
+        <w:rPr>
+          <w:rFonts w:ascii="標楷體" w:eastAsia="標楷體" w:hAnsi="標楷體" w:hint="eastAsia"/>
+          <w:szCs w:val="24"/>
+        </w:rPr>
+        <w:t>，去</w:t>
+      </w:r>
+      <w:r>
+        <w:rPr>
+          <w:rFonts w:ascii="標楷體" w:eastAsia="標楷體" w:hAnsi="標楷體" w:hint="eastAsia"/>
+          <w:szCs w:val="24"/>
+        </w:rPr>
+        <w:t>中文</w:t>
+      </w:r>
+      <w:r>
+        <w:rPr>
+          <w:rFonts w:ascii="標楷體" w:eastAsia="標楷體" w:hAnsi="標楷體" w:hint="eastAsia"/>
+          <w:szCs w:val="24"/>
+        </w:rPr>
+        <w:t>的JSON</w:t>
+      </w:r>
+      <w:proofErr w:type="gramStart"/>
+      <w:r>
+        <w:rPr>
+          <w:rFonts w:ascii="標楷體" w:eastAsia="標楷體" w:hAnsi="標楷體" w:hint="eastAsia"/>
+          <w:szCs w:val="24"/>
+        </w:rPr>
+        <w:t>翻譯檔</w:t>
+      </w:r>
+      <w:r>
+        <w:rPr>
+          <w:rFonts w:ascii="標楷體" w:eastAsia="標楷體" w:hAnsi="標楷體" w:hint="eastAsia"/>
+          <w:szCs w:val="24"/>
+        </w:rPr>
+        <w:t>查找</w:t>
+      </w:r>
+      <w:proofErr w:type="gramEnd"/>
+      <w:r>
+        <w:rPr>
+          <w:rFonts w:ascii="標楷體" w:eastAsia="標楷體" w:hAnsi="標楷體" w:hint="eastAsia"/>
+          <w:szCs w:val="24"/>
+        </w:rPr>
+        <w:t>該Key值對應的Va</w:t>
+      </w:r>
+      <w:r>
+        <w:rPr>
+          <w:rFonts w:ascii="標楷體" w:eastAsia="標楷體" w:hAnsi="標楷體"/>
+          <w:szCs w:val="24"/>
+        </w:rPr>
+        <w:t>lue</w:t>
+      </w:r>
+      <w:r>
+        <w:rPr>
+          <w:rFonts w:ascii="標楷體" w:eastAsia="標楷體" w:hAnsi="標楷體" w:hint="eastAsia"/>
+          <w:szCs w:val="24"/>
+        </w:rPr>
+        <w:t>，</w:t>
+      </w:r>
+      <w:r>
+        <w:rPr>
+          <w:rFonts w:ascii="標楷體" w:eastAsia="標楷體" w:hAnsi="標楷體" w:hint="eastAsia"/>
+          <w:szCs w:val="24"/>
+        </w:rPr>
+        <w:t>最後將找到的翻譯詞</w:t>
+      </w:r>
+      <w:r>
+        <w:rPr>
+          <w:rFonts w:ascii="標楷體" w:eastAsia="標楷體" w:hAnsi="標楷體" w:hint="eastAsia"/>
+          <w:szCs w:val="24"/>
+        </w:rPr>
+        <w:t>-「國際化」</w:t>
+      </w:r>
+      <w:r>
+        <w:rPr>
+          <w:rFonts w:ascii="標楷體" w:eastAsia="標楷體" w:hAnsi="標楷體" w:hint="eastAsia"/>
+          <w:szCs w:val="24"/>
+        </w:rPr>
+        <w:t>顯示於網頁上。</w:t>
       </w:r>
     </w:p>
     <w:p>
@@ -9777,7 +10605,7 @@
         <w:ind w:firstLineChars="200" w:firstLine="480"/>
         <w:jc w:val="both"/>
         <w:rPr>
-          <w:rFonts w:ascii="Times New Roman" w:eastAsia="標楷體" w:hAnsi="Times New Roman"/>
+          <w:rFonts w:ascii="Times New Roman" w:eastAsia="標楷體" w:hAnsi="Times New Roman" w:hint="eastAsia"/>
           <w:b/>
           <w:bCs/>
         </w:rPr>
@@ -9802,8 +10630,8 @@
           <w:szCs w:val="48"/>
         </w:rPr>
       </w:pPr>
-      <w:bookmarkStart w:id="32" w:name="_Toc35872430"/>
-      <w:bookmarkStart w:id="33" w:name="_Toc73612504"/>
+      <w:bookmarkStart w:id="26" w:name="_Toc35872430"/>
+      <w:bookmarkStart w:id="27" w:name="_Toc73612504"/>
       <w:r>
         <w:rPr>
           <w:rFonts w:ascii="Times New Roman" w:eastAsia="標楷體" w:hAnsi="Times New Roman" w:cstheme="majorBidi"/>
@@ -9814,8 +10642,8 @@
         </w:rPr>
         <w:t>Robot Framework</w:t>
       </w:r>
-      <w:bookmarkEnd w:id="32"/>
-      <w:bookmarkEnd w:id="33"/>
+      <w:bookmarkEnd w:id="26"/>
+      <w:bookmarkEnd w:id="27"/>
     </w:p>
     <w:p>
       <w:pPr>
@@ -9928,17 +10756,6 @@
         </w:rPr>
         <w:t>)，測試者可以視需求使用並包裝成更接近自然語言的關鍵字。</w:t>
       </w:r>
-    </w:p>
-    <w:p>
-      <w:pPr>
-        <w:widowControl/>
-        <w:spacing w:line="360" w:lineRule="auto"/>
-        <w:ind w:left="480"/>
-        <w:rPr>
-          <w:rFonts w:ascii="標楷體" w:eastAsia="標楷體" w:hAnsi="標楷體"/>
-          <w:szCs w:val="24"/>
-        </w:rPr>
-      </w:pPr>
     </w:p>
     <w:p>
       <w:pPr>
@@ -9960,7 +10777,17 @@
           <w:szCs w:val="27"/>
         </w:rPr>
       </w:pPr>
-      <w:bookmarkStart w:id="34" w:name="_Toc73612505"/>
+      <w:r>
+        <w:rPr>
+          <w:rFonts w:ascii="Times New Roman" w:eastAsia="標楷體" w:hAnsi="Times New Roman" w:cs="新細明體"/>
+          <w:b/>
+          <w:bCs/>
+          <w:kern w:val="0"/>
+          <w:sz w:val="32"/>
+          <w:szCs w:val="27"/>
+        </w:rPr>
+        <w:t>Robot</w:t>
+      </w:r>
       <w:r>
         <w:rPr>
           <w:rFonts w:ascii="Times New Roman" w:eastAsia="標楷體" w:hAnsi="Times New Roman" w:cs="新細明體" w:hint="eastAsia"/>
@@ -9970,7 +10797,18 @@
           <w:sz w:val="32"/>
           <w:szCs w:val="27"/>
         </w:rPr>
-        <w:t>Robot Framework</w:t>
+        <w:t xml:space="preserve"> </w:t>
+      </w:r>
+      <w:r>
+        <w:rPr>
+          <w:rFonts w:ascii="Times New Roman" w:eastAsia="標楷體" w:hAnsi="Times New Roman" w:cs="新細明體"/>
+          <w:b/>
+          <w:bCs/>
+          <w:kern w:val="0"/>
+          <w:sz w:val="32"/>
+          <w:szCs w:val="27"/>
+        </w:rPr>
+        <w:t xml:space="preserve">Framework </w:t>
       </w:r>
       <w:r>
         <w:rPr>
@@ -9981,354 +10819,712 @@
           <w:sz w:val="32"/>
           <w:szCs w:val="27"/>
         </w:rPr>
-        <w:t>測試</w:t>
-      </w:r>
-      <w:r>
-        <w:rPr>
-          <w:rFonts w:ascii="Times New Roman" w:eastAsia="標楷體" w:hAnsi="Times New Roman" w:cs="新細明體" w:hint="eastAsia"/>
-          <w:b/>
+        <w:t>關鍵字</w:t>
+      </w:r>
+    </w:p>
+    <w:p>
+      <w:pPr>
+        <w:widowControl/>
+        <w:spacing w:line="360" w:lineRule="auto"/>
+        <w:ind w:left="641" w:firstLine="319"/>
+        <w:jc w:val="both"/>
+        <w:outlineLvl w:val="2"/>
+        <w:rPr>
+          <w:rFonts w:ascii="Times New Roman" w:eastAsia="標楷體" w:hAnsi="Times New Roman" w:cs="新細明體"/>
           <w:bCs/>
           <w:kern w:val="0"/>
-          <w:sz w:val="32"/>
-          <w:szCs w:val="27"/>
-        </w:rPr>
-        <w:t>腳本</w:t>
-      </w:r>
-      <w:bookmarkEnd w:id="34"/>
+          <w:szCs w:val="24"/>
+        </w:rPr>
+      </w:pPr>
+      <w:r>
+        <w:rPr>
+          <w:rFonts w:ascii="Times New Roman" w:eastAsia="標楷體" w:hAnsi="Times New Roman" w:cs="新細明體" w:hint="eastAsia"/>
+          <w:bCs/>
+          <w:kern w:val="0"/>
+          <w:szCs w:val="24"/>
+        </w:rPr>
+        <w:t>Ro</w:t>
+      </w:r>
+      <w:r>
+        <w:rPr>
+          <w:rFonts w:ascii="Times New Roman" w:eastAsia="標楷體" w:hAnsi="Times New Roman" w:cs="新細明體"/>
+          <w:bCs/>
+          <w:kern w:val="0"/>
+          <w:szCs w:val="24"/>
+        </w:rPr>
+        <w:t>bot Framework</w:t>
+      </w:r>
+      <w:r>
+        <w:rPr>
+          <w:rFonts w:ascii="Times New Roman" w:eastAsia="標楷體" w:hAnsi="Times New Roman" w:cs="新細明體" w:hint="eastAsia"/>
+          <w:bCs/>
+          <w:kern w:val="0"/>
+          <w:szCs w:val="24"/>
+        </w:rPr>
+        <w:t>透過</w:t>
+      </w:r>
+      <w:r>
+        <w:rPr>
+          <w:rFonts w:ascii="Times New Roman" w:eastAsia="標楷體" w:hAnsi="Times New Roman" w:cs="新細明體" w:hint="eastAsia"/>
+          <w:bCs/>
+          <w:kern w:val="0"/>
+          <w:szCs w:val="24"/>
+        </w:rPr>
+        <w:t>許多的</w:t>
+      </w:r>
+      <w:r>
+        <w:rPr>
+          <w:rFonts w:ascii="Times New Roman" w:eastAsia="標楷體" w:hAnsi="Times New Roman" w:cs="新細明體" w:hint="eastAsia"/>
+          <w:bCs/>
+          <w:kern w:val="0"/>
+          <w:szCs w:val="24"/>
+        </w:rPr>
+        <w:t>關鍵字</w:t>
+      </w:r>
+      <w:r>
+        <w:rPr>
+          <w:rFonts w:ascii="Times New Roman" w:eastAsia="標楷體" w:hAnsi="Times New Roman" w:cs="新細明體" w:hint="eastAsia"/>
+          <w:bCs/>
+          <w:kern w:val="0"/>
+          <w:szCs w:val="24"/>
+        </w:rPr>
+        <w:t>(Ke</w:t>
+      </w:r>
+      <w:r>
+        <w:rPr>
+          <w:rFonts w:ascii="Times New Roman" w:eastAsia="標楷體" w:hAnsi="Times New Roman" w:cs="新細明體"/>
+          <w:bCs/>
+          <w:kern w:val="0"/>
+          <w:szCs w:val="24"/>
+        </w:rPr>
+        <w:t>yword</w:t>
+      </w:r>
+      <w:r>
+        <w:rPr>
+          <w:rFonts w:ascii="Times New Roman" w:eastAsia="標楷體" w:hAnsi="Times New Roman" w:cs="新細明體" w:hint="eastAsia"/>
+          <w:bCs/>
+          <w:kern w:val="0"/>
+          <w:szCs w:val="24"/>
+        </w:rPr>
+        <w:t>)</w:t>
+      </w:r>
+      <w:r>
+        <w:rPr>
+          <w:rFonts w:ascii="Times New Roman" w:eastAsia="標楷體" w:hAnsi="Times New Roman" w:cs="新細明體" w:hint="eastAsia"/>
+          <w:bCs/>
+          <w:kern w:val="0"/>
+          <w:szCs w:val="24"/>
+        </w:rPr>
+        <w:t>來構成一份</w:t>
+      </w:r>
+      <w:r>
+        <w:rPr>
+          <w:rFonts w:ascii="Times New Roman" w:eastAsia="標楷體" w:hAnsi="Times New Roman" w:cs="新細明體" w:hint="eastAsia"/>
+          <w:bCs/>
+          <w:kern w:val="0"/>
+          <w:szCs w:val="24"/>
+        </w:rPr>
+        <w:t>測試腳本，</w:t>
+      </w:r>
+      <w:r>
+        <w:rPr>
+          <w:rFonts w:ascii="Times New Roman" w:eastAsia="標楷體" w:hAnsi="Times New Roman" w:cs="新細明體" w:hint="eastAsia"/>
+          <w:bCs/>
+          <w:kern w:val="0"/>
+          <w:szCs w:val="24"/>
+        </w:rPr>
+        <w:t>關鍵字分為兩種</w:t>
+      </w:r>
+      <w:r>
+        <w:rPr>
+          <w:rFonts w:ascii="Times New Roman" w:eastAsia="標楷體" w:hAnsi="Times New Roman" w:cs="新細明體" w:hint="eastAsia"/>
+          <w:bCs/>
+          <w:kern w:val="0"/>
+          <w:szCs w:val="24"/>
+        </w:rPr>
+        <w:t>: Ro</w:t>
+      </w:r>
+      <w:r>
+        <w:rPr>
+          <w:rFonts w:ascii="Times New Roman" w:eastAsia="標楷體" w:hAnsi="Times New Roman" w:cs="新細明體"/>
+          <w:bCs/>
+          <w:kern w:val="0"/>
+          <w:szCs w:val="24"/>
+        </w:rPr>
+        <w:t>bot Framework</w:t>
+      </w:r>
+      <w:r>
+        <w:rPr>
+          <w:rFonts w:ascii="Times New Roman" w:eastAsia="標楷體" w:hAnsi="Times New Roman" w:cs="新細明體" w:hint="eastAsia"/>
+          <w:bCs/>
+          <w:kern w:val="0"/>
+          <w:szCs w:val="24"/>
+        </w:rPr>
+        <w:t>的原生關鍵字，以及使用者自己定義的關鍵字。</w:t>
+      </w:r>
+      <w:r>
+        <w:rPr>
+          <w:rFonts w:ascii="Times New Roman" w:eastAsia="標楷體" w:hAnsi="Times New Roman" w:cs="新細明體" w:hint="eastAsia"/>
+          <w:bCs/>
+          <w:kern w:val="0"/>
+          <w:szCs w:val="24"/>
+        </w:rPr>
+        <w:t>Ro</w:t>
+      </w:r>
+      <w:r>
+        <w:rPr>
+          <w:rFonts w:ascii="Times New Roman" w:eastAsia="標楷體" w:hAnsi="Times New Roman" w:cs="新細明體"/>
+          <w:bCs/>
+          <w:kern w:val="0"/>
+          <w:szCs w:val="24"/>
+        </w:rPr>
+        <w:t xml:space="preserve">bot Framework </w:t>
+      </w:r>
+      <w:r>
+        <w:rPr>
+          <w:rFonts w:ascii="Times New Roman" w:eastAsia="標楷體" w:hAnsi="Times New Roman" w:cs="新細明體" w:hint="eastAsia"/>
+          <w:bCs/>
+          <w:kern w:val="0"/>
+          <w:szCs w:val="24"/>
+        </w:rPr>
+        <w:t>的原生關鍵字</w:t>
+      </w:r>
+      <w:r>
+        <w:rPr>
+          <w:rFonts w:ascii="Times New Roman" w:eastAsia="標楷體" w:hAnsi="Times New Roman" w:cs="新細明體" w:hint="eastAsia"/>
+          <w:bCs/>
+          <w:kern w:val="0"/>
+          <w:szCs w:val="24"/>
+        </w:rPr>
+        <w:t>透過引入</w:t>
+      </w:r>
+      <w:r>
+        <w:rPr>
+          <w:rFonts w:ascii="Times New Roman" w:eastAsia="標楷體" w:hAnsi="Times New Roman" w:cs="新細明體" w:hint="eastAsia"/>
+          <w:bCs/>
+          <w:kern w:val="0"/>
+          <w:szCs w:val="24"/>
+        </w:rPr>
+        <w:t>Li</w:t>
+      </w:r>
+      <w:r>
+        <w:rPr>
+          <w:rFonts w:ascii="Times New Roman" w:eastAsia="標楷體" w:hAnsi="Times New Roman" w:cs="新細明體"/>
+          <w:bCs/>
+          <w:kern w:val="0"/>
+          <w:szCs w:val="24"/>
+        </w:rPr>
+        <w:t>brary</w:t>
+      </w:r>
+      <w:r>
+        <w:rPr>
+          <w:rFonts w:ascii="Times New Roman" w:eastAsia="標楷體" w:hAnsi="Times New Roman" w:cs="新細明體" w:hint="eastAsia"/>
+          <w:bCs/>
+          <w:kern w:val="0"/>
+          <w:szCs w:val="24"/>
+        </w:rPr>
+        <w:t>來使用，能夠達成絕大多數對網頁上元件的基本操作，例如</w:t>
+      </w:r>
+      <w:r>
+        <w:rPr>
+          <w:rFonts w:ascii="Times New Roman" w:eastAsia="標楷體" w:hAnsi="Times New Roman" w:cs="新細明體" w:hint="eastAsia"/>
+          <w:bCs/>
+          <w:kern w:val="0"/>
+          <w:szCs w:val="24"/>
+        </w:rPr>
+        <w:t>:C</w:t>
+      </w:r>
+      <w:r>
+        <w:rPr>
+          <w:rFonts w:ascii="Times New Roman" w:eastAsia="標楷體" w:hAnsi="Times New Roman" w:cs="新細明體"/>
+          <w:bCs/>
+          <w:kern w:val="0"/>
+          <w:szCs w:val="24"/>
+        </w:rPr>
+        <w:t xml:space="preserve">lick </w:t>
+      </w:r>
+      <w:r>
+        <w:rPr>
+          <w:rFonts w:ascii="Times New Roman" w:eastAsia="標楷體" w:hAnsi="Times New Roman" w:cs="新細明體" w:hint="eastAsia"/>
+          <w:bCs/>
+          <w:kern w:val="0"/>
+          <w:szCs w:val="24"/>
+        </w:rPr>
+        <w:t>E</w:t>
+      </w:r>
+      <w:r>
+        <w:rPr>
+          <w:rFonts w:ascii="Times New Roman" w:eastAsia="標楷體" w:hAnsi="Times New Roman" w:cs="新細明體"/>
+          <w:bCs/>
+          <w:kern w:val="0"/>
+          <w:szCs w:val="24"/>
+        </w:rPr>
+        <w:t>lement</w:t>
+      </w:r>
+      <w:r>
+        <w:rPr>
+          <w:rFonts w:ascii="Times New Roman" w:eastAsia="標楷體" w:hAnsi="Times New Roman" w:cs="新細明體" w:hint="eastAsia"/>
+          <w:bCs/>
+          <w:kern w:val="0"/>
+          <w:szCs w:val="24"/>
+        </w:rPr>
+        <w:t>、</w:t>
+      </w:r>
+      <w:r>
+        <w:rPr>
+          <w:rFonts w:ascii="Times New Roman" w:eastAsia="標楷體" w:hAnsi="Times New Roman" w:cs="新細明體" w:hint="eastAsia"/>
+          <w:bCs/>
+          <w:kern w:val="0"/>
+          <w:szCs w:val="24"/>
+        </w:rPr>
+        <w:t>Op</w:t>
+      </w:r>
+      <w:r>
+        <w:rPr>
+          <w:rFonts w:ascii="Times New Roman" w:eastAsia="標楷體" w:hAnsi="Times New Roman" w:cs="新細明體"/>
+          <w:bCs/>
+          <w:kern w:val="0"/>
+          <w:szCs w:val="24"/>
+        </w:rPr>
+        <w:t>en Browser</w:t>
+      </w:r>
+      <w:r>
+        <w:rPr>
+          <w:rFonts w:ascii="Times New Roman" w:eastAsia="標楷體" w:hAnsi="Times New Roman" w:cs="新細明體" w:hint="eastAsia"/>
+          <w:bCs/>
+          <w:kern w:val="0"/>
+          <w:szCs w:val="24"/>
+        </w:rPr>
+        <w:t>；</w:t>
+      </w:r>
+      <w:r>
+        <w:rPr>
+          <w:rFonts w:ascii="Times New Roman" w:eastAsia="標楷體" w:hAnsi="Times New Roman" w:cs="新細明體" w:hint="eastAsia"/>
+          <w:bCs/>
+          <w:kern w:val="0"/>
+          <w:szCs w:val="24"/>
+        </w:rPr>
+        <w:t>或是</w:t>
+      </w:r>
+      <w:r>
+        <w:rPr>
+          <w:rFonts w:ascii="Times New Roman" w:eastAsia="標楷體" w:hAnsi="Times New Roman" w:cs="新細明體" w:hint="eastAsia"/>
+          <w:bCs/>
+          <w:kern w:val="0"/>
+          <w:szCs w:val="24"/>
+        </w:rPr>
+        <w:t>一些基礎的邏輯判斷，例如</w:t>
+      </w:r>
+      <w:r>
+        <w:rPr>
+          <w:rFonts w:ascii="Times New Roman" w:eastAsia="標楷體" w:hAnsi="Times New Roman" w:cs="新細明體" w:hint="eastAsia"/>
+          <w:bCs/>
+          <w:kern w:val="0"/>
+          <w:szCs w:val="24"/>
+        </w:rPr>
+        <w:t>:Sh</w:t>
+      </w:r>
+      <w:r>
+        <w:rPr>
+          <w:rFonts w:ascii="Times New Roman" w:eastAsia="標楷體" w:hAnsi="Times New Roman" w:cs="新細明體"/>
+          <w:bCs/>
+          <w:kern w:val="0"/>
+          <w:szCs w:val="24"/>
+        </w:rPr>
+        <w:t>ould Be Equal</w:t>
+      </w:r>
+      <w:r>
+        <w:rPr>
+          <w:rFonts w:ascii="Times New Roman" w:eastAsia="標楷體" w:hAnsi="Times New Roman" w:cs="新細明體" w:hint="eastAsia"/>
+          <w:bCs/>
+          <w:kern w:val="0"/>
+          <w:szCs w:val="24"/>
+        </w:rPr>
+        <w:t>；以及一些對</w:t>
+      </w:r>
+      <w:r>
+        <w:rPr>
+          <w:rFonts w:ascii="Times New Roman" w:eastAsia="標楷體" w:hAnsi="Times New Roman" w:cs="新細明體" w:hint="eastAsia"/>
+          <w:bCs/>
+          <w:kern w:val="0"/>
+          <w:szCs w:val="24"/>
+        </w:rPr>
+        <w:t>變</w:t>
+      </w:r>
+      <w:r>
+        <w:rPr>
+          <w:rFonts w:ascii="Times New Roman" w:eastAsia="標楷體" w:hAnsi="Times New Roman" w:cs="新細明體" w:hint="eastAsia"/>
+          <w:bCs/>
+          <w:kern w:val="0"/>
+          <w:szCs w:val="24"/>
+        </w:rPr>
+        <w:t>數的設定與印出</w:t>
+      </w:r>
+      <w:r>
+        <w:rPr>
+          <w:rFonts w:ascii="Times New Roman" w:eastAsia="標楷體" w:hAnsi="Times New Roman" w:cs="新細明體" w:hint="eastAsia"/>
+          <w:bCs/>
+          <w:kern w:val="0"/>
+          <w:szCs w:val="24"/>
+        </w:rPr>
+        <w:t>，例如</w:t>
+      </w:r>
+      <w:r>
+        <w:rPr>
+          <w:rFonts w:ascii="Times New Roman" w:eastAsia="標楷體" w:hAnsi="Times New Roman" w:cs="新細明體" w:hint="eastAsia"/>
+          <w:bCs/>
+          <w:kern w:val="0"/>
+          <w:szCs w:val="24"/>
+        </w:rPr>
+        <w:t>:Se</w:t>
+      </w:r>
+      <w:r>
+        <w:rPr>
+          <w:rFonts w:ascii="Times New Roman" w:eastAsia="標楷體" w:hAnsi="Times New Roman" w:cs="新細明體"/>
+          <w:bCs/>
+          <w:kern w:val="0"/>
+          <w:szCs w:val="24"/>
+        </w:rPr>
+        <w:t>t Variable</w:t>
+      </w:r>
+      <w:r>
+        <w:rPr>
+          <w:rFonts w:ascii="Times New Roman" w:eastAsia="標楷體" w:hAnsi="Times New Roman" w:cs="新細明體" w:hint="eastAsia"/>
+          <w:bCs/>
+          <w:kern w:val="0"/>
+          <w:szCs w:val="24"/>
+        </w:rPr>
+        <w:t>、</w:t>
+      </w:r>
+      <w:r>
+        <w:rPr>
+          <w:rFonts w:ascii="Times New Roman" w:eastAsia="標楷體" w:hAnsi="Times New Roman" w:cs="新細明體" w:hint="eastAsia"/>
+          <w:bCs/>
+          <w:kern w:val="0"/>
+          <w:szCs w:val="24"/>
+        </w:rPr>
+        <w:t>L</w:t>
+      </w:r>
+      <w:r>
+        <w:rPr>
+          <w:rFonts w:ascii="Times New Roman" w:eastAsia="標楷體" w:hAnsi="Times New Roman" w:cs="新細明體"/>
+          <w:bCs/>
+          <w:kern w:val="0"/>
+          <w:szCs w:val="24"/>
+        </w:rPr>
+        <w:t>og</w:t>
+      </w:r>
+      <w:r>
+        <w:rPr>
+          <w:rFonts w:ascii="Times New Roman" w:eastAsia="標楷體" w:hAnsi="Times New Roman" w:cs="新細明體" w:hint="eastAsia"/>
+          <w:bCs/>
+          <w:kern w:val="0"/>
+          <w:szCs w:val="24"/>
+        </w:rPr>
+        <w:t>。</w:t>
+      </w:r>
     </w:p>
     <w:p>
       <w:pPr>
         <w:widowControl/>
         <w:spacing w:line="360" w:lineRule="auto"/>
-        <w:ind w:left="480"/>
+        <w:ind w:left="641" w:firstLine="319"/>
         <w:jc w:val="both"/>
-        <w:rPr>
-          <w:rFonts w:ascii="標楷體" w:eastAsia="標楷體" w:hAnsi="標楷體"/>
-          <w:szCs w:val="24"/>
-        </w:rPr>
-      </w:pPr>
-      <w:r>
-        <w:rPr>
-          <w:rFonts w:ascii="標楷體" w:eastAsia="標楷體" w:hAnsi="標楷體" w:hint="eastAsia"/>
-          <w:szCs w:val="24"/>
-        </w:rPr>
-        <w:t>一個Ro</w:t>
-      </w:r>
-      <w:r>
-        <w:rPr>
-          <w:rFonts w:ascii="標楷體" w:eastAsia="標楷體" w:hAnsi="標楷體"/>
-          <w:szCs w:val="24"/>
-        </w:rPr>
-        <w:t xml:space="preserve">bot Framework </w:t>
-      </w:r>
-      <w:r>
-        <w:rPr>
-          <w:rFonts w:ascii="標楷體" w:eastAsia="標楷體" w:hAnsi="標楷體" w:hint="eastAsia"/>
-          <w:szCs w:val="24"/>
-        </w:rPr>
-        <w:t>的測試腳本基本上由三個區塊構成，分別是</w:t>
-      </w:r>
-    </w:p>
-    <w:p>
-      <w:pPr>
-        <w:pStyle w:val="aa"/>
-        <w:numPr>
-          <w:ilvl w:val="0"/>
-          <w:numId w:val="24"/>
-        </w:numPr>
-        <w:ind w:leftChars="0" w:firstLineChars="0"/>
-        <w:rPr>
-          <w:rFonts w:ascii="標楷體" w:hAnsi="標楷體"/>
-          <w:szCs w:val="24"/>
-        </w:rPr>
-      </w:pPr>
-      <w:r>
-        <w:rPr>
-          <w:rFonts w:ascii="標楷體" w:hAnsi="標楷體" w:hint="eastAsia"/>
+        <w:outlineLvl w:val="2"/>
+        <w:rPr>
+          <w:rFonts w:ascii="Times New Roman" w:eastAsia="標楷體" w:hAnsi="Times New Roman" w:cs="新細明體"/>
+          <w:bCs/>
+          <w:kern w:val="0"/>
+          <w:szCs w:val="24"/>
+        </w:rPr>
+      </w:pPr>
+      <w:r>
+        <w:rPr>
+          <w:rFonts w:ascii="Times New Roman" w:eastAsia="標楷體" w:hAnsi="Times New Roman" w:cs="新細明體" w:hint="eastAsia"/>
+          <w:bCs/>
+          <w:kern w:val="0"/>
           <w:szCs w:val="24"/>
         </w:rPr>
         <w:lastRenderedPageBreak/>
-        <w:t>S</w:t>
-      </w:r>
-      <w:r>
-        <w:rPr>
-          <w:rFonts w:ascii="標楷體" w:hAnsi="標楷體"/>
-          <w:szCs w:val="24"/>
-        </w:rPr>
-        <w:t xml:space="preserve">ettings: </w:t>
-      </w:r>
-      <w:r>
-        <w:rPr>
-          <w:rFonts w:ascii="標楷體" w:hAnsi="標楷體" w:hint="eastAsia"/>
-          <w:szCs w:val="24"/>
-        </w:rPr>
-        <w:t>包含了使用到的l</w:t>
-      </w:r>
-      <w:r>
-        <w:rPr>
-          <w:rFonts w:ascii="標楷體" w:hAnsi="標楷體"/>
-          <w:szCs w:val="24"/>
-        </w:rPr>
-        <w:t>ibrary</w:t>
-      </w:r>
-      <w:r>
-        <w:rPr>
-          <w:rFonts w:ascii="標楷體" w:hAnsi="標楷體" w:hint="eastAsia"/>
-          <w:szCs w:val="24"/>
-        </w:rPr>
-        <w:t>與r</w:t>
-      </w:r>
-      <w:r>
-        <w:rPr>
-          <w:rFonts w:ascii="標楷體" w:hAnsi="標楷體"/>
-          <w:szCs w:val="24"/>
-        </w:rPr>
-        <w:t>esource file</w:t>
-      </w:r>
-      <w:r>
-        <w:rPr>
-          <w:rFonts w:ascii="標楷體" w:hAnsi="標楷體" w:hint="eastAsia"/>
-          <w:szCs w:val="24"/>
-        </w:rPr>
-        <w:t>，也可以將</w:t>
-      </w:r>
-      <w:r>
-        <w:rPr>
-          <w:rFonts w:ascii="標楷體" w:hAnsi="標楷體"/>
-          <w:szCs w:val="24"/>
-        </w:rPr>
-        <w:t>Test Setup(</w:t>
-      </w:r>
-      <w:r>
-        <w:rPr>
-          <w:rFonts w:ascii="標楷體" w:hAnsi="標楷體" w:hint="eastAsia"/>
-          <w:szCs w:val="24"/>
-        </w:rPr>
-        <w:t>測試腳本</w:t>
-      </w:r>
-      <w:r>
-        <w:rPr>
-          <w:rFonts w:ascii="標楷體" w:hAnsi="標楷體" w:hint="eastAsia"/>
-          <w:szCs w:val="24"/>
-        </w:rPr>
-        <w:t>執行前要做的動作</w:t>
-      </w:r>
-      <w:r>
-        <w:rPr>
-          <w:rFonts w:ascii="標楷體" w:hAnsi="標楷體"/>
-          <w:szCs w:val="24"/>
-        </w:rPr>
-        <w:t>)</w:t>
-      </w:r>
-      <w:r>
-        <w:rPr>
-          <w:rFonts w:ascii="標楷體" w:hAnsi="標楷體" w:hint="eastAsia"/>
-          <w:szCs w:val="24"/>
-        </w:rPr>
-        <w:t>、Te</w:t>
-      </w:r>
-      <w:r>
-        <w:rPr>
-          <w:rFonts w:ascii="標楷體" w:hAnsi="標楷體"/>
-          <w:szCs w:val="24"/>
-        </w:rPr>
-        <w:t>st Tear</w:t>
-      </w:r>
-      <w:r>
-        <w:rPr>
-          <w:rFonts w:ascii="標楷體" w:hAnsi="標楷體" w:hint="eastAsia"/>
-          <w:szCs w:val="24"/>
-        </w:rPr>
-        <w:t>d</w:t>
-      </w:r>
-      <w:r>
-        <w:rPr>
-          <w:rFonts w:ascii="標楷體" w:hAnsi="標楷體"/>
-          <w:szCs w:val="24"/>
-        </w:rPr>
-        <w:t>own(</w:t>
-      </w:r>
-      <w:r>
-        <w:rPr>
-          <w:rFonts w:ascii="標楷體" w:hAnsi="標楷體" w:hint="eastAsia"/>
-          <w:szCs w:val="24"/>
-        </w:rPr>
-        <w:t>測試腳本</w:t>
-      </w:r>
-      <w:r>
-        <w:rPr>
-          <w:rFonts w:ascii="標楷體" w:hAnsi="標楷體" w:hint="eastAsia"/>
-          <w:szCs w:val="24"/>
-        </w:rPr>
-        <w:t>執行後要做的動作</w:t>
-      </w:r>
-      <w:r>
-        <w:rPr>
-          <w:rFonts w:ascii="標楷體" w:hAnsi="標楷體"/>
-          <w:szCs w:val="24"/>
-        </w:rPr>
-        <w:t>)</w:t>
-      </w:r>
-      <w:r>
-        <w:rPr>
-          <w:rFonts w:ascii="標楷體" w:hAnsi="標楷體" w:hint="eastAsia"/>
-          <w:szCs w:val="24"/>
-        </w:rPr>
-        <w:t>定義於此。</w:t>
-      </w:r>
-    </w:p>
-    <w:p>
-      <w:pPr>
-        <w:pStyle w:val="aa"/>
-        <w:numPr>
-          <w:ilvl w:val="0"/>
-          <w:numId w:val="24"/>
-        </w:numPr>
-        <w:ind w:leftChars="0" w:firstLineChars="0"/>
-        <w:rPr>
-          <w:rFonts w:ascii="標楷體" w:hAnsi="標楷體"/>
-          <w:szCs w:val="24"/>
-        </w:rPr>
-      </w:pPr>
-      <w:r>
-        <w:rPr>
-          <w:rFonts w:ascii="標楷體" w:hAnsi="標楷體" w:hint="eastAsia"/>
-          <w:szCs w:val="24"/>
-        </w:rPr>
-        <w:t>Te</w:t>
-      </w:r>
-      <w:r>
-        <w:rPr>
-          <w:rFonts w:ascii="標楷體" w:hAnsi="標楷體"/>
-          <w:szCs w:val="24"/>
-        </w:rPr>
-        <w:t xml:space="preserve">st Cases: </w:t>
-      </w:r>
-      <w:r>
-        <w:rPr>
-          <w:rFonts w:ascii="標楷體" w:hAnsi="標楷體" w:hint="eastAsia"/>
-          <w:szCs w:val="24"/>
-        </w:rPr>
-        <w:t>在此測試者可以為各項想要驗證的使用者需求，撰寫核心的測試腳本</w:t>
-      </w:r>
-    </w:p>
-    <w:p>
-      <w:pPr>
-        <w:pStyle w:val="aa"/>
-        <w:numPr>
-          <w:ilvl w:val="0"/>
-          <w:numId w:val="24"/>
-        </w:numPr>
-        <w:ind w:leftChars="0" w:firstLineChars="0"/>
-        <w:rPr>
-          <w:rFonts w:ascii="標楷體" w:hAnsi="標楷體"/>
-          <w:szCs w:val="24"/>
-        </w:rPr>
-      </w:pPr>
-      <w:r>
-        <w:rPr>
-          <w:rFonts w:ascii="標楷體" w:hAnsi="標楷體" w:hint="eastAsia"/>
-          <w:szCs w:val="24"/>
-        </w:rPr>
-        <w:t>Ke</w:t>
-      </w:r>
-      <w:r>
-        <w:rPr>
-          <w:rFonts w:ascii="標楷體" w:hAnsi="標楷體"/>
-          <w:szCs w:val="24"/>
-        </w:rPr>
-        <w:t xml:space="preserve">ywords: </w:t>
-      </w:r>
-      <w:r>
-        <w:rPr>
-          <w:rFonts w:ascii="標楷體" w:hAnsi="標楷體" w:hint="eastAsia"/>
-          <w:szCs w:val="24"/>
-        </w:rPr>
-        <w:t>如果測試腳本</w:t>
-      </w:r>
-      <w:r>
-        <w:rPr>
-          <w:rFonts w:ascii="標楷體" w:hAnsi="標楷體" w:hint="eastAsia"/>
-          <w:szCs w:val="24"/>
-        </w:rPr>
-        <w:t>使用並非Ro</w:t>
-      </w:r>
-      <w:r>
-        <w:rPr>
-          <w:rFonts w:ascii="標楷體" w:hAnsi="標楷體"/>
+        <w:t>而使用者自定義的關鍵字，則是根據當下測試案例</w:t>
+      </w:r>
+      <w:r>
+        <w:rPr>
+          <w:rFonts w:ascii="Times New Roman" w:eastAsia="標楷體" w:hAnsi="Times New Roman" w:cs="新細明體" w:hint="eastAsia"/>
+          <w:bCs/>
+          <w:kern w:val="0"/>
+          <w:szCs w:val="24"/>
+        </w:rPr>
+        <w:t>(</w:t>
+      </w:r>
+      <w:r>
+        <w:rPr>
+          <w:rFonts w:ascii="Times New Roman" w:eastAsia="標楷體" w:hAnsi="Times New Roman" w:cs="新細明體"/>
+          <w:bCs/>
+          <w:kern w:val="0"/>
+          <w:szCs w:val="24"/>
+        </w:rPr>
+        <w:t>T</w:t>
+      </w:r>
+      <w:r>
+        <w:rPr>
+          <w:rFonts w:ascii="Times New Roman" w:eastAsia="標楷體" w:hAnsi="Times New Roman" w:cs="新細明體" w:hint="eastAsia"/>
+          <w:bCs/>
+          <w:kern w:val="0"/>
+          <w:szCs w:val="24"/>
+        </w:rPr>
+        <w:t>est Case)</w:t>
+      </w:r>
+      <w:r>
+        <w:rPr>
+          <w:rFonts w:ascii="Times New Roman" w:eastAsia="標楷體" w:hAnsi="Times New Roman" w:cs="新細明體" w:hint="eastAsia"/>
+          <w:bCs/>
+          <w:kern w:val="0"/>
+          <w:szCs w:val="24"/>
+        </w:rPr>
+        <w:t>的需要，將一或多個原生關鍵字包裝成為更具體、易讀、能夠描述當下測試動作的關鍵字；例如</w:t>
+      </w:r>
+      <w:r>
+        <w:rPr>
+          <w:rFonts w:ascii="Times New Roman" w:eastAsia="標楷體" w:hAnsi="Times New Roman" w:cs="新細明體" w:hint="eastAsia"/>
+          <w:bCs/>
+          <w:kern w:val="0"/>
+          <w:szCs w:val="24"/>
+        </w:rPr>
+        <w:t>:</w:t>
+      </w:r>
+      <w:r>
+        <w:rPr>
+          <w:rFonts w:ascii="Times New Roman" w:eastAsia="標楷體" w:hAnsi="Times New Roman" w:cs="新細明體" w:hint="eastAsia"/>
+          <w:bCs/>
+          <w:kern w:val="0"/>
+          <w:szCs w:val="24"/>
+        </w:rPr>
+        <w:t>想使用測試腳本</w:t>
+      </w:r>
+      <w:r>
+        <w:rPr>
+          <w:rFonts w:ascii="Times New Roman" w:eastAsia="標楷體" w:hAnsi="Times New Roman" w:cs="新細明體" w:hint="eastAsia"/>
+          <w:bCs/>
+          <w:kern w:val="0"/>
+          <w:szCs w:val="24"/>
+        </w:rPr>
+        <w:t>去</w:t>
+      </w:r>
+      <w:r>
+        <w:rPr>
+          <w:rFonts w:ascii="Times New Roman" w:eastAsia="標楷體" w:hAnsi="Times New Roman" w:cs="新細明體" w:hint="eastAsia"/>
+          <w:bCs/>
+          <w:kern w:val="0"/>
+          <w:szCs w:val="24"/>
+        </w:rPr>
+        <w:t>點擊</w:t>
+      </w:r>
+      <w:r>
+        <w:rPr>
+          <w:rFonts w:ascii="Times New Roman" w:eastAsia="標楷體" w:hAnsi="Times New Roman" w:cs="新細明體" w:hint="eastAsia"/>
+          <w:bCs/>
+          <w:kern w:val="0"/>
+          <w:szCs w:val="24"/>
+        </w:rPr>
+        <w:t>Microsoft</w:t>
+      </w:r>
+      <w:r>
+        <w:rPr>
+          <w:rFonts w:ascii="Times New Roman" w:eastAsia="標楷體" w:hAnsi="Times New Roman" w:cs="新細明體" w:hint="eastAsia"/>
+          <w:bCs/>
+          <w:kern w:val="0"/>
+          <w:szCs w:val="24"/>
+        </w:rPr>
+        <w:t>官方網頁</w:t>
+      </w:r>
+      <w:r>
+        <w:rPr>
+          <w:rFonts w:ascii="Times New Roman" w:eastAsia="標楷體" w:hAnsi="Times New Roman" w:cs="新細明體" w:hint="eastAsia"/>
+          <w:bCs/>
+          <w:kern w:val="0"/>
+          <w:szCs w:val="24"/>
+        </w:rPr>
+        <w:t>上的「支援」按鈕，則可撰寫</w:t>
+      </w:r>
+      <w:r>
+        <w:rPr>
+          <w:rFonts w:ascii="Times New Roman" w:eastAsia="標楷體" w:hAnsi="Times New Roman" w:cs="新細明體" w:hint="eastAsia"/>
+          <w:bCs/>
+          <w:kern w:val="0"/>
+          <w:szCs w:val="24"/>
+        </w:rPr>
+        <w:t xml:space="preserve"> </w:t>
+      </w:r>
+      <w:r>
+        <w:rPr>
+          <w:rFonts w:ascii="Times New Roman" w:eastAsia="標楷體" w:hAnsi="Times New Roman" w:cs="新細明體"/>
+          <w:bCs/>
+          <w:kern w:val="0"/>
+          <w:szCs w:val="24"/>
+        </w:rPr>
+        <w:t>“</w:t>
+      </w:r>
+      <w:r>
+        <w:rPr>
+          <w:rFonts w:ascii="Times New Roman" w:eastAsia="標楷體" w:hAnsi="Times New Roman" w:cs="新細明體" w:hint="eastAsia"/>
+          <w:bCs/>
+          <w:kern w:val="0"/>
+          <w:szCs w:val="24"/>
+        </w:rPr>
+        <w:t>Cl</w:t>
+      </w:r>
+      <w:r>
+        <w:rPr>
+          <w:rFonts w:ascii="Times New Roman" w:eastAsia="標楷體" w:hAnsi="Times New Roman" w:cs="新細明體"/>
+          <w:bCs/>
+          <w:kern w:val="0"/>
+          <w:szCs w:val="24"/>
+        </w:rPr>
+        <w:t>ick Support Button On Microsoft Page</w:t>
+      </w:r>
+      <w:r>
+        <w:rPr>
+          <w:rFonts w:ascii="Times New Roman" w:eastAsia="標楷體" w:hAnsi="Times New Roman" w:cs="新細明體"/>
+          <w:bCs/>
+          <w:kern w:val="0"/>
+          <w:szCs w:val="24"/>
+        </w:rPr>
+        <w:t>”</w:t>
+      </w:r>
+      <w:r>
+        <w:rPr>
+          <w:rFonts w:ascii="Times New Roman" w:eastAsia="標楷體" w:hAnsi="Times New Roman" w:cs="新細明體" w:hint="eastAsia"/>
+          <w:bCs/>
+          <w:kern w:val="0"/>
+          <w:szCs w:val="24"/>
+        </w:rPr>
+        <w:t>這個自定義的關鍵字，裡面包裝了原生關鍵字</w:t>
+      </w:r>
+      <w:r>
+        <w:rPr>
+          <w:rFonts w:ascii="Times New Roman" w:eastAsia="標楷體" w:hAnsi="Times New Roman" w:cs="新細明體" w:hint="eastAsia"/>
+          <w:bCs/>
+          <w:kern w:val="0"/>
+          <w:szCs w:val="24"/>
+        </w:rPr>
+        <w:t>Op</w:t>
+      </w:r>
+      <w:r>
+        <w:rPr>
+          <w:rFonts w:ascii="Times New Roman" w:eastAsia="標楷體" w:hAnsi="Times New Roman" w:cs="新細明體"/>
+          <w:bCs/>
+          <w:kern w:val="0"/>
+          <w:szCs w:val="24"/>
+        </w:rPr>
+        <w:t>en Browser</w:t>
+      </w:r>
+      <w:r>
+        <w:rPr>
+          <w:rFonts w:ascii="Times New Roman" w:eastAsia="標楷體" w:hAnsi="Times New Roman" w:cs="新細明體" w:hint="eastAsia"/>
+          <w:bCs/>
+          <w:kern w:val="0"/>
+          <w:szCs w:val="24"/>
+        </w:rPr>
+        <w:t>以及</w:t>
+      </w:r>
+      <w:r>
+        <w:rPr>
+          <w:rFonts w:ascii="Times New Roman" w:eastAsia="標楷體" w:hAnsi="Times New Roman" w:cs="新細明體"/>
+          <w:bCs/>
+          <w:kern w:val="0"/>
+          <w:szCs w:val="24"/>
+        </w:rPr>
+        <w:t>Click Element</w:t>
+      </w:r>
+      <w:r>
+        <w:rPr>
+          <w:rFonts w:ascii="Times New Roman" w:eastAsia="標楷體" w:hAnsi="Times New Roman" w:cs="新細明體" w:hint="eastAsia"/>
+          <w:bCs/>
+          <w:kern w:val="0"/>
+          <w:szCs w:val="24"/>
+        </w:rPr>
+        <w:t>，分別執行打開瀏覽器和點擊按鈕的動作。</w:t>
+      </w:r>
+    </w:p>
+    <w:p>
+      <w:pPr>
+        <w:widowControl/>
+        <w:spacing w:line="360" w:lineRule="auto"/>
+        <w:ind w:left="641" w:firstLine="319"/>
+        <w:jc w:val="both"/>
+        <w:outlineLvl w:val="2"/>
+        <w:rPr>
+          <w:rFonts w:ascii="Times New Roman" w:eastAsia="標楷體" w:hAnsi="Times New Roman" w:cs="新細明體" w:hint="eastAsia"/>
+          <w:bCs/>
+          <w:kern w:val="0"/>
+          <w:szCs w:val="24"/>
+        </w:rPr>
+      </w:pPr>
+      <w:proofErr w:type="gramStart"/>
+      <w:r>
+        <w:rPr>
+          <w:rFonts w:ascii="Times New Roman" w:eastAsia="標楷體" w:hAnsi="Times New Roman" w:cs="新細明體" w:hint="eastAsia"/>
+          <w:bCs/>
+          <w:kern w:val="0"/>
+          <w:szCs w:val="24"/>
+        </w:rPr>
+        <w:t>此外</w:t>
+      </w:r>
+      <w:r>
+        <w:rPr>
+          <w:rFonts w:ascii="Times New Roman" w:eastAsia="標楷體" w:hAnsi="Times New Roman" w:cs="新細明體" w:hint="eastAsia"/>
+          <w:bCs/>
+          <w:kern w:val="0"/>
+          <w:szCs w:val="24"/>
+        </w:rPr>
+        <w:t>，</w:t>
+      </w:r>
+      <w:proofErr w:type="gramEnd"/>
+      <w:r>
+        <w:rPr>
+          <w:rFonts w:ascii="Times New Roman" w:eastAsia="標楷體" w:hAnsi="Times New Roman" w:cs="新細明體" w:hint="eastAsia"/>
+          <w:bCs/>
+          <w:kern w:val="0"/>
+          <w:szCs w:val="24"/>
+        </w:rPr>
+        <w:t>實際使用上，隨著每個人或組織的要求程度不同，包裝</w:t>
+      </w:r>
+      <w:r>
+        <w:rPr>
+          <w:rFonts w:ascii="Times New Roman" w:eastAsia="標楷體" w:hAnsi="Times New Roman" w:cs="新細明體" w:hint="eastAsia"/>
+          <w:bCs/>
+          <w:kern w:val="0"/>
+          <w:szCs w:val="24"/>
+        </w:rPr>
+        <w:t>原生關鍵字成為自定義的關鍵字也會有嚴謹程度上的不同。但是</w:t>
+      </w:r>
+      <w:r>
+        <w:rPr>
+          <w:rFonts w:ascii="Times New Roman" w:eastAsia="標楷體" w:hAnsi="Times New Roman" w:cs="新細明體" w:hint="eastAsia"/>
+          <w:bCs/>
+          <w:kern w:val="0"/>
+          <w:szCs w:val="24"/>
+        </w:rPr>
+        <w:t>Ro</w:t>
+      </w:r>
+      <w:r>
+        <w:rPr>
+          <w:rFonts w:ascii="Times New Roman" w:eastAsia="標楷體" w:hAnsi="Times New Roman" w:cs="新細明體"/>
+          <w:bCs/>
+          <w:kern w:val="0"/>
           <w:szCs w:val="24"/>
         </w:rPr>
         <w:t>bot Framework</w:t>
       </w:r>
       <w:r>
         <w:rPr>
-          <w:rFonts w:ascii="標楷體" w:hAnsi="標楷體" w:hint="eastAsia"/>
-          <w:szCs w:val="24"/>
-        </w:rPr>
-        <w:t>的原生關鍵字，或未被定義於其他r</w:t>
-      </w:r>
-      <w:r>
-        <w:rPr>
-          <w:rFonts w:ascii="標楷體" w:hAnsi="標楷體"/>
-          <w:szCs w:val="24"/>
-        </w:rPr>
-        <w:t>esource file</w:t>
-      </w:r>
-      <w:r>
-        <w:rPr>
-          <w:rFonts w:ascii="標楷體" w:hAnsi="標楷體" w:hint="eastAsia"/>
-          <w:szCs w:val="24"/>
-        </w:rPr>
-        <w:t>中，測試者可以在此處撰寫出新的關鍵字去達到測試目的。</w:t>
-      </w:r>
-    </w:p>
-    <w:p>
-      <w:pPr>
-        <w:pStyle w:val="aa"/>
-        <w:numPr>
-          <w:ilvl w:val="0"/>
-          <w:numId w:val="24"/>
-        </w:numPr>
-        <w:ind w:leftChars="0" w:firstLineChars="0"/>
-        <w:rPr>
-          <w:rFonts w:ascii="標楷體" w:hAnsi="標楷體"/>
-          <w:szCs w:val="24"/>
-        </w:rPr>
-      </w:pPr>
-      <w:r>
-        <w:rPr>
-          <w:rFonts w:ascii="標楷體" w:hAnsi="標楷體" w:hint="eastAsia"/>
-          <w:szCs w:val="24"/>
-        </w:rPr>
-        <w:t>Va</w:t>
-      </w:r>
-      <w:r>
-        <w:rPr>
-          <w:rFonts w:ascii="標楷體" w:hAnsi="標楷體"/>
-          <w:szCs w:val="24"/>
-        </w:rPr>
-        <w:t xml:space="preserve">riables: </w:t>
-      </w:r>
-      <w:r>
-        <w:rPr>
-          <w:rFonts w:ascii="標楷體" w:hAnsi="標楷體" w:hint="eastAsia"/>
-          <w:szCs w:val="24"/>
-        </w:rPr>
-        <w:t>測試者可以在此處定義測試案例需要用到的Gl</w:t>
-      </w:r>
-      <w:r>
-        <w:rPr>
-          <w:rFonts w:ascii="標楷體" w:hAnsi="標楷體"/>
-          <w:szCs w:val="24"/>
-        </w:rPr>
-        <w:t>obal</w:t>
-      </w:r>
-      <w:r>
-        <w:rPr>
-          <w:rFonts w:ascii="標楷體" w:hAnsi="標楷體" w:hint="eastAsia"/>
-          <w:szCs w:val="24"/>
-        </w:rPr>
-        <w:t>變數。</w:t>
+          <w:rFonts w:ascii="Times New Roman" w:eastAsia="標楷體" w:hAnsi="Times New Roman" w:cs="新細明體" w:hint="eastAsia"/>
+          <w:bCs/>
+          <w:kern w:val="0"/>
+          <w:szCs w:val="24"/>
+        </w:rPr>
+        <w:t>本身對這部分並沒有強制的規定，是很自由的。</w:t>
       </w:r>
     </w:p>
     <w:p>
@@ -10351,7 +11547,7 @@
           <w:szCs w:val="27"/>
         </w:rPr>
       </w:pPr>
-      <w:bookmarkStart w:id="35" w:name="_Toc73612506"/>
+      <w:bookmarkStart w:id="28" w:name="_Toc73612505"/>
       <w:r>
         <w:rPr>
           <w:rFonts w:ascii="Times New Roman" w:eastAsia="標楷體" w:hAnsi="Times New Roman" w:cs="新細明體" w:hint="eastAsia"/>
@@ -10361,18 +11557,7 @@
           <w:sz w:val="32"/>
           <w:szCs w:val="27"/>
         </w:rPr>
-        <w:t>R</w:t>
-      </w:r>
-      <w:r>
-        <w:rPr>
-          <w:rFonts w:ascii="Times New Roman" w:eastAsia="標楷體" w:hAnsi="Times New Roman" w:cs="新細明體"/>
-          <w:b/>
-          <w:bCs/>
-          <w:kern w:val="0"/>
-          <w:sz w:val="32"/>
-          <w:szCs w:val="27"/>
-        </w:rPr>
-        <w:t xml:space="preserve">obot Framework </w:t>
+        <w:t>Robot Framework</w:t>
       </w:r>
       <w:r>
         <w:rPr>
@@ -10383,14 +11568,62 @@
           <w:sz w:val="32"/>
           <w:szCs w:val="27"/>
         </w:rPr>
-        <w:t>測試報表</w:t>
-      </w:r>
-      <w:bookmarkEnd w:id="35"/>
+        <w:t>測試</w:t>
+      </w:r>
+      <w:r>
+        <w:rPr>
+          <w:rFonts w:ascii="Times New Roman" w:eastAsia="標楷體" w:hAnsi="Times New Roman" w:cs="新細明體" w:hint="eastAsia"/>
+          <w:b/>
+          <w:bCs/>
+          <w:kern w:val="0"/>
+          <w:sz w:val="32"/>
+          <w:szCs w:val="27"/>
+        </w:rPr>
+        <w:t>腳本</w:t>
+      </w:r>
+      <w:bookmarkEnd w:id="28"/>
+    </w:p>
+    <w:p>
+      <w:pPr>
+        <w:widowControl/>
+        <w:spacing w:line="360" w:lineRule="auto"/>
+        <w:ind w:left="480"/>
+        <w:jc w:val="both"/>
+        <w:rPr>
+          <w:rFonts w:ascii="標楷體" w:eastAsia="標楷體" w:hAnsi="標楷體"/>
+          <w:szCs w:val="24"/>
+        </w:rPr>
+      </w:pPr>
+      <w:r>
+        <w:rPr>
+          <w:rFonts w:ascii="標楷體" w:eastAsia="標楷體" w:hAnsi="標楷體" w:hint="eastAsia"/>
+          <w:szCs w:val="24"/>
+        </w:rPr>
+        <w:t>一個Ro</w:t>
+      </w:r>
+      <w:r>
+        <w:rPr>
+          <w:rFonts w:ascii="標楷體" w:eastAsia="標楷體" w:hAnsi="標楷體"/>
+          <w:szCs w:val="24"/>
+        </w:rPr>
+        <w:t xml:space="preserve">bot Framework </w:t>
+      </w:r>
+      <w:r>
+        <w:rPr>
+          <w:rFonts w:ascii="標楷體" w:eastAsia="標楷體" w:hAnsi="標楷體" w:hint="eastAsia"/>
+          <w:szCs w:val="24"/>
+        </w:rPr>
+        <w:t>的測試腳本基本上由三個區塊構成，分別是</w:t>
+      </w:r>
     </w:p>
     <w:p>
       <w:pPr>
         <w:pStyle w:val="aa"/>
-        <w:ind w:leftChars="0" w:left="360" w:firstLineChars="0" w:firstLine="0"/>
+        <w:numPr>
+          <w:ilvl w:val="0"/>
+          <w:numId w:val="24"/>
+        </w:numPr>
+        <w:ind w:leftChars="0" w:firstLineChars="0"/>
         <w:rPr>
           <w:rFonts w:ascii="標楷體" w:hAnsi="標楷體"/>
           <w:szCs w:val="24"/>
@@ -10401,72 +11634,287 @@
           <w:rFonts w:ascii="標楷體" w:hAnsi="標楷體" w:hint="eastAsia"/>
           <w:szCs w:val="24"/>
         </w:rPr>
-        <w:t xml:space="preserve">  </w:t>
+        <w:t>S</w:t>
+      </w:r>
+      <w:r>
+        <w:rPr>
+          <w:rFonts w:ascii="標楷體" w:hAnsi="標楷體"/>
+          <w:szCs w:val="24"/>
+        </w:rPr>
+        <w:t xml:space="preserve">ettings: </w:t>
       </w:r>
       <w:r>
         <w:rPr>
           <w:rFonts w:ascii="標楷體" w:hAnsi="標楷體" w:hint="eastAsia"/>
           <w:szCs w:val="24"/>
         </w:rPr>
-        <w:t>在測試腳本運行結束後，Robot Framework會產生出一份測試報表，記錄了整體的執行狀況</w:t>
+        <w:t>包含了使用到的l</w:t>
+      </w:r>
+      <w:r>
+        <w:rPr>
+          <w:rFonts w:ascii="標楷體" w:hAnsi="標楷體"/>
+          <w:szCs w:val="24"/>
+        </w:rPr>
+        <w:t>ibrary</w:t>
       </w:r>
       <w:r>
         <w:rPr>
           <w:rFonts w:ascii="標楷體" w:hAnsi="標楷體" w:hint="eastAsia"/>
           <w:szCs w:val="24"/>
         </w:rPr>
-        <w:t>，包含測試通</w:t>
+        <w:t>與r</w:t>
+      </w:r>
+      <w:r>
+        <w:rPr>
+          <w:rFonts w:ascii="標楷體" w:hAnsi="標楷體"/>
+          <w:szCs w:val="24"/>
+        </w:rPr>
+        <w:t>esource file</w:t>
       </w:r>
       <w:r>
         <w:rPr>
           <w:rFonts w:ascii="標楷體" w:hAnsi="標楷體" w:hint="eastAsia"/>
           <w:szCs w:val="24"/>
         </w:rPr>
-        <w:t>過或失敗</w:t>
+        <w:t>，也可以將</w:t>
+      </w:r>
+      <w:r>
+        <w:rPr>
+          <w:rFonts w:ascii="標楷體" w:hAnsi="標楷體"/>
+          <w:szCs w:val="24"/>
+        </w:rPr>
+        <w:t>Test Setup(</w:t>
       </w:r>
       <w:r>
         <w:rPr>
           <w:rFonts w:ascii="標楷體" w:hAnsi="標楷體" w:hint="eastAsia"/>
           <w:szCs w:val="24"/>
         </w:rPr>
-        <w:t>、腳本執行</w:t>
+        <w:t>測試腳本</w:t>
       </w:r>
       <w:r>
         <w:rPr>
           <w:rFonts w:ascii="標楷體" w:hAnsi="標楷體" w:hint="eastAsia"/>
           <w:szCs w:val="24"/>
         </w:rPr>
-        <w:t>時間，</w:t>
+        <w:t>執行前要做的動作</w:t>
+      </w:r>
+      <w:r>
+        <w:rPr>
+          <w:rFonts w:ascii="標楷體" w:hAnsi="標楷體"/>
+          <w:szCs w:val="24"/>
+        </w:rPr>
+        <w:t>)</w:t>
       </w:r>
       <w:r>
         <w:rPr>
           <w:rFonts w:ascii="標楷體" w:hAnsi="標楷體" w:hint="eastAsia"/>
           <w:szCs w:val="24"/>
         </w:rPr>
-        <w:t>並</w:t>
+        <w:t>、Te</w:t>
+      </w:r>
+      <w:r>
+        <w:rPr>
+          <w:rFonts w:ascii="標楷體" w:hAnsi="標楷體"/>
+          <w:szCs w:val="24"/>
+        </w:rPr>
+        <w:t>st Tear</w:t>
       </w:r>
       <w:r>
         <w:rPr>
           <w:rFonts w:ascii="標楷體" w:hAnsi="標楷體" w:hint="eastAsia"/>
           <w:szCs w:val="24"/>
         </w:rPr>
-        <w:t>透過可展開的階層</w:t>
-      </w:r>
-      <w:proofErr w:type="gramStart"/>
+        <w:t>d</w:t>
+      </w:r>
+      <w:r>
+        <w:rPr>
+          <w:rFonts w:ascii="標楷體" w:hAnsi="標楷體"/>
+          <w:szCs w:val="24"/>
+        </w:rPr>
+        <w:t>own(</w:t>
+      </w:r>
       <w:r>
         <w:rPr>
           <w:rFonts w:ascii="標楷體" w:hAnsi="標楷體" w:hint="eastAsia"/>
           <w:szCs w:val="24"/>
         </w:rPr>
-        <w:t>式圖表</w:t>
-      </w:r>
-      <w:proofErr w:type="gramEnd"/>
+        <w:t>測試腳本</w:t>
+      </w:r>
       <w:r>
         <w:rPr>
           <w:rFonts w:ascii="標楷體" w:hAnsi="標楷體" w:hint="eastAsia"/>
           <w:szCs w:val="24"/>
         </w:rPr>
-        <w:t>，方便測試者去追蹤到當前出現問題的關鍵字，進而修復錯誤。</w:t>
+        <w:t>執行後要做的動作</w:t>
+      </w:r>
+      <w:r>
+        <w:rPr>
+          <w:rFonts w:ascii="標楷體" w:hAnsi="標楷體"/>
+          <w:szCs w:val="24"/>
+        </w:rPr>
+        <w:t>)</w:t>
+      </w:r>
+      <w:r>
+        <w:rPr>
+          <w:rFonts w:ascii="標楷體" w:hAnsi="標楷體" w:hint="eastAsia"/>
+          <w:szCs w:val="24"/>
+        </w:rPr>
+        <w:t>定義於此。</w:t>
+      </w:r>
+    </w:p>
+    <w:p>
+      <w:pPr>
+        <w:pStyle w:val="aa"/>
+        <w:numPr>
+          <w:ilvl w:val="0"/>
+          <w:numId w:val="24"/>
+        </w:numPr>
+        <w:ind w:leftChars="0" w:firstLineChars="0"/>
+        <w:rPr>
+          <w:rFonts w:ascii="標楷體" w:hAnsi="標楷體"/>
+          <w:szCs w:val="24"/>
+        </w:rPr>
+      </w:pPr>
+      <w:r>
+        <w:rPr>
+          <w:rFonts w:ascii="標楷體" w:hAnsi="標楷體" w:hint="eastAsia"/>
+          <w:szCs w:val="24"/>
+        </w:rPr>
+        <w:t>Te</w:t>
+      </w:r>
+      <w:r>
+        <w:rPr>
+          <w:rFonts w:ascii="標楷體" w:hAnsi="標楷體"/>
+          <w:szCs w:val="24"/>
+        </w:rPr>
+        <w:t xml:space="preserve">st Cases: </w:t>
+      </w:r>
+      <w:r>
+        <w:rPr>
+          <w:rFonts w:ascii="標楷體" w:hAnsi="標楷體" w:hint="eastAsia"/>
+          <w:szCs w:val="24"/>
+        </w:rPr>
+        <w:t>在此測試者可以為各項想要驗證的使用者需求，撰寫核心的測試腳本</w:t>
+      </w:r>
+    </w:p>
+    <w:p>
+      <w:pPr>
+        <w:pStyle w:val="aa"/>
+        <w:numPr>
+          <w:ilvl w:val="0"/>
+          <w:numId w:val="24"/>
+        </w:numPr>
+        <w:ind w:leftChars="0" w:firstLineChars="0"/>
+        <w:rPr>
+          <w:rFonts w:ascii="標楷體" w:hAnsi="標楷體"/>
+          <w:szCs w:val="24"/>
+        </w:rPr>
+      </w:pPr>
+      <w:r>
+        <w:rPr>
+          <w:rFonts w:ascii="標楷體" w:hAnsi="標楷體" w:hint="eastAsia"/>
+          <w:szCs w:val="24"/>
+        </w:rPr>
+        <w:t>Ke</w:t>
+      </w:r>
+      <w:r>
+        <w:rPr>
+          <w:rFonts w:ascii="標楷體" w:hAnsi="標楷體"/>
+          <w:szCs w:val="24"/>
+        </w:rPr>
+        <w:t xml:space="preserve">ywords: </w:t>
+      </w:r>
+      <w:r>
+        <w:rPr>
+          <w:rFonts w:ascii="標楷體" w:hAnsi="標楷體" w:hint="eastAsia"/>
+          <w:szCs w:val="24"/>
+        </w:rPr>
+        <w:t>如果測試腳本</w:t>
+      </w:r>
+      <w:r>
+        <w:rPr>
+          <w:rFonts w:ascii="標楷體" w:hAnsi="標楷體" w:hint="eastAsia"/>
+          <w:szCs w:val="24"/>
+        </w:rPr>
+        <w:t>使用並非Ro</w:t>
+      </w:r>
+      <w:r>
+        <w:rPr>
+          <w:rFonts w:ascii="標楷體" w:hAnsi="標楷體"/>
+          <w:szCs w:val="24"/>
+        </w:rPr>
+        <w:t>bot Framework</w:t>
+      </w:r>
+      <w:r>
+        <w:rPr>
+          <w:rFonts w:ascii="標楷體" w:hAnsi="標楷體" w:hint="eastAsia"/>
+          <w:szCs w:val="24"/>
+        </w:rPr>
+        <w:t>的原生關鍵字，或未被定義於其他r</w:t>
+      </w:r>
+      <w:r>
+        <w:rPr>
+          <w:rFonts w:ascii="標楷體" w:hAnsi="標楷體"/>
+          <w:szCs w:val="24"/>
+        </w:rPr>
+        <w:t>esource file</w:t>
+      </w:r>
+      <w:r>
+        <w:rPr>
+          <w:rFonts w:ascii="標楷體" w:hAnsi="標楷體" w:hint="eastAsia"/>
+          <w:szCs w:val="24"/>
+        </w:rPr>
+        <w:t>中，測試者可以在此處撰寫出新的關鍵字去達到測試目的。</w:t>
+      </w:r>
+    </w:p>
+    <w:p>
+      <w:pPr>
+        <w:pStyle w:val="aa"/>
+        <w:numPr>
+          <w:ilvl w:val="0"/>
+          <w:numId w:val="24"/>
+        </w:numPr>
+        <w:ind w:leftChars="0" w:firstLineChars="0"/>
+        <w:rPr>
+          <w:rFonts w:ascii="標楷體" w:hAnsi="標楷體"/>
+          <w:szCs w:val="24"/>
+        </w:rPr>
+      </w:pPr>
+      <w:r>
+        <w:rPr>
+          <w:rFonts w:ascii="標楷體" w:hAnsi="標楷體" w:hint="eastAsia"/>
+          <w:szCs w:val="24"/>
+        </w:rPr>
+        <w:t>Va</w:t>
+      </w:r>
+      <w:r>
+        <w:rPr>
+          <w:rFonts w:ascii="標楷體" w:hAnsi="標楷體"/>
+          <w:szCs w:val="24"/>
+        </w:rPr>
+        <w:t xml:space="preserve">riables: </w:t>
+      </w:r>
+      <w:r>
+        <w:rPr>
+          <w:rFonts w:ascii="標楷體" w:hAnsi="標楷體" w:hint="eastAsia"/>
+          <w:szCs w:val="24"/>
+        </w:rPr>
+        <w:t>測試者可以在此處定義測試案例需要用到的Gl</w:t>
+      </w:r>
+      <w:r>
+        <w:rPr>
+          <w:rFonts w:ascii="標楷體" w:hAnsi="標楷體"/>
+          <w:szCs w:val="24"/>
+        </w:rPr>
+        <w:t>obal</w:t>
+      </w:r>
+      <w:r>
+        <w:rPr>
+          <w:rFonts w:ascii="標楷體" w:hAnsi="標楷體" w:hint="eastAsia"/>
+          <w:szCs w:val="24"/>
+        </w:rPr>
+        <w:t>變數。</w:t>
       </w:r>
     </w:p>
     <w:p>
@@ -10489,6 +11937,7 @@
           <w:szCs w:val="27"/>
         </w:rPr>
       </w:pPr>
+      <w:bookmarkStart w:id="29" w:name="_Toc73612506"/>
       <w:r>
         <w:rPr>
           <w:rFonts w:ascii="Times New Roman" w:eastAsia="標楷體" w:hAnsi="Times New Roman" w:cs="新細明體" w:hint="eastAsia"/>
@@ -10498,7 +11947,7 @@
           <w:sz w:val="32"/>
           <w:szCs w:val="27"/>
         </w:rPr>
-        <w:t xml:space="preserve"> </w:t>
+        <w:t>R</w:t>
       </w:r>
       <w:r>
         <w:rPr>
@@ -10509,8 +11958,20 @@
           <w:sz w:val="32"/>
           <w:szCs w:val="27"/>
         </w:rPr>
-        <w:t>Robot Framework Listener</w:t>
-      </w:r>
+        <w:t xml:space="preserve">obot Framework </w:t>
+      </w:r>
+      <w:r>
+        <w:rPr>
+          <w:rFonts w:ascii="Times New Roman" w:eastAsia="標楷體" w:hAnsi="Times New Roman" w:cs="新細明體" w:hint="eastAsia"/>
+          <w:b/>
+          <w:bCs/>
+          <w:kern w:val="0"/>
+          <w:sz w:val="32"/>
+          <w:szCs w:val="27"/>
+        </w:rPr>
+        <w:t>測試報表</w:t>
+      </w:r>
+      <w:bookmarkEnd w:id="29"/>
     </w:p>
     <w:p>
       <w:pPr>
@@ -10526,6 +11987,131 @@
           <w:rFonts w:ascii="標楷體" w:hAnsi="標楷體" w:hint="eastAsia"/>
           <w:szCs w:val="24"/>
         </w:rPr>
+        <w:t xml:space="preserve">  </w:t>
+      </w:r>
+      <w:r>
+        <w:rPr>
+          <w:rFonts w:ascii="標楷體" w:hAnsi="標楷體" w:hint="eastAsia"/>
+          <w:szCs w:val="24"/>
+        </w:rPr>
+        <w:t>在測試腳本運行結束後，Robot Framework會產生出一份測試報表，記錄了整體的執行狀況</w:t>
+      </w:r>
+      <w:r>
+        <w:rPr>
+          <w:rFonts w:ascii="標楷體" w:hAnsi="標楷體" w:hint="eastAsia"/>
+          <w:szCs w:val="24"/>
+        </w:rPr>
+        <w:t>，包含測試通</w:t>
+      </w:r>
+      <w:r>
+        <w:rPr>
+          <w:rFonts w:ascii="標楷體" w:hAnsi="標楷體" w:hint="eastAsia"/>
+          <w:szCs w:val="24"/>
+        </w:rPr>
+        <w:t>過或失敗</w:t>
+      </w:r>
+      <w:r>
+        <w:rPr>
+          <w:rFonts w:ascii="標楷體" w:hAnsi="標楷體" w:hint="eastAsia"/>
+          <w:szCs w:val="24"/>
+        </w:rPr>
+        <w:t>、腳本執行</w:t>
+      </w:r>
+      <w:r>
+        <w:rPr>
+          <w:rFonts w:ascii="標楷體" w:hAnsi="標楷體" w:hint="eastAsia"/>
+          <w:szCs w:val="24"/>
+        </w:rPr>
+        <w:t>時間，</w:t>
+      </w:r>
+      <w:r>
+        <w:rPr>
+          <w:rFonts w:ascii="標楷體" w:hAnsi="標楷體" w:hint="eastAsia"/>
+          <w:szCs w:val="24"/>
+        </w:rPr>
+        <w:t>並</w:t>
+      </w:r>
+      <w:r>
+        <w:rPr>
+          <w:rFonts w:ascii="標楷體" w:hAnsi="標楷體" w:hint="eastAsia"/>
+          <w:szCs w:val="24"/>
+        </w:rPr>
+        <w:t>透過可展開的階層</w:t>
+      </w:r>
+      <w:proofErr w:type="gramStart"/>
+      <w:r>
+        <w:rPr>
+          <w:rFonts w:ascii="標楷體" w:hAnsi="標楷體" w:hint="eastAsia"/>
+          <w:szCs w:val="24"/>
+        </w:rPr>
+        <w:t>式圖表</w:t>
+      </w:r>
+      <w:proofErr w:type="gramEnd"/>
+      <w:r>
+        <w:rPr>
+          <w:rFonts w:ascii="標楷體" w:hAnsi="標楷體" w:hint="eastAsia"/>
+          <w:szCs w:val="24"/>
+        </w:rPr>
+        <w:t>，方便測試者去追蹤到當前出現問題的關鍵字，進而修復錯誤。</w:t>
+      </w:r>
+    </w:p>
+    <w:p>
+      <w:pPr>
+        <w:widowControl/>
+        <w:numPr>
+          <w:ilvl w:val="2"/>
+          <w:numId w:val="4"/>
+        </w:numPr>
+        <w:spacing w:line="360" w:lineRule="auto"/>
+        <w:ind w:firstLineChars="200" w:firstLine="641"/>
+        <w:jc w:val="both"/>
+        <w:outlineLvl w:val="2"/>
+        <w:rPr>
+          <w:rFonts w:ascii="Times New Roman" w:eastAsia="標楷體" w:hAnsi="Times New Roman" w:cs="新細明體"/>
+          <w:b/>
+          <w:bCs/>
+          <w:kern w:val="0"/>
+          <w:sz w:val="32"/>
+          <w:szCs w:val="27"/>
+        </w:rPr>
+      </w:pPr>
+      <w:r>
+        <w:rPr>
+          <w:rFonts w:ascii="Times New Roman" w:eastAsia="標楷體" w:hAnsi="Times New Roman" w:cs="新細明體" w:hint="eastAsia"/>
+          <w:b/>
+          <w:bCs/>
+          <w:kern w:val="0"/>
+          <w:sz w:val="32"/>
+          <w:szCs w:val="27"/>
+        </w:rPr>
+        <w:t xml:space="preserve"> </w:t>
+      </w:r>
+      <w:r>
+        <w:rPr>
+          <w:rFonts w:ascii="Times New Roman" w:eastAsia="標楷體" w:hAnsi="Times New Roman" w:cs="新細明體"/>
+          <w:b/>
+          <w:bCs/>
+          <w:kern w:val="0"/>
+          <w:sz w:val="32"/>
+          <w:szCs w:val="27"/>
+        </w:rPr>
+        <w:t>Robot Framework Listener</w:t>
+      </w:r>
+    </w:p>
+    <w:p>
+      <w:pPr>
+        <w:pStyle w:val="aa"/>
+        <w:ind w:leftChars="0" w:left="360" w:firstLineChars="0" w:firstLine="0"/>
+        <w:rPr>
+          <w:rFonts w:ascii="標楷體" w:hAnsi="標楷體"/>
+          <w:szCs w:val="24"/>
+        </w:rPr>
+      </w:pPr>
+      <w:r>
+        <w:rPr>
+          <w:rFonts w:ascii="標楷體" w:hAnsi="標楷體" w:hint="eastAsia"/>
+          <w:szCs w:val="24"/>
+        </w:rPr>
         <w:t xml:space="preserve"> </w:t>
       </w:r>
       <w:r>
@@ -10640,6 +12226,7 @@
           <w:rFonts w:ascii="標楷體" w:hAnsi="標楷體" w:hint="eastAsia"/>
           <w:szCs w:val="24"/>
         </w:rPr>
+        <w:lastRenderedPageBreak/>
         <w:t>此外，</w:t>
       </w:r>
       <w:proofErr w:type="gramEnd"/>
@@ -10910,7 +12497,26 @@
           <w:szCs w:val="48"/>
         </w:rPr>
       </w:pPr>
-      <w:bookmarkStart w:id="36" w:name="_Toc73612507"/>
+      <w:r>
+        <w:rPr>
+          <w:rFonts w:ascii="Times New Roman" w:eastAsia="標楷體" w:hAnsi="Times New Roman" w:cstheme="majorBidi" w:hint="eastAsia"/>
+          <w:b/>
+          <w:bCs/>
+          <w:sz w:val="36"/>
+          <w:szCs w:val="48"/>
+        </w:rPr>
+        <w:t>第一版</w:t>
+      </w:r>
+      <w:r>
+        <w:rPr>
+          <w:rFonts w:ascii="Times New Roman" w:eastAsia="標楷體" w:hAnsi="Times New Roman" w:cstheme="majorBidi" w:hint="eastAsia"/>
+          <w:b/>
+          <w:bCs/>
+          <w:sz w:val="36"/>
+          <w:szCs w:val="48"/>
+        </w:rPr>
+        <w:t>i</w:t>
+      </w:r>
       <w:r>
         <w:rPr>
           <w:rFonts w:ascii="Times New Roman" w:eastAsia="標楷體" w:hAnsi="Times New Roman" w:cstheme="majorBidi"/>
@@ -10919,168 +12525,8 @@
           <w:sz w:val="36"/>
           <w:szCs w:val="48"/>
         </w:rPr>
-        <w:t>XPath</w:t>
-      </w:r>
-      <w:bookmarkEnd w:id="36"/>
-    </w:p>
-    <w:p>
-      <w:pPr>
-        <w:spacing w:line="360" w:lineRule="auto"/>
-        <w:ind w:left="480" w:firstLine="241"/>
-        <w:rPr>
-          <w:rFonts w:ascii="標楷體" w:eastAsia="標楷體" w:hAnsi="標楷體"/>
-          <w:noProof/>
-        </w:rPr>
-      </w:pPr>
-      <w:r>
-        <w:rPr>
-          <w:rFonts w:ascii="標楷體" w:eastAsia="標楷體" w:hAnsi="標楷體"/>
-          <w:noProof/>
-        </w:rPr>
-        <w:t>X</w:t>
-      </w:r>
-      <w:r>
-        <w:rPr>
-          <w:rFonts w:ascii="標楷體" w:eastAsia="標楷體" w:hAnsi="標楷體"/>
-          <w:noProof/>
-        </w:rPr>
-        <w:t>P</w:t>
-      </w:r>
-      <w:r>
-        <w:rPr>
-          <w:rFonts w:ascii="標楷體" w:eastAsia="標楷體" w:hAnsi="標楷體"/>
-          <w:noProof/>
-        </w:rPr>
-        <w:t>ath</w:t>
-      </w:r>
-      <w:r>
-        <w:rPr>
-          <w:rFonts w:ascii="標楷體" w:eastAsia="標楷體" w:hAnsi="標楷體" w:hint="eastAsia"/>
-          <w:noProof/>
-          <w:vertAlign w:val="superscript"/>
-        </w:rPr>
-        <w:t>[1</w:t>
-      </w:r>
-      <w:r>
-        <w:rPr>
-          <w:rFonts w:ascii="標楷體" w:eastAsia="標楷體" w:hAnsi="標楷體"/>
-          <w:noProof/>
-          <w:vertAlign w:val="superscript"/>
-        </w:rPr>
-        <w:t>1</w:t>
-      </w:r>
-      <w:r>
-        <w:rPr>
-          <w:rFonts w:ascii="標楷體" w:eastAsia="標楷體" w:hAnsi="標楷體" w:hint="eastAsia"/>
-          <w:noProof/>
-          <w:vertAlign w:val="superscript"/>
-        </w:rPr>
-        <w:t>]</w:t>
-      </w:r>
-      <w:r>
-        <w:rPr>
-          <w:rFonts w:ascii="標楷體" w:eastAsia="標楷體" w:hAnsi="標楷體" w:hint="eastAsia"/>
-          <w:noProof/>
-        </w:rPr>
-        <w:t>，全名為 XML Pa</w:t>
-      </w:r>
-      <w:r>
-        <w:rPr>
-          <w:rFonts w:ascii="標楷體" w:eastAsia="標楷體" w:hAnsi="標楷體"/>
-          <w:noProof/>
-        </w:rPr>
-        <w:t>th Language</w:t>
-      </w:r>
-      <w:r>
-        <w:rPr>
-          <w:rFonts w:ascii="標楷體" w:eastAsia="標楷體" w:hAnsi="標楷體" w:hint="eastAsia"/>
-          <w:noProof/>
-        </w:rPr>
-        <w:t>，可以用來定位</w:t>
-      </w:r>
-      <w:r>
-        <w:rPr>
-          <w:rFonts w:ascii="標楷體" w:eastAsia="標楷體" w:hAnsi="標楷體"/>
-          <w:noProof/>
-        </w:rPr>
-        <w:t>XML</w:t>
-      </w:r>
-      <w:r>
-        <w:rPr>
-          <w:rFonts w:ascii="標楷體" w:eastAsia="標楷體" w:hAnsi="標楷體" w:hint="eastAsia"/>
-          <w:noProof/>
-        </w:rPr>
-        <w:t>檔案中</w:t>
-      </w:r>
-      <w:r>
-        <w:rPr>
-          <w:rFonts w:ascii="標楷體" w:eastAsia="標楷體" w:hAnsi="標楷體" w:hint="eastAsia"/>
-          <w:noProof/>
-        </w:rPr>
-        <w:t>某節點所處在的位置。在</w:t>
-      </w:r>
-      <w:r>
-        <w:rPr>
-          <w:rFonts w:ascii="標楷體" w:eastAsia="標楷體" w:hAnsi="標楷體" w:hint="eastAsia"/>
-          <w:noProof/>
-        </w:rPr>
-        <w:t>使</w:t>
-      </w:r>
-      <w:r>
-        <w:rPr>
-          <w:rFonts w:ascii="標楷體" w:eastAsia="標楷體" w:hAnsi="標楷體" w:hint="eastAsia"/>
-          <w:noProof/>
-        </w:rPr>
-        <w:t>用Ro</w:t>
-      </w:r>
-      <w:r>
-        <w:rPr>
-          <w:rFonts w:ascii="標楷體" w:eastAsia="標楷體" w:hAnsi="標楷體"/>
-          <w:noProof/>
-        </w:rPr>
-        <w:t>bot Framework</w:t>
-      </w:r>
-      <w:r>
-        <w:rPr>
-          <w:rFonts w:ascii="標楷體" w:eastAsia="標楷體" w:hAnsi="標楷體" w:hint="eastAsia"/>
-          <w:noProof/>
-        </w:rPr>
-        <w:t>撰寫的網頁自動化驗收測試中，我們便時常需要藉助X</w:t>
-      </w:r>
-      <w:r>
-        <w:rPr>
-          <w:rFonts w:ascii="標楷體" w:eastAsia="標楷體" w:hAnsi="標楷體"/>
-          <w:noProof/>
-        </w:rPr>
-        <w:t>Path</w:t>
-      </w:r>
-      <w:r>
-        <w:rPr>
-          <w:rFonts w:ascii="標楷體" w:eastAsia="標楷體" w:hAnsi="標楷體" w:hint="eastAsia"/>
-          <w:noProof/>
-        </w:rPr>
-        <w:t>，去找到並確定畫面上某元件的位置，以對其狀態進行測試。</w:t>
-      </w:r>
-    </w:p>
-    <w:p>
-      <w:pPr>
-        <w:widowControl/>
-        <w:numPr>
-          <w:ilvl w:val="1"/>
-          <w:numId w:val="4"/>
-        </w:numPr>
-        <w:spacing w:line="360" w:lineRule="auto"/>
-        <w:ind w:firstLineChars="200" w:firstLine="721"/>
-        <w:jc w:val="both"/>
-        <w:outlineLvl w:val="1"/>
-        <w:rPr>
-          <w:rFonts w:ascii="Times New Roman" w:eastAsia="標楷體" w:hAnsi="Times New Roman" w:cstheme="majorBidi"/>
-          <w:b/>
-          <w:bCs/>
-          <w:sz w:val="36"/>
-          <w:szCs w:val="48"/>
-        </w:rPr>
-      </w:pPr>
+        <w:t>18n</w:t>
+      </w:r>
       <w:r>
         <w:rPr>
           <w:rFonts w:ascii="Times New Roman" w:eastAsia="標楷體" w:hAnsi="Times New Roman" w:cstheme="majorBidi" w:hint="eastAsia"/>
@@ -11089,7 +12535,7 @@
           <w:sz w:val="36"/>
           <w:szCs w:val="48"/>
         </w:rPr>
-        <w:t>第一版</w:t>
+        <w:t>的系統</w:t>
       </w:r>
       <w:r>
         <w:rPr>
@@ -11099,37 +12545,246 @@
           <w:sz w:val="36"/>
           <w:szCs w:val="48"/>
         </w:rPr>
+        <w:t>介紹</w:t>
+      </w:r>
+    </w:p>
+    <w:p>
+      <w:pPr>
+        <w:widowControl/>
+        <w:spacing w:line="360" w:lineRule="auto"/>
+        <w:outlineLvl w:val="1"/>
+        <w:rPr>
+          <w:rFonts w:ascii="Times New Roman" w:eastAsia="標楷體" w:hAnsi="Times New Roman" w:cstheme="majorBidi" w:hint="eastAsia"/>
+          <w:bCs/>
+          <w:szCs w:val="24"/>
+        </w:rPr>
+      </w:pPr>
+      <w:r>
+        <w:rPr>
+          <w:rFonts w:ascii="Times New Roman" w:eastAsia="標楷體" w:hAnsi="Times New Roman" w:cstheme="majorBidi" w:hint="eastAsia"/>
+          <w:bCs/>
+          <w:szCs w:val="24"/>
+        </w:rPr>
+        <w:t xml:space="preserve">   </w:t>
+      </w:r>
+      <w:r>
+        <w:rPr>
+          <w:rFonts w:ascii="Times New Roman" w:eastAsia="標楷體" w:hAnsi="Times New Roman" w:cstheme="majorBidi" w:hint="eastAsia"/>
+          <w:bCs/>
+          <w:szCs w:val="24"/>
+        </w:rPr>
+        <w:t>以下</w:t>
+      </w:r>
+      <w:r>
+        <w:rPr>
+          <w:rFonts w:ascii="Times New Roman" w:eastAsia="標楷體" w:hAnsi="Times New Roman" w:cstheme="majorBidi" w:hint="eastAsia"/>
+          <w:bCs/>
+          <w:szCs w:val="24"/>
+        </w:rPr>
+        <w:t>將</w:t>
+      </w:r>
+      <w:r>
+        <w:rPr>
+          <w:rFonts w:ascii="Times New Roman" w:eastAsia="標楷體" w:hAnsi="Times New Roman" w:cstheme="majorBidi" w:hint="eastAsia"/>
+          <w:bCs/>
+          <w:szCs w:val="24"/>
+        </w:rPr>
+        <w:t>分成</w:t>
+      </w:r>
+      <w:r>
+        <w:rPr>
+          <w:rFonts w:ascii="Times New Roman" w:eastAsia="標楷體" w:hAnsi="Times New Roman" w:cstheme="majorBidi" w:hint="eastAsia"/>
+          <w:bCs/>
+          <w:szCs w:val="24"/>
+        </w:rPr>
+        <w:t>第一版</w:t>
+      </w:r>
+      <w:r>
+        <w:rPr>
+          <w:rFonts w:ascii="Times New Roman" w:eastAsia="標楷體" w:hAnsi="Times New Roman" w:cstheme="majorBidi" w:hint="eastAsia"/>
+          <w:bCs/>
+          <w:szCs w:val="24"/>
+        </w:rPr>
         <w:t>i</w:t>
       </w:r>
       <w:r>
         <w:rPr>
           <w:rFonts w:ascii="Times New Roman" w:eastAsia="標楷體" w:hAnsi="Times New Roman" w:cstheme="majorBidi"/>
+          <w:bCs/>
+          <w:szCs w:val="24"/>
+        </w:rPr>
+        <w:t>18n</w:t>
+      </w:r>
+      <w:r>
+        <w:rPr>
+          <w:rFonts w:ascii="Times New Roman" w:eastAsia="標楷體" w:hAnsi="Times New Roman" w:cstheme="majorBidi" w:hint="eastAsia"/>
+          <w:bCs/>
+          <w:szCs w:val="24"/>
+        </w:rPr>
+        <w:t>的系統架構、</w:t>
+      </w:r>
+      <w:r>
+        <w:rPr>
+          <w:rFonts w:ascii="Times New Roman" w:eastAsia="標楷體" w:hAnsi="Times New Roman" w:cstheme="majorBidi" w:hint="eastAsia"/>
+          <w:bCs/>
+          <w:szCs w:val="24"/>
+        </w:rPr>
+        <w:t>執行流程，以及</w:t>
+      </w:r>
+      <w:r>
+        <w:rPr>
+          <w:rFonts w:ascii="Times New Roman" w:eastAsia="標楷體" w:hAnsi="Times New Roman" w:cstheme="majorBidi" w:hint="eastAsia"/>
+          <w:bCs/>
+          <w:szCs w:val="24"/>
+        </w:rPr>
+        <w:t>執行測試腳本時會</w:t>
+      </w:r>
+      <w:r>
+        <w:rPr>
+          <w:rFonts w:ascii="Times New Roman" w:eastAsia="標楷體" w:hAnsi="Times New Roman" w:cstheme="majorBidi" w:hint="eastAsia"/>
+          <w:bCs/>
+          <w:szCs w:val="24"/>
+        </w:rPr>
+        <w:t>產生「</w:t>
+      </w:r>
+      <w:proofErr w:type="gramStart"/>
+      <w:r>
+        <w:rPr>
+          <w:rFonts w:ascii="Times New Roman" w:eastAsia="標楷體" w:hAnsi="Times New Roman" w:cstheme="majorBidi" w:hint="eastAsia"/>
+          <w:bCs/>
+          <w:szCs w:val="24"/>
+        </w:rPr>
+        <w:t>一詞多譯</w:t>
+      </w:r>
+      <w:proofErr w:type="gramEnd"/>
+      <w:r>
+        <w:rPr>
+          <w:rFonts w:ascii="Times New Roman" w:eastAsia="標楷體" w:hAnsi="Times New Roman" w:cstheme="majorBidi" w:hint="eastAsia"/>
+          <w:bCs/>
+          <w:szCs w:val="24"/>
+        </w:rPr>
+        <w:t>」</w:t>
+      </w:r>
+      <w:r>
+        <w:rPr>
+          <w:rFonts w:ascii="Times New Roman" w:eastAsia="標楷體" w:hAnsi="Times New Roman" w:cstheme="majorBidi" w:hint="eastAsia"/>
+          <w:bCs/>
+          <w:szCs w:val="24"/>
+        </w:rPr>
+        <w:t>問題</w:t>
+      </w:r>
+      <w:r>
+        <w:rPr>
+          <w:rFonts w:ascii="Times New Roman" w:eastAsia="標楷體" w:hAnsi="Times New Roman" w:cstheme="majorBidi" w:hint="eastAsia"/>
+          <w:bCs/>
+          <w:szCs w:val="24"/>
+        </w:rPr>
+        <w:t>的緣由</w:t>
+      </w:r>
+      <w:r>
+        <w:rPr>
+          <w:rFonts w:ascii="Times New Roman" w:eastAsia="標楷體" w:hAnsi="Times New Roman" w:cstheme="majorBidi" w:hint="eastAsia"/>
+          <w:bCs/>
+          <w:szCs w:val="24"/>
+        </w:rPr>
+        <w:t>，來說明第一版</w:t>
+      </w:r>
+      <w:r>
+        <w:rPr>
+          <w:rFonts w:ascii="Times New Roman" w:eastAsia="標楷體" w:hAnsi="Times New Roman" w:cstheme="majorBidi" w:hint="eastAsia"/>
+          <w:bCs/>
+          <w:szCs w:val="24"/>
+        </w:rPr>
+        <w:t>i</w:t>
+      </w:r>
+      <w:r>
+        <w:rPr>
+          <w:rFonts w:ascii="Times New Roman" w:eastAsia="標楷體" w:hAnsi="Times New Roman" w:cstheme="majorBidi"/>
+          <w:bCs/>
+          <w:szCs w:val="24"/>
+        </w:rPr>
+        <w:t>18n</w:t>
+      </w:r>
+      <w:r>
+        <w:rPr>
+          <w:rFonts w:ascii="Times New Roman" w:eastAsia="標楷體" w:hAnsi="Times New Roman" w:cstheme="majorBidi" w:hint="eastAsia"/>
+          <w:bCs/>
+          <w:szCs w:val="24"/>
+        </w:rPr>
+        <w:t>工具的相關背景知識</w:t>
+      </w:r>
+      <w:r>
+        <w:rPr>
+          <w:rFonts w:ascii="Times New Roman" w:eastAsia="標楷體" w:hAnsi="Times New Roman" w:cstheme="majorBidi" w:hint="eastAsia"/>
+          <w:bCs/>
+          <w:szCs w:val="24"/>
+        </w:rPr>
+        <w:t>。</w:t>
+      </w:r>
+    </w:p>
+    <w:p>
+      <w:pPr>
+        <w:widowControl/>
+        <w:numPr>
+          <w:ilvl w:val="2"/>
+          <w:numId w:val="4"/>
+        </w:numPr>
+        <w:spacing w:line="360" w:lineRule="auto"/>
+        <w:ind w:firstLineChars="200" w:firstLine="641"/>
+        <w:jc w:val="both"/>
+        <w:outlineLvl w:val="2"/>
+        <w:rPr>
+          <w:rFonts w:ascii="Times New Roman" w:eastAsia="標楷體" w:hAnsi="Times New Roman" w:cs="新細明體" w:hint="eastAsia"/>
           <w:b/>
           <w:bCs/>
-          <w:sz w:val="36"/>
-          <w:szCs w:val="48"/>
-        </w:rPr>
-        <w:t>18n</w:t>
-      </w:r>
-      <w:r>
-        <w:rPr>
-          <w:rFonts w:ascii="Times New Roman" w:eastAsia="標楷體" w:hAnsi="Times New Roman" w:cstheme="majorBidi" w:hint="eastAsia"/>
+          <w:kern w:val="0"/>
+          <w:sz w:val="32"/>
+          <w:szCs w:val="27"/>
+        </w:rPr>
+      </w:pPr>
+      <w:r>
+        <w:rPr>
+          <w:rFonts w:ascii="Times New Roman" w:eastAsia="標楷體" w:hAnsi="Times New Roman" w:cs="新細明體" w:hint="eastAsia"/>
           <w:b/>
           <w:bCs/>
-          <w:sz w:val="36"/>
-          <w:szCs w:val="48"/>
-        </w:rPr>
-        <w:t>的系統</w:t>
-      </w:r>
-      <w:r>
-        <w:rPr>
-          <w:rFonts w:ascii="Times New Roman" w:eastAsia="標楷體" w:hAnsi="Times New Roman" w:cstheme="majorBidi" w:hint="eastAsia"/>
+          <w:kern w:val="0"/>
+          <w:sz w:val="32"/>
+          <w:szCs w:val="27"/>
+        </w:rPr>
+        <w:t>第一版</w:t>
+      </w:r>
+      <w:r>
+        <w:rPr>
+          <w:rFonts w:ascii="Times New Roman" w:eastAsia="標楷體" w:hAnsi="Times New Roman" w:cs="新細明體" w:hint="eastAsia"/>
           <w:b/>
           <w:bCs/>
-          <w:sz w:val="36"/>
-          <w:szCs w:val="48"/>
-        </w:rPr>
-        <w:t>架構與運作原理</w:t>
+          <w:kern w:val="0"/>
+          <w:sz w:val="32"/>
+          <w:szCs w:val="27"/>
+        </w:rPr>
+        <w:t>i</w:t>
+      </w:r>
+      <w:r>
+        <w:rPr>
+          <w:rFonts w:ascii="Times New Roman" w:eastAsia="標楷體" w:hAnsi="Times New Roman" w:cs="新細明體"/>
+          <w:b/>
+          <w:bCs/>
+          <w:kern w:val="0"/>
+          <w:sz w:val="32"/>
+          <w:szCs w:val="27"/>
+        </w:rPr>
+        <w:t>18n</w:t>
+      </w:r>
+      <w:r>
+        <w:rPr>
+          <w:rFonts w:ascii="Times New Roman" w:eastAsia="標楷體" w:hAnsi="Times New Roman" w:cs="新細明體" w:hint="eastAsia"/>
+          <w:b/>
+          <w:bCs/>
+          <w:kern w:val="0"/>
+          <w:sz w:val="32"/>
+          <w:szCs w:val="27"/>
+        </w:rPr>
+        <w:t>的系統架構</w:t>
       </w:r>
     </w:p>
     <w:p>
@@ -11176,7 +12831,7 @@
             <v:path o:extrusionok="f" gradientshapeok="t" o:connecttype="rect"/>
             <o:lock v:ext="edit" aspectratio="t"/>
           </v:shapetype>
-          <v:shape id="_x0000_i1025" type="#_x0000_t75" style="width:453pt;height:364.5pt">
+          <v:shape id="_x0000_i2040" type="#_x0000_t75" style="width:453pt;height:364.5pt">
             <v:imagedata r:id="rId22" o:title="i18n class diagram-第一版i18n class diagram"/>
           </v:shape>
         </w:pict>
@@ -11196,6 +12851,7 @@
           <w:rFonts w:ascii="標楷體" w:eastAsia="標楷體" w:hAnsi="標楷體" w:hint="eastAsia"/>
           <w:noProof/>
         </w:rPr>
+        <w:lastRenderedPageBreak/>
         <w:t>第一版i</w:t>
       </w:r>
       <w:r>
@@ -11374,30 +13030,97 @@
           <w:rFonts w:ascii="標楷體" w:eastAsia="標楷體" w:hAnsi="標楷體" w:hint="eastAsia"/>
           <w:noProof/>
         </w:rPr>
-        <w:t>eleniumLibrary()兩函式，將代理關鍵字類別的實作包裝於Robot Framework原生關鍵字之外，使每次呼叫關鍵字時，必先執行代理關鍵字的實作。MappingRoutesGenerator類別負責以英文JSON翻譯檔為基準，產生出翻譯路徑檔，讓測試腳本運行在其他語言環境下，可以根據此路徑，在所屬語言的</w:t>
+        <w:t>eleniumLibrary()兩函式，將代理關鍵字類別的實作包裝於Robot Framework原生關鍵字之外，使每次呼叫關鍵字時，必先執行代理關鍵字的實作。MappingRoutesGenerator類別負責以英文JSON翻譯檔為基準，產生出翻譯路徑檔，讓測試腳本運行在其他語言環境下，可以根據此路徑，在所屬語言的JSON翻譯檔下找到正確的翻譯。Proxy類別</w:t>
       </w:r>
       <w:r>
         <w:rPr>
           <w:rFonts w:ascii="標楷體" w:eastAsia="標楷體" w:hAnsi="標楷體" w:hint="eastAsia"/>
           <w:noProof/>
         </w:rPr>
-        <w:lastRenderedPageBreak/>
-        <w:t>JSON翻譯檔下找到正確的翻譯。Proxy類別</w:t>
+        <w:t>提供了一個介面，</w:t>
       </w:r>
       <w:r>
         <w:rPr>
           <w:rFonts w:ascii="標楷體" w:eastAsia="標楷體" w:hAnsi="標楷體" w:hint="eastAsia"/>
           <w:noProof/>
         </w:rPr>
-        <w:t>提供了一個介面，</w:t>
-      </w:r>
-      <w:r>
+        <w:t>讓實作Proxy類別的代理關鍵字類別可以根據各自的需要，去擴充內部的實作；其中，i18n_Proxy()函式提供各代理關鍵字類別撰寫核心的功能。</w:t>
+      </w:r>
+    </w:p>
+    <w:p>
+      <w:pPr>
+        <w:widowControl/>
+        <w:numPr>
+          <w:ilvl w:val="2"/>
+          <w:numId w:val="4"/>
+        </w:numPr>
+        <w:spacing w:line="360" w:lineRule="auto"/>
+        <w:ind w:firstLineChars="200" w:firstLine="641"/>
+        <w:jc w:val="both"/>
+        <w:outlineLvl w:val="2"/>
+        <w:rPr>
+          <w:rFonts w:ascii="Times New Roman" w:eastAsia="標楷體" w:hAnsi="Times New Roman" w:cs="新細明體" w:hint="eastAsia"/>
+          <w:b/>
+          <w:bCs/>
+          <w:kern w:val="0"/>
+          <w:sz w:val="32"/>
+          <w:szCs w:val="27"/>
+        </w:rPr>
+      </w:pPr>
+      <w:r>
+        <w:rPr>
+          <w:rFonts w:ascii="Times New Roman" w:eastAsia="標楷體" w:hAnsi="Times New Roman" w:cs="新細明體" w:hint="eastAsia"/>
+          <w:b/>
+          <w:bCs/>
+          <w:kern w:val="0"/>
+          <w:sz w:val="32"/>
+          <w:szCs w:val="27"/>
+        </w:rPr>
+        <w:t>第一版</w:t>
+      </w:r>
+      <w:r>
+        <w:rPr>
+          <w:rFonts w:ascii="Times New Roman" w:eastAsia="標楷體" w:hAnsi="Times New Roman" w:cs="新細明體" w:hint="eastAsia"/>
+          <w:b/>
+          <w:bCs/>
+          <w:kern w:val="0"/>
+          <w:sz w:val="32"/>
+          <w:szCs w:val="27"/>
+        </w:rPr>
+        <w:t>i</w:t>
+      </w:r>
+      <w:r>
+        <w:rPr>
+          <w:rFonts w:ascii="Times New Roman" w:eastAsia="標楷體" w:hAnsi="Times New Roman" w:cs="新細明體"/>
+          <w:b/>
+          <w:bCs/>
+          <w:kern w:val="0"/>
+          <w:sz w:val="32"/>
+          <w:szCs w:val="27"/>
+        </w:rPr>
+        <w:t>18n</w:t>
+      </w:r>
+      <w:r>
+        <w:rPr>
+          <w:rFonts w:ascii="Times New Roman" w:eastAsia="標楷體" w:hAnsi="Times New Roman" w:cs="新細明體" w:hint="eastAsia"/>
+          <w:b/>
+          <w:bCs/>
+          <w:kern w:val="0"/>
+          <w:sz w:val="32"/>
+          <w:szCs w:val="27"/>
+        </w:rPr>
+        <w:t>的系統執行流程</w:t>
+      </w:r>
+    </w:p>
+    <w:p>
+      <w:pPr>
+        <w:widowControl/>
+        <w:ind w:left="480" w:firstLine="241"/>
         <w:rPr>
           <w:rFonts w:ascii="標楷體" w:eastAsia="標楷體" w:hAnsi="標楷體" w:hint="eastAsia"/>
           <w:noProof/>
         </w:rPr>
-        <w:t>讓實作Proxy類別的代理關鍵字類別可以根據各自的需要，去擴充內部的實作；其中，i18n_Proxy()函式提供各代理關鍵字類別撰寫核心的功能。</w:t>
-      </w:r>
+      </w:pPr>
     </w:p>
     <w:p>
       <w:pPr>
@@ -11421,8 +13144,9 @@
           <w:rFonts w:ascii="標楷體" w:eastAsia="標楷體" w:hAnsi="標楷體"/>
           <w:noProof/>
         </w:rPr>
+        <w:lastRenderedPageBreak/>
         <w:pict>
-          <v:shape id="_x0000_i1026" type="#_x0000_t75" style="width:468.75pt;height:272.25pt">
+          <v:shape id="_x0000_i2041" type="#_x0000_t75" style="width:468.75pt;height:272.25pt">
             <v:imagedata r:id="rId23" o:title="i18n sequence diagram-第一版i18n系統流程"/>
           </v:shape>
         </w:pict>
@@ -11432,7 +13156,7 @@
       <w:pPr>
         <w:widowControl/>
         <w:rPr>
-          <w:rFonts w:ascii="標楷體" w:eastAsia="標楷體" w:hAnsi="標楷體"/>
+          <w:rFonts w:ascii="標楷體" w:eastAsia="標楷體" w:hAnsi="標楷體" w:hint="eastAsia"/>
           <w:szCs w:val="24"/>
         </w:rPr>
       </w:pPr>
@@ -11448,7 +13172,7 @@
           <w:rFonts w:ascii="標楷體" w:eastAsia="標楷體" w:hAnsi="標楷體" w:hint="eastAsia"/>
           <w:noProof/>
         </w:rPr>
-        <w:t>系統流程的部分</w:t>
+        <w:t xml:space="preserve">第一版i18n系統流程的Sequence Diagram </w:t>
       </w:r>
       <w:r>
         <w:rPr>
@@ -11686,7 +13410,114 @@
           <w:rFonts w:ascii="標楷體" w:eastAsia="標楷體" w:hAnsi="標楷體" w:hint="eastAsia"/>
           <w:szCs w:val="24"/>
         </w:rPr>
+        <w:t>(如圖x</w:t>
+      </w:r>
+      <w:r>
+        <w:rPr>
+          <w:rFonts w:ascii="標楷體" w:eastAsia="標楷體" w:hAnsi="標楷體"/>
+          <w:szCs w:val="24"/>
+        </w:rPr>
+        <w:t>x</w:t>
+      </w:r>
+      <w:r>
+        <w:rPr>
+          <w:rFonts w:ascii="標楷體" w:eastAsia="標楷體" w:hAnsi="標楷體" w:hint="eastAsia"/>
+          <w:szCs w:val="24"/>
+        </w:rPr>
+        <w:t>)</w:t>
+      </w:r>
+      <w:r>
+        <w:rPr>
+          <w:rFonts w:ascii="標楷體" w:eastAsia="標楷體" w:hAnsi="標楷體" w:hint="eastAsia"/>
+          <w:szCs w:val="24"/>
+        </w:rPr>
         <w:t>。</w:t>
+      </w:r>
+      <w:r>
+        <w:rPr>
+          <w:rFonts w:ascii="標楷體" w:eastAsia="標楷體" w:hAnsi="標楷體" w:hint="eastAsia"/>
+          <w:szCs w:val="24"/>
+        </w:rPr>
+        <w:t>並且，使用此i</w:t>
+      </w:r>
+      <w:r>
+        <w:rPr>
+          <w:rFonts w:ascii="標楷體" w:eastAsia="標楷體" w:hAnsi="標楷體"/>
+          <w:szCs w:val="24"/>
+        </w:rPr>
+        <w:t>18n</w:t>
+      </w:r>
+      <w:r>
+        <w:rPr>
+          <w:rFonts w:ascii="標楷體" w:eastAsia="標楷體" w:hAnsi="標楷體" w:hint="eastAsia"/>
+          <w:szCs w:val="24"/>
+        </w:rPr>
+        <w:t>工具的前提，必須建立在「使用者對於自己所提供的JSON翻譯檔，有充分的了解」，</w:t>
+      </w:r>
+      <w:r>
+        <w:rPr>
+          <w:rFonts w:ascii="標楷體" w:eastAsia="標楷體" w:hAnsi="標楷體" w:hint="eastAsia"/>
+          <w:szCs w:val="24"/>
+        </w:rPr>
+        <w:t>如此</w:t>
+      </w:r>
+      <w:r>
+        <w:rPr>
+          <w:rFonts w:ascii="標楷體" w:eastAsia="標楷體" w:hAnsi="標楷體" w:hint="eastAsia"/>
+          <w:szCs w:val="24"/>
+        </w:rPr>
+        <w:t>，</w:t>
+      </w:r>
+      <w:r>
+        <w:rPr>
+          <w:rFonts w:ascii="標楷體" w:eastAsia="標楷體" w:hAnsi="標楷體" w:hint="eastAsia"/>
+          <w:szCs w:val="24"/>
+        </w:rPr>
+        <w:t>當遭遇</w:t>
+      </w:r>
+      <w:proofErr w:type="gramStart"/>
+      <w:r>
+        <w:rPr>
+          <w:rFonts w:ascii="標楷體" w:eastAsia="標楷體" w:hAnsi="標楷體" w:hint="eastAsia"/>
+          <w:szCs w:val="24"/>
+        </w:rPr>
+        <w:t>一詞多譯時</w:t>
+      </w:r>
+      <w:proofErr w:type="gramEnd"/>
+      <w:r>
+        <w:rPr>
+          <w:rFonts w:ascii="標楷體" w:eastAsia="標楷體" w:hAnsi="標楷體" w:hint="eastAsia"/>
+          <w:szCs w:val="24"/>
+        </w:rPr>
+        <w:t>，使用者才會明確知道在當下情況，什麼翻譯是正確的。(此前提套用到新版的i</w:t>
+      </w:r>
+      <w:r>
+        <w:rPr>
+          <w:rFonts w:ascii="標楷體" w:eastAsia="標楷體" w:hAnsi="標楷體"/>
+          <w:szCs w:val="24"/>
+        </w:rPr>
+        <w:t>18n</w:t>
+      </w:r>
+      <w:r>
+        <w:rPr>
+          <w:rFonts w:ascii="標楷體" w:eastAsia="標楷體" w:hAnsi="標楷體" w:hint="eastAsia"/>
+          <w:szCs w:val="24"/>
+        </w:rPr>
+        <w:t>工具</w:t>
+      </w:r>
+      <w:r>
+        <w:rPr>
+          <w:rFonts w:ascii="標楷體" w:eastAsia="標楷體" w:hAnsi="標楷體" w:hint="eastAsia"/>
+          <w:szCs w:val="24"/>
+        </w:rPr>
+        <w:t>上</w:t>
+      </w:r>
+      <w:r>
+        <w:rPr>
+          <w:rFonts w:ascii="標楷體" w:eastAsia="標楷體" w:hAnsi="標楷體" w:hint="eastAsia"/>
+          <w:szCs w:val="24"/>
+        </w:rPr>
+        <w:t xml:space="preserve">亦然) </w:t>
       </w:r>
     </w:p>
     <w:p>
@@ -11715,9 +13546,8 @@
           <w:noProof/>
           <w:szCs w:val="24"/>
         </w:rPr>
-        <w:lastRenderedPageBreak/>
         <w:drawing>
-          <wp:inline distT="0" distB="0" distL="0" distR="0">
+          <wp:inline distT="0" distB="0" distL="0" distR="0" wp14:anchorId="0AD7D48E" wp14:editId="1501F373">
             <wp:extent cx="5518150" cy="3133090"/>
             <wp:effectExtent l="0" t="0" r="6350" b="0"/>
             <wp:docPr id="3" name="圖片 3" descr="3-1-3-1 設定系統參數"/>
@@ -11782,6 +13612,7 @@
           <w:rFonts w:ascii="標楷體" w:eastAsia="標楷體" w:hAnsi="標楷體" w:hint="eastAsia"/>
           <w:szCs w:val="24"/>
         </w:rPr>
+        <w:lastRenderedPageBreak/>
         <w:t>圖3</w:t>
       </w:r>
       <w:r>
@@ -11894,7 +13725,21 @@
           <w:rFonts w:ascii="標楷體" w:eastAsia="標楷體" w:hAnsi="標楷體" w:hint="eastAsia"/>
           <w:szCs w:val="24"/>
         </w:rPr>
-        <w:t>讀取由使用者自行提供的JSO</w:t>
+        <w:t>讀取由使用者自行提供的</w:t>
+      </w:r>
+      <w:r>
+        <w:rPr>
+          <w:rFonts w:ascii="標楷體" w:eastAsia="標楷體" w:hAnsi="標楷體" w:hint="eastAsia"/>
+          <w:szCs w:val="24"/>
+        </w:rPr>
+        <w:t>英文</w:t>
+      </w:r>
+      <w:r>
+        <w:rPr>
+          <w:rFonts w:ascii="標楷體" w:eastAsia="標楷體" w:hAnsi="標楷體" w:hint="eastAsia"/>
+          <w:szCs w:val="24"/>
+        </w:rPr>
+        <w:t>JSO</w:t>
       </w:r>
       <w:r>
         <w:rPr>
@@ -12049,10 +13894,106 @@
       </w:r>
       <w:r>
         <w:rPr>
+          <w:rFonts w:hint="eastAsia"/>
+        </w:rPr>
+        <w:t xml:space="preserve"> </w:t>
+      </w:r>
+      <w:r>
+        <w:rPr>
+          <w:rFonts w:hint="eastAsia"/>
+        </w:rPr>
+        <w:t>；</w:t>
+      </w:r>
+      <w:r>
+        <w:rPr>
           <w:rFonts w:ascii="標楷體" w:eastAsia="標楷體" w:hAnsi="標楷體" w:hint="eastAsia"/>
           <w:szCs w:val="24"/>
         </w:rPr>
-        <w:t>。接著</w:t>
+        <w:t>例如待翻譯詞｀</w:t>
+      </w:r>
+      <w:r>
+        <w:rPr>
+          <w:rFonts w:ascii="標楷體" w:eastAsia="標楷體" w:hAnsi="標楷體"/>
+          <w:szCs w:val="24"/>
+        </w:rPr>
+        <w:t>Support</w:t>
+      </w:r>
+      <w:r>
+        <w:rPr>
+          <w:rFonts w:ascii="標楷體" w:eastAsia="標楷體" w:hAnsi="標楷體" w:hint="eastAsia"/>
+          <w:szCs w:val="24"/>
+        </w:rPr>
+        <w:t>＇，有兩種</w:t>
+      </w:r>
+      <w:r>
+        <w:rPr>
+          <w:rFonts w:ascii="標楷體" w:eastAsia="標楷體" w:hAnsi="標楷體"/>
+          <w:szCs w:val="24"/>
+        </w:rPr>
+        <w:t xml:space="preserve"> Key </w:t>
+      </w:r>
+      <w:r>
+        <w:rPr>
+          <w:rFonts w:ascii="標楷體" w:eastAsia="標楷體" w:hAnsi="標楷體" w:hint="eastAsia"/>
+          <w:szCs w:val="24"/>
+        </w:rPr>
+        <w:t>階層的路徑</w:t>
+      </w:r>
+      <w:r>
+        <w:rPr>
+          <w:rFonts w:ascii="標楷體" w:eastAsia="標楷體" w:hAnsi="標楷體"/>
+          <w:szCs w:val="24"/>
+        </w:rPr>
+        <w:t>:</w:t>
+      </w:r>
+      <w:r>
+        <w:rPr>
+          <w:rFonts w:ascii="標楷體" w:eastAsia="標楷體" w:hAnsi="標楷體"/>
+          <w:szCs w:val="24"/>
+        </w:rPr>
+        <w:t xml:space="preserve">“[’SUPPORT’]” </w:t>
+      </w:r>
+      <w:r>
+        <w:rPr>
+          <w:rFonts w:ascii="標楷體" w:eastAsia="標楷體" w:hAnsi="標楷體" w:hint="eastAsia"/>
+          <w:szCs w:val="24"/>
+        </w:rPr>
+        <w:t>和“</w:t>
+      </w:r>
+      <w:r>
+        <w:rPr>
+          <w:rFonts w:ascii="標楷體" w:eastAsia="標楷體" w:hAnsi="標楷體"/>
+          <w:szCs w:val="24"/>
+        </w:rPr>
+        <w:t>[’SUB_BAR’][’BLUE_TITLE’][’MICROSOFT_SUPPORT’]”</w:t>
+      </w:r>
+      <w:r>
+        <w:rPr>
+          <w:rFonts w:ascii="標楷體" w:eastAsia="標楷體" w:hAnsi="標楷體" w:hint="eastAsia"/>
+          <w:szCs w:val="24"/>
+        </w:rPr>
+        <w:t>，代表｀</w:t>
+      </w:r>
+      <w:r>
+        <w:rPr>
+          <w:rFonts w:ascii="標楷體" w:eastAsia="標楷體" w:hAnsi="標楷體"/>
+          <w:szCs w:val="24"/>
+        </w:rPr>
+        <w:t>Support</w:t>
+      </w:r>
+      <w:r>
+        <w:rPr>
+          <w:rFonts w:ascii="標楷體" w:eastAsia="標楷體" w:hAnsi="標楷體" w:hint="eastAsia"/>
+          <w:szCs w:val="24"/>
+        </w:rPr>
+        <w:t>＇在多國語言網頁中，會在不同情境下被翻譯成兩種不同的詞彙。</w:t>
+      </w:r>
+      <w:r>
+        <w:rPr>
+          <w:rFonts w:ascii="標楷體" w:eastAsia="標楷體" w:hAnsi="標楷體" w:hint="eastAsia"/>
+          <w:szCs w:val="24"/>
+        </w:rPr>
+        <w:t>接著</w:t>
       </w:r>
       <w:r>
         <w:rPr>
@@ -12129,78 +14070,6 @@
           <w:szCs w:val="24"/>
         </w:rPr>
       </w:pPr>
-      <w:r>
-        <w:rPr>
-          <w:rFonts w:ascii="標楷體" w:eastAsia="標楷體" w:hAnsi="標楷體" w:hint="eastAsia"/>
-          <w:szCs w:val="24"/>
-        </w:rPr>
-        <w:t>當執行完上述工作後，測試腳本才會正式開始執行；</w:t>
-      </w:r>
-      <w:r>
-        <w:rPr>
-          <w:rFonts w:ascii="標楷體" w:eastAsia="標楷體" w:hAnsi="標楷體" w:hint="eastAsia"/>
-          <w:szCs w:val="24"/>
-        </w:rPr>
-        <w:t>每當腳本運行到一個有定義代理之關鍵字，系統就會去呼叫對應的代理關鍵字物件，並執行翻譯邏輯。</w:t>
-      </w:r>
-      <w:r>
-        <w:rPr>
-          <w:rFonts w:ascii="標楷體" w:eastAsia="標楷體" w:hAnsi="標楷體" w:hint="eastAsia"/>
-          <w:szCs w:val="24"/>
-        </w:rPr>
-        <w:t>最後，當測試腳本執行結束</w:t>
-      </w:r>
-      <w:r>
-        <w:rPr>
-          <w:rFonts w:ascii="標楷體" w:eastAsia="標楷體" w:hAnsi="標楷體" w:hint="eastAsia"/>
-          <w:szCs w:val="24"/>
-        </w:rPr>
-        <w:t>，系統則會將一</w:t>
-      </w:r>
-      <w:proofErr w:type="gramStart"/>
-      <w:r>
-        <w:rPr>
-          <w:rFonts w:ascii="標楷體" w:eastAsia="標楷體" w:hAnsi="標楷體" w:hint="eastAsia"/>
-          <w:szCs w:val="24"/>
-        </w:rPr>
-        <w:t>詞多譯的</w:t>
-      </w:r>
-      <w:proofErr w:type="gramEnd"/>
-      <w:r>
-        <w:rPr>
-          <w:rFonts w:ascii="標楷體" w:eastAsia="標楷體" w:hAnsi="標楷體" w:hint="eastAsia"/>
-          <w:szCs w:val="24"/>
-        </w:rPr>
-        <w:t>w</w:t>
-      </w:r>
-      <w:r>
-        <w:rPr>
-          <w:rFonts w:ascii="標楷體" w:eastAsia="標楷體" w:hAnsi="標楷體"/>
-          <w:szCs w:val="24"/>
-        </w:rPr>
-        <w:t>arning</w:t>
-      </w:r>
-      <w:r>
-        <w:rPr>
-          <w:rFonts w:ascii="標楷體" w:eastAsia="標楷體" w:hAnsi="標楷體" w:hint="eastAsia"/>
-          <w:szCs w:val="24"/>
-        </w:rPr>
-        <w:t>資訊顯示在報表上</w:t>
-      </w:r>
-      <w:r>
-        <w:rPr>
-          <w:rFonts w:ascii="標楷體" w:eastAsia="標楷體" w:hAnsi="標楷體" w:hint="eastAsia"/>
-          <w:szCs w:val="24"/>
-        </w:rPr>
-        <w:t>。</w:t>
-      </w:r>
-      <w:r>
-        <w:rPr>
-          <w:rFonts w:ascii="標楷體" w:eastAsia="標楷體" w:hAnsi="標楷體" w:hint="eastAsia"/>
-          <w:szCs w:val="24"/>
-        </w:rPr>
-        <w:t xml:space="preserve"> </w:t>
-      </w:r>
     </w:p>
     <w:p>
       <w:pPr>
@@ -12218,7 +14087,6 @@
           <w:rFonts w:ascii="標楷體" w:eastAsia="標楷體" w:hAnsi="標楷體" w:hint="eastAsia"/>
           <w:szCs w:val="24"/>
         </w:rPr>
-        <w:lastRenderedPageBreak/>
         <w:t xml:space="preserve">  </w:t>
       </w:r>
       <w:r>
@@ -12228,7 +14096,7 @@
           <w:szCs w:val="24"/>
         </w:rPr>
         <w:pict>
-          <v:shape id="_x0000_i1027" type="#_x0000_t75" style="width:346.5pt;height:231.75pt">
+          <v:shape id="_x0000_i2042" type="#_x0000_t75" style="width:346.5pt;height:231.75pt">
             <v:imagedata r:id="rId25" o:title="3-1-3-2 JSON格式翻譯檔"/>
           </v:shape>
         </w:pict>
@@ -12321,8 +14189,9 @@
           <w:noProof/>
           <w:szCs w:val="24"/>
         </w:rPr>
+        <w:lastRenderedPageBreak/>
         <w:pict>
-          <v:shape id="_x0000_i1028" type="#_x0000_t75" style="width:324.75pt;height:372.75pt">
+          <v:shape id="_x0000_i2043" type="#_x0000_t75" style="width:324.75pt;height:372.75pt">
             <v:imagedata r:id="rId26" o:title="3-1-3-3 翻譯路徑檔"/>
           </v:shape>
         </w:pict>
@@ -12387,6 +14256,55 @@
     <w:p>
       <w:pPr>
         <w:widowControl/>
+        <w:spacing w:line="360" w:lineRule="auto"/>
+        <w:ind w:firstLineChars="200" w:firstLine="480"/>
+        <w:jc w:val="center"/>
+        <w:rPr>
+          <w:rFonts w:ascii="標楷體" w:eastAsia="標楷體" w:hAnsi="標楷體" w:hint="eastAsia"/>
+          <w:szCs w:val="24"/>
+        </w:rPr>
+      </w:pPr>
+      <w:r>
+        <w:rPr>
+          <w:rFonts w:ascii="標楷體" w:eastAsia="標楷體" w:hAnsi="標楷體" w:hint="eastAsia"/>
+          <w:szCs w:val="24"/>
+        </w:rPr>
+        <w:t>當執行完上述工作後，測試腳本才會正式開始執行；每當腳本運行到一個有定義代理之關鍵字，系統就會去呼叫對應的代理關鍵字物件，並執行翻譯邏輯。最後，當測試腳本執行結束，系統則會將一</w:t>
+      </w:r>
+      <w:proofErr w:type="gramStart"/>
+      <w:r>
+        <w:rPr>
+          <w:rFonts w:ascii="標楷體" w:eastAsia="標楷體" w:hAnsi="標楷體" w:hint="eastAsia"/>
+          <w:szCs w:val="24"/>
+        </w:rPr>
+        <w:t>詞多譯的</w:t>
+      </w:r>
+      <w:proofErr w:type="gramEnd"/>
+      <w:r>
+        <w:rPr>
+          <w:rFonts w:ascii="標楷體" w:eastAsia="標楷體" w:hAnsi="標楷體" w:hint="eastAsia"/>
+          <w:szCs w:val="24"/>
+        </w:rPr>
+        <w:t>w</w:t>
+      </w:r>
+      <w:r>
+        <w:rPr>
+          <w:rFonts w:ascii="標楷體" w:eastAsia="標楷體" w:hAnsi="標楷體"/>
+          <w:szCs w:val="24"/>
+        </w:rPr>
+        <w:t>arning</w:t>
+      </w:r>
+      <w:r>
+        <w:rPr>
+          <w:rFonts w:ascii="標楷體" w:eastAsia="標楷體" w:hAnsi="標楷體" w:hint="eastAsia"/>
+          <w:szCs w:val="24"/>
+        </w:rPr>
+        <w:t>資訊顯示在報表上。</w:t>
+      </w:r>
+    </w:p>
+    <w:p>
+      <w:pPr>
+        <w:widowControl/>
         <w:rPr>
           <w:rFonts w:ascii="標楷體" w:eastAsia="標楷體" w:hAnsi="標楷體"/>
           <w:noProof/>
@@ -12396,11 +14314,678 @@
     <w:p>
       <w:pPr>
         <w:widowControl/>
+        <w:numPr>
+          <w:ilvl w:val="2"/>
+          <w:numId w:val="4"/>
+        </w:numPr>
+        <w:spacing w:line="360" w:lineRule="auto"/>
+        <w:ind w:firstLineChars="200" w:firstLine="480"/>
+        <w:jc w:val="both"/>
+        <w:outlineLvl w:val="2"/>
+        <w:rPr>
+          <w:rFonts w:ascii="Times New Roman" w:eastAsia="標楷體" w:hAnsi="Times New Roman" w:cs="新細明體" w:hint="eastAsia"/>
+          <w:b/>
+          <w:bCs/>
+          <w:kern w:val="0"/>
+          <w:sz w:val="32"/>
+          <w:szCs w:val="27"/>
+        </w:rPr>
+      </w:pPr>
+      <w:r>
+        <w:rPr>
+          <w:rFonts w:ascii="標楷體" w:eastAsia="標楷體" w:hAnsi="標楷體" w:hint="eastAsia"/>
+          <w:noProof/>
+        </w:rPr>
+        <w:t xml:space="preserve">   </w:t>
+      </w:r>
+      <w:r>
+        <w:rPr>
+          <w:rFonts w:ascii="Times New Roman" w:eastAsia="標楷體" w:hAnsi="Times New Roman" w:cs="新細明體" w:hint="eastAsia"/>
+          <w:b/>
+          <w:bCs/>
+          <w:kern w:val="0"/>
+          <w:sz w:val="32"/>
+          <w:szCs w:val="27"/>
+        </w:rPr>
+        <w:t>產生</w:t>
+      </w:r>
+      <w:proofErr w:type="gramStart"/>
+      <w:r>
+        <w:rPr>
+          <w:rFonts w:ascii="Times New Roman" w:eastAsia="標楷體" w:hAnsi="Times New Roman" w:cs="新細明體" w:hint="eastAsia"/>
+          <w:b/>
+          <w:bCs/>
+          <w:kern w:val="0"/>
+          <w:sz w:val="32"/>
+          <w:szCs w:val="27"/>
+        </w:rPr>
+        <w:t>一詞多譯問題</w:t>
+      </w:r>
+      <w:proofErr w:type="gramEnd"/>
+      <w:r>
+        <w:rPr>
+          <w:rFonts w:ascii="Times New Roman" w:eastAsia="標楷體" w:hAnsi="Times New Roman" w:cs="新細明體" w:hint="eastAsia"/>
+          <w:b/>
+          <w:bCs/>
+          <w:kern w:val="0"/>
+          <w:sz w:val="32"/>
+          <w:szCs w:val="27"/>
+        </w:rPr>
+        <w:t>的緣由</w:t>
+      </w:r>
+    </w:p>
+    <w:p>
+      <w:pPr>
+        <w:widowControl/>
         <w:rPr>
           <w:rFonts w:ascii="標楷體" w:eastAsia="標楷體" w:hAnsi="標楷體"/>
           <w:noProof/>
         </w:rPr>
       </w:pPr>
+    </w:p>
+    <w:p>
+      <w:pPr>
+        <w:widowControl/>
+        <w:rPr>
+          <w:rFonts w:ascii="標楷體" w:eastAsia="標楷體" w:hAnsi="標楷體"/>
+          <w:noProof/>
+        </w:rPr>
+      </w:pPr>
+      <w:r>
+        <w:rPr>
+          <w:rFonts w:ascii="標楷體" w:eastAsia="標楷體" w:hAnsi="標楷體" w:hint="eastAsia"/>
+          <w:noProof/>
+        </w:rPr>
+        <w:t xml:space="preserve">  </w:t>
+      </w:r>
+      <w:r>
+        <w:rPr>
+          <w:rFonts w:ascii="標楷體" w:eastAsia="標楷體" w:hAnsi="標楷體" w:hint="eastAsia"/>
+          <w:noProof/>
+        </w:rPr>
+        <w:t>執行多國語言網頁自動化驗收測試時，會產生「一詞多譯」</w:t>
+      </w:r>
+      <w:r>
+        <w:rPr>
+          <w:rFonts w:ascii="標楷體" w:eastAsia="標楷體" w:hAnsi="標楷體" w:hint="eastAsia"/>
+          <w:noProof/>
+        </w:rPr>
+        <w:t>問題的根本原因，源自於</w:t>
+      </w:r>
+      <w:r>
+        <w:rPr>
+          <w:rFonts w:ascii="標楷體" w:eastAsia="標楷體" w:hAnsi="標楷體" w:hint="eastAsia"/>
+          <w:noProof/>
+        </w:rPr>
+        <w:t>前端</w:t>
+      </w:r>
+      <w:r>
+        <w:rPr>
+          <w:rFonts w:ascii="標楷體" w:eastAsia="標楷體" w:hAnsi="標楷體" w:hint="eastAsia"/>
+          <w:noProof/>
+        </w:rPr>
+        <w:t>多國語言的</w:t>
+      </w:r>
+      <w:r>
+        <w:rPr>
+          <w:rFonts w:ascii="標楷體" w:eastAsia="標楷體" w:hAnsi="標楷體" w:hint="eastAsia"/>
+          <w:noProof/>
+        </w:rPr>
+        <w:t>網頁設計中，可能必須根據當下</w:t>
+      </w:r>
+      <w:r>
+        <w:rPr>
+          <w:rFonts w:ascii="標楷體" w:eastAsia="標楷體" w:hAnsi="標楷體" w:hint="eastAsia"/>
+          <w:noProof/>
+        </w:rPr>
+        <w:t>網頁</w:t>
+      </w:r>
+      <w:r>
+        <w:rPr>
+          <w:rFonts w:ascii="標楷體" w:eastAsia="標楷體" w:hAnsi="標楷體" w:hint="eastAsia"/>
+          <w:noProof/>
+        </w:rPr>
+        <w:t>情況的不同，將同一個詞</w:t>
+      </w:r>
+      <w:r>
+        <w:rPr>
+          <w:rFonts w:ascii="標楷體" w:eastAsia="標楷體" w:hAnsi="標楷體" w:hint="eastAsia"/>
+          <w:noProof/>
+        </w:rPr>
+        <w:t>語</w:t>
+      </w:r>
+      <w:r>
+        <w:rPr>
+          <w:rFonts w:ascii="標楷體" w:eastAsia="標楷體" w:hAnsi="標楷體" w:hint="eastAsia"/>
+          <w:noProof/>
+        </w:rPr>
+        <w:t>，</w:t>
+      </w:r>
+      <w:r>
+        <w:rPr>
+          <w:rFonts w:ascii="標楷體" w:eastAsia="標楷體" w:hAnsi="標楷體" w:hint="eastAsia"/>
+          <w:noProof/>
+        </w:rPr>
+        <w:t>在不同語言的網頁上</w:t>
+      </w:r>
+      <w:r>
+        <w:rPr>
+          <w:rFonts w:ascii="標楷體" w:eastAsia="標楷體" w:hAnsi="標楷體" w:hint="eastAsia"/>
+          <w:noProof/>
+        </w:rPr>
+        <w:t>翻譯成為不同的詞</w:t>
+      </w:r>
+      <w:r>
+        <w:rPr>
+          <w:rFonts w:ascii="標楷體" w:eastAsia="標楷體" w:hAnsi="標楷體" w:hint="eastAsia"/>
+          <w:noProof/>
+        </w:rPr>
+        <w:t>。例如: 在Mi</w:t>
+      </w:r>
+      <w:r>
+        <w:rPr>
+          <w:rFonts w:ascii="標楷體" w:eastAsia="標楷體" w:hAnsi="標楷體"/>
+          <w:noProof/>
+        </w:rPr>
+        <w:t>crosoft</w:t>
+      </w:r>
+      <w:r>
+        <w:rPr>
+          <w:rFonts w:ascii="標楷體" w:eastAsia="標楷體" w:hAnsi="標楷體" w:hint="eastAsia"/>
+          <w:noProof/>
+        </w:rPr>
+        <w:t>英文官方網頁上的</w:t>
+      </w:r>
+      <w:r>
+        <w:rPr>
+          <w:rFonts w:ascii="標楷體" w:eastAsia="標楷體" w:hAnsi="標楷體"/>
+          <w:noProof/>
+        </w:rPr>
+        <w:t>‘</w:t>
+      </w:r>
+      <w:r>
+        <w:rPr>
+          <w:rFonts w:ascii="標楷體" w:eastAsia="標楷體" w:hAnsi="標楷體" w:hint="eastAsia"/>
+          <w:noProof/>
+        </w:rPr>
+        <w:t>Su</w:t>
+      </w:r>
+      <w:r>
+        <w:rPr>
+          <w:rFonts w:ascii="標楷體" w:eastAsia="標楷體" w:hAnsi="標楷體"/>
+          <w:noProof/>
+        </w:rPr>
+        <w:t>pport’</w:t>
+      </w:r>
+      <w:r>
+        <w:rPr>
+          <w:rFonts w:ascii="標楷體" w:eastAsia="標楷體" w:hAnsi="標楷體" w:hint="eastAsia"/>
+          <w:noProof/>
+        </w:rPr>
+        <w:t>，在中文版網頁的不同對應</w:t>
+      </w:r>
+      <w:r>
+        <w:rPr>
+          <w:rFonts w:ascii="標楷體" w:eastAsia="標楷體" w:hAnsi="標楷體" w:hint="eastAsia"/>
+          <w:noProof/>
+        </w:rPr>
+        <w:t>頁面上，</w:t>
+      </w:r>
+      <w:r>
+        <w:rPr>
+          <w:rFonts w:ascii="標楷體" w:eastAsia="標楷體" w:hAnsi="標楷體" w:hint="eastAsia"/>
+          <w:noProof/>
+        </w:rPr>
+        <w:t>被分別翻譯為「支援」與「支援服務」</w:t>
+      </w:r>
+      <w:r>
+        <w:rPr>
+          <w:rFonts w:ascii="標楷體" w:eastAsia="標楷體" w:hAnsi="標楷體" w:hint="eastAsia"/>
+          <w:noProof/>
+        </w:rPr>
+        <w:t>。</w:t>
+      </w:r>
+    </w:p>
+    <w:p>
+      <w:pPr>
+        <w:widowControl/>
+        <w:rPr>
+          <w:rFonts w:ascii="標楷體" w:eastAsia="標楷體" w:hAnsi="標楷體"/>
+          <w:noProof/>
+        </w:rPr>
+      </w:pPr>
+      <w:r>
+        <w:rPr>
+          <w:rFonts w:ascii="標楷體" w:eastAsia="標楷體" w:hAnsi="標楷體" w:hint="eastAsia"/>
+          <w:noProof/>
+        </w:rPr>
+        <w:lastRenderedPageBreak/>
+        <w:t xml:space="preserve">   </w:t>
+      </w:r>
+      <w:r>
+        <w:rPr>
+          <w:rFonts w:ascii="標楷體" w:eastAsia="標楷體" w:hAnsi="標楷體" w:hint="eastAsia"/>
+          <w:noProof/>
+        </w:rPr>
+        <w:t>此外，前端開發人員會隨著</w:t>
+      </w:r>
+      <w:r>
+        <w:rPr>
+          <w:rFonts w:ascii="標楷體" w:eastAsia="標楷體" w:hAnsi="標楷體" w:hint="eastAsia"/>
+          <w:noProof/>
+        </w:rPr>
+        <w:t>多國語言網頁</w:t>
+      </w:r>
+      <w:r>
+        <w:rPr>
+          <w:rFonts w:ascii="標楷體" w:eastAsia="標楷體" w:hAnsi="標楷體" w:hint="eastAsia"/>
+          <w:noProof/>
+        </w:rPr>
+        <w:t>的設計，會</w:t>
+      </w:r>
+      <w:r>
+        <w:rPr>
+          <w:rFonts w:ascii="標楷體" w:eastAsia="標楷體" w:hAnsi="標楷體" w:hint="eastAsia"/>
+          <w:noProof/>
+        </w:rPr>
+        <w:t>產出一包JSON</w:t>
+      </w:r>
+      <w:r>
+        <w:rPr>
+          <w:rFonts w:ascii="標楷體" w:eastAsia="標楷體" w:hAnsi="標楷體" w:hint="eastAsia"/>
+          <w:noProof/>
+        </w:rPr>
+        <w:t>翻譯檔，裡面定義著不同語言之間，同一個詞語應該被如何翻譯；</w:t>
+      </w:r>
+      <w:r>
+        <w:rPr>
+          <w:rFonts w:ascii="標楷體" w:eastAsia="標楷體" w:hAnsi="標楷體" w:hint="eastAsia"/>
+          <w:noProof/>
+        </w:rPr>
+        <w:t>並將此包JSON翻譯檔交給測試人員</w:t>
+      </w:r>
+      <w:r>
+        <w:rPr>
+          <w:rFonts w:ascii="標楷體" w:eastAsia="標楷體" w:hAnsi="標楷體" w:hint="eastAsia"/>
+          <w:noProof/>
+        </w:rPr>
+        <w:t>，以</w:t>
+      </w:r>
+      <w:r>
+        <w:rPr>
+          <w:rFonts w:ascii="標楷體" w:eastAsia="標楷體" w:hAnsi="標楷體" w:hint="eastAsia"/>
+          <w:noProof/>
+        </w:rPr>
+        <w:t>進行多國語言的網頁自動化驗收測試。</w:t>
+      </w:r>
+    </w:p>
+    <w:p>
+      <w:pPr>
+        <w:widowControl/>
+        <w:rPr>
+          <w:rFonts w:ascii="標楷體" w:eastAsia="標楷體" w:hAnsi="標楷體" w:hint="eastAsia"/>
+          <w:noProof/>
+        </w:rPr>
+      </w:pPr>
+      <w:r>
+        <w:rPr>
+          <w:rFonts w:ascii="標楷體" w:eastAsia="標楷體" w:hAnsi="標楷體" w:hint="eastAsia"/>
+          <w:noProof/>
+        </w:rPr>
+        <w:t xml:space="preserve">   </w:t>
+      </w:r>
+      <w:r>
+        <w:rPr>
+          <w:rFonts w:ascii="標楷體" w:eastAsia="標楷體" w:hAnsi="標楷體" w:hint="eastAsia"/>
+          <w:noProof/>
+        </w:rPr>
+        <w:t>然而，</w:t>
+      </w:r>
+      <w:r>
+        <w:rPr>
+          <w:rFonts w:ascii="標楷體" w:eastAsia="標楷體" w:hAnsi="標楷體" w:hint="eastAsia"/>
+          <w:noProof/>
+        </w:rPr>
+        <w:t>對於測試人員而言，</w:t>
+      </w:r>
+      <w:r>
+        <w:rPr>
+          <w:rFonts w:ascii="標楷體" w:eastAsia="標楷體" w:hAnsi="標楷體" w:hint="eastAsia"/>
+          <w:noProof/>
+        </w:rPr>
+        <w:t>假如要驗證畫面上的一個元件</w:t>
+      </w:r>
+      <w:r>
+        <w:rPr>
+          <w:rFonts w:ascii="標楷體" w:eastAsia="標楷體" w:hAnsi="標楷體" w:hint="eastAsia"/>
+          <w:noProof/>
+        </w:rPr>
+        <w:t>，</w:t>
+      </w:r>
+      <w:r>
+        <w:rPr>
+          <w:rFonts w:ascii="標楷體" w:eastAsia="標楷體" w:hAnsi="標楷體" w:hint="eastAsia"/>
+          <w:noProof/>
+        </w:rPr>
+        <w:t>其t</w:t>
+      </w:r>
+      <w:r>
+        <w:rPr>
+          <w:rFonts w:ascii="標楷體" w:eastAsia="標楷體" w:hAnsi="標楷體"/>
+          <w:noProof/>
+        </w:rPr>
+        <w:t>ext()</w:t>
+      </w:r>
+      <w:r>
+        <w:rPr>
+          <w:rFonts w:ascii="標楷體" w:eastAsia="標楷體" w:hAnsi="標楷體" w:hint="eastAsia"/>
+          <w:noProof/>
+        </w:rPr>
+        <w:t>屬性</w:t>
+      </w:r>
+      <w:r>
+        <w:rPr>
+          <w:rFonts w:ascii="標楷體" w:eastAsia="標楷體" w:hAnsi="標楷體" w:hint="eastAsia"/>
+          <w:noProof/>
+        </w:rPr>
+        <w:t>值</w:t>
+      </w:r>
+      <w:r>
+        <w:rPr>
+          <w:rFonts w:ascii="標楷體" w:eastAsia="標楷體" w:hAnsi="標楷體" w:hint="eastAsia"/>
+          <w:noProof/>
+        </w:rPr>
+        <w:t>是</w:t>
+      </w:r>
+      <w:r>
+        <w:rPr>
+          <w:rFonts w:ascii="標楷體" w:eastAsia="標楷體" w:hAnsi="標楷體"/>
+          <w:noProof/>
+        </w:rPr>
+        <w:t>‘</w:t>
+      </w:r>
+      <w:r>
+        <w:rPr>
+          <w:rFonts w:ascii="標楷體" w:eastAsia="標楷體" w:hAnsi="標楷體" w:hint="eastAsia"/>
+          <w:noProof/>
+        </w:rPr>
+        <w:t>Support</w:t>
+      </w:r>
+      <w:r>
+        <w:rPr>
+          <w:rFonts w:ascii="標楷體" w:eastAsia="標楷體" w:hAnsi="標楷體"/>
+          <w:noProof/>
+        </w:rPr>
+        <w:t>’</w:t>
+      </w:r>
+      <w:r>
+        <w:rPr>
+          <w:rFonts w:ascii="標楷體" w:eastAsia="標楷體" w:hAnsi="標楷體" w:hint="eastAsia"/>
+          <w:noProof/>
+        </w:rPr>
+        <w:t>的翻譯，在遭遇一詞多譯時，</w:t>
+      </w:r>
+      <w:r>
+        <w:rPr>
+          <w:rFonts w:ascii="標楷體" w:eastAsia="標楷體" w:hAnsi="標楷體" w:hint="eastAsia"/>
+          <w:noProof/>
+        </w:rPr>
+        <w:t>JSON檔卻只能告知</w:t>
+      </w:r>
+      <w:r>
+        <w:rPr>
+          <w:rFonts w:ascii="標楷體" w:eastAsia="標楷體" w:hAnsi="標楷體"/>
+          <w:noProof/>
+        </w:rPr>
+        <w:t>‘</w:t>
+      </w:r>
+      <w:r>
+        <w:rPr>
+          <w:rFonts w:ascii="標楷體" w:eastAsia="標楷體" w:hAnsi="標楷體" w:hint="eastAsia"/>
+          <w:noProof/>
+        </w:rPr>
+        <w:t>Support</w:t>
+      </w:r>
+      <w:r>
+        <w:rPr>
+          <w:rFonts w:ascii="標楷體" w:eastAsia="標楷體" w:hAnsi="標楷體"/>
+          <w:noProof/>
+        </w:rPr>
+        <w:t>’</w:t>
+      </w:r>
+      <w:r>
+        <w:rPr>
+          <w:rFonts w:ascii="標楷體" w:eastAsia="標楷體" w:hAnsi="標楷體" w:hint="eastAsia"/>
+          <w:noProof/>
+        </w:rPr>
+        <w:t>可能被翻譯成「支援」或「支援服務」</w:t>
+      </w:r>
+      <w:r>
+        <w:rPr>
+          <w:rFonts w:ascii="標楷體" w:eastAsia="標楷體" w:hAnsi="標楷體" w:hint="eastAsia"/>
+          <w:noProof/>
+        </w:rPr>
+        <w:t>；</w:t>
+      </w:r>
+      <w:r>
+        <w:rPr>
+          <w:rFonts w:ascii="標楷體" w:eastAsia="標楷體" w:hAnsi="標楷體" w:hint="eastAsia"/>
+          <w:noProof/>
+        </w:rPr>
+        <w:t>JSON檔內的K</w:t>
+      </w:r>
+      <w:r>
+        <w:rPr>
+          <w:rFonts w:ascii="標楷體" w:eastAsia="標楷體" w:hAnsi="標楷體"/>
+          <w:noProof/>
+        </w:rPr>
+        <w:t>ey</w:t>
+      </w:r>
+      <w:r>
+        <w:rPr>
+          <w:rFonts w:ascii="標楷體" w:eastAsia="標楷體" w:hAnsi="標楷體" w:hint="eastAsia"/>
+          <w:noProof/>
+        </w:rPr>
+        <w:t>階層對於測試人員而言並沒有太大的意義，因為測試腳本的撰寫是站在模擬使用者</w:t>
+      </w:r>
+      <w:r>
+        <w:rPr>
+          <w:rFonts w:ascii="標楷體" w:eastAsia="標楷體" w:hAnsi="標楷體" w:hint="eastAsia"/>
+          <w:noProof/>
+        </w:rPr>
+        <w:t>操作</w:t>
+      </w:r>
+      <w:r>
+        <w:rPr>
+          <w:rFonts w:ascii="標楷體" w:eastAsia="標楷體" w:hAnsi="標楷體" w:hint="eastAsia"/>
+          <w:noProof/>
+        </w:rPr>
+        <w:t>的角度，並不會把前端開發者的</w:t>
+      </w:r>
+      <w:r>
+        <w:rPr>
+          <w:rFonts w:ascii="標楷體" w:eastAsia="標楷體" w:hAnsi="標楷體" w:hint="eastAsia"/>
+          <w:noProof/>
+        </w:rPr>
+        <w:t>設計</w:t>
+      </w:r>
+      <w:r>
+        <w:rPr>
+          <w:rFonts w:ascii="標楷體" w:eastAsia="標楷體" w:hAnsi="標楷體" w:hint="eastAsia"/>
+          <w:noProof/>
+        </w:rPr>
+        <w:t>思維考慮進去</w:t>
+      </w:r>
+      <w:r>
+        <w:rPr>
+          <w:rFonts w:ascii="標楷體" w:eastAsia="標楷體" w:hAnsi="標楷體" w:hint="eastAsia"/>
+          <w:noProof/>
+        </w:rPr>
+        <w:t>。</w:t>
+      </w:r>
+      <w:r>
+        <w:rPr>
+          <w:rFonts w:ascii="標楷體" w:eastAsia="標楷體" w:hAnsi="標楷體" w:hint="eastAsia"/>
+          <w:noProof/>
+        </w:rPr>
+        <w:t>如此，就會造成多國語言網頁的一詞多譯</w:t>
+      </w:r>
+      <w:r>
+        <w:rPr>
+          <w:rFonts w:ascii="標楷體" w:eastAsia="標楷體" w:hAnsi="標楷體" w:hint="eastAsia"/>
+          <w:noProof/>
+        </w:rPr>
+        <w:t>特性</w:t>
+      </w:r>
+      <w:r>
+        <w:rPr>
+          <w:rFonts w:ascii="標楷體" w:eastAsia="標楷體" w:hAnsi="標楷體" w:hint="eastAsia"/>
+          <w:noProof/>
+        </w:rPr>
+        <w:t>，</w:t>
+      </w:r>
+      <w:r>
+        <w:rPr>
+          <w:rFonts w:ascii="標楷體" w:eastAsia="標楷體" w:hAnsi="標楷體" w:hint="eastAsia"/>
+          <w:noProof/>
+        </w:rPr>
+        <w:t>在測試人員進行自動化驗收測試</w:t>
+      </w:r>
+      <w:r>
+        <w:rPr>
+          <w:rFonts w:ascii="標楷體" w:eastAsia="標楷體" w:hAnsi="標楷體" w:hint="eastAsia"/>
+          <w:noProof/>
+        </w:rPr>
+        <w:t>的階段</w:t>
+      </w:r>
+      <w:r>
+        <w:rPr>
+          <w:rFonts w:ascii="標楷體" w:eastAsia="標楷體" w:hAnsi="標楷體" w:hint="eastAsia"/>
+          <w:noProof/>
+        </w:rPr>
+        <w:t>時，發生系統不知該如何選擇當下正確翻譯詞的問題。</w:t>
+      </w:r>
+    </w:p>
+    <w:p>
+      <w:pPr>
+        <w:widowControl/>
+        <w:rPr>
+          <w:rFonts w:ascii="標楷體" w:eastAsia="標楷體" w:hAnsi="標楷體" w:hint="eastAsia"/>
+          <w:noProof/>
+        </w:rPr>
+      </w:pPr>
+      <w:r>
+        <w:rPr>
+          <w:rFonts w:ascii="標楷體" w:eastAsia="標楷體" w:hAnsi="標楷體" w:hint="eastAsia"/>
+          <w:noProof/>
+        </w:rPr>
+        <w:t xml:space="preserve">   第一版的i18n工具，</w:t>
+      </w:r>
+      <w:r>
+        <w:rPr>
+          <w:rFonts w:ascii="標楷體" w:eastAsia="標楷體" w:hAnsi="標楷體" w:hint="eastAsia"/>
+          <w:noProof/>
+        </w:rPr>
+        <w:t>在</w:t>
+      </w:r>
+      <w:r>
+        <w:rPr>
+          <w:rFonts w:ascii="標楷體" w:eastAsia="標楷體" w:hAnsi="標楷體" w:hint="eastAsia"/>
+          <w:noProof/>
+        </w:rPr>
+        <w:t>遭遇一詞多譯時，</w:t>
+      </w:r>
+      <w:r>
+        <w:rPr>
+          <w:rFonts w:ascii="標楷體" w:eastAsia="標楷體" w:hAnsi="標楷體" w:hint="eastAsia"/>
+          <w:noProof/>
+        </w:rPr>
+        <w:t>僅於</w:t>
+      </w:r>
+      <w:r>
+        <w:rPr>
+          <w:rFonts w:ascii="標楷體" w:eastAsia="標楷體" w:hAnsi="標楷體" w:hint="eastAsia"/>
+          <w:noProof/>
+        </w:rPr>
+        <w:t>測試報</w:t>
+      </w:r>
+      <w:r>
+        <w:rPr>
+          <w:rFonts w:ascii="標楷體" w:eastAsia="標楷體" w:hAnsi="標楷體" w:hint="eastAsia"/>
+          <w:noProof/>
+        </w:rPr>
+        <w:t>表上</w:t>
+      </w:r>
+      <w:r>
+        <w:rPr>
+          <w:rFonts w:ascii="標楷體" w:eastAsia="標楷體" w:hAnsi="標楷體" w:hint="eastAsia"/>
+          <w:noProof/>
+        </w:rPr>
+        <w:t>顯示warning資訊，提</w:t>
+      </w:r>
+      <w:r>
+        <w:rPr>
+          <w:rFonts w:ascii="標楷體" w:eastAsia="標楷體" w:hAnsi="標楷體" w:hint="eastAsia"/>
+          <w:noProof/>
+        </w:rPr>
+        <w:t>供</w:t>
+      </w:r>
+      <w:r>
+        <w:rPr>
+          <w:rFonts w:ascii="標楷體" w:eastAsia="標楷體" w:hAnsi="標楷體" w:hint="eastAsia"/>
+          <w:noProof/>
+        </w:rPr>
+        <w:t>待翻譯詞可能的翻譯有哪些</w:t>
+      </w:r>
+      <w:r>
+        <w:rPr>
+          <w:rFonts w:ascii="標楷體" w:eastAsia="標楷體" w:hAnsi="標楷體" w:hint="eastAsia"/>
+          <w:noProof/>
+        </w:rPr>
+        <w:t>；</w:t>
+      </w:r>
+      <w:r>
+        <w:rPr>
+          <w:rFonts w:ascii="標楷體" w:eastAsia="標楷體" w:hAnsi="標楷體" w:hint="eastAsia"/>
+          <w:noProof/>
+        </w:rPr>
+        <w:t>雖然</w:t>
+      </w:r>
+      <w:r>
+        <w:rPr>
+          <w:rFonts w:ascii="標楷體" w:eastAsia="標楷體" w:hAnsi="標楷體" w:hint="eastAsia"/>
+          <w:noProof/>
+        </w:rPr>
+        <w:t>成功</w:t>
+      </w:r>
+      <w:r>
+        <w:rPr>
+          <w:rFonts w:ascii="標楷體" w:eastAsia="標楷體" w:hAnsi="標楷體" w:hint="eastAsia"/>
+          <w:noProof/>
+        </w:rPr>
+        <w:t>的</w:t>
+      </w:r>
+      <w:r>
+        <w:rPr>
+          <w:rFonts w:ascii="標楷體" w:eastAsia="標楷體" w:hAnsi="標楷體" w:hint="eastAsia"/>
+          <w:noProof/>
+        </w:rPr>
+        <w:t>呈現</w:t>
+      </w:r>
+      <w:r>
+        <w:rPr>
+          <w:rFonts w:ascii="標楷體" w:eastAsia="標楷體" w:hAnsi="標楷體" w:hint="eastAsia"/>
+          <w:noProof/>
+        </w:rPr>
+        <w:t>了一詞多譯的問題，</w:t>
+      </w:r>
+      <w:r>
+        <w:rPr>
+          <w:rFonts w:ascii="標楷體" w:eastAsia="標楷體" w:hAnsi="標楷體" w:hint="eastAsia"/>
+          <w:noProof/>
+        </w:rPr>
+        <w:t>但尚未給出一個有效的解法。</w:t>
+      </w:r>
     </w:p>
     <w:p>
       <w:pPr>
@@ -12451,8 +15036,8 @@
         </w:numPr>
         <w:ind w:left="0" w:firstLine="0"/>
       </w:pPr>
-      <w:bookmarkStart w:id="37" w:name="_Toc35872431"/>
-      <w:bookmarkStart w:id="38" w:name="_Toc73612508"/>
+      <w:bookmarkStart w:id="30" w:name="_Toc35872431"/>
+      <w:bookmarkStart w:id="31" w:name="_Toc73612508"/>
       <w:r>
         <w:rPr>
           <w:rFonts w:hint="eastAsia"/>
@@ -12465,14 +15050,29 @@
         </w:rPr>
         <w:t xml:space="preserve"> </w:t>
       </w:r>
+      <w:bookmarkEnd w:id="30"/>
+      <w:bookmarkEnd w:id="31"/>
       <w:r>
         <w:rPr>
           <w:rFonts w:hint="eastAsia"/>
         </w:rPr>
-        <w:t>研究方法與實作</w:t>
-      </w:r>
-      <w:bookmarkEnd w:id="37"/>
-      <w:bookmarkEnd w:id="38"/>
+        <w:t>新版</w:t>
+      </w:r>
+      <w:r>
+        <w:rPr>
+          <w:rFonts w:hint="eastAsia"/>
+        </w:rPr>
+        <w:t>i</w:t>
+      </w:r>
+      <w:r>
+        <w:t>18n</w:t>
+      </w:r>
+      <w:r>
+        <w:rPr>
+          <w:rFonts w:hint="eastAsia"/>
+        </w:rPr>
+        <w:t>的系統設計</w:t>
+      </w:r>
     </w:p>
     <w:p>
       <w:pPr>
@@ -12646,8 +15246,8 @@
           <w:szCs w:val="48"/>
         </w:rPr>
       </w:pPr>
-      <w:bookmarkStart w:id="39" w:name="_Toc35872432"/>
-      <w:bookmarkStart w:id="40" w:name="_Toc73612509"/>
+      <w:bookmarkStart w:id="32" w:name="_Toc35872432"/>
+      <w:bookmarkStart w:id="33" w:name="_Toc73612509"/>
       <w:r>
         <w:rPr>
           <w:rFonts w:ascii="Times New Roman" w:eastAsia="標楷體" w:hAnsi="Times New Roman" w:cstheme="majorBidi" w:hint="eastAsia"/>
@@ -12658,8 +15258,8 @@
         </w:rPr>
         <w:t>系統</w:t>
       </w:r>
-      <w:bookmarkEnd w:id="39"/>
-      <w:bookmarkEnd w:id="40"/>
+      <w:bookmarkEnd w:id="32"/>
+      <w:bookmarkEnd w:id="33"/>
       <w:r>
         <w:rPr>
           <w:rFonts w:ascii="Times New Roman" w:eastAsia="標楷體" w:hAnsi="Times New Roman" w:cstheme="majorBidi" w:hint="eastAsia"/>
@@ -12987,17 +15587,17 @@
           <w:rFonts w:ascii="Times New Roman" w:eastAsia="標楷體" w:hAnsi="Times New Roman"/>
         </w:rPr>
       </w:pPr>
-      <w:bookmarkStart w:id="41" w:name="_Ref34990252"/>
-      <w:bookmarkStart w:id="42" w:name="_Toc35176391"/>
-      <w:bookmarkStart w:id="43" w:name="_Toc35176535"/>
-      <w:bookmarkStart w:id="44" w:name="_Toc35179202"/>
+      <w:bookmarkStart w:id="34" w:name="_Ref34990252"/>
+      <w:bookmarkStart w:id="35" w:name="_Toc35176391"/>
+      <w:bookmarkStart w:id="36" w:name="_Toc35176535"/>
+      <w:bookmarkStart w:id="37" w:name="_Toc35179202"/>
       <w:r>
         <w:rPr>
           <w:rFonts w:ascii="Times New Roman" w:eastAsia="標楷體" w:hAnsi="Times New Roman"/>
         </w:rPr>
         <w:lastRenderedPageBreak/>
         <w:pict>
-          <v:shape id="_x0000_i1029" type="#_x0000_t75" style="width:517.5pt;height:435.75pt">
+          <v:shape id="_x0000_i2044" type="#_x0000_t75" style="width:517.5pt;height:435.75pt">
             <v:imagedata r:id="rId27" o:title="i18n class diagram-i18n class diagram"/>
           </v:shape>
         </w:pict>
@@ -13012,8 +15612,8 @@
           <w:rFonts w:ascii="Times New Roman" w:eastAsia="標楷體" w:hAnsi="Times New Roman"/>
         </w:rPr>
       </w:pPr>
-      <w:bookmarkStart w:id="45" w:name="_Ref39160126"/>
-      <w:bookmarkStart w:id="46" w:name="_Toc42761898"/>
+      <w:bookmarkStart w:id="38" w:name="_Ref39160126"/>
+      <w:bookmarkStart w:id="39" w:name="_Toc42761898"/>
       <w:r>
         <w:rPr>
           <w:rFonts w:ascii="Times New Roman" w:eastAsia="標楷體" w:hAnsi="Times New Roman" w:hint="eastAsia"/>
@@ -13160,13 +15760,13 @@
         </w:rPr>
         <w:t>系統類別圖</w:t>
       </w:r>
-      <w:bookmarkEnd w:id="45"/>
-      <w:bookmarkEnd w:id="46"/>
-    </w:p>
-    <w:bookmarkEnd w:id="41"/>
-    <w:bookmarkEnd w:id="42"/>
-    <w:bookmarkEnd w:id="43"/>
-    <w:bookmarkEnd w:id="44"/>
+      <w:bookmarkEnd w:id="38"/>
+      <w:bookmarkEnd w:id="39"/>
+    </w:p>
+    <w:bookmarkEnd w:id="34"/>
+    <w:bookmarkEnd w:id="35"/>
+    <w:bookmarkEnd w:id="36"/>
+    <w:bookmarkEnd w:id="37"/>
     <w:p>
       <w:pPr>
         <w:widowControl/>
@@ -14234,7 +16834,7 @@
           <w:szCs w:val="48"/>
         </w:rPr>
       </w:pPr>
-      <w:bookmarkStart w:id="47" w:name="_Toc73612513"/>
+      <w:bookmarkStart w:id="40" w:name="_Toc73612513"/>
       <w:r>
         <w:rPr>
           <w:rFonts w:ascii="Times New Roman" w:eastAsia="標楷體" w:hAnsi="Times New Roman" w:cstheme="majorBidi" w:hint="eastAsia"/>
@@ -14265,7 +16865,7 @@
         </w:rPr>
         <w:t>代理關鍵字使其完整支援原生關鍵字</w:t>
       </w:r>
-      <w:bookmarkEnd w:id="47"/>
+      <w:bookmarkEnd w:id="40"/>
     </w:p>
     <w:p>
       <w:pPr>
@@ -14280,6 +16880,420 @@
         <w:rPr>
           <w:rFonts w:ascii="Times New Roman" w:eastAsia="標楷體" w:hAnsi="Times New Roman" w:hint="eastAsia"/>
         </w:rPr>
+        <w:t>我們需要為一個</w:t>
+      </w:r>
+      <w:r>
+        <w:rPr>
+          <w:rFonts w:ascii="Times New Roman" w:eastAsia="標楷體" w:hAnsi="Times New Roman" w:hint="eastAsia"/>
+        </w:rPr>
+        <w:t>Ro</w:t>
+      </w:r>
+      <w:r>
+        <w:rPr>
+          <w:rFonts w:ascii="Times New Roman" w:eastAsia="標楷體" w:hAnsi="Times New Roman"/>
+        </w:rPr>
+        <w:t>bot Framework</w:t>
+      </w:r>
+      <w:r>
+        <w:rPr>
+          <w:rFonts w:ascii="Times New Roman" w:eastAsia="標楷體" w:hAnsi="Times New Roman" w:hint="eastAsia"/>
+        </w:rPr>
+        <w:t>的</w:t>
+      </w:r>
+      <w:r>
+        <w:rPr>
+          <w:rFonts w:ascii="Times New Roman" w:eastAsia="標楷體" w:hAnsi="Times New Roman" w:hint="eastAsia"/>
+        </w:rPr>
+        <w:t>原生關鍵字</w:t>
+      </w:r>
+      <w:r>
+        <w:rPr>
+          <w:rFonts w:ascii="Times New Roman" w:eastAsia="標楷體" w:hAnsi="Times New Roman" w:hint="eastAsia"/>
+        </w:rPr>
+        <w:t>撰寫代理關鍵字</w:t>
+      </w:r>
+      <w:r>
+        <w:rPr>
+          <w:rFonts w:ascii="Times New Roman" w:eastAsia="標楷體" w:hAnsi="Times New Roman" w:hint="eastAsia"/>
+        </w:rPr>
+        <w:t>，</w:t>
+      </w:r>
+      <w:r>
+        <w:rPr>
+          <w:rFonts w:ascii="Times New Roman" w:eastAsia="標楷體" w:hAnsi="Times New Roman" w:hint="eastAsia"/>
+        </w:rPr>
+        <w:t>有以下兩點情況</w:t>
+      </w:r>
+      <w:r>
+        <w:rPr>
+          <w:rFonts w:ascii="Times New Roman" w:eastAsia="標楷體" w:hAnsi="Times New Roman" w:hint="eastAsia"/>
+        </w:rPr>
+        <w:t>:</w:t>
+      </w:r>
+    </w:p>
+    <w:p>
+      <w:pPr>
+        <w:pStyle w:val="aa"/>
+        <w:numPr>
+          <w:ilvl w:val="1"/>
+          <w:numId w:val="36"/>
+        </w:numPr>
+        <w:ind w:leftChars="0" w:firstLineChars="0"/>
+      </w:pPr>
+      <w:r>
+        <w:rPr>
+          <w:rFonts w:hint="eastAsia"/>
+        </w:rPr>
+        <w:lastRenderedPageBreak/>
+        <w:t>關鍵字的</w:t>
+      </w:r>
+      <w:r>
+        <w:rPr>
+          <w:rFonts w:hint="eastAsia"/>
+        </w:rPr>
+        <w:t>參數部分包含純文字部分</w:t>
+      </w:r>
+      <w:r>
+        <w:rPr>
+          <w:rFonts w:hint="eastAsia"/>
+        </w:rPr>
+        <w:t>，</w:t>
+      </w:r>
+      <w:r>
+        <w:rPr>
+          <w:rFonts w:hint="eastAsia"/>
+        </w:rPr>
+        <w:t>所以</w:t>
+      </w:r>
+      <w:r>
+        <w:rPr>
+          <w:rFonts w:hint="eastAsia"/>
+        </w:rPr>
+        <w:t>有翻譯的需求</w:t>
+      </w:r>
+      <w:r>
+        <w:rPr>
+          <w:rFonts w:hint="eastAsia"/>
+        </w:rPr>
+        <w:t>，可能是基本的</w:t>
+      </w:r>
+      <w:r>
+        <w:rPr>
+          <w:rFonts w:hint="eastAsia"/>
+        </w:rPr>
+        <w:t>s</w:t>
+      </w:r>
+      <w:r>
+        <w:t>tring</w:t>
+      </w:r>
+      <w:r>
+        <w:t>、</w:t>
+      </w:r>
+      <w:r>
+        <w:rPr>
+          <w:rFonts w:hint="eastAsia"/>
+        </w:rPr>
+        <w:t>l</w:t>
+      </w:r>
+      <w:r>
+        <w:t>ist</w:t>
+      </w:r>
+      <w:r>
+        <w:rPr>
+          <w:rFonts w:hint="eastAsia"/>
+        </w:rPr>
+        <w:t>、</w:t>
+      </w:r>
+      <w:r>
+        <w:rPr>
+          <w:rFonts w:hint="eastAsia"/>
+        </w:rPr>
+        <w:t>d</w:t>
+      </w:r>
+      <w:r>
+        <w:t>ictionary</w:t>
+      </w:r>
+      <w:r>
+        <w:rPr>
+          <w:rFonts w:hint="eastAsia"/>
+        </w:rPr>
+        <w:t>，例如</w:t>
+      </w:r>
+      <w:r>
+        <w:rPr>
+          <w:rFonts w:hint="eastAsia"/>
+        </w:rPr>
+        <w:t>:</w:t>
+      </w:r>
+      <w:r>
+        <w:t xml:space="preserve"> </w:t>
+      </w:r>
+      <w:r>
+        <w:rPr>
+          <w:rFonts w:hint="eastAsia"/>
+        </w:rPr>
+        <w:t>關鍵字</w:t>
+      </w:r>
+      <w:proofErr w:type="spellStart"/>
+      <w:r>
+        <w:rPr>
+          <w:rFonts w:hint="eastAsia"/>
+        </w:rPr>
+        <w:t>s</w:t>
+      </w:r>
+      <w:r>
+        <w:t>hould_be_equal</w:t>
+      </w:r>
+      <w:proofErr w:type="spellEnd"/>
+      <w:r>
+        <w:rPr>
+          <w:rFonts w:hint="eastAsia"/>
+        </w:rPr>
+        <w:t>，其參數部分代入</w:t>
+      </w:r>
+      <w:r>
+        <w:t>‘</w:t>
+      </w:r>
+      <w:r>
+        <w:rPr>
+          <w:rFonts w:hint="eastAsia"/>
+        </w:rPr>
+        <w:t>Su</w:t>
+      </w:r>
+      <w:r>
+        <w:t>pport’</w:t>
+      </w:r>
+      <w:r>
+        <w:rPr>
+          <w:rFonts w:hint="eastAsia"/>
+        </w:rPr>
+        <w:t>，</w:t>
+      </w:r>
+      <w:r>
+        <w:t>‘Support’</w:t>
+      </w:r>
+      <w:r>
+        <w:rPr>
+          <w:rFonts w:hint="eastAsia"/>
+        </w:rPr>
+        <w:t>，去驗證兩者是否相同。</w:t>
+      </w:r>
+    </w:p>
+    <w:p>
+      <w:pPr>
+        <w:pStyle w:val="aa"/>
+        <w:numPr>
+          <w:ilvl w:val="1"/>
+          <w:numId w:val="36"/>
+        </w:numPr>
+        <w:ind w:leftChars="0" w:firstLineChars="0"/>
+        <w:rPr>
+          <w:rFonts w:hint="eastAsia"/>
+        </w:rPr>
+      </w:pPr>
+      <w:r>
+        <w:rPr>
+          <w:rFonts w:hint="eastAsia"/>
+        </w:rPr>
+        <w:t>關鍵字的</w:t>
+      </w:r>
+      <w:r>
+        <w:rPr>
+          <w:rFonts w:hint="eastAsia"/>
+        </w:rPr>
+        <w:t>參數部分</w:t>
+      </w:r>
+      <w:r>
+        <w:rPr>
+          <w:rFonts w:hint="eastAsia"/>
+        </w:rPr>
+        <w:t>包含</w:t>
+      </w:r>
+      <w:r>
+        <w:rPr>
+          <w:rFonts w:hint="eastAsia"/>
+        </w:rPr>
+        <w:t>XPath</w:t>
+      </w:r>
+      <w:r>
+        <w:rPr>
+          <w:rFonts w:hint="eastAsia"/>
+        </w:rPr>
+        <w:t>，</w:t>
+      </w:r>
+      <w:r>
+        <w:rPr>
+          <w:rFonts w:hint="eastAsia"/>
+        </w:rPr>
+        <w:t>且</w:t>
+      </w:r>
+      <w:r>
+        <w:rPr>
+          <w:rFonts w:hint="eastAsia"/>
+        </w:rPr>
+        <w:t>XPath</w:t>
+      </w:r>
+      <w:r>
+        <w:rPr>
+          <w:rFonts w:hint="eastAsia"/>
+        </w:rPr>
+        <w:t>內的</w:t>
+      </w:r>
+      <w:r>
+        <w:rPr>
+          <w:rFonts w:hint="eastAsia"/>
+        </w:rPr>
+        <w:t>HTML</w:t>
+      </w:r>
+      <w:r>
+        <w:rPr>
+          <w:rFonts w:hint="eastAsia"/>
+        </w:rPr>
+        <w:t>屬性會包含純文字的部分，</w:t>
+      </w:r>
+      <w:r>
+        <w:rPr>
+          <w:rFonts w:hint="eastAsia"/>
+        </w:rPr>
+        <w:t>所以</w:t>
+      </w:r>
+      <w:r>
+        <w:rPr>
+          <w:rFonts w:hint="eastAsia"/>
+        </w:rPr>
+        <w:t>有翻譯的需求</w:t>
+      </w:r>
+      <w:r>
+        <w:rPr>
+          <w:rFonts w:hint="eastAsia"/>
+        </w:rPr>
+        <w:t>。</w:t>
+      </w:r>
+      <w:r>
+        <w:rPr>
+          <w:rFonts w:hint="eastAsia"/>
+        </w:rPr>
+        <w:t>例如</w:t>
+      </w:r>
+      <w:r>
+        <w:rPr>
+          <w:rFonts w:hint="eastAsia"/>
+        </w:rPr>
+        <w:t>:</w:t>
+      </w:r>
+      <w:r>
+        <w:rPr>
+          <w:rFonts w:hint="eastAsia"/>
+        </w:rPr>
+        <w:t xml:space="preserve"> </w:t>
+      </w:r>
+      <w:r>
+        <w:rPr>
+          <w:rFonts w:hint="eastAsia"/>
+        </w:rPr>
+        <w:t>關鍵字</w:t>
+      </w:r>
+      <w:proofErr w:type="spellStart"/>
+      <w:r>
+        <w:t>find_element</w:t>
+      </w:r>
+      <w:proofErr w:type="spellEnd"/>
+      <w:r>
+        <w:rPr>
+          <w:rFonts w:hint="eastAsia"/>
+        </w:rPr>
+        <w:t>，其參數部分代入</w:t>
+      </w:r>
+      <w:r>
+        <w:rPr>
+          <w:rFonts w:hint="eastAsia"/>
+        </w:rPr>
+        <w:t>XPa</w:t>
+      </w:r>
+      <w:r>
+        <w:t xml:space="preserve">th </w:t>
+      </w:r>
+      <w:r>
+        <w:t>“</w:t>
+      </w:r>
+      <w:r>
+        <w:t>//*[@id ='</w:t>
+      </w:r>
+      <w:proofErr w:type="spellStart"/>
+      <w:r>
+        <w:t>supHomeAndLandingPageHeaderContainer</w:t>
+      </w:r>
+      <w:proofErr w:type="spellEnd"/>
+      <w:r>
+        <w:t>']//*[contains(text(), 'Support')]</w:t>
+      </w:r>
+      <w:r>
+        <w:t>”</w:t>
+      </w:r>
+      <w:r>
+        <w:rPr>
+          <w:rFonts w:hint="eastAsia"/>
+        </w:rPr>
+        <w:t>，去驗證畫面上的橫向標題</w:t>
+      </w:r>
+      <w:r>
+        <w:rPr>
+          <w:rFonts w:hint="eastAsia"/>
+        </w:rPr>
+        <w:t>c</w:t>
+      </w:r>
+      <w:r>
+        <w:t>ontainer</w:t>
+      </w:r>
+      <w:r>
+        <w:rPr>
+          <w:rFonts w:hint="eastAsia"/>
+        </w:rPr>
+        <w:t>是否包含</w:t>
+      </w:r>
+      <w:r>
+        <w:rPr>
+          <w:rFonts w:hint="eastAsia"/>
+        </w:rPr>
+        <w:t>Su</w:t>
+      </w:r>
+      <w:r>
+        <w:t>pport</w:t>
+      </w:r>
+      <w:r>
+        <w:rPr>
+          <w:rFonts w:hint="eastAsia"/>
+        </w:rPr>
+        <w:t>字樣。</w:t>
+      </w:r>
+    </w:p>
+    <w:p>
+      <w:pPr>
+        <w:widowControl/>
+        <w:spacing w:line="360" w:lineRule="auto"/>
+        <w:ind w:firstLine="480"/>
+        <w:rPr>
+          <w:rFonts w:ascii="Times New Roman" w:eastAsia="標楷體" w:hAnsi="Times New Roman"/>
+        </w:rPr>
+      </w:pPr>
+      <w:r>
+        <w:rPr>
+          <w:rFonts w:ascii="Times New Roman" w:eastAsia="標楷體" w:hAnsi="Times New Roman" w:hint="eastAsia"/>
+        </w:rPr>
+        <w:t>根據朱峻平的論文</w:t>
+      </w:r>
+      <w:bookmarkStart w:id="41" w:name="_GoBack"/>
+      <w:bookmarkEnd w:id="41"/>
+      <w:r>
+        <w:rPr>
+          <w:rFonts w:ascii="Times New Roman" w:eastAsia="標楷體" w:hAnsi="Times New Roman" w:hint="eastAsia"/>
+        </w:rPr>
+        <w:t>，</w:t>
+      </w:r>
+      <w:r>
+        <w:rPr>
+          <w:rFonts w:ascii="Times New Roman" w:eastAsia="標楷體" w:hAnsi="Times New Roman" w:hint="eastAsia"/>
+        </w:rPr>
         <w:t>第一版</w:t>
       </w:r>
       <w:r>
@@ -14328,25 +17342,19 @@
         <w:rPr>
           <w:rFonts w:ascii="Times New Roman" w:eastAsia="標楷體" w:hAnsi="Times New Roman"/>
         </w:rPr>
-        <w:t>bot</w:t>
-      </w:r>
-      <w:r>
-        <w:rPr>
-          <w:rFonts w:ascii="Times New Roman" w:eastAsia="標楷體" w:hAnsi="Times New Roman" w:hint="eastAsia"/>
-        </w:rPr>
-        <w:t xml:space="preserve"> Fr</w:t>
-      </w:r>
-      <w:r>
-        <w:rPr>
-          <w:rFonts w:ascii="Times New Roman" w:eastAsia="標楷體" w:hAnsi="Times New Roman"/>
-        </w:rPr>
-        <w:t>amework</w:t>
-      </w:r>
-      <w:r>
-        <w:rPr>
-          <w:rFonts w:ascii="Times New Roman" w:eastAsia="標楷體" w:hAnsi="Times New Roman" w:hint="eastAsia"/>
-        </w:rPr>
-        <w:t>原生關鍵字</w:t>
+        <w:t>bot Framework</w:t>
+      </w:r>
+      <w:r>
+        <w:rPr>
+          <w:rFonts w:ascii="Times New Roman" w:eastAsia="標楷體" w:hAnsi="Times New Roman" w:hint="eastAsia"/>
+        </w:rPr>
+        <w:t>原生關鍵字的代理</w:t>
+      </w:r>
+      <w:r>
+        <w:rPr>
+          <w:rFonts w:ascii="Times New Roman" w:eastAsia="標楷體" w:hAnsi="Times New Roman" w:hint="eastAsia"/>
+        </w:rPr>
+        <w:t xml:space="preserve"> </w:t>
       </w:r>
       <w:r>
         <w:rPr>
@@ -14400,7 +17408,13 @@
         <w:rPr>
           <w:rFonts w:ascii="Times New Roman" w:eastAsia="標楷體" w:hAnsi="Times New Roman" w:hint="eastAsia"/>
         </w:rPr>
-        <w:t>。尚有</w:t>
+        <w:t>；並整理出</w:t>
+      </w:r>
+      <w:r>
+        <w:rPr>
+          <w:rFonts w:ascii="Times New Roman" w:eastAsia="標楷體" w:hAnsi="Times New Roman" w:hint="eastAsia"/>
+        </w:rPr>
+        <w:t>尚有</w:t>
       </w:r>
       <w:r>
         <w:rPr>
@@ -14436,14 +17450,7 @@
         <w:rPr>
           <w:rFonts w:ascii="Times New Roman" w:eastAsia="標楷體" w:hAnsi="Times New Roman" w:hint="eastAsia"/>
         </w:rPr>
-        <w:t>測試，則會導致出錯。因此，本論文的解法是擴充完目</w:t>
-      </w:r>
-      <w:r>
-        <w:rPr>
-          <w:rFonts w:ascii="Times New Roman" w:eastAsia="標楷體" w:hAnsi="Times New Roman" w:hint="eastAsia"/>
-        </w:rPr>
-        <w:lastRenderedPageBreak/>
-        <w:t>前</w:t>
+        <w:t>測試，則會導致出錯。因此，本論文的解法是擴充完目前</w:t>
       </w:r>
       <w:r>
         <w:rPr>
@@ -14469,6 +17476,16 @@
         </w:rPr>
         <w:t>使得有翻譯需求的原生關鍵字，其參數部分都能正確的被翻譯。</w:t>
       </w:r>
+    </w:p>
+    <w:p>
+      <w:pPr>
+        <w:widowControl/>
+        <w:spacing w:line="360" w:lineRule="auto"/>
+        <w:ind w:firstLine="480"/>
+        <w:rPr>
+          <w:rFonts w:ascii="Times New Roman" w:eastAsia="標楷體" w:hAnsi="Times New Roman" w:hint="eastAsia"/>
+        </w:rPr>
+      </w:pPr>
     </w:p>
     <w:tbl>
       <w:tblPr>
@@ -14743,395 +17760,6 @@
           <w:rFonts w:ascii="Times New Roman" w:eastAsia="標楷體" w:hAnsi="Times New Roman"/>
         </w:rPr>
       </w:pPr>
-      <w:r>
-        <w:rPr>
-          <w:rFonts w:ascii="Times New Roman" w:eastAsia="標楷體" w:hAnsi="Times New Roman" w:hint="eastAsia"/>
-        </w:rPr>
-        <w:t>且又因為</w:t>
-      </w:r>
-      <w:r>
-        <w:rPr>
-          <w:rFonts w:ascii="Times New Roman" w:eastAsia="標楷體" w:hAnsi="Times New Roman" w:hint="eastAsia"/>
-        </w:rPr>
-        <w:t>先前</w:t>
-      </w:r>
-      <w:r>
-        <w:rPr>
-          <w:rFonts w:ascii="Times New Roman" w:eastAsia="標楷體" w:hAnsi="Times New Roman" w:hint="eastAsia"/>
-        </w:rPr>
-        <w:t>的</w:t>
-      </w:r>
-      <w:r>
-        <w:rPr>
-          <w:rFonts w:ascii="Times New Roman" w:eastAsia="標楷體" w:hAnsi="Times New Roman" w:hint="eastAsia"/>
-        </w:rPr>
-        <w:t>i</w:t>
-      </w:r>
-      <w:r>
-        <w:rPr>
-          <w:rFonts w:ascii="Times New Roman" w:eastAsia="標楷體" w:hAnsi="Times New Roman"/>
-        </w:rPr>
-        <w:t>18n</w:t>
-      </w:r>
-      <w:r>
-        <w:rPr>
-          <w:rFonts w:ascii="Times New Roman" w:eastAsia="標楷體" w:hAnsi="Times New Roman" w:hint="eastAsia"/>
-        </w:rPr>
-        <w:t>工具分別在</w:t>
-      </w:r>
-      <w:r>
-        <w:rPr>
-          <w:rFonts w:ascii="Times New Roman" w:eastAsia="標楷體" w:hAnsi="Times New Roman" w:hint="eastAsia"/>
-        </w:rPr>
-        <w:t>Ro</w:t>
-      </w:r>
-      <w:r>
-        <w:rPr>
-          <w:rFonts w:ascii="Times New Roman" w:eastAsia="標楷體" w:hAnsi="Times New Roman"/>
-        </w:rPr>
-        <w:t>bot Framework</w:t>
-      </w:r>
-      <w:r>
-        <w:rPr>
-          <w:rFonts w:ascii="Times New Roman" w:eastAsia="標楷體" w:hAnsi="Times New Roman" w:hint="eastAsia"/>
-        </w:rPr>
-        <w:t>版本</w:t>
-      </w:r>
-      <w:r>
-        <w:rPr>
-          <w:rFonts w:ascii="Times New Roman" w:eastAsia="標楷體" w:hAnsi="Times New Roman" w:hint="eastAsia"/>
-        </w:rPr>
-        <w:t>3</w:t>
-      </w:r>
-      <w:r>
-        <w:rPr>
-          <w:rFonts w:ascii="Times New Roman" w:eastAsia="標楷體" w:hAnsi="Times New Roman"/>
-        </w:rPr>
-        <w:t>.0.4</w:t>
-      </w:r>
-      <w:r>
-        <w:rPr>
-          <w:rFonts w:ascii="Times New Roman" w:eastAsia="標楷體" w:hAnsi="Times New Roman" w:hint="eastAsia"/>
-        </w:rPr>
-        <w:t>、</w:t>
-      </w:r>
-      <w:proofErr w:type="spellStart"/>
-      <w:r>
-        <w:rPr>
-          <w:rFonts w:ascii="Times New Roman" w:eastAsia="標楷體" w:hAnsi="Times New Roman" w:hint="eastAsia"/>
-        </w:rPr>
-        <w:t>S</w:t>
-      </w:r>
-      <w:r>
-        <w:rPr>
-          <w:rFonts w:ascii="Times New Roman" w:eastAsia="標楷體" w:hAnsi="Times New Roman"/>
-        </w:rPr>
-        <w:t>eleniumLibrary</w:t>
-      </w:r>
-      <w:proofErr w:type="spellEnd"/>
-      <w:r>
-        <w:rPr>
-          <w:rFonts w:ascii="Times New Roman" w:eastAsia="標楷體" w:hAnsi="Times New Roman" w:hint="eastAsia"/>
-        </w:rPr>
-        <w:t>版本</w:t>
-      </w:r>
-      <w:r>
-        <w:rPr>
-          <w:rFonts w:ascii="Times New Roman" w:eastAsia="標楷體" w:hAnsi="Times New Roman"/>
-        </w:rPr>
-        <w:t>3.1.1</w:t>
-      </w:r>
-      <w:r>
-        <w:rPr>
-          <w:rFonts w:ascii="Times New Roman" w:eastAsia="標楷體" w:hAnsi="Times New Roman" w:hint="eastAsia"/>
-        </w:rPr>
-        <w:t>下開發，</w:t>
-      </w:r>
-      <w:r>
-        <w:rPr>
-          <w:rFonts w:ascii="Times New Roman" w:eastAsia="標楷體" w:hAnsi="Times New Roman" w:hint="eastAsia"/>
-        </w:rPr>
-        <w:t>而現在的</w:t>
-      </w:r>
-      <w:r>
-        <w:rPr>
-          <w:rFonts w:ascii="Times New Roman" w:eastAsia="標楷體" w:hAnsi="Times New Roman" w:hint="eastAsia"/>
-        </w:rPr>
-        <w:t>Ro</w:t>
-      </w:r>
-      <w:r>
-        <w:rPr>
-          <w:rFonts w:ascii="Times New Roman" w:eastAsia="標楷體" w:hAnsi="Times New Roman"/>
-        </w:rPr>
-        <w:t>bot Framework</w:t>
-      </w:r>
-      <w:r>
-        <w:rPr>
-          <w:rFonts w:ascii="Times New Roman" w:eastAsia="標楷體" w:hAnsi="Times New Roman" w:hint="eastAsia"/>
-        </w:rPr>
-        <w:t>版本已更新到</w:t>
-      </w:r>
-      <w:r>
-        <w:rPr>
-          <w:rFonts w:ascii="Times New Roman" w:eastAsia="標楷體" w:hAnsi="Times New Roman" w:hint="eastAsia"/>
-        </w:rPr>
-        <w:t>3</w:t>
-      </w:r>
-      <w:r>
-        <w:rPr>
-          <w:rFonts w:ascii="Times New Roman" w:eastAsia="標楷體" w:hAnsi="Times New Roman"/>
-        </w:rPr>
-        <w:t>.2.2</w:t>
-      </w:r>
-      <w:r>
-        <w:rPr>
-          <w:rFonts w:ascii="Times New Roman" w:eastAsia="標楷體" w:hAnsi="Times New Roman" w:hint="eastAsia"/>
-        </w:rPr>
-        <w:t>，</w:t>
-      </w:r>
-      <w:proofErr w:type="spellStart"/>
-      <w:r>
-        <w:rPr>
-          <w:rFonts w:ascii="Times New Roman" w:eastAsia="標楷體" w:hAnsi="Times New Roman" w:hint="eastAsia"/>
-        </w:rPr>
-        <w:t>S</w:t>
-      </w:r>
-      <w:r>
-        <w:rPr>
-          <w:rFonts w:ascii="Times New Roman" w:eastAsia="標楷體" w:hAnsi="Times New Roman"/>
-        </w:rPr>
-        <w:t>eleniumLibrary</w:t>
-      </w:r>
-      <w:proofErr w:type="spellEnd"/>
-      <w:r>
-        <w:rPr>
-          <w:rFonts w:ascii="Times New Roman" w:eastAsia="標楷體" w:hAnsi="Times New Roman" w:hint="eastAsia"/>
-        </w:rPr>
-        <w:t>版本</w:t>
-      </w:r>
-      <w:r>
-        <w:rPr>
-          <w:rFonts w:ascii="Times New Roman" w:eastAsia="標楷體" w:hAnsi="Times New Roman" w:hint="eastAsia"/>
-        </w:rPr>
-        <w:t>則</w:t>
-      </w:r>
-      <w:r>
-        <w:rPr>
-          <w:rFonts w:ascii="Times New Roman" w:eastAsia="標楷體" w:hAnsi="Times New Roman" w:hint="eastAsia"/>
-        </w:rPr>
-        <w:t>更新到</w:t>
-      </w:r>
-      <w:r>
-        <w:rPr>
-          <w:rFonts w:ascii="Times New Roman" w:eastAsia="標楷體" w:hAnsi="Times New Roman" w:hint="eastAsia"/>
-        </w:rPr>
-        <w:t>4</w:t>
-      </w:r>
-      <w:r>
-        <w:rPr>
-          <w:rFonts w:ascii="Times New Roman" w:eastAsia="標楷體" w:hAnsi="Times New Roman"/>
-        </w:rPr>
-        <w:t>.5.0</w:t>
-      </w:r>
-      <w:r>
-        <w:rPr>
-          <w:rFonts w:ascii="Times New Roman" w:eastAsia="標楷體" w:hAnsi="Times New Roman" w:hint="eastAsia"/>
-        </w:rPr>
-        <w:t>，導致</w:t>
-      </w:r>
-      <w:r>
-        <w:rPr>
-          <w:rFonts w:ascii="Times New Roman" w:eastAsia="標楷體" w:hAnsi="Times New Roman" w:hint="eastAsia"/>
-        </w:rPr>
-        <w:t>原先需要被支援的</w:t>
-      </w:r>
-      <w:r>
-        <w:rPr>
-          <w:rFonts w:ascii="Times New Roman" w:eastAsia="標楷體" w:hAnsi="Times New Roman" w:hint="eastAsia"/>
-        </w:rPr>
-        <w:t>3</w:t>
-      </w:r>
-      <w:r>
-        <w:rPr>
-          <w:rFonts w:ascii="Times New Roman" w:eastAsia="標楷體" w:hAnsi="Times New Roman"/>
-        </w:rPr>
-        <w:t>1</w:t>
-      </w:r>
-      <w:r>
-        <w:rPr>
-          <w:rFonts w:ascii="Times New Roman" w:eastAsia="標楷體" w:hAnsi="Times New Roman" w:hint="eastAsia"/>
-        </w:rPr>
-        <w:t>種原生關鍵字，有兩種已被淘汰</w:t>
-      </w:r>
-      <w:r>
-        <w:rPr>
-          <w:rFonts w:ascii="Times New Roman" w:eastAsia="標楷體" w:hAnsi="Times New Roman" w:hint="eastAsia"/>
-        </w:rPr>
-        <w:t>:</w:t>
-      </w:r>
-    </w:p>
-    <w:p>
-      <w:pPr>
-        <w:widowControl/>
-        <w:spacing w:line="360" w:lineRule="auto"/>
-        <w:rPr>
-          <w:rFonts w:ascii="Times New Roman" w:eastAsia="標楷體" w:hAnsi="Times New Roman"/>
-        </w:rPr>
-      </w:pPr>
-      <w:proofErr w:type="spellStart"/>
-      <w:r>
-        <w:rPr>
-          <w:rFonts w:ascii="Times New Roman" w:eastAsia="標楷體" w:hAnsi="Times New Roman" w:hint="eastAsia"/>
-        </w:rPr>
-        <w:t>i</w:t>
-      </w:r>
-      <w:r>
-        <w:rPr>
-          <w:rFonts w:ascii="Times New Roman" w:eastAsia="標楷體" w:hAnsi="Times New Roman"/>
-        </w:rPr>
-        <w:t>nput_text_into_prompt</w:t>
-      </w:r>
-      <w:proofErr w:type="spellEnd"/>
-      <w:r>
-        <w:rPr>
-          <w:rFonts w:ascii="Times New Roman" w:eastAsia="標楷體" w:hAnsi="Times New Roman" w:hint="eastAsia"/>
-        </w:rPr>
-        <w:t>、</w:t>
-      </w:r>
-      <w:proofErr w:type="spellStart"/>
-      <w:r>
-        <w:rPr>
-          <w:rFonts w:ascii="Times New Roman" w:eastAsia="標楷體" w:hAnsi="Times New Roman" w:hint="eastAsia"/>
-        </w:rPr>
-        <w:t>x</w:t>
-      </w:r>
-      <w:r>
-        <w:rPr>
-          <w:rFonts w:ascii="Times New Roman" w:eastAsia="標楷體" w:hAnsi="Times New Roman"/>
-        </w:rPr>
-        <w:t>path_should_match_x_times</w:t>
-      </w:r>
-      <w:proofErr w:type="spellEnd"/>
-      <w:r>
-        <w:rPr>
-          <w:rFonts w:ascii="Times New Roman" w:eastAsia="標楷體" w:hAnsi="Times New Roman" w:hint="eastAsia"/>
-        </w:rPr>
-        <w:t>。</w:t>
-      </w:r>
-      <w:r>
-        <w:rPr>
-          <w:rFonts w:ascii="Times New Roman" w:eastAsia="標楷體" w:hAnsi="Times New Roman" w:hint="eastAsia"/>
-        </w:rPr>
-        <w:t>因此</w:t>
-      </w:r>
-      <w:r>
-        <w:rPr>
-          <w:rFonts w:ascii="Times New Roman" w:eastAsia="標楷體" w:hAnsi="Times New Roman" w:hint="eastAsia"/>
-        </w:rPr>
-        <w:t>，</w:t>
-      </w:r>
-      <w:r>
-        <w:rPr>
-          <w:rFonts w:ascii="Times New Roman" w:eastAsia="標楷體" w:hAnsi="Times New Roman" w:hint="eastAsia"/>
-        </w:rPr>
-        <w:t>還有</w:t>
-      </w:r>
-      <w:r>
-        <w:rPr>
-          <w:rFonts w:ascii="Times New Roman" w:eastAsia="標楷體" w:hAnsi="Times New Roman" w:hint="eastAsia"/>
-        </w:rPr>
-        <w:t>2</w:t>
-      </w:r>
-      <w:r>
-        <w:rPr>
-          <w:rFonts w:ascii="Times New Roman" w:eastAsia="標楷體" w:hAnsi="Times New Roman"/>
-        </w:rPr>
-        <w:t>9</w:t>
-      </w:r>
-      <w:r>
-        <w:rPr>
-          <w:rFonts w:ascii="Times New Roman" w:eastAsia="標楷體" w:hAnsi="Times New Roman" w:hint="eastAsia"/>
-        </w:rPr>
-        <w:t>種</w:t>
-      </w:r>
-      <w:r>
-        <w:rPr>
-          <w:rFonts w:ascii="Times New Roman" w:eastAsia="標楷體" w:hAnsi="Times New Roman" w:hint="eastAsia"/>
-        </w:rPr>
-        <w:t>原生關鍵字需要提供代理</w:t>
-      </w:r>
-      <w:r>
-        <w:rPr>
-          <w:rFonts w:ascii="Times New Roman" w:eastAsia="標楷體" w:hAnsi="Times New Roman" w:hint="eastAsia"/>
-        </w:rPr>
-        <w:t>(</w:t>
-      </w:r>
-      <w:r>
-        <w:rPr>
-          <w:rFonts w:ascii="Times New Roman" w:eastAsia="標楷體" w:hAnsi="Times New Roman" w:hint="eastAsia"/>
-        </w:rPr>
-        <w:t>如表</w:t>
-      </w:r>
-      <w:r>
-        <w:rPr>
-          <w:rFonts w:ascii="Times New Roman" w:eastAsia="標楷體" w:hAnsi="Times New Roman"/>
-        </w:rPr>
-        <w:t>3-2-2)</w:t>
-      </w:r>
-      <w:r>
-        <w:rPr>
-          <w:rFonts w:ascii="Times New Roman" w:eastAsia="標楷體" w:hAnsi="Times New Roman" w:hint="eastAsia"/>
-        </w:rPr>
-        <w:t>。</w:t>
-      </w:r>
-      <w:r>
-        <w:rPr>
-          <w:rFonts w:ascii="Times New Roman" w:eastAsia="標楷體" w:hAnsi="Times New Roman" w:hint="eastAsia"/>
-        </w:rPr>
-        <w:t>(</w:t>
-      </w:r>
-      <w:r>
-        <w:rPr>
-          <w:rFonts w:ascii="Times New Roman" w:eastAsia="標楷體" w:hAnsi="Times New Roman"/>
-        </w:rPr>
-        <w:t>‘</w:t>
-      </w:r>
-      <w:r>
-        <w:rPr>
-          <w:rFonts w:ascii="Times New Roman" w:eastAsia="標楷體" w:hAnsi="Times New Roman" w:hint="eastAsia"/>
-        </w:rPr>
-        <w:t>*</w:t>
-      </w:r>
-      <w:r>
-        <w:rPr>
-          <w:rFonts w:ascii="Times New Roman" w:eastAsia="標楷體" w:hAnsi="Times New Roman"/>
-        </w:rPr>
-        <w:t>’</w:t>
-      </w:r>
-      <w:r>
-        <w:rPr>
-          <w:rFonts w:ascii="Times New Roman" w:eastAsia="標楷體" w:hAnsi="Times New Roman" w:hint="eastAsia"/>
-        </w:rPr>
-        <w:t>標示為</w:t>
-      </w:r>
-      <w:r>
-        <w:rPr>
-          <w:rFonts w:ascii="Times New Roman" w:eastAsia="標楷體" w:hAnsi="Times New Roman" w:hint="eastAsia"/>
-        </w:rPr>
-        <w:t>因</w:t>
-      </w:r>
-      <w:r>
-        <w:rPr>
-          <w:rFonts w:ascii="Times New Roman" w:eastAsia="標楷體" w:hAnsi="Times New Roman" w:hint="eastAsia"/>
-        </w:rPr>
-        <w:t>版本更新導致被淘汰的原生關鍵字</w:t>
-      </w:r>
-      <w:r>
-        <w:rPr>
-          <w:rFonts w:ascii="Times New Roman" w:eastAsia="標楷體" w:hAnsi="Times New Roman" w:hint="eastAsia"/>
-        </w:rPr>
-        <w:t>)</w:t>
-      </w:r>
     </w:p>
     <w:p>
       <w:pPr>
@@ -15152,6 +17780,324 @@
           <w:rFonts w:ascii="Times New Roman" w:eastAsia="標楷體" w:hAnsi="Times New Roman"/>
         </w:rPr>
       </w:pPr>
+      <w:r>
+        <w:rPr>
+          <w:rFonts w:ascii="Times New Roman" w:eastAsia="標楷體" w:hAnsi="Times New Roman" w:hint="eastAsia"/>
+        </w:rPr>
+        <w:lastRenderedPageBreak/>
+        <w:t>且又因為先前的</w:t>
+      </w:r>
+      <w:r>
+        <w:rPr>
+          <w:rFonts w:ascii="Times New Roman" w:eastAsia="標楷體" w:hAnsi="Times New Roman" w:hint="eastAsia"/>
+        </w:rPr>
+        <w:t>i</w:t>
+      </w:r>
+      <w:r>
+        <w:rPr>
+          <w:rFonts w:ascii="Times New Roman" w:eastAsia="標楷體" w:hAnsi="Times New Roman"/>
+        </w:rPr>
+        <w:t>18n</w:t>
+      </w:r>
+      <w:r>
+        <w:rPr>
+          <w:rFonts w:ascii="Times New Roman" w:eastAsia="標楷體" w:hAnsi="Times New Roman" w:hint="eastAsia"/>
+        </w:rPr>
+        <w:t>工具分別在</w:t>
+      </w:r>
+      <w:r>
+        <w:rPr>
+          <w:rFonts w:ascii="Times New Roman" w:eastAsia="標楷體" w:hAnsi="Times New Roman" w:hint="eastAsia"/>
+        </w:rPr>
+        <w:t>Ro</w:t>
+      </w:r>
+      <w:r>
+        <w:rPr>
+          <w:rFonts w:ascii="Times New Roman" w:eastAsia="標楷體" w:hAnsi="Times New Roman"/>
+        </w:rPr>
+        <w:t>bot Framework</w:t>
+      </w:r>
+      <w:r>
+        <w:rPr>
+          <w:rFonts w:ascii="Times New Roman" w:eastAsia="標楷體" w:hAnsi="Times New Roman" w:hint="eastAsia"/>
+        </w:rPr>
+        <w:t>版本</w:t>
+      </w:r>
+      <w:r>
+        <w:rPr>
+          <w:rFonts w:ascii="Times New Roman" w:eastAsia="標楷體" w:hAnsi="Times New Roman" w:hint="eastAsia"/>
+        </w:rPr>
+        <w:t>3</w:t>
+      </w:r>
+      <w:r>
+        <w:rPr>
+          <w:rFonts w:ascii="Times New Roman" w:eastAsia="標楷體" w:hAnsi="Times New Roman"/>
+        </w:rPr>
+        <w:t>.0.4</w:t>
+      </w:r>
+      <w:r>
+        <w:rPr>
+          <w:rFonts w:ascii="Times New Roman" w:eastAsia="標楷體" w:hAnsi="Times New Roman" w:hint="eastAsia"/>
+        </w:rPr>
+        <w:t>、</w:t>
+      </w:r>
+      <w:proofErr w:type="spellStart"/>
+      <w:r>
+        <w:rPr>
+          <w:rFonts w:ascii="Times New Roman" w:eastAsia="標楷體" w:hAnsi="Times New Roman" w:hint="eastAsia"/>
+        </w:rPr>
+        <w:t>S</w:t>
+      </w:r>
+      <w:r>
+        <w:rPr>
+          <w:rFonts w:ascii="Times New Roman" w:eastAsia="標楷體" w:hAnsi="Times New Roman"/>
+        </w:rPr>
+        <w:t>eleniumLibrary</w:t>
+      </w:r>
+      <w:proofErr w:type="spellEnd"/>
+      <w:r>
+        <w:rPr>
+          <w:rFonts w:ascii="Times New Roman" w:eastAsia="標楷體" w:hAnsi="Times New Roman" w:hint="eastAsia"/>
+        </w:rPr>
+        <w:t>版本</w:t>
+      </w:r>
+      <w:r>
+        <w:rPr>
+          <w:rFonts w:ascii="Times New Roman" w:eastAsia="標楷體" w:hAnsi="Times New Roman"/>
+        </w:rPr>
+        <w:t>3.1.1</w:t>
+      </w:r>
+      <w:r>
+        <w:rPr>
+          <w:rFonts w:ascii="Times New Roman" w:eastAsia="標楷體" w:hAnsi="Times New Roman" w:hint="eastAsia"/>
+        </w:rPr>
+        <w:t>下開發，而現在的</w:t>
+      </w:r>
+      <w:r>
+        <w:rPr>
+          <w:rFonts w:ascii="Times New Roman" w:eastAsia="標楷體" w:hAnsi="Times New Roman" w:hint="eastAsia"/>
+        </w:rPr>
+        <w:t>Ro</w:t>
+      </w:r>
+      <w:r>
+        <w:rPr>
+          <w:rFonts w:ascii="Times New Roman" w:eastAsia="標楷體" w:hAnsi="Times New Roman"/>
+        </w:rPr>
+        <w:t>bot Framework</w:t>
+      </w:r>
+      <w:r>
+        <w:rPr>
+          <w:rFonts w:ascii="Times New Roman" w:eastAsia="標楷體" w:hAnsi="Times New Roman" w:hint="eastAsia"/>
+        </w:rPr>
+        <w:t>版本已更新到</w:t>
+      </w:r>
+      <w:r>
+        <w:rPr>
+          <w:rFonts w:ascii="Times New Roman" w:eastAsia="標楷體" w:hAnsi="Times New Roman" w:hint="eastAsia"/>
+        </w:rPr>
+        <w:t>3</w:t>
+      </w:r>
+      <w:r>
+        <w:rPr>
+          <w:rFonts w:ascii="Times New Roman" w:eastAsia="標楷體" w:hAnsi="Times New Roman"/>
+        </w:rPr>
+        <w:t>.2.2</w:t>
+      </w:r>
+      <w:r>
+        <w:rPr>
+          <w:rFonts w:ascii="Times New Roman" w:eastAsia="標楷體" w:hAnsi="Times New Roman" w:hint="eastAsia"/>
+        </w:rPr>
+        <w:t>，</w:t>
+      </w:r>
+      <w:proofErr w:type="spellStart"/>
+      <w:r>
+        <w:rPr>
+          <w:rFonts w:ascii="Times New Roman" w:eastAsia="標楷體" w:hAnsi="Times New Roman" w:hint="eastAsia"/>
+        </w:rPr>
+        <w:t>S</w:t>
+      </w:r>
+      <w:r>
+        <w:rPr>
+          <w:rFonts w:ascii="Times New Roman" w:eastAsia="標楷體" w:hAnsi="Times New Roman"/>
+        </w:rPr>
+        <w:t>eleniumLibrary</w:t>
+      </w:r>
+      <w:proofErr w:type="spellEnd"/>
+      <w:r>
+        <w:rPr>
+          <w:rFonts w:ascii="Times New Roman" w:eastAsia="標楷體" w:hAnsi="Times New Roman" w:hint="eastAsia"/>
+        </w:rPr>
+        <w:t>版本則更新到</w:t>
+      </w:r>
+      <w:r>
+        <w:rPr>
+          <w:rFonts w:ascii="Times New Roman" w:eastAsia="標楷體" w:hAnsi="Times New Roman" w:hint="eastAsia"/>
+        </w:rPr>
+        <w:t>4</w:t>
+      </w:r>
+      <w:r>
+        <w:rPr>
+          <w:rFonts w:ascii="Times New Roman" w:eastAsia="標楷體" w:hAnsi="Times New Roman"/>
+        </w:rPr>
+        <w:t>.5.0</w:t>
+      </w:r>
+      <w:r>
+        <w:rPr>
+          <w:rFonts w:ascii="Times New Roman" w:eastAsia="標楷體" w:hAnsi="Times New Roman" w:hint="eastAsia"/>
+        </w:rPr>
+        <w:t>，導致原先需要被支援的</w:t>
+      </w:r>
+      <w:r>
+        <w:rPr>
+          <w:rFonts w:ascii="Times New Roman" w:eastAsia="標楷體" w:hAnsi="Times New Roman" w:hint="eastAsia"/>
+        </w:rPr>
+        <w:t>3</w:t>
+      </w:r>
+      <w:r>
+        <w:rPr>
+          <w:rFonts w:ascii="Times New Roman" w:eastAsia="標楷體" w:hAnsi="Times New Roman"/>
+        </w:rPr>
+        <w:t>1</w:t>
+      </w:r>
+      <w:r>
+        <w:rPr>
+          <w:rFonts w:ascii="Times New Roman" w:eastAsia="標楷體" w:hAnsi="Times New Roman" w:hint="eastAsia"/>
+        </w:rPr>
+        <w:t>種原生關鍵字，有兩種已被淘汰</w:t>
+      </w:r>
+      <w:r>
+        <w:rPr>
+          <w:rFonts w:ascii="Times New Roman" w:eastAsia="標楷體" w:hAnsi="Times New Roman" w:hint="eastAsia"/>
+        </w:rPr>
+        <w:t>:</w:t>
+      </w:r>
+    </w:p>
+    <w:p>
+      <w:pPr>
+        <w:widowControl/>
+        <w:spacing w:line="360" w:lineRule="auto"/>
+        <w:rPr>
+          <w:rFonts w:ascii="Times New Roman" w:eastAsia="標楷體" w:hAnsi="Times New Roman"/>
+        </w:rPr>
+      </w:pPr>
+      <w:proofErr w:type="spellStart"/>
+      <w:r>
+        <w:rPr>
+          <w:rFonts w:ascii="Times New Roman" w:eastAsia="標楷體" w:hAnsi="Times New Roman" w:hint="eastAsia"/>
+        </w:rPr>
+        <w:t>i</w:t>
+      </w:r>
+      <w:r>
+        <w:rPr>
+          <w:rFonts w:ascii="Times New Roman" w:eastAsia="標楷體" w:hAnsi="Times New Roman"/>
+        </w:rPr>
+        <w:t>nput_text_into_prompt</w:t>
+      </w:r>
+      <w:proofErr w:type="spellEnd"/>
+      <w:r>
+        <w:rPr>
+          <w:rFonts w:ascii="Times New Roman" w:eastAsia="標楷體" w:hAnsi="Times New Roman" w:hint="eastAsia"/>
+        </w:rPr>
+        <w:t>、</w:t>
+      </w:r>
+      <w:proofErr w:type="spellStart"/>
+      <w:r>
+        <w:rPr>
+          <w:rFonts w:ascii="Times New Roman" w:eastAsia="標楷體" w:hAnsi="Times New Roman" w:hint="eastAsia"/>
+        </w:rPr>
+        <w:t>x</w:t>
+      </w:r>
+      <w:r>
+        <w:rPr>
+          <w:rFonts w:ascii="Times New Roman" w:eastAsia="標楷體" w:hAnsi="Times New Roman"/>
+        </w:rPr>
+        <w:t>path_should_match_x_times</w:t>
+      </w:r>
+      <w:proofErr w:type="spellEnd"/>
+      <w:r>
+        <w:rPr>
+          <w:rFonts w:ascii="Times New Roman" w:eastAsia="標楷體" w:hAnsi="Times New Roman" w:hint="eastAsia"/>
+        </w:rPr>
+        <w:t>。因此，還有</w:t>
+      </w:r>
+      <w:r>
+        <w:rPr>
+          <w:rFonts w:ascii="Times New Roman" w:eastAsia="標楷體" w:hAnsi="Times New Roman" w:hint="eastAsia"/>
+        </w:rPr>
+        <w:t>2</w:t>
+      </w:r>
+      <w:r>
+        <w:rPr>
+          <w:rFonts w:ascii="Times New Roman" w:eastAsia="標楷體" w:hAnsi="Times New Roman"/>
+        </w:rPr>
+        <w:t>9</w:t>
+      </w:r>
+      <w:r>
+        <w:rPr>
+          <w:rFonts w:ascii="Times New Roman" w:eastAsia="標楷體" w:hAnsi="Times New Roman" w:hint="eastAsia"/>
+        </w:rPr>
+        <w:t>種原生關鍵字需要提供代理</w:t>
+      </w:r>
+      <w:r>
+        <w:rPr>
+          <w:rFonts w:ascii="Times New Roman" w:eastAsia="標楷體" w:hAnsi="Times New Roman" w:hint="eastAsia"/>
+        </w:rPr>
+        <w:t>(</w:t>
+      </w:r>
+      <w:r>
+        <w:rPr>
+          <w:rFonts w:ascii="Times New Roman" w:eastAsia="標楷體" w:hAnsi="Times New Roman" w:hint="eastAsia"/>
+        </w:rPr>
+        <w:t>如表</w:t>
+      </w:r>
+      <w:r>
+        <w:rPr>
+          <w:rFonts w:ascii="Times New Roman" w:eastAsia="標楷體" w:hAnsi="Times New Roman"/>
+        </w:rPr>
+        <w:t>3-2-2)</w:t>
+      </w:r>
+      <w:r>
+        <w:rPr>
+          <w:rFonts w:ascii="Times New Roman" w:eastAsia="標楷體" w:hAnsi="Times New Roman" w:hint="eastAsia"/>
+        </w:rPr>
+        <w:t>。</w:t>
+      </w:r>
+      <w:r>
+        <w:rPr>
+          <w:rFonts w:ascii="Times New Roman" w:eastAsia="標楷體" w:hAnsi="Times New Roman" w:hint="eastAsia"/>
+        </w:rPr>
+        <w:t>(</w:t>
+      </w:r>
+      <w:r>
+        <w:rPr>
+          <w:rFonts w:ascii="Times New Roman" w:eastAsia="標楷體" w:hAnsi="Times New Roman"/>
+        </w:rPr>
+        <w:t>‘</w:t>
+      </w:r>
+      <w:r>
+        <w:rPr>
+          <w:rFonts w:ascii="Times New Roman" w:eastAsia="標楷體" w:hAnsi="Times New Roman" w:hint="eastAsia"/>
+        </w:rPr>
+        <w:t>*</w:t>
+      </w:r>
+      <w:r>
+        <w:rPr>
+          <w:rFonts w:ascii="Times New Roman" w:eastAsia="標楷體" w:hAnsi="Times New Roman"/>
+        </w:rPr>
+        <w:t>’</w:t>
+      </w:r>
+      <w:r>
+        <w:rPr>
+          <w:rFonts w:ascii="Times New Roman" w:eastAsia="標楷體" w:hAnsi="Times New Roman" w:hint="eastAsia"/>
+        </w:rPr>
+        <w:t>標示為因版本更新導致被淘汰的原生關鍵字</w:t>
+      </w:r>
+      <w:r>
+        <w:rPr>
+          <w:rFonts w:ascii="Times New Roman" w:eastAsia="標楷體" w:hAnsi="Times New Roman" w:hint="eastAsia"/>
+        </w:rPr>
+        <w:t>)</w:t>
+      </w:r>
     </w:p>
     <w:p>
       <w:pPr>
@@ -15159,47 +18105,7 @@
         <w:spacing w:line="360" w:lineRule="auto"/>
         <w:ind w:firstLine="480"/>
         <w:rPr>
-          <w:rFonts w:ascii="Times New Roman" w:eastAsia="標楷體" w:hAnsi="Times New Roman"/>
-        </w:rPr>
-      </w:pPr>
-    </w:p>
-    <w:p>
-      <w:pPr>
-        <w:widowControl/>
-        <w:spacing w:line="360" w:lineRule="auto"/>
-        <w:ind w:firstLine="480"/>
-        <w:rPr>
-          <w:rFonts w:ascii="Times New Roman" w:eastAsia="標楷體" w:hAnsi="Times New Roman"/>
-        </w:rPr>
-      </w:pPr>
-    </w:p>
-    <w:p>
-      <w:pPr>
-        <w:widowControl/>
-        <w:spacing w:line="360" w:lineRule="auto"/>
-        <w:ind w:firstLine="480"/>
-        <w:rPr>
-          <w:rFonts w:ascii="Times New Roman" w:eastAsia="標楷體" w:hAnsi="Times New Roman"/>
-        </w:rPr>
-      </w:pPr>
-    </w:p>
-    <w:p>
-      <w:pPr>
-        <w:widowControl/>
-        <w:spacing w:line="360" w:lineRule="auto"/>
-        <w:ind w:firstLine="480"/>
-        <w:rPr>
-          <w:rFonts w:ascii="Times New Roman" w:eastAsia="標楷體" w:hAnsi="Times New Roman"/>
-        </w:rPr>
-      </w:pPr>
-    </w:p>
-    <w:p>
-      <w:pPr>
-        <w:widowControl/>
-        <w:spacing w:line="360" w:lineRule="auto"/>
-        <w:ind w:firstLine="480"/>
-        <w:rPr>
-          <w:rFonts w:ascii="Times New Roman" w:eastAsia="標楷體" w:hAnsi="Times New Roman"/>
+          <w:rFonts w:ascii="Times New Roman" w:eastAsia="標楷體" w:hAnsi="Times New Roman" w:hint="eastAsia"/>
         </w:rPr>
       </w:pPr>
     </w:p>
@@ -15235,7 +18141,6 @@
                 <w:rFonts w:ascii="標楷體" w:eastAsia="標楷體" w:hAnsi="標楷體" w:hint="eastAsia"/>
                 <w:szCs w:val="24"/>
               </w:rPr>
-              <w:lastRenderedPageBreak/>
               <w:t>待</w:t>
             </w:r>
             <w:r>
@@ -15946,219 +18851,720 @@
         <w:widowControl/>
         <w:spacing w:line="360" w:lineRule="auto"/>
         <w:ind w:firstLine="480"/>
-        <w:jc w:val="center"/>
-        <w:rPr>
-          <w:rFonts w:ascii="Times New Roman" w:eastAsia="標楷體" w:hAnsi="Times New Roman"/>
-        </w:rPr>
-      </w:pPr>
+        <w:rPr>
+          <w:rFonts w:ascii="Times New Roman" w:eastAsia="標楷體" w:hAnsi="Times New Roman"/>
+        </w:rPr>
+      </w:pPr>
+      <w:r>
+        <w:rPr>
+          <w:rFonts w:ascii="Times New Roman" w:eastAsia="標楷體" w:hAnsi="Times New Roman" w:hint="eastAsia"/>
+        </w:rPr>
+        <w:lastRenderedPageBreak/>
+        <w:t>未來若又經歷了</w:t>
+      </w:r>
+      <w:r>
+        <w:rPr>
+          <w:rFonts w:ascii="Times New Roman" w:eastAsia="標楷體" w:hAnsi="Times New Roman"/>
+        </w:rPr>
+        <w:t>Robot Framework</w:t>
+      </w:r>
+      <w:r>
+        <w:rPr>
+          <w:rFonts w:ascii="Times New Roman" w:eastAsia="標楷體" w:hAnsi="Times New Roman" w:hint="eastAsia"/>
+        </w:rPr>
+        <w:t>和</w:t>
+      </w:r>
+      <w:proofErr w:type="spellStart"/>
+      <w:r>
+        <w:rPr>
+          <w:rFonts w:ascii="Times New Roman" w:eastAsia="標楷體" w:hAnsi="Times New Roman" w:hint="eastAsia"/>
+        </w:rPr>
+        <w:t>Se</w:t>
+      </w:r>
+      <w:r>
+        <w:rPr>
+          <w:rFonts w:ascii="Times New Roman" w:eastAsia="標楷體" w:hAnsi="Times New Roman"/>
+        </w:rPr>
+        <w:t>leniumLibrary</w:t>
+      </w:r>
+      <w:proofErr w:type="spellEnd"/>
+      <w:r>
+        <w:rPr>
+          <w:rFonts w:ascii="Times New Roman" w:eastAsia="標楷體" w:hAnsi="Times New Roman" w:hint="eastAsia"/>
+        </w:rPr>
+        <w:t>版本的更新，可以透過查閱</w:t>
+      </w:r>
+      <w:r>
+        <w:rPr>
+          <w:rFonts w:ascii="Times New Roman" w:eastAsia="標楷體" w:hAnsi="Times New Roman" w:hint="eastAsia"/>
+        </w:rPr>
+        <w:t>Ro</w:t>
+      </w:r>
+      <w:r>
+        <w:rPr>
+          <w:rFonts w:ascii="Times New Roman" w:eastAsia="標楷體" w:hAnsi="Times New Roman"/>
+        </w:rPr>
+        <w:t>bot Framework</w:t>
+      </w:r>
+      <w:r>
+        <w:rPr>
+          <w:rFonts w:ascii="Times New Roman" w:eastAsia="標楷體" w:hAnsi="Times New Roman" w:hint="eastAsia"/>
+        </w:rPr>
+        <w:t>和</w:t>
+      </w:r>
+      <w:proofErr w:type="spellStart"/>
+      <w:r>
+        <w:rPr>
+          <w:rFonts w:ascii="Times New Roman" w:eastAsia="標楷體" w:hAnsi="Times New Roman"/>
+        </w:rPr>
+        <w:t>SeleniumLibrary</w:t>
+      </w:r>
+      <w:proofErr w:type="spellEnd"/>
+      <w:r>
+        <w:rPr>
+          <w:rFonts w:ascii="Times New Roman" w:eastAsia="標楷體" w:hAnsi="Times New Roman" w:hint="eastAsia"/>
+        </w:rPr>
+        <w:t>在官方</w:t>
+      </w:r>
+      <w:proofErr w:type="spellStart"/>
+      <w:r>
+        <w:rPr>
+          <w:rFonts w:ascii="Times New Roman" w:eastAsia="標楷體" w:hAnsi="Times New Roman" w:hint="eastAsia"/>
+        </w:rPr>
+        <w:t>github</w:t>
+      </w:r>
+      <w:proofErr w:type="spellEnd"/>
+      <w:r>
+        <w:rPr>
+          <w:rFonts w:ascii="Times New Roman" w:eastAsia="標楷體" w:hAnsi="Times New Roman"/>
+        </w:rPr>
+        <w:t>[][]</w:t>
+      </w:r>
+      <w:r>
+        <w:rPr>
+          <w:rFonts w:ascii="Times New Roman" w:eastAsia="標楷體" w:hAnsi="Times New Roman" w:hint="eastAsia"/>
+        </w:rPr>
+        <w:t>上的</w:t>
+      </w:r>
+      <w:r>
+        <w:rPr>
+          <w:rFonts w:ascii="Times New Roman" w:eastAsia="標楷體" w:hAnsi="Times New Roman" w:hint="eastAsia"/>
+        </w:rPr>
+        <w:t>r</w:t>
+      </w:r>
+      <w:r>
+        <w:rPr>
+          <w:rFonts w:ascii="Times New Roman" w:eastAsia="標楷體" w:hAnsi="Times New Roman"/>
+        </w:rPr>
+        <w:t>elease notes</w:t>
+      </w:r>
+      <w:r>
+        <w:rPr>
+          <w:rFonts w:ascii="Times New Roman" w:eastAsia="標楷體" w:hAnsi="Times New Roman" w:hint="eastAsia"/>
+        </w:rPr>
+        <w:t>來了解版本變更資訊，並對新版本新增</w:t>
+      </w:r>
+      <w:r>
+        <w:rPr>
+          <w:rFonts w:ascii="Times New Roman" w:eastAsia="標楷體" w:hAnsi="Times New Roman" w:hint="eastAsia"/>
+        </w:rPr>
+        <w:t>/</w:t>
+      </w:r>
+      <w:r>
+        <w:rPr>
+          <w:rFonts w:ascii="Times New Roman" w:eastAsia="標楷體" w:hAnsi="Times New Roman" w:hint="eastAsia"/>
+        </w:rPr>
+        <w:t>修改</w:t>
+      </w:r>
+      <w:r>
+        <w:rPr>
+          <w:rFonts w:ascii="Times New Roman" w:eastAsia="標楷體" w:hAnsi="Times New Roman" w:hint="eastAsia"/>
+        </w:rPr>
+        <w:t>/</w:t>
+      </w:r>
+      <w:r>
+        <w:rPr>
+          <w:rFonts w:ascii="Times New Roman" w:eastAsia="標楷體" w:hAnsi="Times New Roman" w:hint="eastAsia"/>
+        </w:rPr>
+        <w:t>刪除的原生關鍵字進行代理關鍵字實作上的更新。在此將以實際的操作步驟，說明本論文是如何透過查閱</w:t>
+      </w:r>
+      <w:proofErr w:type="spellStart"/>
+      <w:r>
+        <w:rPr>
+          <w:rFonts w:ascii="Times New Roman" w:eastAsia="標楷體" w:hAnsi="Times New Roman" w:hint="eastAsia"/>
+        </w:rPr>
+        <w:t>Se</w:t>
+      </w:r>
+      <w:r>
+        <w:rPr>
+          <w:rFonts w:ascii="Times New Roman" w:eastAsia="標楷體" w:hAnsi="Times New Roman"/>
+        </w:rPr>
+        <w:t>leniumLibrary</w:t>
+      </w:r>
+      <w:proofErr w:type="spellEnd"/>
+      <w:r>
+        <w:rPr>
+          <w:rFonts w:ascii="Times New Roman" w:eastAsia="標楷體" w:hAnsi="Times New Roman" w:hint="eastAsia"/>
+        </w:rPr>
+        <w:t>官方</w:t>
+      </w:r>
+      <w:proofErr w:type="spellStart"/>
+      <w:r>
+        <w:rPr>
+          <w:rFonts w:ascii="Times New Roman" w:eastAsia="標楷體" w:hAnsi="Times New Roman" w:hint="eastAsia"/>
+        </w:rPr>
+        <w:t>github</w:t>
+      </w:r>
+      <w:proofErr w:type="spellEnd"/>
+      <w:r>
+        <w:rPr>
+          <w:rFonts w:ascii="Times New Roman" w:eastAsia="標楷體" w:hAnsi="Times New Roman" w:hint="eastAsia"/>
+        </w:rPr>
+        <w:t>上的</w:t>
+      </w:r>
+      <w:r>
+        <w:rPr>
+          <w:rFonts w:ascii="Times New Roman" w:eastAsia="標楷體" w:hAnsi="Times New Roman" w:hint="eastAsia"/>
+        </w:rPr>
+        <w:t>r</w:t>
+      </w:r>
+      <w:r>
+        <w:rPr>
+          <w:rFonts w:ascii="Times New Roman" w:eastAsia="標楷體" w:hAnsi="Times New Roman"/>
+        </w:rPr>
+        <w:t>elease notes</w:t>
+      </w:r>
+      <w:r>
+        <w:rPr>
+          <w:rFonts w:ascii="Times New Roman" w:eastAsia="標楷體" w:hAnsi="Times New Roman" w:hint="eastAsia"/>
+        </w:rPr>
+        <w:t>，發現</w:t>
+      </w:r>
+      <w:proofErr w:type="spellStart"/>
+      <w:r>
+        <w:rPr>
+          <w:rFonts w:ascii="Times New Roman" w:eastAsia="標楷體" w:hAnsi="Times New Roman" w:hint="eastAsia"/>
+        </w:rPr>
+        <w:t>i</w:t>
+      </w:r>
+      <w:r>
+        <w:rPr>
+          <w:rFonts w:ascii="Times New Roman" w:eastAsia="標楷體" w:hAnsi="Times New Roman"/>
+        </w:rPr>
+        <w:t>nput_text_into_prompt</w:t>
+      </w:r>
+      <w:proofErr w:type="spellEnd"/>
+      <w:r>
+        <w:rPr>
+          <w:rFonts w:ascii="Times New Roman" w:eastAsia="標楷體" w:hAnsi="Times New Roman"/>
+        </w:rPr>
+        <w:t xml:space="preserve"> </w:t>
+      </w:r>
+      <w:r>
+        <w:rPr>
+          <w:rFonts w:ascii="Times New Roman" w:eastAsia="標楷體" w:hAnsi="Times New Roman" w:hint="eastAsia"/>
+        </w:rPr>
+        <w:t>和</w:t>
+      </w:r>
+      <w:proofErr w:type="spellStart"/>
+      <w:r>
+        <w:rPr>
+          <w:rFonts w:ascii="Times New Roman" w:eastAsia="標楷體" w:hAnsi="Times New Roman" w:hint="eastAsia"/>
+        </w:rPr>
+        <w:t>x</w:t>
+      </w:r>
+      <w:r>
+        <w:rPr>
+          <w:rFonts w:ascii="Times New Roman" w:eastAsia="標楷體" w:hAnsi="Times New Roman"/>
+        </w:rPr>
+        <w:t>path</w:t>
+      </w:r>
+      <w:r>
+        <w:rPr>
+          <w:rFonts w:ascii="Times New Roman" w:eastAsia="標楷體" w:hAnsi="Times New Roman" w:hint="eastAsia"/>
+        </w:rPr>
+        <w:t>_s</w:t>
+      </w:r>
+      <w:r>
+        <w:rPr>
+          <w:rFonts w:ascii="Times New Roman" w:eastAsia="標楷體" w:hAnsi="Times New Roman"/>
+        </w:rPr>
+        <w:t>hould_match_x_times</w:t>
+      </w:r>
+      <w:proofErr w:type="spellEnd"/>
+      <w:r>
+        <w:rPr>
+          <w:rFonts w:ascii="Times New Roman" w:eastAsia="標楷體" w:hAnsi="Times New Roman" w:hint="eastAsia"/>
+        </w:rPr>
+        <w:t>關鍵字已被淘汰。</w:t>
+      </w:r>
+    </w:p>
+    <w:p>
+      <w:pPr>
+        <w:widowControl/>
+        <w:spacing w:line="360" w:lineRule="auto"/>
+        <w:rPr>
+          <w:rFonts w:ascii="Times New Roman" w:eastAsia="標楷體" w:hAnsi="Times New Roman" w:hint="eastAsia"/>
+        </w:rPr>
+      </w:pPr>
+      <w:r>
+        <w:rPr>
+          <w:rFonts w:ascii="Times New Roman" w:eastAsia="標楷體" w:hAnsi="Times New Roman" w:hint="eastAsia"/>
+        </w:rPr>
+        <w:t xml:space="preserve">   </w:t>
+      </w:r>
+      <w:r>
+        <w:rPr>
+          <w:rFonts w:ascii="Times New Roman" w:eastAsia="標楷體" w:hAnsi="Times New Roman" w:hint="eastAsia"/>
+        </w:rPr>
+        <w:t>首先，</w:t>
+      </w:r>
+      <w:r>
+        <w:rPr>
+          <w:rFonts w:ascii="Times New Roman" w:eastAsia="標楷體" w:hAnsi="Times New Roman" w:hint="eastAsia"/>
+        </w:rPr>
+        <w:t>到</w:t>
+      </w:r>
+      <w:proofErr w:type="spellStart"/>
+      <w:r>
+        <w:rPr>
+          <w:rFonts w:ascii="Times New Roman" w:eastAsia="標楷體" w:hAnsi="Times New Roman" w:hint="eastAsia"/>
+        </w:rPr>
+        <w:t>Se</w:t>
+      </w:r>
+      <w:r>
+        <w:rPr>
+          <w:rFonts w:ascii="Times New Roman" w:eastAsia="標楷體" w:hAnsi="Times New Roman"/>
+        </w:rPr>
+        <w:t>leniumLibrary</w:t>
+      </w:r>
+      <w:proofErr w:type="spellEnd"/>
+      <w:r>
+        <w:rPr>
+          <w:rFonts w:ascii="Times New Roman" w:eastAsia="標楷體" w:hAnsi="Times New Roman" w:hint="eastAsia"/>
+        </w:rPr>
+        <w:t>的</w:t>
+      </w:r>
+      <w:r>
+        <w:rPr>
+          <w:rFonts w:ascii="Times New Roman" w:eastAsia="標楷體" w:hAnsi="Times New Roman" w:hint="eastAsia"/>
+        </w:rPr>
+        <w:t>r</w:t>
+      </w:r>
+      <w:r>
+        <w:rPr>
+          <w:rFonts w:ascii="Times New Roman" w:eastAsia="標楷體" w:hAnsi="Times New Roman"/>
+        </w:rPr>
+        <w:t>elease</w:t>
+      </w:r>
+      <w:r>
+        <w:rPr>
+          <w:rFonts w:ascii="Times New Roman" w:eastAsia="標楷體" w:hAnsi="Times New Roman" w:hint="eastAsia"/>
+        </w:rPr>
+        <w:t>頁面，因為本次</w:t>
+      </w:r>
+      <w:r>
+        <w:rPr>
+          <w:rFonts w:ascii="Times New Roman" w:eastAsia="標楷體" w:hAnsi="Times New Roman" w:hint="eastAsia"/>
+        </w:rPr>
+        <w:t>i18n</w:t>
+      </w:r>
+      <w:r>
+        <w:rPr>
+          <w:rFonts w:ascii="Times New Roman" w:eastAsia="標楷體" w:hAnsi="Times New Roman" w:hint="eastAsia"/>
+        </w:rPr>
+        <w:t>工具是從</w:t>
+      </w:r>
+      <w:proofErr w:type="spellStart"/>
+      <w:r>
+        <w:rPr>
+          <w:rFonts w:ascii="Times New Roman" w:eastAsia="標楷體" w:hAnsi="Times New Roman" w:hint="eastAsia"/>
+        </w:rPr>
+        <w:t>Se</w:t>
+      </w:r>
+      <w:r>
+        <w:rPr>
+          <w:rFonts w:ascii="Times New Roman" w:eastAsia="標楷體" w:hAnsi="Times New Roman"/>
+        </w:rPr>
+        <w:t>leniumLibrary</w:t>
+      </w:r>
+      <w:proofErr w:type="spellEnd"/>
+      <w:r>
+        <w:rPr>
+          <w:rFonts w:ascii="Times New Roman" w:eastAsia="標楷體" w:hAnsi="Times New Roman" w:hint="eastAsia"/>
+        </w:rPr>
+        <w:t>的版本</w:t>
+      </w:r>
+      <w:r>
+        <w:rPr>
+          <w:rFonts w:ascii="Times New Roman" w:eastAsia="標楷體" w:hAnsi="Times New Roman"/>
+        </w:rPr>
+        <w:t>3.1.1</w:t>
+      </w:r>
+      <w:r>
+        <w:rPr>
+          <w:rFonts w:ascii="Times New Roman" w:eastAsia="標楷體" w:hAnsi="Times New Roman" w:hint="eastAsia"/>
+        </w:rPr>
+        <w:t>升至</w:t>
+      </w:r>
+      <w:r>
+        <w:rPr>
+          <w:rFonts w:ascii="Times New Roman" w:eastAsia="標楷體" w:hAnsi="Times New Roman"/>
+        </w:rPr>
+        <w:t>4.5.0</w:t>
+      </w:r>
+      <w:r>
+        <w:rPr>
+          <w:rFonts w:ascii="Times New Roman" w:eastAsia="標楷體" w:hAnsi="Times New Roman" w:hint="eastAsia"/>
+        </w:rPr>
+        <w:t>，所以</w:t>
+      </w:r>
+      <w:proofErr w:type="gramStart"/>
+      <w:r>
+        <w:rPr>
+          <w:rFonts w:ascii="Times New Roman" w:eastAsia="標楷體" w:hAnsi="Times New Roman" w:hint="eastAsia"/>
+        </w:rPr>
+        <w:t>一</w:t>
+      </w:r>
+      <w:proofErr w:type="gramEnd"/>
+      <w:r>
+        <w:rPr>
+          <w:rFonts w:ascii="Times New Roman" w:eastAsia="標楷體" w:hAnsi="Times New Roman" w:hint="eastAsia"/>
+        </w:rPr>
+        <w:t>個個往上找，最後於版本</w:t>
+      </w:r>
+      <w:r>
+        <w:rPr>
+          <w:rFonts w:ascii="Times New Roman" w:eastAsia="標楷體" w:hAnsi="Times New Roman" w:hint="eastAsia"/>
+        </w:rPr>
+        <w:t>4</w:t>
+      </w:r>
+      <w:r>
+        <w:rPr>
+          <w:rFonts w:ascii="Times New Roman" w:eastAsia="標楷體" w:hAnsi="Times New Roman"/>
+        </w:rPr>
+        <w:t>.0.</w:t>
+      </w:r>
+      <w:r>
+        <w:rPr>
+          <w:rFonts w:ascii="Times New Roman" w:eastAsia="標楷體" w:hAnsi="Times New Roman" w:hint="eastAsia"/>
+        </w:rPr>
+        <w:t>0</w:t>
+      </w:r>
+      <w:r>
+        <w:rPr>
+          <w:rFonts w:ascii="Times New Roman" w:eastAsia="標楷體" w:hAnsi="Times New Roman" w:hint="eastAsia"/>
+        </w:rPr>
+        <w:t>的</w:t>
+      </w:r>
+      <w:r>
+        <w:rPr>
+          <w:rFonts w:ascii="Times New Roman" w:eastAsia="標楷體" w:hAnsi="Times New Roman" w:hint="eastAsia"/>
+        </w:rPr>
+        <w:t>r</w:t>
+      </w:r>
+      <w:r>
+        <w:rPr>
+          <w:rFonts w:ascii="Times New Roman" w:eastAsia="標楷體" w:hAnsi="Times New Roman"/>
+        </w:rPr>
+        <w:t>elease notes</w:t>
+      </w:r>
+      <w:r>
+        <w:rPr>
+          <w:rFonts w:ascii="Times New Roman" w:eastAsia="標楷體" w:hAnsi="Times New Roman" w:hint="eastAsia"/>
+        </w:rPr>
+        <w:t>處發現了</w:t>
+      </w:r>
+      <w:r>
+        <w:rPr>
+          <w:rFonts w:ascii="Times New Roman" w:eastAsia="標楷體" w:hAnsi="Times New Roman" w:hint="eastAsia"/>
+        </w:rPr>
+        <w:t>i</w:t>
+      </w:r>
+      <w:r>
+        <w:rPr>
+          <w:rFonts w:ascii="Times New Roman" w:eastAsia="標楷體" w:hAnsi="Times New Roman"/>
+        </w:rPr>
+        <w:t>ssue</w:t>
+      </w:r>
+      <w:r>
+        <w:rPr>
+          <w:rFonts w:ascii="Times New Roman" w:eastAsia="標楷體" w:hAnsi="Times New Roman" w:hint="eastAsia"/>
+        </w:rPr>
+        <w:t>編號</w:t>
+      </w:r>
+      <w:r>
+        <w:rPr>
+          <w:rFonts w:ascii="Times New Roman" w:eastAsia="標楷體" w:hAnsi="Times New Roman" w:hint="eastAsia"/>
+        </w:rPr>
+        <w:t xml:space="preserve"> #</w:t>
+      </w:r>
+      <w:r>
+        <w:rPr>
+          <w:rFonts w:ascii="Times New Roman" w:eastAsia="標楷體" w:hAnsi="Times New Roman"/>
+        </w:rPr>
+        <w:t>1274</w:t>
+      </w:r>
+      <w:r>
+        <w:t xml:space="preserve"> </w:t>
+      </w:r>
+      <w:r>
+        <w:t>“</w:t>
+      </w:r>
+      <w:r>
+        <w:rPr>
+          <w:rFonts w:ascii="Times New Roman" w:eastAsia="標楷體" w:hAnsi="Times New Roman"/>
+        </w:rPr>
+        <w:t xml:space="preserve">Remove keywords which </w:t>
+      </w:r>
+      <w:proofErr w:type="spellStart"/>
+      <w:r>
+        <w:rPr>
+          <w:rFonts w:ascii="Times New Roman" w:eastAsia="標楷體" w:hAnsi="Times New Roman"/>
+        </w:rPr>
+        <w:t>where</w:t>
+      </w:r>
+      <w:proofErr w:type="spellEnd"/>
+      <w:r>
+        <w:rPr>
+          <w:rFonts w:ascii="Times New Roman" w:eastAsia="標楷體" w:hAnsi="Times New Roman"/>
+        </w:rPr>
+        <w:t xml:space="preserve"> officially</w:t>
+      </w:r>
+      <w:r>
+        <w:rPr>
+          <w:rFonts w:ascii="Times New Roman" w:eastAsia="標楷體" w:hAnsi="Times New Roman"/>
+        </w:rPr>
+        <w:t xml:space="preserve"> deprecated in </w:t>
+      </w:r>
+      <w:proofErr w:type="spellStart"/>
+      <w:r>
+        <w:rPr>
+          <w:rFonts w:ascii="Times New Roman" w:eastAsia="標楷體" w:hAnsi="Times New Roman"/>
+        </w:rPr>
+        <w:t>previos</w:t>
+      </w:r>
+      <w:proofErr w:type="spellEnd"/>
+      <w:r>
+        <w:rPr>
+          <w:rFonts w:ascii="Times New Roman" w:eastAsia="標楷體" w:hAnsi="Times New Roman"/>
+        </w:rPr>
+        <w:t xml:space="preserve"> releases”</w:t>
+      </w:r>
+      <w:r>
+        <w:rPr>
+          <w:rFonts w:ascii="Times New Roman" w:eastAsia="標楷體" w:hAnsi="Times New Roman" w:hint="eastAsia"/>
+        </w:rPr>
+        <w:t>有異樣</w:t>
+      </w:r>
+      <w:r>
+        <w:rPr>
+          <w:rFonts w:ascii="Times New Roman" w:eastAsia="標楷體" w:hAnsi="Times New Roman" w:hint="eastAsia"/>
+        </w:rPr>
+        <w:t>(</w:t>
+      </w:r>
+      <w:r>
+        <w:rPr>
+          <w:rFonts w:ascii="Times New Roman" w:eastAsia="標楷體" w:hAnsi="Times New Roman" w:hint="eastAsia"/>
+        </w:rPr>
+        <w:t>如圖</w:t>
+      </w:r>
+      <w:r>
+        <w:rPr>
+          <w:rFonts w:ascii="Times New Roman" w:eastAsia="標楷體" w:hAnsi="Times New Roman" w:hint="eastAsia"/>
+        </w:rPr>
+        <w:t>x</w:t>
+      </w:r>
+      <w:r>
+        <w:rPr>
+          <w:rFonts w:ascii="Times New Roman" w:eastAsia="標楷體" w:hAnsi="Times New Roman"/>
+        </w:rPr>
+        <w:t>x</w:t>
+      </w:r>
+      <w:r>
+        <w:rPr>
+          <w:rFonts w:ascii="Times New Roman" w:eastAsia="標楷體" w:hAnsi="Times New Roman" w:hint="eastAsia"/>
+        </w:rPr>
+        <w:t>)</w:t>
+      </w:r>
+      <w:r>
+        <w:rPr>
+          <w:rFonts w:ascii="Times New Roman" w:eastAsia="標楷體" w:hAnsi="Times New Roman" w:hint="eastAsia"/>
+        </w:rPr>
+        <w:t>，</w:t>
+      </w:r>
+      <w:r>
+        <w:rPr>
+          <w:rFonts w:ascii="Times New Roman" w:eastAsia="標楷體" w:hAnsi="Times New Roman" w:hint="eastAsia"/>
+        </w:rPr>
+        <w:t>點擊連結進入此</w:t>
+      </w:r>
+      <w:r>
+        <w:rPr>
+          <w:rFonts w:ascii="Times New Roman" w:eastAsia="標楷體" w:hAnsi="Times New Roman" w:hint="eastAsia"/>
+        </w:rPr>
+        <w:t>issue</w:t>
+      </w:r>
+      <w:r>
+        <w:rPr>
+          <w:rFonts w:ascii="Times New Roman" w:eastAsia="標楷體" w:hAnsi="Times New Roman" w:hint="eastAsia"/>
+        </w:rPr>
+        <w:t>，進一步發現</w:t>
+      </w:r>
+      <w:r>
+        <w:rPr>
+          <w:rFonts w:ascii="Times New Roman" w:eastAsia="標楷體" w:hAnsi="Times New Roman" w:hint="eastAsia"/>
+        </w:rPr>
+        <w:t>i</w:t>
+      </w:r>
+      <w:r>
+        <w:rPr>
+          <w:rFonts w:ascii="Times New Roman" w:eastAsia="標楷體" w:hAnsi="Times New Roman"/>
+        </w:rPr>
+        <w:t>ssue</w:t>
+      </w:r>
+      <w:r>
+        <w:rPr>
+          <w:rFonts w:ascii="Times New Roman" w:eastAsia="標楷體" w:hAnsi="Times New Roman" w:hint="eastAsia"/>
+        </w:rPr>
+        <w:t>編號</w:t>
+      </w:r>
+      <w:r>
+        <w:rPr>
+          <w:rFonts w:ascii="Times New Roman" w:eastAsia="標楷體" w:hAnsi="Times New Roman" w:hint="eastAsia"/>
+        </w:rPr>
+        <w:t>#</w:t>
+      </w:r>
+      <w:r>
+        <w:rPr>
+          <w:rFonts w:ascii="Times New Roman" w:eastAsia="標楷體" w:hAnsi="Times New Roman"/>
+        </w:rPr>
+        <w:t>1334</w:t>
+      </w:r>
+      <w:r>
+        <w:rPr>
+          <w:rFonts w:ascii="Times New Roman" w:eastAsia="標楷體" w:hAnsi="Times New Roman" w:hint="eastAsia"/>
+        </w:rPr>
+        <w:t>，再次點擊進入，並在</w:t>
+      </w:r>
+      <w:r>
+        <w:rPr>
+          <w:rFonts w:ascii="Times New Roman" w:eastAsia="標楷體" w:hAnsi="Times New Roman" w:hint="eastAsia"/>
+        </w:rPr>
+        <w:t>Fi</w:t>
+      </w:r>
+      <w:r>
+        <w:rPr>
+          <w:rFonts w:ascii="Times New Roman" w:eastAsia="標楷體" w:hAnsi="Times New Roman"/>
+        </w:rPr>
+        <w:t>les changed</w:t>
+      </w:r>
+      <w:r>
+        <w:rPr>
+          <w:rFonts w:ascii="Times New Roman" w:eastAsia="標楷體" w:hAnsi="Times New Roman" w:hint="eastAsia"/>
+        </w:rPr>
+        <w:t>頁面中，發現</w:t>
+      </w:r>
+      <w:proofErr w:type="spellStart"/>
+      <w:r>
+        <w:rPr>
+          <w:rFonts w:ascii="Times New Roman" w:eastAsia="標楷體" w:hAnsi="Times New Roman" w:hint="eastAsia"/>
+        </w:rPr>
+        <w:t>i</w:t>
+      </w:r>
+      <w:r>
+        <w:rPr>
+          <w:rFonts w:ascii="Times New Roman" w:eastAsia="標楷體" w:hAnsi="Times New Roman"/>
+        </w:rPr>
+        <w:t>nput_text_into_prompt</w:t>
+      </w:r>
+      <w:proofErr w:type="spellEnd"/>
+      <w:r>
+        <w:rPr>
+          <w:rFonts w:ascii="Times New Roman" w:eastAsia="標楷體" w:hAnsi="Times New Roman" w:hint="eastAsia"/>
+        </w:rPr>
+        <w:t>和</w:t>
+      </w:r>
+      <w:proofErr w:type="spellStart"/>
+      <w:r>
+        <w:rPr>
+          <w:rFonts w:ascii="Times New Roman" w:eastAsia="標楷體" w:hAnsi="Times New Roman" w:hint="eastAsia"/>
+        </w:rPr>
+        <w:t>x</w:t>
+      </w:r>
+      <w:r>
+        <w:rPr>
+          <w:rFonts w:ascii="Times New Roman" w:eastAsia="標楷體" w:hAnsi="Times New Roman"/>
+        </w:rPr>
+        <w:t>path_should_match_x_time</w:t>
+      </w:r>
+      <w:r>
+        <w:rPr>
+          <w:rFonts w:ascii="Times New Roman" w:eastAsia="標楷體" w:hAnsi="Times New Roman" w:hint="eastAsia"/>
+        </w:rPr>
+        <w:t>s</w:t>
+      </w:r>
+      <w:proofErr w:type="spellEnd"/>
+      <w:r>
+        <w:rPr>
+          <w:rFonts w:ascii="Times New Roman" w:eastAsia="標楷體" w:hAnsi="Times New Roman" w:hint="eastAsia"/>
+        </w:rPr>
+        <w:t>關鍵字已在此次更新後被刪除</w:t>
+      </w:r>
+      <w:r>
+        <w:rPr>
+          <w:rFonts w:ascii="Times New Roman" w:eastAsia="標楷體" w:hAnsi="Times New Roman" w:hint="eastAsia"/>
+        </w:rPr>
+        <w:t>(</w:t>
+      </w:r>
+      <w:r>
+        <w:rPr>
+          <w:rFonts w:ascii="Times New Roman" w:eastAsia="標楷體" w:hAnsi="Times New Roman" w:hint="eastAsia"/>
+        </w:rPr>
+        <w:t>如圖</w:t>
+      </w:r>
+      <w:r>
+        <w:rPr>
+          <w:rFonts w:ascii="Times New Roman" w:eastAsia="標楷體" w:hAnsi="Times New Roman" w:hint="eastAsia"/>
+        </w:rPr>
+        <w:t>x</w:t>
+      </w:r>
+      <w:r>
+        <w:rPr>
+          <w:rFonts w:ascii="Times New Roman" w:eastAsia="標楷體" w:hAnsi="Times New Roman"/>
+        </w:rPr>
+        <w:t>x</w:t>
+      </w:r>
+      <w:r>
+        <w:rPr>
+          <w:rFonts w:ascii="Times New Roman" w:eastAsia="標楷體" w:hAnsi="Times New Roman" w:hint="eastAsia"/>
+        </w:rPr>
+        <w:t>)</w:t>
+      </w:r>
+      <w:r>
+        <w:rPr>
+          <w:rFonts w:ascii="Times New Roman" w:eastAsia="標楷體" w:hAnsi="Times New Roman" w:hint="eastAsia"/>
+        </w:rPr>
+        <w:t>。</w:t>
+      </w:r>
     </w:p>
     <w:p>
       <w:pPr>
         <w:widowControl/>
         <w:spacing w:line="360" w:lineRule="auto"/>
         <w:ind w:firstLine="480"/>
-        <w:rPr>
-          <w:rFonts w:ascii="Times New Roman" w:eastAsia="標楷體" w:hAnsi="Times New Roman"/>
-        </w:rPr>
-      </w:pPr>
-      <w:r>
-        <w:rPr>
-          <w:rFonts w:ascii="Times New Roman" w:eastAsia="標楷體" w:hAnsi="Times New Roman" w:hint="eastAsia"/>
-        </w:rPr>
-        <w:t>以下將以</w:t>
-      </w:r>
-      <w:r>
-        <w:rPr>
-          <w:rFonts w:ascii="Times New Roman" w:eastAsia="標楷體" w:hAnsi="Times New Roman"/>
-        </w:rPr>
-        <w:t xml:space="preserve"> </w:t>
-      </w:r>
-      <w:proofErr w:type="spellStart"/>
-      <w:r>
-        <w:rPr>
-          <w:rFonts w:ascii="Times New Roman" w:eastAsia="標楷體" w:hAnsi="Times New Roman" w:hint="eastAsia"/>
-        </w:rPr>
-        <w:t>Fi</w:t>
-      </w:r>
-      <w:r>
-        <w:rPr>
-          <w:rFonts w:ascii="Times New Roman" w:eastAsia="標楷體" w:hAnsi="Times New Roman"/>
-        </w:rPr>
-        <w:t>ndElements</w:t>
-      </w:r>
-      <w:r>
-        <w:rPr>
-          <w:rFonts w:ascii="Times New Roman" w:eastAsia="標楷體" w:hAnsi="Times New Roman"/>
-        </w:rPr>
-        <w:t>Proxy</w:t>
-      </w:r>
-      <w:proofErr w:type="spellEnd"/>
-      <w:r>
-        <w:rPr>
-          <w:rFonts w:ascii="Times New Roman" w:eastAsia="標楷體" w:hAnsi="Times New Roman" w:hint="eastAsia"/>
-        </w:rPr>
-        <w:t>的</w:t>
-      </w:r>
-      <w:r>
-        <w:rPr>
-          <w:rFonts w:ascii="Times New Roman" w:eastAsia="標楷體" w:hAnsi="Times New Roman" w:hint="eastAsia"/>
-        </w:rPr>
-        <w:t>Fl</w:t>
-      </w:r>
-      <w:r>
-        <w:rPr>
-          <w:rFonts w:ascii="Times New Roman" w:eastAsia="標楷體" w:hAnsi="Times New Roman"/>
-        </w:rPr>
-        <w:t>ow Chart</w:t>
-      </w:r>
-      <w:r>
-        <w:rPr>
-          <w:rFonts w:ascii="Times New Roman" w:eastAsia="標楷體" w:hAnsi="Times New Roman" w:hint="eastAsia"/>
-        </w:rPr>
-        <w:t>為例，詳述</w:t>
-      </w:r>
-      <w:r>
-        <w:rPr>
-          <w:rFonts w:ascii="Times New Roman" w:eastAsia="標楷體" w:hAnsi="Times New Roman" w:hint="eastAsia"/>
-        </w:rPr>
-        <w:t>現今配合</w:t>
-      </w:r>
-      <w:r>
-        <w:rPr>
-          <w:rFonts w:ascii="Times New Roman" w:eastAsia="標楷體" w:hAnsi="Times New Roman" w:hint="eastAsia"/>
-        </w:rPr>
-        <w:t>新增</w:t>
-      </w:r>
-      <w:r>
-        <w:rPr>
-          <w:rFonts w:ascii="Times New Roman" w:eastAsia="標楷體" w:hAnsi="Times New Roman" w:hint="eastAsia"/>
-        </w:rPr>
-        <w:t>的</w:t>
-      </w:r>
-      <w:proofErr w:type="gramStart"/>
-      <w:r>
-        <w:rPr>
-          <w:rFonts w:ascii="Times New Roman" w:eastAsia="標楷體" w:hAnsi="Times New Roman" w:hint="eastAsia"/>
-        </w:rPr>
-        <w:t>一詞多譯</w:t>
-      </w:r>
-      <w:proofErr w:type="gramEnd"/>
-      <w:r>
-        <w:rPr>
-          <w:rFonts w:ascii="Times New Roman" w:eastAsia="標楷體" w:hAnsi="Times New Roman" w:hint="eastAsia"/>
-        </w:rPr>
-        <w:t>UI</w:t>
-      </w:r>
-      <w:r>
-        <w:rPr>
-          <w:rFonts w:ascii="Times New Roman" w:eastAsia="標楷體" w:hAnsi="Times New Roman" w:hint="eastAsia"/>
-        </w:rPr>
-        <w:t>下，本論文是如何完成代理關鍵字的</w:t>
-      </w:r>
-      <w:r>
-        <w:rPr>
-          <w:rFonts w:ascii="Times New Roman" w:eastAsia="標楷體" w:hAnsi="Times New Roman" w:hint="eastAsia"/>
-        </w:rPr>
-        <w:t>擴充</w:t>
-      </w:r>
-      <w:r>
-        <w:rPr>
-          <w:rFonts w:ascii="Times New Roman" w:eastAsia="標楷體" w:hAnsi="Times New Roman" w:hint="eastAsia"/>
-        </w:rPr>
-        <w:t>和</w:t>
-      </w:r>
-      <w:r>
-        <w:rPr>
-          <w:rFonts w:ascii="Times New Roman" w:eastAsia="標楷體" w:hAnsi="Times New Roman" w:hint="eastAsia"/>
-        </w:rPr>
-        <w:t>修改</w:t>
-      </w:r>
-      <w:r>
-        <w:rPr>
-          <w:rFonts w:ascii="Times New Roman" w:eastAsia="標楷體" w:hAnsi="Times New Roman" w:hint="eastAsia"/>
-        </w:rPr>
-        <w:t>。</w:t>
-      </w:r>
-      <w:r>
-        <w:rPr>
-          <w:rFonts w:ascii="Times New Roman" w:eastAsia="標楷體" w:hAnsi="Times New Roman" w:hint="eastAsia"/>
-        </w:rPr>
-        <w:t>(</w:t>
-      </w:r>
-      <w:r>
-        <w:rPr>
-          <w:rFonts w:ascii="Times New Roman" w:eastAsia="標楷體" w:hAnsi="Times New Roman" w:hint="eastAsia"/>
-        </w:rPr>
-        <w:t>沿</w:t>
-      </w:r>
-      <w:r>
-        <w:rPr>
-          <w:rFonts w:ascii="Times New Roman" w:eastAsia="標楷體" w:hAnsi="Times New Roman" w:hint="eastAsia"/>
-        </w:rPr>
-        <w:t>用第一版</w:t>
-      </w:r>
-      <w:r>
-        <w:rPr>
-          <w:rFonts w:ascii="Times New Roman" w:eastAsia="標楷體" w:hAnsi="Times New Roman" w:hint="eastAsia"/>
-        </w:rPr>
-        <w:t>i</w:t>
-      </w:r>
-      <w:r>
-        <w:rPr>
-          <w:rFonts w:ascii="Times New Roman" w:eastAsia="標楷體" w:hAnsi="Times New Roman"/>
-        </w:rPr>
-        <w:t>18n</w:t>
-      </w:r>
-      <w:r>
-        <w:rPr>
-          <w:rFonts w:ascii="Times New Roman" w:eastAsia="標楷體" w:hAnsi="Times New Roman" w:hint="eastAsia"/>
-        </w:rPr>
-        <w:t>的部分會以</w:t>
-      </w:r>
-      <w:r>
-        <w:rPr>
-          <w:rFonts w:ascii="Times New Roman" w:eastAsia="標楷體" w:hAnsi="Times New Roman"/>
-        </w:rPr>
-        <w:t>‘</w:t>
-      </w:r>
-      <w:r>
-        <w:rPr>
-          <w:rFonts w:ascii="Times New Roman" w:eastAsia="標楷體" w:hAnsi="Times New Roman" w:hint="eastAsia"/>
-        </w:rPr>
-        <w:t>*</w:t>
-      </w:r>
-      <w:r>
-        <w:rPr>
-          <w:rFonts w:ascii="Times New Roman" w:eastAsia="標楷體" w:hAnsi="Times New Roman"/>
-        </w:rPr>
-        <w:t>’</w:t>
-      </w:r>
-      <w:r>
-        <w:rPr>
-          <w:rFonts w:ascii="Times New Roman" w:eastAsia="標楷體" w:hAnsi="Times New Roman" w:hint="eastAsia"/>
-        </w:rPr>
-        <w:t>號標</w:t>
-      </w:r>
-      <w:proofErr w:type="gramStart"/>
-      <w:r>
-        <w:rPr>
-          <w:rFonts w:ascii="Times New Roman" w:eastAsia="標楷體" w:hAnsi="Times New Roman" w:hint="eastAsia"/>
-        </w:rPr>
-        <w:t>註</w:t>
-      </w:r>
-      <w:proofErr w:type="gramEnd"/>
-      <w:r>
-        <w:rPr>
-          <w:rFonts w:ascii="Times New Roman" w:eastAsia="標楷體" w:hAnsi="Times New Roman" w:hint="eastAsia"/>
-        </w:rPr>
-        <w:t>)</w:t>
-      </w:r>
+        <w:jc w:val="center"/>
+        <w:rPr>
+          <w:rFonts w:ascii="Times New Roman" w:eastAsia="標楷體" w:hAnsi="Times New Roman"/>
+        </w:rPr>
+      </w:pPr>
     </w:p>
     <w:p>
       <w:pPr>
         <w:widowControl/>
         <w:spacing w:line="360" w:lineRule="auto"/>
         <w:ind w:firstLine="480"/>
+        <w:jc w:val="center"/>
         <w:rPr>
           <w:rFonts w:ascii="Times New Roman" w:eastAsia="標楷體" w:hAnsi="Times New Roman"/>
         </w:rPr>
@@ -16168,6 +19574,283 @@
       <w:pPr>
         <w:widowControl/>
         <w:spacing w:line="360" w:lineRule="auto"/>
+        <w:ind w:firstLine="480"/>
+        <w:jc w:val="center"/>
+        <w:rPr>
+          <w:rFonts w:ascii="Times New Roman" w:eastAsia="標楷體" w:hAnsi="Times New Roman" w:hint="eastAsia"/>
+        </w:rPr>
+      </w:pPr>
+    </w:p>
+    <w:p>
+      <w:pPr>
+        <w:widowControl/>
+        <w:spacing w:line="360" w:lineRule="auto"/>
+        <w:ind w:firstLine="480"/>
+        <w:rPr>
+          <w:rFonts w:ascii="Times New Roman" w:eastAsia="標楷體" w:hAnsi="Times New Roman"/>
+        </w:rPr>
+      </w:pPr>
+      <w:r>
+        <w:rPr>
+          <w:rFonts w:ascii="Times New Roman" w:eastAsia="標楷體" w:hAnsi="Times New Roman" w:hint="eastAsia"/>
+        </w:rPr>
+        <w:t>講完了新版</w:t>
+      </w:r>
+      <w:r>
+        <w:rPr>
+          <w:rFonts w:ascii="Times New Roman" w:eastAsia="標楷體" w:hAnsi="Times New Roman" w:hint="eastAsia"/>
+        </w:rPr>
+        <w:t>i</w:t>
+      </w:r>
+      <w:r>
+        <w:rPr>
+          <w:rFonts w:ascii="Times New Roman" w:eastAsia="標楷體" w:hAnsi="Times New Roman"/>
+        </w:rPr>
+        <w:t>18n</w:t>
+      </w:r>
+      <w:r>
+        <w:rPr>
+          <w:rFonts w:ascii="Times New Roman" w:eastAsia="標楷體" w:hAnsi="Times New Roman" w:hint="eastAsia"/>
+        </w:rPr>
+        <w:t>將要擴充的代理關鍵字有哪些，以及未來再次遇到</w:t>
+      </w:r>
+      <w:r>
+        <w:rPr>
+          <w:rFonts w:ascii="Times New Roman" w:eastAsia="標楷體" w:hAnsi="Times New Roman" w:hint="eastAsia"/>
+        </w:rPr>
+        <w:t>Ro</w:t>
+      </w:r>
+      <w:r>
+        <w:rPr>
+          <w:rFonts w:ascii="Times New Roman" w:eastAsia="標楷體" w:hAnsi="Times New Roman"/>
+        </w:rPr>
+        <w:t>bot Framework</w:t>
+      </w:r>
+      <w:r>
+        <w:rPr>
+          <w:rFonts w:ascii="Times New Roman" w:eastAsia="標楷體" w:hAnsi="Times New Roman" w:hint="eastAsia"/>
+        </w:rPr>
+        <w:t>相關</w:t>
+      </w:r>
+      <w:r>
+        <w:rPr>
+          <w:rFonts w:ascii="Times New Roman" w:eastAsia="標楷體" w:hAnsi="Times New Roman" w:hint="eastAsia"/>
+        </w:rPr>
+        <w:t>Library</w:t>
+      </w:r>
+      <w:r>
+        <w:rPr>
+          <w:rFonts w:ascii="Times New Roman" w:eastAsia="標楷體" w:hAnsi="Times New Roman" w:hint="eastAsia"/>
+        </w:rPr>
+        <w:t>版本更新的處理方法，</w:t>
+      </w:r>
+      <w:r>
+        <w:rPr>
+          <w:rFonts w:ascii="Times New Roman" w:eastAsia="標楷體" w:hAnsi="Times New Roman" w:hint="eastAsia"/>
+        </w:rPr>
+        <w:t>以下將以</w:t>
+      </w:r>
+      <w:r>
+        <w:rPr>
+          <w:rFonts w:ascii="Times New Roman" w:eastAsia="標楷體" w:hAnsi="Times New Roman"/>
+        </w:rPr>
+        <w:t xml:space="preserve"> </w:t>
+      </w:r>
+      <w:proofErr w:type="spellStart"/>
+      <w:r>
+        <w:rPr>
+          <w:rFonts w:ascii="Times New Roman" w:eastAsia="標楷體" w:hAnsi="Times New Roman" w:hint="eastAsia"/>
+        </w:rPr>
+        <w:t>Fi</w:t>
+      </w:r>
+      <w:r>
+        <w:rPr>
+          <w:rFonts w:ascii="Times New Roman" w:eastAsia="標楷體" w:hAnsi="Times New Roman"/>
+        </w:rPr>
+        <w:t>ndElements</w:t>
+      </w:r>
+      <w:r>
+        <w:rPr>
+          <w:rFonts w:ascii="Times New Roman" w:eastAsia="標楷體" w:hAnsi="Times New Roman"/>
+        </w:rPr>
+        <w:t>Proxy</w:t>
+      </w:r>
+      <w:proofErr w:type="spellEnd"/>
+      <w:r>
+        <w:rPr>
+          <w:rFonts w:ascii="Times New Roman" w:eastAsia="標楷體" w:hAnsi="Times New Roman" w:hint="eastAsia"/>
+        </w:rPr>
+        <w:t>的</w:t>
+      </w:r>
+      <w:r>
+        <w:rPr>
+          <w:rFonts w:ascii="Times New Roman" w:eastAsia="標楷體" w:hAnsi="Times New Roman" w:hint="eastAsia"/>
+        </w:rPr>
+        <w:t>Fl</w:t>
+      </w:r>
+      <w:r>
+        <w:rPr>
+          <w:rFonts w:ascii="Times New Roman" w:eastAsia="標楷體" w:hAnsi="Times New Roman"/>
+        </w:rPr>
+        <w:t>ow Chart</w:t>
+      </w:r>
+      <w:r>
+        <w:rPr>
+          <w:rFonts w:ascii="Times New Roman" w:eastAsia="標楷體" w:hAnsi="Times New Roman" w:hint="eastAsia"/>
+        </w:rPr>
+        <w:t>為例，詳述</w:t>
+      </w:r>
+      <w:r>
+        <w:rPr>
+          <w:rFonts w:ascii="Times New Roman" w:eastAsia="標楷體" w:hAnsi="Times New Roman" w:hint="eastAsia"/>
+        </w:rPr>
+        <w:t>現今配合</w:t>
+      </w:r>
+      <w:r>
+        <w:rPr>
+          <w:rFonts w:ascii="Times New Roman" w:eastAsia="標楷體" w:hAnsi="Times New Roman" w:hint="eastAsia"/>
+        </w:rPr>
+        <w:t>新增</w:t>
+      </w:r>
+      <w:r>
+        <w:rPr>
+          <w:rFonts w:ascii="Times New Roman" w:eastAsia="標楷體" w:hAnsi="Times New Roman" w:hint="eastAsia"/>
+        </w:rPr>
+        <w:t>的</w:t>
+      </w:r>
+      <w:proofErr w:type="gramStart"/>
+      <w:r>
+        <w:rPr>
+          <w:rFonts w:ascii="Times New Roman" w:eastAsia="標楷體" w:hAnsi="Times New Roman" w:hint="eastAsia"/>
+        </w:rPr>
+        <w:t>一詞多譯</w:t>
+      </w:r>
+      <w:proofErr w:type="gramEnd"/>
+      <w:r>
+        <w:rPr>
+          <w:rFonts w:ascii="Times New Roman" w:eastAsia="標楷體" w:hAnsi="Times New Roman" w:hint="eastAsia"/>
+        </w:rPr>
+        <w:t>UI</w:t>
+      </w:r>
+      <w:r>
+        <w:rPr>
+          <w:rFonts w:ascii="Times New Roman" w:eastAsia="標楷體" w:hAnsi="Times New Roman" w:hint="eastAsia"/>
+        </w:rPr>
+        <w:t>下，本論文是如何完成代理關鍵字的</w:t>
+      </w:r>
+      <w:r>
+        <w:rPr>
+          <w:rFonts w:ascii="Times New Roman" w:eastAsia="標楷體" w:hAnsi="Times New Roman" w:hint="eastAsia"/>
+        </w:rPr>
+        <w:t>擴充</w:t>
+      </w:r>
+      <w:r>
+        <w:rPr>
+          <w:rFonts w:ascii="Times New Roman" w:eastAsia="標楷體" w:hAnsi="Times New Roman" w:hint="eastAsia"/>
+        </w:rPr>
+        <w:t>和</w:t>
+      </w:r>
+      <w:r>
+        <w:rPr>
+          <w:rFonts w:ascii="Times New Roman" w:eastAsia="標楷體" w:hAnsi="Times New Roman" w:hint="eastAsia"/>
+        </w:rPr>
+        <w:t>修改</w:t>
+      </w:r>
+      <w:r>
+        <w:rPr>
+          <w:rFonts w:ascii="Times New Roman" w:eastAsia="標楷體" w:hAnsi="Times New Roman" w:hint="eastAsia"/>
+        </w:rPr>
+        <w:t>。</w:t>
+      </w:r>
+      <w:r>
+        <w:rPr>
+          <w:rFonts w:ascii="Times New Roman" w:eastAsia="標楷體" w:hAnsi="Times New Roman" w:hint="eastAsia"/>
+        </w:rPr>
+        <w:t>(</w:t>
+      </w:r>
+      <w:r>
+        <w:rPr>
+          <w:rFonts w:ascii="Times New Roman" w:eastAsia="標楷體" w:hAnsi="Times New Roman" w:hint="eastAsia"/>
+        </w:rPr>
+        <w:t>沿</w:t>
+      </w:r>
+      <w:r>
+        <w:rPr>
+          <w:rFonts w:ascii="Times New Roman" w:eastAsia="標楷體" w:hAnsi="Times New Roman" w:hint="eastAsia"/>
+        </w:rPr>
+        <w:t>用第一版</w:t>
+      </w:r>
+      <w:r>
+        <w:rPr>
+          <w:rFonts w:ascii="Times New Roman" w:eastAsia="標楷體" w:hAnsi="Times New Roman" w:hint="eastAsia"/>
+        </w:rPr>
+        <w:t>i</w:t>
+      </w:r>
+      <w:r>
+        <w:rPr>
+          <w:rFonts w:ascii="Times New Roman" w:eastAsia="標楷體" w:hAnsi="Times New Roman"/>
+        </w:rPr>
+        <w:t>18n</w:t>
+      </w:r>
+      <w:r>
+        <w:rPr>
+          <w:rFonts w:ascii="Times New Roman" w:eastAsia="標楷體" w:hAnsi="Times New Roman" w:hint="eastAsia"/>
+        </w:rPr>
+        <w:t>的部分會以</w:t>
+      </w:r>
+      <w:r>
+        <w:rPr>
+          <w:rFonts w:ascii="Times New Roman" w:eastAsia="標楷體" w:hAnsi="Times New Roman"/>
+        </w:rPr>
+        <w:t>‘</w:t>
+      </w:r>
+      <w:r>
+        <w:rPr>
+          <w:rFonts w:ascii="Times New Roman" w:eastAsia="標楷體" w:hAnsi="Times New Roman" w:hint="eastAsia"/>
+        </w:rPr>
+        <w:t>*</w:t>
+      </w:r>
+      <w:r>
+        <w:rPr>
+          <w:rFonts w:ascii="Times New Roman" w:eastAsia="標楷體" w:hAnsi="Times New Roman"/>
+        </w:rPr>
+        <w:t>’</w:t>
+      </w:r>
+      <w:r>
+        <w:rPr>
+          <w:rFonts w:ascii="Times New Roman" w:eastAsia="標楷體" w:hAnsi="Times New Roman" w:hint="eastAsia"/>
+        </w:rPr>
+        <w:t>號標</w:t>
+      </w:r>
+      <w:proofErr w:type="gramStart"/>
+      <w:r>
+        <w:rPr>
+          <w:rFonts w:ascii="Times New Roman" w:eastAsia="標楷體" w:hAnsi="Times New Roman" w:hint="eastAsia"/>
+        </w:rPr>
+        <w:t>註</w:t>
+      </w:r>
+      <w:proofErr w:type="gramEnd"/>
+      <w:r>
+        <w:rPr>
+          <w:rFonts w:ascii="Times New Roman" w:eastAsia="標楷體" w:hAnsi="Times New Roman" w:hint="eastAsia"/>
+        </w:rPr>
+        <w:t>)</w:t>
+      </w:r>
+    </w:p>
+    <w:p>
+      <w:pPr>
+        <w:widowControl/>
+        <w:spacing w:line="360" w:lineRule="auto"/>
+        <w:ind w:firstLine="480"/>
+        <w:rPr>
+          <w:rFonts w:ascii="Times New Roman" w:eastAsia="標楷體" w:hAnsi="Times New Roman"/>
+        </w:rPr>
+      </w:pPr>
+    </w:p>
+    <w:p>
+      <w:pPr>
+        <w:widowControl/>
+        <w:spacing w:line="360" w:lineRule="auto"/>
         <w:rPr>
           <w:rFonts w:ascii="Times New Roman" w:eastAsia="標楷體" w:hAnsi="Times New Roman"/>
         </w:rPr>
@@ -16190,7 +19873,7 @@
           <w:rFonts w:ascii="Times New Roman" w:eastAsia="標楷體" w:hAnsi="Times New Roman"/>
         </w:rPr>
         <w:pict>
-          <v:shape id="_x0000_i1030" type="#_x0000_t75" style="width:372pt;height:636.75pt">
+          <v:shape id="_x0000_i2045" type="#_x0000_t75" style="width:372pt;height:636.75pt">
             <v:imagedata r:id="rId28" o:title="i18n flow chart-FindElementsProxy"/>
           </v:shape>
         </w:pict>
@@ -17594,7 +21277,7 @@
           <w:szCs w:val="48"/>
         </w:rPr>
       </w:pPr>
-      <w:bookmarkStart w:id="48" w:name="_Toc73612514"/>
+      <w:bookmarkStart w:id="42" w:name="_Toc73612514"/>
       <w:r>
         <w:rPr>
           <w:rFonts w:ascii="Times New Roman" w:eastAsia="標楷體" w:hAnsi="Times New Roman" w:cstheme="majorBidi" w:hint="eastAsia"/>
@@ -17665,7 +21348,7 @@
         </w:rPr>
         <w:t>屬性</w:t>
       </w:r>
-      <w:bookmarkEnd w:id="48"/>
+      <w:bookmarkEnd w:id="42"/>
     </w:p>
     <w:p>
       <w:pPr>
@@ -18419,7 +22102,7 @@
         </w:rPr>
         <w:lastRenderedPageBreak/>
         <w:drawing>
-          <wp:inline distT="0" distB="0" distL="0" distR="0" wp14:anchorId="487DDA81" wp14:editId="1F34607B">
+          <wp:inline distT="0" distB="0" distL="0" distR="0" wp14:anchorId="06E54E89" wp14:editId="26028363">
             <wp:extent cx="6208405" cy="4561367"/>
             <wp:effectExtent l="0" t="0" r="1905" b="0"/>
             <wp:docPr id="4" name="圖片 4" descr="i18n sequence diagram-xpath翻譯邏輯"/>
@@ -19659,7 +23342,7 @@
           <w:szCs w:val="48"/>
         </w:rPr>
       </w:pPr>
-      <w:bookmarkStart w:id="49" w:name="_Toc73612515"/>
+      <w:bookmarkStart w:id="43" w:name="_Toc73612515"/>
       <w:r>
         <w:rPr>
           <w:rFonts w:ascii="Times New Roman" w:eastAsia="標楷體" w:hAnsi="Times New Roman" w:cstheme="majorBidi" w:hint="eastAsia"/>
@@ -19692,7 +23375,7 @@
         </w:rPr>
         <w:t>問題</w:t>
       </w:r>
-      <w:bookmarkEnd w:id="49"/>
+      <w:bookmarkEnd w:id="43"/>
     </w:p>
     <w:p>
       <w:pPr>
@@ -21015,7 +24698,7 @@
           <w:rFonts w:ascii="Times New Roman" w:eastAsia="標楷體" w:hAnsi="Times New Roman"/>
         </w:rPr>
         <w:pict>
-          <v:shape id="_x0000_i1031" type="#_x0000_t75" style="width:492pt;height:83.25pt">
+          <v:shape id="_x0000_i2046" type="#_x0000_t75" style="width:492pt;height:83.25pt">
             <v:imagedata r:id="rId30" o:title="3-4-1一詞多譯UI介面設計"/>
           </v:shape>
         </w:pict>
@@ -21246,7 +24929,7 @@
           <w:noProof/>
         </w:rPr>
         <w:pict>
-          <v:shape id="_x0000_i1032" type="#_x0000_t75" style="width:246pt;height:122.25pt">
+          <v:shape id="_x0000_i2047" type="#_x0000_t75" style="width:246pt;height:122.25pt">
             <v:imagedata r:id="rId31" o:title="3-4-2 翻譯紀錄介面設計"/>
           </v:shape>
         </w:pict>
@@ -21636,7 +25319,7 @@
         </w:rPr>
         <w:lastRenderedPageBreak/>
         <w:drawing>
-          <wp:inline distT="0" distB="0" distL="0" distR="0" wp14:anchorId="37660B74" wp14:editId="60D22087">
+          <wp:inline distT="0" distB="0" distL="0" distR="0" wp14:anchorId="4977277C" wp14:editId="7B329490">
             <wp:extent cx="5847907" cy="4693791"/>
             <wp:effectExtent l="0" t="0" r="635" b="0"/>
             <wp:docPr id="5" name="圖片 5" descr="i18n sequence diagram-一詞多譯UI"/>
@@ -22849,7 +26532,7 @@
           <w:szCs w:val="48"/>
         </w:rPr>
       </w:pPr>
-      <w:bookmarkStart w:id="50" w:name="_Toc73612516"/>
+      <w:bookmarkStart w:id="44" w:name="_Toc73612516"/>
       <w:r>
         <w:rPr>
           <w:rFonts w:ascii="Times New Roman" w:eastAsia="標楷體" w:hAnsi="Times New Roman" w:cstheme="majorBidi" w:hint="eastAsia"/>
@@ -22930,7 +26613,7 @@
         </w:rPr>
         <w:t>模組</w:t>
       </w:r>
-      <w:bookmarkEnd w:id="50"/>
+      <w:bookmarkEnd w:id="44"/>
     </w:p>
     <w:p>
       <w:pPr>
@@ -24004,7 +27687,7 @@
           <w:rFonts w:ascii="Times New Roman" w:eastAsia="標楷體" w:hAnsi="Times New Roman"/>
         </w:rPr>
         <w:pict>
-          <v:shape id="_x0000_i1033" type="#_x0000_t75" style="width:293.25pt;height:110.25pt">
+          <v:shape id="_x0000_i2048" type="#_x0000_t75" style="width:293.25pt;height:110.25pt">
             <v:imagedata r:id="rId33" o:title="3-5-8 安裝RF-AWT-i18n指令"/>
           </v:shape>
         </w:pict>
@@ -24249,8 +27932,6 @@
         </w:rPr>
         <w:t>)</w:t>
       </w:r>
-      <w:bookmarkStart w:id="51" w:name="_GoBack"/>
-      <w:bookmarkEnd w:id="51"/>
     </w:p>
     <w:p>
       <w:pPr>
@@ -24281,7 +27962,7 @@
         <w:ind w:firstLine="480"/>
         <w:jc w:val="center"/>
         <w:rPr>
-          <w:rFonts w:ascii="Times New Roman" w:eastAsia="標楷體" w:hAnsi="Times New Roman" w:hint="eastAsia"/>
+          <w:rFonts w:ascii="Times New Roman" w:eastAsia="標楷體" w:hAnsi="Times New Roman"/>
         </w:rPr>
       </w:pPr>
     </w:p>
@@ -24308,9 +27989,9 @@
         </w:numPr>
         <w:ind w:left="0" w:firstLine="0"/>
       </w:pPr>
-      <w:bookmarkStart w:id="52" w:name="_Ref35355539"/>
-      <w:bookmarkStart w:id="53" w:name="_Toc35872444"/>
-      <w:bookmarkStart w:id="54" w:name="_Toc73612517"/>
+      <w:bookmarkStart w:id="45" w:name="_Ref35355539"/>
+      <w:bookmarkStart w:id="46" w:name="_Toc35872444"/>
+      <w:bookmarkStart w:id="47" w:name="_Toc73612517"/>
       <w:r>
         <w:rPr>
           <w:rFonts w:hint="eastAsia"/>
@@ -24330,9 +28011,9 @@
         </w:rPr>
         <w:t>測試案例分析</w:t>
       </w:r>
-      <w:bookmarkEnd w:id="52"/>
-      <w:bookmarkEnd w:id="53"/>
-      <w:bookmarkEnd w:id="54"/>
+      <w:bookmarkEnd w:id="45"/>
+      <w:bookmarkEnd w:id="46"/>
+      <w:bookmarkEnd w:id="47"/>
     </w:p>
     <w:p>
       <w:pPr>
@@ -24575,7 +28256,7 @@
           <w:szCs w:val="48"/>
         </w:rPr>
       </w:pPr>
-      <w:bookmarkStart w:id="55" w:name="_Toc73612518"/>
+      <w:bookmarkStart w:id="48" w:name="_Toc73612518"/>
       <w:r>
         <w:rPr>
           <w:rFonts w:ascii="Times New Roman" w:eastAsia="標楷體" w:hAnsi="Times New Roman" w:cstheme="majorBidi" w:hint="eastAsia"/>
@@ -24606,7 +28287,7 @@
         </w:rPr>
         <w:t>之代理關鍵字的單元測試</w:t>
       </w:r>
-      <w:bookmarkEnd w:id="55"/>
+      <w:bookmarkEnd w:id="48"/>
     </w:p>
     <w:p>
       <w:pPr>
@@ -24970,7 +28651,7 @@
           <w:szCs w:val="48"/>
         </w:rPr>
       </w:pPr>
-      <w:bookmarkStart w:id="56" w:name="_Toc73612519"/>
+      <w:bookmarkStart w:id="49" w:name="_Toc73612519"/>
       <w:r>
         <w:rPr>
           <w:rFonts w:ascii="Times New Roman" w:eastAsia="標楷體" w:hAnsi="Times New Roman" w:cstheme="majorBidi" w:hint="eastAsia"/>
@@ -25011,7 +28692,7 @@
         </w:rPr>
         <w:t>hould Be Present</w:t>
       </w:r>
-      <w:bookmarkEnd w:id="56"/>
+      <w:bookmarkEnd w:id="49"/>
     </w:p>
     <w:p>
       <w:pPr>
@@ -25029,7 +28710,7 @@
           <w:noProof/>
         </w:rPr>
         <w:drawing>
-          <wp:inline distT="0" distB="0" distL="0" distR="0" wp14:anchorId="7836CE81" wp14:editId="699D278B">
+          <wp:inline distT="0" distB="0" distL="0" distR="0" wp14:anchorId="5E7A5451" wp14:editId="160198F2">
             <wp:extent cx="5486400" cy="2468880"/>
             <wp:effectExtent l="0" t="0" r="0" b="7620"/>
             <wp:docPr id="6" name="圖片 6" descr="4-1-2 alert should be present測試腳本"/>
@@ -25542,7 +29223,7 @@
           <w:noProof/>
         </w:rPr>
         <w:drawing>
-          <wp:inline distT="0" distB="0" distL="0" distR="0" wp14:anchorId="4D02E2ED" wp14:editId="02C8795D">
+          <wp:inline distT="0" distB="0" distL="0" distR="0" wp14:anchorId="56553682" wp14:editId="1E18F4B7">
             <wp:extent cx="4581525" cy="2038350"/>
             <wp:effectExtent l="0" t="0" r="9525" b="0"/>
             <wp:docPr id="7" name="圖片 7" descr="4-1-1 alert視窗的文字"/>
@@ -25665,7 +29346,7 @@
           <w:szCs w:val="48"/>
         </w:rPr>
       </w:pPr>
-      <w:bookmarkStart w:id="57" w:name="_Toc73612520"/>
+      <w:bookmarkStart w:id="50" w:name="_Toc73612520"/>
       <w:r>
         <w:rPr>
           <w:rFonts w:ascii="Times New Roman" w:eastAsia="標楷體" w:hAnsi="Times New Roman" w:cstheme="majorBidi" w:hint="eastAsia"/>
@@ -25738,7 +29419,7 @@
         </w:rPr>
         <w:t xml:space="preserve"> List</w:t>
       </w:r>
-      <w:bookmarkEnd w:id="57"/>
+      <w:bookmarkEnd w:id="50"/>
     </w:p>
     <w:p>
       <w:pPr>
@@ -26466,7 +30147,7 @@
           <w:szCs w:val="48"/>
         </w:rPr>
       </w:pPr>
-      <w:bookmarkStart w:id="58" w:name="_Toc73612521"/>
+      <w:bookmarkStart w:id="51" w:name="_Toc73612521"/>
       <w:r>
         <w:rPr>
           <w:rFonts w:ascii="Times New Roman" w:eastAsia="標楷體" w:hAnsi="Times New Roman" w:cstheme="majorBidi" w:hint="eastAsia"/>
@@ -26517,7 +30198,7 @@
         </w:rPr>
         <w:t>ctionaries Should Be Equal</w:t>
       </w:r>
-      <w:bookmarkEnd w:id="58"/>
+      <w:bookmarkEnd w:id="51"/>
     </w:p>
     <w:p>
       <w:pPr>
@@ -27315,7 +30996,7 @@
           <w:szCs w:val="48"/>
         </w:rPr>
       </w:pPr>
-      <w:bookmarkStart w:id="59" w:name="_Toc73612522"/>
+      <w:bookmarkStart w:id="52" w:name="_Toc73612522"/>
       <w:r>
         <w:rPr>
           <w:rFonts w:ascii="Times New Roman" w:eastAsia="標楷體" w:hAnsi="Times New Roman" w:cstheme="majorBidi" w:hint="eastAsia"/>
@@ -27388,7 +31069,7 @@
         </w:rPr>
         <w:t>st By Label</w:t>
       </w:r>
-      <w:bookmarkEnd w:id="59"/>
+      <w:bookmarkEnd w:id="52"/>
     </w:p>
     <w:p>
       <w:pPr>
@@ -27995,7 +31676,7 @@
         </w:rPr>
         <w:lastRenderedPageBreak/>
         <w:pict>
-          <v:shape id="_x0000_i1034" type="#_x0000_t75" style="width:335.25pt;height:208.5pt">
+          <v:shape id="_x0000_i2049" type="#_x0000_t75" style="width:335.25pt;height:208.5pt">
             <v:imagedata r:id="rId36" o:title="4-1-7 Select from list by label要驗證的網頁元件"/>
           </v:shape>
         </w:pict>
@@ -28068,7 +31749,7 @@
           <w:szCs w:val="48"/>
         </w:rPr>
       </w:pPr>
-      <w:bookmarkStart w:id="60" w:name="_Toc73612523"/>
+      <w:bookmarkStart w:id="53" w:name="_Toc73612523"/>
       <w:r>
         <w:rPr>
           <w:rFonts w:ascii="Times New Roman" w:eastAsia="標楷體" w:hAnsi="Times New Roman" w:cstheme="majorBidi" w:hint="eastAsia"/>
@@ -28139,7 +31820,7 @@
         </w:rPr>
         <w:t>ntain Element</w:t>
       </w:r>
-      <w:bookmarkEnd w:id="60"/>
+      <w:bookmarkEnd w:id="53"/>
     </w:p>
     <w:p>
       <w:pPr>
@@ -28717,7 +32398,7 @@
         </w:rPr>
         <w:lastRenderedPageBreak/>
         <w:pict>
-          <v:shape id="_x0000_i1035" type="#_x0000_t75" style="width:469.5pt;height:264pt">
+          <v:shape id="_x0000_i2050" type="#_x0000_t75" style="width:469.5pt;height:264pt">
             <v:imagedata r:id="rId37" o:title="4-1-8 Page should contain element要驗證的網頁元件"/>
           </v:shape>
         </w:pict>
@@ -28806,7 +32487,7 @@
           <w:szCs w:val="48"/>
         </w:rPr>
       </w:pPr>
-      <w:bookmarkStart w:id="61" w:name="_Toc73612524"/>
+      <w:bookmarkStart w:id="54" w:name="_Toc73612524"/>
       <w:r>
         <w:rPr>
           <w:rFonts w:ascii="Times New Roman" w:eastAsia="標楷體" w:hAnsi="Times New Roman" w:cstheme="majorBidi" w:hint="eastAsia"/>
@@ -28887,7 +32568,7 @@
         </w:rPr>
         <w:t>ould Contain</w:t>
       </w:r>
-      <w:bookmarkEnd w:id="61"/>
+      <w:bookmarkEnd w:id="54"/>
     </w:p>
     <w:p>
       <w:pPr>
@@ -29434,7 +33115,7 @@
         </w:rPr>
         <w:lastRenderedPageBreak/>
         <w:pict>
-          <v:shape id="_x0000_i1036" type="#_x0000_t75" style="width:468pt;height:224.25pt">
+          <v:shape id="_x0000_i2051" type="#_x0000_t75" style="width:468pt;height:224.25pt">
             <v:imagedata r:id="rId38" o:title="4-1-13 Table should contain要驗證的網頁元件"/>
           </v:shape>
         </w:pict>
@@ -29562,7 +33243,7 @@
           <w:szCs w:val="48"/>
         </w:rPr>
       </w:pPr>
-      <w:bookmarkStart w:id="62" w:name="_Toc73612525"/>
+      <w:bookmarkStart w:id="55" w:name="_Toc73612525"/>
       <w:r>
         <w:rPr>
           <w:rFonts w:ascii="Times New Roman" w:eastAsia="標楷體" w:hAnsi="Times New Roman" w:cstheme="majorBidi" w:hint="eastAsia"/>
@@ -29574,7 +33255,7 @@
         <w:lastRenderedPageBreak/>
         <w:t>改善翻譯邏輯後的驗收測試示例</w:t>
       </w:r>
-      <w:bookmarkEnd w:id="62"/>
+      <w:bookmarkEnd w:id="55"/>
     </w:p>
     <w:p>
       <w:pPr>
@@ -29727,7 +33408,7 @@
           <w:rFonts w:ascii="Times New Roman" w:eastAsia="標楷體" w:hAnsi="Times New Roman"/>
         </w:rPr>
         <w:pict>
-          <v:shape id="_x0000_i1037" type="#_x0000_t75" style="width:487.5pt;height:135.75pt">
+          <v:shape id="_x0000_i2052" type="#_x0000_t75" style="width:487.5pt;height:135.75pt">
             <v:imagedata r:id="rId39" o:title="4-2-1 含有@placeholder的測試腳本"/>
           </v:shape>
         </w:pict>
@@ -29813,7 +33494,7 @@
           <w:rFonts w:ascii="Times New Roman" w:eastAsia="標楷體" w:hAnsi="Times New Roman"/>
         </w:rPr>
         <w:pict>
-          <v:shape id="_x0000_i1038" type="#_x0000_t75" style="width:462.75pt;height:319.5pt">
+          <v:shape id="_x0000_i2053" type="#_x0000_t75" style="width:462.75pt;height:319.5pt">
             <v:imagedata r:id="rId40" o:title="4-2-2 畫面上@placeholder的實際文字"/>
           </v:shape>
         </w:pict>
@@ -29911,7 +33592,7 @@
         </w:rPr>
         <w:lastRenderedPageBreak/>
         <w:pict>
-          <v:shape id="_x0000_i1039" type="#_x0000_t75" style="width:318.75pt;height:246.75pt">
+          <v:shape id="_x0000_i2054" type="#_x0000_t75" style="width:318.75pt;height:246.75pt">
             <v:imagedata r:id="rId41" o:title="4-2-3 @placeholder運行在第一版i18n"/>
           </v:shape>
         </w:pict>
@@ -30020,7 +33701,7 @@
           <w:rFonts w:ascii="Times New Roman" w:eastAsia="標楷體" w:hAnsi="Times New Roman"/>
         </w:rPr>
         <w:pict>
-          <v:shape id="_x0000_i1040" type="#_x0000_t75" style="width:341.25pt;height:328.5pt">
+          <v:shape id="_x0000_i2055" type="#_x0000_t75" style="width:341.25pt;height:328.5pt">
             <v:imagedata r:id="rId42" o:title="4-2-4 @placeholder運行在當前i18n版本"/>
           </v:shape>
         </w:pict>
@@ -30371,7 +34052,7 @@
           <w:szCs w:val="48"/>
         </w:rPr>
       </w:pPr>
-      <w:bookmarkStart w:id="63" w:name="_Toc73612526"/>
+      <w:bookmarkStart w:id="56" w:name="_Toc73612526"/>
       <w:proofErr w:type="gramStart"/>
       <w:r>
         <w:rPr>
@@ -30424,7 +34105,7 @@
         </w:rPr>
         <w:t>者介面</w:t>
       </w:r>
-      <w:bookmarkEnd w:id="63"/>
+      <w:bookmarkEnd w:id="56"/>
     </w:p>
     <w:p>
       <w:pPr>
@@ -30725,7 +34406,7 @@
           <w:rFonts w:ascii="Times New Roman" w:eastAsia="標楷體" w:hAnsi="Times New Roman"/>
         </w:rPr>
         <w:pict>
-          <v:shape id="_x0000_i1041" type="#_x0000_t75" style="width:355.5pt;height:57.75pt">
+          <v:shape id="_x0000_i2056" type="#_x0000_t75" style="width:355.5pt;height:57.75pt">
             <v:imagedata r:id="rId43" o:title="4-3-1 Test should be equal測試腳本"/>
           </v:shape>
         </w:pict>
@@ -30823,7 +34504,7 @@
           <w:rFonts w:ascii="Times New Roman" w:eastAsia="標楷體" w:hAnsi="Times New Roman"/>
         </w:rPr>
         <w:pict>
-          <v:shape id="_x0000_i1042" type="#_x0000_t75" style="width:453.75pt;height:107.25pt">
+          <v:shape id="_x0000_i2057" type="#_x0000_t75" style="width:453.75pt;height:107.25pt">
             <v:imagedata r:id="rId44" o:title="4-3-2 測試通過且有一詞多譯時，UI會跳出"/>
           </v:shape>
         </w:pict>
@@ -31051,7 +34732,7 @@
           <w:rFonts w:ascii="Times New Roman" w:eastAsia="標楷體" w:hAnsi="Times New Roman"/>
         </w:rPr>
         <w:pict>
-          <v:shape id="_x0000_i1043" type="#_x0000_t75" style="width:390pt;height:75pt">
+          <v:shape id="_x0000_i2058" type="#_x0000_t75" style="width:390pt;height:75pt">
             <v:imagedata r:id="rId45" o:title="4-3-3 選擇翻譯後，清空選項"/>
           </v:shape>
         </w:pict>
@@ -31361,7 +35042,7 @@
           <w:rFonts w:ascii="Times New Roman" w:eastAsia="標楷體" w:hAnsi="Times New Roman"/>
         </w:rPr>
         <w:pict>
-          <v:shape id="_x0000_i1044" type="#_x0000_t75" style="width:273pt;height:117.75pt">
+          <v:shape id="_x0000_i2059" type="#_x0000_t75" style="width:273pt;height:117.75pt">
             <v:imagedata r:id="rId46" o:title="4-3-4 介面上記錄著使用者翻譯選擇"/>
           </v:shape>
         </w:pict>
@@ -31434,7 +35115,7 @@
           <w:rFonts w:ascii="Times New Roman" w:eastAsia="標楷體" w:hAnsi="Times New Roman"/>
         </w:rPr>
         <w:pict>
-          <v:shape id="_x0000_i1045" type="#_x0000_t75" style="width:273pt;height:90pt">
+          <v:shape id="_x0000_i2060" type="#_x0000_t75" style="width:273pt;height:90pt">
             <v:imagedata r:id="rId47" o:title="4-3-5 將選擇的翻譯清除後，再次打開翻譯紀錄介面"/>
           </v:shape>
         </w:pict>
@@ -31715,7 +35396,7 @@
     <w:p>
       <w:r>
         <w:pict>
-          <v:shape id="_x0000_i1046" type="#_x0000_t75" style="width:496.5pt;height:231.75pt">
+          <v:shape id="_x0000_i2061" type="#_x0000_t75" style="width:496.5pt;height:231.75pt">
             <v:imagedata r:id="rId48" o:title="4-3-6 測試腳本fail，不跳UI"/>
           </v:shape>
         </w:pict>
@@ -31731,7 +35412,7 @@
           <w:rFonts w:ascii="Times New Roman" w:eastAsia="標楷體" w:hAnsi="Times New Roman"/>
         </w:rPr>
       </w:pPr>
-      <w:bookmarkStart w:id="64" w:name="_Toc35872448"/>
+      <w:bookmarkStart w:id="57" w:name="_Toc35872448"/>
       <w:r>
         <w:rPr>
           <w:rFonts w:ascii="Times New Roman" w:eastAsia="標楷體" w:hAnsi="Times New Roman" w:hint="eastAsia"/>
@@ -32093,7 +35774,7 @@
       <w:r>
         <w:lastRenderedPageBreak/>
         <w:pict>
-          <v:shape id="_x0000_i1047" type="#_x0000_t75" style="width:390.75pt;height:125.25pt">
+          <v:shape id="_x0000_i2062" type="#_x0000_t75" style="width:390.75pt;height:125.25pt">
             <v:imagedata r:id="rId49" o:title="4-3-7 測試腳本pass且沒一詞多譯，不跳UI"/>
           </v:shape>
         </w:pict>
@@ -32208,8 +35889,8 @@
           <w:szCs w:val="48"/>
         </w:rPr>
       </w:pPr>
-      <w:bookmarkStart w:id="65" w:name="_Toc73612527"/>
-      <w:bookmarkEnd w:id="64"/>
+      <w:bookmarkStart w:id="58" w:name="_Toc73612527"/>
+      <w:bookmarkEnd w:id="57"/>
       <w:r>
         <w:rPr>
           <w:rFonts w:ascii="Times New Roman" w:eastAsia="標楷體" w:hAnsi="Times New Roman" w:cstheme="majorBidi" w:hint="eastAsia"/>
@@ -32260,7 +35941,7 @@
         </w:rPr>
         <w:t>代理關鍵字的測試腳本</w:t>
       </w:r>
-      <w:bookmarkEnd w:id="65"/>
+      <w:bookmarkEnd w:id="58"/>
     </w:p>
     <w:p>
       <w:pPr>
@@ -32593,7 +36274,7 @@
           <w:rFonts w:ascii="Times New Roman" w:eastAsia="標楷體" w:hAnsi="Times New Roman"/>
         </w:rPr>
         <w:pict>
-          <v:shape id="_x0000_i1048" type="#_x0000_t75" style="width:499.5pt;height:231.75pt">
+          <v:shape id="_x0000_i2063" type="#_x0000_t75" style="width:499.5pt;height:231.75pt">
             <v:imagedata r:id="rId50" o:title="4-4-1 test multiple user behaviors測試腳本"/>
           </v:shape>
         </w:pict>
@@ -32952,7 +36633,7 @@
           <w:rFonts w:ascii="Times New Roman" w:eastAsia="標楷體" w:hAnsi="Times New Roman"/>
         </w:rPr>
         <w:pict>
-          <v:shape id="_x0000_i1049" type="#_x0000_t75" style="width:474.75pt;height:342pt">
+          <v:shape id="_x0000_i2064" type="#_x0000_t75" style="width:474.75pt;height:342pt">
             <v:imagedata r:id="rId51" o:title="4-4-2 test multiple user behaviors測試腳本1st run"/>
           </v:shape>
         </w:pict>
@@ -33113,7 +36794,7 @@
         </w:rPr>
         <w:lastRenderedPageBreak/>
         <w:pict>
-          <v:shape id="_x0000_i1050" type="#_x0000_t75" style="width:353.25pt;height:66pt">
+          <v:shape id="_x0000_i2065" type="#_x0000_t75" style="width:353.25pt;height:66pt">
             <v:imagedata r:id="rId52" o:title="4-4-3 test multiple user behaviors測試腳本2nd run"/>
           </v:shape>
         </w:pict>
@@ -33248,8 +36929,8 @@
         </w:numPr>
         <w:ind w:left="0" w:firstLine="0"/>
       </w:pPr>
-      <w:bookmarkStart w:id="66" w:name="_Toc35872451"/>
-      <w:bookmarkStart w:id="67" w:name="_Toc73612528"/>
+      <w:bookmarkStart w:id="59" w:name="_Toc35872451"/>
+      <w:bookmarkStart w:id="60" w:name="_Toc73612528"/>
       <w:r>
         <w:rPr>
           <w:rFonts w:hint="eastAsia"/>
@@ -33269,8 +36950,8 @@
         </w:rPr>
         <w:t>結論與未來展望</w:t>
       </w:r>
-      <w:bookmarkEnd w:id="66"/>
-      <w:bookmarkEnd w:id="67"/>
+      <w:bookmarkEnd w:id="59"/>
+      <w:bookmarkEnd w:id="60"/>
     </w:p>
     <w:p>
       <w:pPr>
@@ -33291,7 +36972,7 @@
           <w:szCs w:val="48"/>
         </w:rPr>
       </w:pPr>
-      <w:bookmarkStart w:id="68" w:name="_Toc73612529"/>
+      <w:bookmarkStart w:id="61" w:name="_Toc73612529"/>
       <w:r>
         <w:rPr>
           <w:rFonts w:ascii="Times New Roman" w:eastAsia="標楷體" w:hAnsi="Times New Roman" w:cstheme="majorBidi" w:hint="eastAsia"/>
@@ -33302,7 +36983,7 @@
         </w:rPr>
         <w:t>結論</w:t>
       </w:r>
-      <w:bookmarkEnd w:id="68"/>
+      <w:bookmarkEnd w:id="61"/>
     </w:p>
     <w:p>
       <w:pPr>
@@ -33624,7 +37305,17 @@
           <w:szCs w:val="48"/>
         </w:rPr>
       </w:pPr>
-      <w:bookmarkStart w:id="69" w:name="_Toc73612530"/>
+      <w:bookmarkStart w:id="62" w:name="_Toc73612530"/>
+      <w:r>
+        <w:rPr>
+          <w:rFonts w:ascii="Times New Roman" w:eastAsia="標楷體" w:hAnsi="Times New Roman" w:cstheme="majorBidi"/>
+          <w:b/>
+          <w:bCs/>
+          <w:sz w:val="36"/>
+          <w:szCs w:val="48"/>
+        </w:rPr>
+        <w:t>i18n</w:t>
+      </w:r>
       <w:r>
         <w:rPr>
           <w:rFonts w:ascii="Times New Roman" w:eastAsia="標楷體" w:hAnsi="Times New Roman" w:cstheme="majorBidi" w:hint="eastAsia"/>
@@ -33633,9 +37324,19 @@
           <w:sz w:val="36"/>
           <w:szCs w:val="48"/>
         </w:rPr>
-        <w:t>論文限制與未來展望</w:t>
-      </w:r>
-      <w:bookmarkEnd w:id="69"/>
+        <w:t>工具的使用</w:t>
+      </w:r>
+      <w:r>
+        <w:rPr>
+          <w:rFonts w:ascii="Times New Roman" w:eastAsia="標楷體" w:hAnsi="Times New Roman" w:cstheme="majorBidi" w:hint="eastAsia"/>
+          <w:b/>
+          <w:bCs/>
+          <w:sz w:val="36"/>
+          <w:szCs w:val="48"/>
+        </w:rPr>
+        <w:t>限制與未來展望</w:t>
+      </w:r>
+      <w:bookmarkEnd w:id="62"/>
     </w:p>
     <w:p>
       <w:pPr>
@@ -34718,8 +38419,8 @@
         </w:rPr>
         <w:br w:type="page"/>
       </w:r>
-      <w:bookmarkStart w:id="70" w:name="_Toc14274869"/>
-      <w:bookmarkStart w:id="71" w:name="_Toc35872454"/>
+      <w:bookmarkStart w:id="63" w:name="_Toc14274869"/>
+      <w:bookmarkStart w:id="64" w:name="_Toc35872454"/>
       <w:r>
         <w:rPr>
           <w:rFonts w:ascii="Times New Roman" w:eastAsia="標楷體" w:hAnsi="Times New Roman" w:cs="Times New Roman" w:hint="eastAsia"/>
@@ -34791,8 +38492,8 @@
         </w:rPr>
         <w:t>獻</w:t>
       </w:r>
-      <w:bookmarkEnd w:id="70"/>
-      <w:bookmarkEnd w:id="71"/>
+      <w:bookmarkEnd w:id="63"/>
+      <w:bookmarkEnd w:id="64"/>
     </w:p>
     <w:p>
       <w:pPr>
@@ -34808,9 +38509,9 @@
           <w:rFonts w:ascii="Times New Roman" w:eastAsia="標楷體" w:hAnsi="Times New Roman"/>
         </w:rPr>
       </w:pPr>
-      <w:bookmarkStart w:id="72" w:name="參考1"/>
-      <w:bookmarkStart w:id="73" w:name="_Ref35457437"/>
-      <w:bookmarkEnd w:id="72"/>
+      <w:bookmarkStart w:id="65" w:name="參考1"/>
+      <w:bookmarkStart w:id="66" w:name="_Ref35457437"/>
+      <w:bookmarkEnd w:id="65"/>
       <w:r>
         <w:rPr>
           <w:rFonts w:ascii="Times New Roman" w:eastAsia="標楷體" w:hAnsi="Times New Roman" w:hint="eastAsia"/>
@@ -34864,7 +38565,7 @@
         </w:rPr>
         <w:t>。</w:t>
       </w:r>
-      <w:bookmarkEnd w:id="73"/>
+      <w:bookmarkEnd w:id="66"/>
       <w:r>
         <w:rPr>
           <w:rFonts w:ascii="Times New Roman" w:eastAsia="標楷體" w:hAnsi="Times New Roman" w:hint="eastAsia"/>
@@ -34898,9 +38599,9 @@
           <w:rFonts w:ascii="Times New Roman" w:eastAsia="標楷體" w:hAnsi="Times New Roman"/>
         </w:rPr>
       </w:pPr>
-      <w:bookmarkStart w:id="74" w:name="參考2"/>
-      <w:bookmarkStart w:id="75" w:name="_Ref35529271"/>
-      <w:bookmarkEnd w:id="74"/>
+      <w:bookmarkStart w:id="67" w:name="參考2"/>
+      <w:bookmarkStart w:id="68" w:name="_Ref35529271"/>
+      <w:bookmarkEnd w:id="67"/>
       <w:r>
         <w:rPr>
           <w:rFonts w:ascii="Times New Roman" w:eastAsia="標楷體" w:hAnsi="Times New Roman" w:hint="eastAsia"/>
@@ -35139,9 +38840,9 @@
         <w:t>北科技大學資訊工程系碩士班。</w:t>
       </w:r>
     </w:p>
-    <w:bookmarkStart w:id="76" w:name="_Ref42369451"/>
-    <w:bookmarkStart w:id="77" w:name="_Ref35457366"/>
-    <w:bookmarkEnd w:id="75"/>
+    <w:bookmarkStart w:id="69" w:name="_Ref42369451"/>
+    <w:bookmarkStart w:id="70" w:name="_Ref35457366"/>
+    <w:bookmarkEnd w:id="68"/>
     <w:p>
       <w:pPr>
         <w:widowControl/>
@@ -35261,7 +38962,7 @@
         </w:rPr>
         <w:t>Test-Duo: A framework</w:t>
       </w:r>
-      <w:bookmarkEnd w:id="76"/>
+      <w:bookmarkEnd w:id="69"/>
       <w:r>
         <w:rPr>
           <w:rFonts w:ascii="Times New Roman" w:eastAsia="標楷體" w:hAnsi="Times New Roman"/>
@@ -35339,14 +39040,14 @@
           <w:rFonts w:ascii="Times New Roman" w:eastAsia="標楷體" w:hAnsi="Times New Roman"/>
         </w:rPr>
       </w:pPr>
-      <w:bookmarkStart w:id="78" w:name="_Ref42450672"/>
+      <w:bookmarkStart w:id="71" w:name="_Ref42450672"/>
       <w:r>
         <w:rPr>
           <w:rFonts w:ascii="Times New Roman" w:eastAsia="標楷體" w:hAnsi="Times New Roman"/>
         </w:rPr>
         <w:t>INTERNATIONALIZATION</w:t>
       </w:r>
-      <w:bookmarkEnd w:id="78"/>
+      <w:bookmarkEnd w:id="71"/>
       <w:r>
         <w:rPr>
           <w:rFonts w:ascii="Times New Roman" w:eastAsia="標楷體" w:hAnsi="Times New Roman" w:hint="eastAsia"/>
@@ -35396,7 +39097,7 @@
           <w:t>https://www.w3.org/standards/webdesign/i18n</w:t>
         </w:r>
       </w:hyperlink>
-      <w:bookmarkEnd w:id="77"/>
+      <w:bookmarkEnd w:id="70"/>
       <w:r>
         <w:rPr>
           <w:rFonts w:ascii="Times New Roman" w:eastAsia="標楷體" w:hAnsi="Times New Roman"/>
@@ -35420,7 +39121,7 @@
           <w:rFonts w:ascii="Times New Roman" w:eastAsia="標楷體" w:hAnsi="Times New Roman"/>
         </w:rPr>
       </w:pPr>
-      <w:bookmarkStart w:id="79" w:name="_Ref35528614"/>
+      <w:bookmarkStart w:id="72" w:name="_Ref35528614"/>
       <w:r>
         <w:rPr>
           <w:rFonts w:ascii="Times New Roman" w:eastAsia="標楷體" w:hAnsi="Times New Roman"/>
@@ -35486,7 +39187,7 @@
           <w:t>https://www.w3schools.com/js/js_json_intro.asp</w:t>
         </w:r>
       </w:hyperlink>
-      <w:bookmarkEnd w:id="79"/>
+      <w:bookmarkEnd w:id="72"/>
       <w:r>
         <w:rPr>
           <w:rFonts w:ascii="Times New Roman" w:eastAsia="標楷體" w:hAnsi="Times New Roman"/>
@@ -35510,7 +39211,7 @@
           <w:rFonts w:ascii="Times New Roman" w:eastAsia="標楷體" w:hAnsi="Times New Roman"/>
         </w:rPr>
       </w:pPr>
-      <w:bookmarkStart w:id="80" w:name="_Ref35457576"/>
+      <w:bookmarkStart w:id="73" w:name="_Ref35457576"/>
       <w:r>
         <w:rPr>
           <w:rFonts w:ascii="Times New Roman" w:eastAsia="標楷體" w:hAnsi="Times New Roman" w:hint="eastAsia"/>
@@ -35600,8 +39301,8 @@
         </w:rPr>
         <w:fldChar w:fldCharType="end"/>
       </w:r>
-      <w:bookmarkStart w:id="81" w:name="_Ref35457635"/>
-      <w:bookmarkEnd w:id="80"/>
+      <w:bookmarkStart w:id="74" w:name="_Ref35457635"/>
+      <w:bookmarkEnd w:id="73"/>
       <w:r>
         <w:rPr>
           <w:rFonts w:ascii="Times New Roman" w:eastAsia="標楷體" w:hAnsi="Times New Roman"/>
@@ -35660,7 +39361,7 @@
           <w:t>https://robotframework.org/robotframework/latest/RobotFrameworkUserGuide</w:t>
         </w:r>
       </w:hyperlink>
-      <w:bookmarkEnd w:id="81"/>
+      <w:bookmarkEnd w:id="74"/>
       <w:r>
         <w:rPr>
           <w:rFonts w:ascii="Times New Roman" w:eastAsia="標楷體" w:hAnsi="Times New Roman"/>
@@ -35684,7 +39385,7 @@
           <w:rFonts w:ascii="Times New Roman" w:eastAsia="標楷體" w:hAnsi="Times New Roman"/>
         </w:rPr>
       </w:pPr>
-      <w:bookmarkStart w:id="82" w:name="_Ref35457732"/>
+      <w:bookmarkStart w:id="75" w:name="_Ref35457732"/>
       <w:r>
         <w:rPr>
           <w:rFonts w:ascii="Times New Roman" w:eastAsia="標楷體" w:hAnsi="Times New Roman"/>
@@ -35744,7 +39445,7 @@
         </w:rPr>
         <w:t>Microsoft official website</w:t>
       </w:r>
-      <w:bookmarkEnd w:id="82"/>
+      <w:bookmarkEnd w:id="75"/>
       <w:r>
         <w:rPr>
           <w:rFonts w:ascii="Times New Roman" w:eastAsia="標楷體" w:hAnsi="Times New Roman" w:hint="eastAsia"/>
@@ -36434,7 +40135,7 @@
             <w:noProof/>
             <w:lang w:val="zh-TW"/>
           </w:rPr>
-          <w:t>24</w:t>
+          <w:t>15</w:t>
         </w:r>
         <w:r>
           <w:fldChar w:fldCharType="end"/>
@@ -42074,7 +45775,7 @@
 </file>
 
 <file path=customXml/itemProps1.xml><?xml version="1.0" encoding="utf-8"?>
-<ds:datastoreItem xmlns:ds="http://schemas.openxmlformats.org/officeDocument/2006/customXml" ds:itemID="{31AAEB40-4DD4-4103-B9EE-16E81E147798}">
+<ds:datastoreItem xmlns:ds="http://schemas.openxmlformats.org/officeDocument/2006/customXml" ds:itemID="{6FC22E58-1BF3-45C2-BF1B-FC91A3DEBE33}">
   <ds:schemaRefs>
     <ds:schemaRef ds:uri="http://schemas.openxmlformats.org/officeDocument/2006/bibliography"/>
   </ds:schemaRefs>
